--- a/Documentatie/KT1/ad.4.3_Prototype_gebaseerd_op_Interview.docx
+++ b/Documentatie/KT1/ad.4.3_Prototype_gebaseerd_op_Interview.docx
@@ -3930,7 +3930,7 @@
                                         <w:sz w:val="72"/>
                                         <w:szCs w:val="72"/>
                                       </w:rPr>
-                                      <w:t>Weekplanning rooster Agenda</w:t>
+                                      <w:t>Samen Sterk</w:t>
                                     </w:r>
                                   </w:sdtContent>
                                 </w:sdt>
@@ -4031,7 +4031,7 @@
                                   <w:sz w:val="72"/>
                                   <w:szCs w:val="72"/>
                                 </w:rPr>
-                                <w:t>Weekplanning rooster Agenda</w:t>
+                                <w:t>Samen Sterk</w:t>
                               </w:r>
                             </w:sdtContent>
                           </w:sdt>
@@ -4207,11 +4207,11 @@
       <w:pPr>
         <w:pStyle w:val="NoSpacing"/>
       </w:pPr>
-      <w:bookmarkStart w:id="0" w:name="_GoBack"/>
-      <w:bookmarkEnd w:id="0"/>
       <w:r>
         <w:br w:type="page"/>
       </w:r>
+      <w:bookmarkStart w:id="0" w:name="_GoBack"/>
+      <w:bookmarkEnd w:id="0"/>
     </w:p>
     <w:p>
       <w:pPr>
@@ -6757,6 +6757,9 @@
             <w:r>
               <w:t xml:space="preserve">Casusnummer: </w:t>
             </w:r>
+            <w:r>
+              <w:t>KT1_2</w:t>
+            </w:r>
           </w:p>
           <w:p>
             <w:pPr>
@@ -6808,7 +6811,7 @@
                 <w:bCs/>
                 <w:noProof/>
               </w:rPr>
-              <w:t>3</w:t>
+              <w:t>2</w:t>
             </w:r>
             <w:r>
               <w:rPr>
@@ -7893,7 +7896,7 @@
 </file>
 
 <file path=customXml/itemProps1.xml><?xml version="1.0" encoding="utf-8"?>
-<ds:datastoreItem xmlns:ds="http://schemas.openxmlformats.org/officeDocument/2006/customXml" ds:itemID="{C951D478-2B3C-46F1-80D1-72A713CBD831}">
+<ds:datastoreItem xmlns:ds="http://schemas.openxmlformats.org/officeDocument/2006/customXml" ds:itemID="{0DD83E2C-8802-493B-B771-061F4F813E73}">
   <ds:schemaRefs>
     <ds:schemaRef ds:uri="http://schemas.openxmlformats.org/officeDocument/2006/bibliography"/>
   </ds:schemaRefs>

--- a/Documentatie/KT1/ad.4.3_Prototype_gebaseerd_op_Interview.docx
+++ b/Documentatie/KT1/ad.4.3_Prototype_gebaseerd_op_Interview.docx
@@ -142,9 +142,8 @@
                                     <w:alias w:val="Datum"/>
                                     <w:tag w:val=""/>
                                     <w:id w:val="-650599894"/>
-                                    <w:showingPlcHdr/>
                                     <w:dataBinding w:prefixMappings="xmlns:ns0='http://schemas.microsoft.com/office/2006/coverPageProps' " w:xpath="/ns0:CoverPageProperties[1]/ns0:PublishDate[1]" w:storeItemID="{55AF091B-3C7A-41E3-B477-F2FDAA23CFDA}"/>
-                                    <w:date>
+                                    <w:date w:fullDate="2017-04-24T00:00:00Z">
                                       <w:dateFormat w:val="d-M-yyyy"/>
                                       <w:lid w:val="nl-NL"/>
                                       <w:storeMappedDataAs w:val="dateTime"/>
@@ -169,7 +168,7 @@
                                           <w:sz w:val="28"/>
                                           <w:szCs w:val="28"/>
                                         </w:rPr>
-                                        <w:t>[Datum]</w:t>
+                                        <w:t>24-4-2017</w:t>
                                       </w:r>
                                     </w:p>
                                   </w:sdtContent>
@@ -3456,9 +3455,8 @@
                               <w:alias w:val="Datum"/>
                               <w:tag w:val=""/>
                               <w:id w:val="-650599894"/>
-                              <w:showingPlcHdr/>
                               <w:dataBinding w:prefixMappings="xmlns:ns0='http://schemas.microsoft.com/office/2006/coverPageProps' " w:xpath="/ns0:CoverPageProperties[1]/ns0:PublishDate[1]" w:storeItemID="{55AF091B-3C7A-41E3-B477-F2FDAA23CFDA}"/>
-                              <w:date>
+                              <w:date w:fullDate="2017-04-24T00:00:00Z">
                                 <w:dateFormat w:val="d-M-yyyy"/>
                                 <w:lid w:val="nl-NL"/>
                                 <w:storeMappedDataAs w:val="dateTime"/>
@@ -3483,7 +3481,7 @@
                                     <w:sz w:val="28"/>
                                     <w:szCs w:val="28"/>
                                   </w:rPr>
-                                  <w:t>[Datum]</w:t>
+                                  <w:t>24-4-2017</w:t>
                                 </w:r>
                               </w:p>
                             </w:sdtContent>
@@ -3992,10 +3990,6 @@
               </mc:Choice>
               <mc:Fallback>
                 <w:pict>
-                  <v:shapetype id="_x0000_t202" coordsize="21600,21600" o:spt="202" path="m,l,21600r21600,l21600,xe">
-                    <v:stroke joinstyle="miter"/>
-                    <v:path gradientshapeok="t" o:connecttype="rect"/>
-                  </v:shapetype>
                   <v:shape id="Tekstvak 1" o:spid="_x0000_s1056" type="#_x0000_t202" style="position:absolute;margin-left:293.05pt;margin-top:0;width:344.25pt;height:213pt;z-index:251660288;visibility:visible;mso-wrap-style:square;mso-width-percent:0;mso-height-percent:0;mso-top-percent:175;mso-wrap-distance-left:9pt;mso-wrap-distance-top:0;mso-wrap-distance-right:9pt;mso-wrap-distance-bottom:0;mso-position-horizontal:right;mso-position-horizontal-relative:page;mso-position-vertical-relative:page;mso-width-percent:0;mso-height-percent:0;mso-top-percent:175;mso-width-relative:page;mso-height-relative:margin;v-text-anchor:top" o:gfxdata="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" filled="f" stroked="f" strokeweight=".5pt">
                     <v:textbox inset="0,0,0,0">
                       <w:txbxContent>
@@ -4122,7 +4116,9 @@
               <w:tab w:val="right" w:leader="dot" w:pos="9062"/>
             </w:tabs>
             <w:rPr>
+              <w:rFonts w:eastAsiaTheme="minorEastAsia"/>
               <w:noProof/>
+              <w:lang w:eastAsia="nl-NL"/>
             </w:rPr>
           </w:pPr>
           <w:r>
@@ -4134,13 +4130,130 @@
           <w:r>
             <w:fldChar w:fldCharType="separate"/>
           </w:r>
-          <w:hyperlink w:anchor="_Toc479233568" w:history="1">
+          <w:bookmarkStart w:id="0" w:name="_GoBack"/>
+          <w:bookmarkEnd w:id="0"/>
+          <w:r>
+            <w:rPr>
+              <w:rStyle w:val="Hyperlink"/>
+              <w:noProof/>
+            </w:rPr>
+            <w:fldChar w:fldCharType="begin"/>
+          </w:r>
+          <w:r>
+            <w:rPr>
+              <w:rStyle w:val="Hyperlink"/>
+              <w:noProof/>
+            </w:rPr>
+            <w:instrText xml:space="preserve"> </w:instrText>
+          </w:r>
+          <w:r>
+            <w:rPr>
+              <w:noProof/>
+            </w:rPr>
+            <w:instrText>HYPERLINK \l "_Toc481403973"</w:instrText>
+          </w:r>
+          <w:r>
+            <w:rPr>
+              <w:rStyle w:val="Hyperlink"/>
+              <w:noProof/>
+            </w:rPr>
+            <w:instrText xml:space="preserve"> </w:instrText>
+          </w:r>
+          <w:r>
+            <w:rPr>
+              <w:rStyle w:val="Hyperlink"/>
+              <w:noProof/>
+            </w:rPr>
+          </w:r>
+          <w:r>
+            <w:rPr>
+              <w:rStyle w:val="Hyperlink"/>
+              <w:noProof/>
+            </w:rPr>
+            <w:fldChar w:fldCharType="separate"/>
+          </w:r>
+          <w:r>
+            <w:rPr>
+              <w:rStyle w:val="Hyperlink"/>
+              <w:noProof/>
+            </w:rPr>
+            <w:t>Inleiding</w:t>
+          </w:r>
+          <w:r>
+            <w:rPr>
+              <w:noProof/>
+              <w:webHidden/>
+            </w:rPr>
+            <w:tab/>
+          </w:r>
+          <w:r>
+            <w:rPr>
+              <w:noProof/>
+              <w:webHidden/>
+            </w:rPr>
+            <w:fldChar w:fldCharType="begin"/>
+          </w:r>
+          <w:r>
+            <w:rPr>
+              <w:noProof/>
+              <w:webHidden/>
+            </w:rPr>
+            <w:instrText xml:space="preserve"> PAGEREF _Toc481403973 \h </w:instrText>
+          </w:r>
+          <w:r>
+            <w:rPr>
+              <w:noProof/>
+              <w:webHidden/>
+            </w:rPr>
+          </w:r>
+          <w:r>
+            <w:rPr>
+              <w:noProof/>
+              <w:webHidden/>
+            </w:rPr>
+            <w:fldChar w:fldCharType="separate"/>
+          </w:r>
+          <w:r>
+            <w:rPr>
+              <w:noProof/>
+              <w:webHidden/>
+            </w:rPr>
+            <w:t>2</w:t>
+          </w:r>
+          <w:r>
+            <w:rPr>
+              <w:noProof/>
+              <w:webHidden/>
+            </w:rPr>
+            <w:fldChar w:fldCharType="end"/>
+          </w:r>
+          <w:r>
+            <w:rPr>
+              <w:rStyle w:val="Hyperlink"/>
+              <w:noProof/>
+            </w:rPr>
+            <w:fldChar w:fldCharType="end"/>
+          </w:r>
+        </w:p>
+        <w:p>
+          <w:pPr>
+            <w:pStyle w:val="TOC1"/>
+            <w:tabs>
+              <w:tab w:val="right" w:leader="dot" w:pos="9062"/>
+            </w:tabs>
+            <w:rPr>
+              <w:rFonts w:eastAsiaTheme="minorEastAsia"/>
+              <w:noProof/>
+              <w:lang w:eastAsia="nl-NL"/>
+            </w:rPr>
+          </w:pPr>
+          <w:hyperlink w:anchor="_Toc481403974" w:history="1">
             <w:r>
               <w:rPr>
                 <w:rStyle w:val="Hyperlink"/>
                 <w:noProof/>
               </w:rPr>
-              <w:t>Placeholder</w:t>
+              <w:t>Prototypes</w:t>
             </w:r>
             <w:r>
               <w:rPr>
@@ -4161,7 +4274,7 @@
                 <w:noProof/>
                 <w:webHidden/>
               </w:rPr>
-              <w:instrText xml:space="preserve"> PAGEREF _Toc479233568 \h </w:instrText>
+              <w:instrText xml:space="preserve"> PAGEREF _Toc481403974 \h </w:instrText>
             </w:r>
             <w:r>
               <w:rPr>
@@ -4193,6 +4306,146 @@
           </w:hyperlink>
         </w:p>
         <w:p>
+          <w:pPr>
+            <w:pStyle w:val="TOC1"/>
+            <w:tabs>
+              <w:tab w:val="right" w:leader="dot" w:pos="9062"/>
+            </w:tabs>
+            <w:rPr>
+              <w:rFonts w:eastAsiaTheme="minorEastAsia"/>
+              <w:noProof/>
+              <w:lang w:eastAsia="nl-NL"/>
+            </w:rPr>
+          </w:pPr>
+          <w:hyperlink w:anchor="_Toc481403975" w:history="1">
+            <w:r>
+              <w:rPr>
+                <w:rStyle w:val="Hyperlink"/>
+                <w:noProof/>
+              </w:rPr>
+              <w:t>Afsluiting</w:t>
+            </w:r>
+            <w:r>
+              <w:rPr>
+                <w:noProof/>
+                <w:webHidden/>
+              </w:rPr>
+              <w:tab/>
+            </w:r>
+            <w:r>
+              <w:rPr>
+                <w:noProof/>
+                <w:webHidden/>
+              </w:rPr>
+              <w:fldChar w:fldCharType="begin"/>
+            </w:r>
+            <w:r>
+              <w:rPr>
+                <w:noProof/>
+                <w:webHidden/>
+              </w:rPr>
+              <w:instrText xml:space="preserve"> PAGEREF _Toc481403975 \h </w:instrText>
+            </w:r>
+            <w:r>
+              <w:rPr>
+                <w:noProof/>
+                <w:webHidden/>
+              </w:rPr>
+            </w:r>
+            <w:r>
+              <w:rPr>
+                <w:noProof/>
+                <w:webHidden/>
+              </w:rPr>
+              <w:fldChar w:fldCharType="separate"/>
+            </w:r>
+            <w:r>
+              <w:rPr>
+                <w:noProof/>
+                <w:webHidden/>
+              </w:rPr>
+              <w:t>10</w:t>
+            </w:r>
+            <w:r>
+              <w:rPr>
+                <w:noProof/>
+                <w:webHidden/>
+              </w:rPr>
+              <w:fldChar w:fldCharType="end"/>
+            </w:r>
+          </w:hyperlink>
+        </w:p>
+        <w:p>
+          <w:pPr>
+            <w:pStyle w:val="TOC1"/>
+            <w:tabs>
+              <w:tab w:val="right" w:leader="dot" w:pos="9062"/>
+            </w:tabs>
+            <w:rPr>
+              <w:rFonts w:eastAsiaTheme="minorEastAsia"/>
+              <w:noProof/>
+              <w:lang w:eastAsia="nl-NL"/>
+            </w:rPr>
+          </w:pPr>
+          <w:hyperlink w:anchor="_Toc481403976" w:history="1">
+            <w:r>
+              <w:rPr>
+                <w:rStyle w:val="Hyperlink"/>
+                <w:noProof/>
+              </w:rPr>
+              <w:t>Revisies</w:t>
+            </w:r>
+            <w:r>
+              <w:rPr>
+                <w:noProof/>
+                <w:webHidden/>
+              </w:rPr>
+              <w:tab/>
+            </w:r>
+            <w:r>
+              <w:rPr>
+                <w:noProof/>
+                <w:webHidden/>
+              </w:rPr>
+              <w:fldChar w:fldCharType="begin"/>
+            </w:r>
+            <w:r>
+              <w:rPr>
+                <w:noProof/>
+                <w:webHidden/>
+              </w:rPr>
+              <w:instrText xml:space="preserve"> PAGEREF _Toc481403976 \h </w:instrText>
+            </w:r>
+            <w:r>
+              <w:rPr>
+                <w:noProof/>
+                <w:webHidden/>
+              </w:rPr>
+            </w:r>
+            <w:r>
+              <w:rPr>
+                <w:noProof/>
+                <w:webHidden/>
+              </w:rPr>
+              <w:fldChar w:fldCharType="separate"/>
+            </w:r>
+            <w:r>
+              <w:rPr>
+                <w:noProof/>
+                <w:webHidden/>
+              </w:rPr>
+              <w:t>11</w:t>
+            </w:r>
+            <w:r>
+              <w:rPr>
+                <w:noProof/>
+                <w:webHidden/>
+              </w:rPr>
+              <w:fldChar w:fldCharType="end"/>
+            </w:r>
+          </w:hyperlink>
+        </w:p>
+        <w:p>
           <w:r>
             <w:rPr>
               <w:b/>
@@ -4210,26 +4463,32 @@
       <w:r>
         <w:br w:type="page"/>
       </w:r>
-      <w:bookmarkStart w:id="0" w:name="_GoBack"/>
-      <w:bookmarkEnd w:id="0"/>
     </w:p>
     <w:p>
       <w:pPr>
         <w:pStyle w:val="Heading1"/>
       </w:pPr>
       <w:bookmarkStart w:id="1" w:name="_Toc475556353"/>
+      <w:bookmarkStart w:id="2" w:name="_Toc481403973"/>
       <w:r>
         <w:lastRenderedPageBreak/>
         <w:t>Inleiding</w:t>
       </w:r>
       <w:bookmarkEnd w:id="1"/>
+      <w:bookmarkEnd w:id="2"/>
     </w:p>
     <w:p>
       <w:pPr>
         <w:pStyle w:val="NoSpacing"/>
       </w:pPr>
       <w:r>
-        <w:t>Het doel van dit document is om de diverse interacties van de app in beeld te brengen, en de activiteiten en diverse interacties uitleggen die gebruikers kunnen verrichten. Hier onder zijn prototypes van de schermen te zien die gebruikers kunnen verkennen, daarna volgen de interacties.</w:t>
+        <w:t>Het doel van dit document is om</w:t>
+      </w:r>
+      <w:r>
+        <w:t xml:space="preserve"> de opdrachtgever als zowel de ontwikkelaars op een lijn te brengen over hoe de vormgeving van de applicatie eruit moet komen te zien. Hier</w:t>
+      </w:r>
+      <w:r>
+        <w:t>onder zijn prototypes van de schermen te zien die gebruikers kunnen verkennen.</w:t>
       </w:r>
     </w:p>
     <w:p>
@@ -4246,2071 +4505,458 @@
       <w:pPr>
         <w:pStyle w:val="Heading1"/>
       </w:pPr>
-      <w:bookmarkStart w:id="2" w:name="_Toc475556354"/>
+      <w:bookmarkStart w:id="3" w:name="_Toc475556354"/>
+      <w:bookmarkStart w:id="4" w:name="_Toc481403974"/>
       <w:r>
         <w:t>Prototypes</w:t>
       </w:r>
-      <w:bookmarkEnd w:id="2"/>
-    </w:p>
-    <w:p>
-      <w:pPr>
-        <w:pStyle w:val="Heading2"/>
-      </w:pPr>
-      <w:bookmarkStart w:id="3" w:name="_Toc475556356"/>
-      <w:r>
-        <w:t>Hoofdscherm</w:t>
-      </w:r>
       <w:bookmarkEnd w:id="3"/>
-    </w:p>
-    <w:p>
-      <w:pPr>
-        <w:pStyle w:val="NoSpacing"/>
-        <w:rPr>
-          <w:lang w:eastAsia="ja-JP"/>
-        </w:rPr>
-      </w:pPr>
-    </w:p>
-    <w:p>
-      <w:pPr>
-        <w:pStyle w:val="NoSpacing"/>
-        <w:rPr>
-          <w:lang w:eastAsia="ja-JP"/>
-        </w:rPr>
-      </w:pPr>
-    </w:p>
-    <w:tbl>
-      <w:tblPr>
-        <w:tblStyle w:val="TableGrid"/>
-        <w:tblW w:w="9067" w:type="dxa"/>
-        <w:tblBorders>
-          <w:top w:val="none" w:sz="0" w:space="0" w:color="auto"/>
-          <w:left w:val="none" w:sz="0" w:space="0" w:color="auto"/>
-          <w:bottom w:val="none" w:sz="0" w:space="0" w:color="auto"/>
-          <w:right w:val="none" w:sz="0" w:space="0" w:color="auto"/>
-          <w:insideH w:val="none" w:sz="0" w:space="0" w:color="auto"/>
-          <w:insideV w:val="none" w:sz="0" w:space="0" w:color="auto"/>
-        </w:tblBorders>
-        <w:tblLook w:val="04A0" w:firstRow="1" w:lastRow="0" w:firstColumn="1" w:lastColumn="0" w:noHBand="0" w:noVBand="1"/>
-      </w:tblPr>
-      <w:tblGrid>
-        <w:gridCol w:w="498"/>
-        <w:gridCol w:w="4322"/>
-        <w:gridCol w:w="4247"/>
-      </w:tblGrid>
-      <w:tr>
-        <w:tc>
-          <w:tcPr>
-            <w:tcW w:w="498" w:type="dxa"/>
-          </w:tcPr>
-          <w:p>
-            <w:pPr>
-              <w:pStyle w:val="NoSpacing"/>
-              <w:rPr>
-                <w:b/>
-              </w:rPr>
-            </w:pPr>
-            <w:r>
-              <w:rPr>
-                <w:b/>
-              </w:rPr>
-              <w:t>#</w:t>
-            </w:r>
-          </w:p>
-        </w:tc>
-        <w:tc>
-          <w:tcPr>
-            <w:tcW w:w="4322" w:type="dxa"/>
-          </w:tcPr>
-          <w:p>
-            <w:pPr>
-              <w:pStyle w:val="NoSpacing"/>
-              <w:rPr>
-                <w:b/>
-              </w:rPr>
-            </w:pPr>
-            <w:r>
-              <w:rPr>
-                <w:b/>
-              </w:rPr>
-              <w:t>Interactie</w:t>
-            </w:r>
-          </w:p>
-        </w:tc>
-        <w:tc>
-          <w:tcPr>
-            <w:tcW w:w="4247" w:type="dxa"/>
-          </w:tcPr>
-          <w:p>
-            <w:pPr>
-              <w:pStyle w:val="NoSpacing"/>
-              <w:rPr>
-                <w:b/>
-              </w:rPr>
-            </w:pPr>
-            <w:r>
-              <w:rPr>
-                <w:b/>
-              </w:rPr>
-              <w:t>Resultaat</w:t>
-            </w:r>
-          </w:p>
-        </w:tc>
-      </w:tr>
-      <w:tr>
-        <w:tc>
-          <w:tcPr>
-            <w:tcW w:w="498" w:type="dxa"/>
-          </w:tcPr>
-          <w:p>
-            <w:pPr>
-              <w:pStyle w:val="NoSpacing"/>
-              <w:rPr>
-                <w:b/>
-              </w:rPr>
-            </w:pPr>
-            <w:r>
-              <w:rPr>
-                <w:b/>
-              </w:rPr>
-              <w:t>1.1</w:t>
-            </w:r>
-          </w:p>
-          <w:p>
-            <w:pPr>
-              <w:pStyle w:val="NoSpacing"/>
-              <w:rPr>
-                <w:b/>
-              </w:rPr>
-            </w:pPr>
-          </w:p>
-          <w:p>
-            <w:pPr>
-              <w:pStyle w:val="NoSpacing"/>
-              <w:rPr>
-                <w:b/>
-              </w:rPr>
-            </w:pPr>
-          </w:p>
-        </w:tc>
-        <w:tc>
-          <w:tcPr>
-            <w:tcW w:w="4322" w:type="dxa"/>
-          </w:tcPr>
-          <w:p>
-            <w:pPr>
-              <w:pStyle w:val="NoSpacing"/>
-            </w:pPr>
-          </w:p>
-        </w:tc>
-        <w:tc>
-          <w:tcPr>
-            <w:tcW w:w="4247" w:type="dxa"/>
-          </w:tcPr>
-          <w:p>
-            <w:pPr>
-              <w:pStyle w:val="NoSpacing"/>
-            </w:pPr>
-          </w:p>
-        </w:tc>
-      </w:tr>
-      <w:tr>
-        <w:tc>
-          <w:tcPr>
-            <w:tcW w:w="498" w:type="dxa"/>
-          </w:tcPr>
-          <w:p>
-            <w:pPr>
-              <w:pStyle w:val="NoSpacing"/>
-              <w:rPr>
-                <w:b/>
-              </w:rPr>
-            </w:pPr>
-            <w:r>
-              <w:rPr>
-                <w:b/>
-              </w:rPr>
-              <w:t>1.2</w:t>
-            </w:r>
-          </w:p>
-        </w:tc>
-        <w:tc>
-          <w:tcPr>
-            <w:tcW w:w="4322" w:type="dxa"/>
-          </w:tcPr>
-          <w:p>
-            <w:pPr>
-              <w:pStyle w:val="NoSpacing"/>
-            </w:pPr>
-          </w:p>
-        </w:tc>
-        <w:tc>
-          <w:tcPr>
-            <w:tcW w:w="4247" w:type="dxa"/>
-          </w:tcPr>
-          <w:p>
-            <w:pPr>
-              <w:pStyle w:val="NoSpacing"/>
-            </w:pPr>
-          </w:p>
-        </w:tc>
-      </w:tr>
-    </w:tbl>
-    <w:p>
-      <w:pPr>
-        <w:pStyle w:val="NoSpacing"/>
-      </w:pPr>
-    </w:p>
-    <w:p>
-      <w:pPr>
-        <w:pStyle w:val="NoSpacing"/>
-      </w:pPr>
-    </w:p>
-    <w:p>
-      <w:pPr>
-        <w:pStyle w:val="Heading2"/>
-      </w:pPr>
-      <w:bookmarkStart w:id="4" w:name="_Toc475556361"/>
-      <w:r>
-        <w:t>Overzicht rooster scherm</w:t>
-      </w:r>
       <w:bookmarkEnd w:id="4"/>
     </w:p>
     <w:p>
       <w:pPr>
-        <w:pStyle w:val="NoSpacing"/>
-      </w:pPr>
-    </w:p>
-    <w:p>
-      <w:pPr>
-        <w:pStyle w:val="NoSpacing"/>
-      </w:pPr>
-    </w:p>
-    <w:tbl>
-      <w:tblPr>
-        <w:tblStyle w:val="TableGrid"/>
-        <w:tblW w:w="9067" w:type="dxa"/>
-        <w:tblBorders>
-          <w:top w:val="none" w:sz="0" w:space="0" w:color="auto"/>
-          <w:left w:val="none" w:sz="0" w:space="0" w:color="auto"/>
-          <w:bottom w:val="none" w:sz="0" w:space="0" w:color="auto"/>
-          <w:right w:val="none" w:sz="0" w:space="0" w:color="auto"/>
-          <w:insideH w:val="none" w:sz="0" w:space="0" w:color="auto"/>
-          <w:insideV w:val="none" w:sz="0" w:space="0" w:color="auto"/>
-        </w:tblBorders>
-        <w:tblLook w:val="04A0" w:firstRow="1" w:lastRow="0" w:firstColumn="1" w:lastColumn="0" w:noHBand="0" w:noVBand="1"/>
-      </w:tblPr>
-      <w:tblGrid>
-        <w:gridCol w:w="562"/>
-        <w:gridCol w:w="4253"/>
-        <w:gridCol w:w="4252"/>
-      </w:tblGrid>
-      <w:tr>
-        <w:tc>
-          <w:tcPr>
-            <w:tcW w:w="562" w:type="dxa"/>
-          </w:tcPr>
-          <w:p>
-            <w:pPr>
-              <w:pStyle w:val="NoSpacing"/>
-              <w:rPr>
-                <w:b/>
-              </w:rPr>
-            </w:pPr>
-            <w:r>
-              <w:rPr>
-                <w:b/>
-              </w:rPr>
-              <w:t>#</w:t>
-            </w:r>
-          </w:p>
-        </w:tc>
-        <w:tc>
-          <w:tcPr>
-            <w:tcW w:w="4253" w:type="dxa"/>
-          </w:tcPr>
-          <w:p>
-            <w:pPr>
-              <w:pStyle w:val="NoSpacing"/>
-              <w:rPr>
-                <w:b/>
-              </w:rPr>
-            </w:pPr>
-            <w:r>
-              <w:rPr>
-                <w:b/>
-              </w:rPr>
-              <w:t>Interactie</w:t>
-            </w:r>
-          </w:p>
-        </w:tc>
-        <w:tc>
-          <w:tcPr>
-            <w:tcW w:w="4252" w:type="dxa"/>
-          </w:tcPr>
-          <w:p>
-            <w:pPr>
-              <w:pStyle w:val="NoSpacing"/>
-              <w:rPr>
-                <w:b/>
-              </w:rPr>
-            </w:pPr>
-            <w:r>
-              <w:rPr>
-                <w:b/>
-              </w:rPr>
-              <w:t>Resultaat</w:t>
-            </w:r>
-          </w:p>
-        </w:tc>
-      </w:tr>
-      <w:tr>
-        <w:tc>
-          <w:tcPr>
-            <w:tcW w:w="562" w:type="dxa"/>
-          </w:tcPr>
-          <w:p>
-            <w:pPr>
-              <w:pStyle w:val="NoSpacing"/>
-              <w:rPr>
-                <w:b/>
-              </w:rPr>
-            </w:pPr>
-            <w:r>
-              <w:rPr>
-                <w:b/>
-              </w:rPr>
-              <w:t>7.1</w:t>
-            </w:r>
-          </w:p>
-          <w:p>
-            <w:pPr>
-              <w:pStyle w:val="NoSpacing"/>
-              <w:rPr>
-                <w:b/>
-              </w:rPr>
-            </w:pPr>
-          </w:p>
-          <w:p>
-            <w:pPr>
-              <w:pStyle w:val="NoSpacing"/>
-              <w:rPr>
-                <w:b/>
-              </w:rPr>
-            </w:pPr>
-          </w:p>
-        </w:tc>
-        <w:tc>
-          <w:tcPr>
-            <w:tcW w:w="4253" w:type="dxa"/>
-          </w:tcPr>
-          <w:p>
-            <w:pPr>
-              <w:pStyle w:val="NoSpacing"/>
-            </w:pPr>
-          </w:p>
-        </w:tc>
-        <w:tc>
-          <w:tcPr>
-            <w:tcW w:w="4252" w:type="dxa"/>
-          </w:tcPr>
-          <w:p>
-            <w:pPr>
-              <w:pStyle w:val="NoSpacing"/>
-            </w:pPr>
-          </w:p>
-        </w:tc>
-      </w:tr>
-      <w:tr>
-        <w:tc>
-          <w:tcPr>
-            <w:tcW w:w="562" w:type="dxa"/>
-          </w:tcPr>
-          <w:p>
-            <w:pPr>
-              <w:pStyle w:val="NoSpacing"/>
-              <w:rPr>
-                <w:b/>
-              </w:rPr>
-            </w:pPr>
-            <w:r>
-              <w:rPr>
-                <w:b/>
-              </w:rPr>
-              <w:t>7.2</w:t>
-            </w:r>
-          </w:p>
-        </w:tc>
-        <w:tc>
-          <w:tcPr>
-            <w:tcW w:w="4253" w:type="dxa"/>
-          </w:tcPr>
-          <w:p>
-            <w:pPr>
-              <w:pStyle w:val="NoSpacing"/>
-            </w:pPr>
-          </w:p>
-        </w:tc>
-        <w:tc>
-          <w:tcPr>
-            <w:tcW w:w="4252" w:type="dxa"/>
-          </w:tcPr>
-          <w:p>
-            <w:pPr>
-              <w:pStyle w:val="NoSpacing"/>
-            </w:pPr>
-          </w:p>
-        </w:tc>
-      </w:tr>
-    </w:tbl>
-    <w:p>
-      <w:pPr>
-        <w:pStyle w:val="NoSpacing"/>
-      </w:pPr>
-    </w:p>
-    <w:p>
-      <w:pPr>
-        <w:pStyle w:val="NoSpacing"/>
-      </w:pPr>
-    </w:p>
-    <w:p>
-      <w:pPr>
-        <w:pStyle w:val="Heading2"/>
+        <w:spacing w:after="0"/>
+        <w:ind w:left="-1440" w:right="15418"/>
       </w:pPr>
       <w:r>
-        <w:t>Planning toevoegen scherm</w:t>
+        <w:rPr>
+          <w:noProof/>
+        </w:rPr>
+        <w:drawing>
+          <wp:anchor distT="0" distB="0" distL="114300" distR="114300" simplePos="0" relativeHeight="251663360" behindDoc="1" locked="0" layoutInCell="1" allowOverlap="0" wp14:anchorId="05E33C26" wp14:editId="79872630">
+            <wp:simplePos x="0" y="0"/>
+            <wp:positionH relativeFrom="page">
+              <wp:align>right</wp:align>
+            </wp:positionH>
+            <wp:positionV relativeFrom="page">
+              <wp:posOffset>3462368</wp:posOffset>
+            </wp:positionV>
+            <wp:extent cx="10706100" cy="7556500"/>
+            <wp:effectExtent l="0" t="6350" r="0" b="0"/>
+            <wp:wrapNone/>
+            <wp:docPr id="40" name="Picture 40"/>
+            <wp:cNvGraphicFramePr/>
+            <a:graphic xmlns:a="http://schemas.openxmlformats.org/drawingml/2006/main">
+              <a:graphicData uri="http://schemas.openxmlformats.org/drawingml/2006/picture">
+                <pic:pic xmlns:pic="http://schemas.openxmlformats.org/drawingml/2006/picture">
+                  <pic:nvPicPr>
+                    <pic:cNvPr id="7" name="Picture 7"/>
+                    <pic:cNvPicPr/>
+                  </pic:nvPicPr>
+                  <pic:blipFill>
+                    <a:blip r:embed="rId8"/>
+                    <a:stretch>
+                      <a:fillRect/>
+                    </a:stretch>
+                  </pic:blipFill>
+                  <pic:spPr>
+                    <a:xfrm rot="5400000">
+                      <a:off x="0" y="0"/>
+                      <a:ext cx="10706100" cy="7556500"/>
+                    </a:xfrm>
+                    <a:prstGeom prst="rect">
+                      <a:avLst/>
+                    </a:prstGeom>
+                  </pic:spPr>
+                </pic:pic>
+              </a:graphicData>
+            </a:graphic>
+          </wp:anchor>
+        </w:drawing>
       </w:r>
-    </w:p>
-    <w:p>
-      <w:pPr>
-        <w:pStyle w:val="NoSpacing"/>
-      </w:pPr>
-    </w:p>
-    <w:p>
-      <w:pPr>
-        <w:pStyle w:val="NoSpacing"/>
-      </w:pPr>
-    </w:p>
-    <w:tbl>
-      <w:tblPr>
-        <w:tblStyle w:val="TableGrid"/>
-        <w:tblW w:w="9067" w:type="dxa"/>
-        <w:tblBorders>
-          <w:top w:val="none" w:sz="0" w:space="0" w:color="auto"/>
-          <w:left w:val="none" w:sz="0" w:space="0" w:color="auto"/>
-          <w:bottom w:val="none" w:sz="0" w:space="0" w:color="auto"/>
-          <w:right w:val="none" w:sz="0" w:space="0" w:color="auto"/>
-          <w:insideH w:val="none" w:sz="0" w:space="0" w:color="auto"/>
-          <w:insideV w:val="none" w:sz="0" w:space="0" w:color="auto"/>
-        </w:tblBorders>
-        <w:tblLook w:val="04A0" w:firstRow="1" w:lastRow="0" w:firstColumn="1" w:lastColumn="0" w:noHBand="0" w:noVBand="1"/>
-      </w:tblPr>
-      <w:tblGrid>
-        <w:gridCol w:w="562"/>
-        <w:gridCol w:w="4253"/>
-        <w:gridCol w:w="4252"/>
-      </w:tblGrid>
-      <w:tr>
-        <w:tc>
-          <w:tcPr>
-            <w:tcW w:w="562" w:type="dxa"/>
-          </w:tcPr>
-          <w:p>
-            <w:pPr>
-              <w:pStyle w:val="NoSpacing"/>
-              <w:rPr>
-                <w:b/>
-              </w:rPr>
-            </w:pPr>
-            <w:r>
-              <w:rPr>
-                <w:b/>
-              </w:rPr>
-              <w:t>#</w:t>
-            </w:r>
-          </w:p>
-        </w:tc>
-        <w:tc>
-          <w:tcPr>
-            <w:tcW w:w="4253" w:type="dxa"/>
-          </w:tcPr>
-          <w:p>
-            <w:pPr>
-              <w:pStyle w:val="NoSpacing"/>
-              <w:rPr>
-                <w:b/>
-              </w:rPr>
-            </w:pPr>
-            <w:r>
-              <w:rPr>
-                <w:b/>
-              </w:rPr>
-              <w:t>Interactie</w:t>
-            </w:r>
-          </w:p>
-        </w:tc>
-        <w:tc>
-          <w:tcPr>
-            <w:tcW w:w="4252" w:type="dxa"/>
-          </w:tcPr>
-          <w:p>
-            <w:pPr>
-              <w:pStyle w:val="NoSpacing"/>
-              <w:rPr>
-                <w:b/>
-              </w:rPr>
-            </w:pPr>
-            <w:r>
-              <w:rPr>
-                <w:b/>
-              </w:rPr>
-              <w:t>Resultaat</w:t>
-            </w:r>
-          </w:p>
-        </w:tc>
-      </w:tr>
-      <w:tr>
-        <w:tc>
-          <w:tcPr>
-            <w:tcW w:w="562" w:type="dxa"/>
-          </w:tcPr>
-          <w:p>
-            <w:pPr>
-              <w:pStyle w:val="NoSpacing"/>
-              <w:rPr>
-                <w:b/>
-              </w:rPr>
-            </w:pPr>
-            <w:r>
-              <w:rPr>
-                <w:b/>
-              </w:rPr>
-              <w:t>7.1</w:t>
-            </w:r>
-          </w:p>
-          <w:p>
-            <w:pPr>
-              <w:pStyle w:val="NoSpacing"/>
-              <w:rPr>
-                <w:b/>
-              </w:rPr>
-            </w:pPr>
-          </w:p>
-          <w:p>
-            <w:pPr>
-              <w:pStyle w:val="NoSpacing"/>
-              <w:rPr>
-                <w:b/>
-              </w:rPr>
-            </w:pPr>
-          </w:p>
-        </w:tc>
-        <w:tc>
-          <w:tcPr>
-            <w:tcW w:w="4253" w:type="dxa"/>
-          </w:tcPr>
-          <w:p>
-            <w:pPr>
-              <w:pStyle w:val="NoSpacing"/>
-            </w:pPr>
-          </w:p>
-        </w:tc>
-        <w:tc>
-          <w:tcPr>
-            <w:tcW w:w="4252" w:type="dxa"/>
-          </w:tcPr>
-          <w:p>
-            <w:pPr>
-              <w:pStyle w:val="NoSpacing"/>
-            </w:pPr>
-          </w:p>
-        </w:tc>
-      </w:tr>
-      <w:tr>
-        <w:tc>
-          <w:tcPr>
-            <w:tcW w:w="562" w:type="dxa"/>
-          </w:tcPr>
-          <w:p>
-            <w:pPr>
-              <w:pStyle w:val="NoSpacing"/>
-              <w:rPr>
-                <w:b/>
-              </w:rPr>
-            </w:pPr>
-            <w:r>
-              <w:rPr>
-                <w:b/>
-              </w:rPr>
-              <w:t>7.2</w:t>
-            </w:r>
-          </w:p>
-        </w:tc>
-        <w:tc>
-          <w:tcPr>
-            <w:tcW w:w="4253" w:type="dxa"/>
-          </w:tcPr>
-          <w:p>
-            <w:pPr>
-              <w:pStyle w:val="NoSpacing"/>
-            </w:pPr>
-          </w:p>
-        </w:tc>
-        <w:tc>
-          <w:tcPr>
-            <w:tcW w:w="4252" w:type="dxa"/>
-          </w:tcPr>
-          <w:p>
-            <w:pPr>
-              <w:pStyle w:val="NoSpacing"/>
-            </w:pPr>
-          </w:p>
-        </w:tc>
-      </w:tr>
-    </w:tbl>
-    <w:p>
-      <w:pPr>
-        <w:pStyle w:val="NoSpacing"/>
-      </w:pPr>
-    </w:p>
-    <w:p>
-      <w:pPr>
-        <w:pStyle w:val="NoSpacing"/>
-      </w:pPr>
-    </w:p>
-    <w:p>
-      <w:pPr>
-        <w:pStyle w:val="Heading2"/>
-      </w:pPr>
-      <w:r>
-        <w:t>Planning wijzigen scherm</w:t>
-      </w:r>
-    </w:p>
-    <w:p>
-      <w:pPr>
-        <w:pStyle w:val="NoSpacing"/>
-      </w:pPr>
-    </w:p>
-    <w:p>
-      <w:pPr>
-        <w:pStyle w:val="NoSpacing"/>
-      </w:pPr>
-    </w:p>
-    <w:tbl>
-      <w:tblPr>
-        <w:tblStyle w:val="TableGrid"/>
-        <w:tblW w:w="9067" w:type="dxa"/>
-        <w:tblBorders>
-          <w:top w:val="none" w:sz="0" w:space="0" w:color="auto"/>
-          <w:left w:val="none" w:sz="0" w:space="0" w:color="auto"/>
-          <w:bottom w:val="none" w:sz="0" w:space="0" w:color="auto"/>
-          <w:right w:val="none" w:sz="0" w:space="0" w:color="auto"/>
-          <w:insideH w:val="none" w:sz="0" w:space="0" w:color="auto"/>
-          <w:insideV w:val="none" w:sz="0" w:space="0" w:color="auto"/>
-        </w:tblBorders>
-        <w:tblLook w:val="04A0" w:firstRow="1" w:lastRow="0" w:firstColumn="1" w:lastColumn="0" w:noHBand="0" w:noVBand="1"/>
-      </w:tblPr>
-      <w:tblGrid>
-        <w:gridCol w:w="562"/>
-        <w:gridCol w:w="4253"/>
-        <w:gridCol w:w="4252"/>
-      </w:tblGrid>
-      <w:tr>
-        <w:tc>
-          <w:tcPr>
-            <w:tcW w:w="562" w:type="dxa"/>
-          </w:tcPr>
-          <w:p>
-            <w:pPr>
-              <w:pStyle w:val="NoSpacing"/>
-              <w:rPr>
-                <w:b/>
-              </w:rPr>
-            </w:pPr>
-            <w:r>
-              <w:rPr>
-                <w:b/>
-              </w:rPr>
-              <w:t>#</w:t>
-            </w:r>
-          </w:p>
-        </w:tc>
-        <w:tc>
-          <w:tcPr>
-            <w:tcW w:w="4253" w:type="dxa"/>
-          </w:tcPr>
-          <w:p>
-            <w:pPr>
-              <w:pStyle w:val="NoSpacing"/>
-              <w:rPr>
-                <w:b/>
-              </w:rPr>
-            </w:pPr>
-            <w:r>
-              <w:rPr>
-                <w:b/>
-              </w:rPr>
-              <w:t>Interactie</w:t>
-            </w:r>
-          </w:p>
-        </w:tc>
-        <w:tc>
-          <w:tcPr>
-            <w:tcW w:w="4252" w:type="dxa"/>
-          </w:tcPr>
-          <w:p>
-            <w:pPr>
-              <w:pStyle w:val="NoSpacing"/>
-              <w:rPr>
-                <w:b/>
-              </w:rPr>
-            </w:pPr>
-            <w:r>
-              <w:rPr>
-                <w:b/>
-              </w:rPr>
-              <w:t>Resultaat</w:t>
-            </w:r>
-          </w:p>
-        </w:tc>
-      </w:tr>
-      <w:tr>
-        <w:tc>
-          <w:tcPr>
-            <w:tcW w:w="562" w:type="dxa"/>
-          </w:tcPr>
-          <w:p>
-            <w:pPr>
-              <w:pStyle w:val="NoSpacing"/>
-              <w:rPr>
-                <w:b/>
-              </w:rPr>
-            </w:pPr>
-            <w:r>
-              <w:rPr>
-                <w:b/>
-              </w:rPr>
-              <w:t>7.1</w:t>
-            </w:r>
-          </w:p>
-          <w:p>
-            <w:pPr>
-              <w:pStyle w:val="NoSpacing"/>
-              <w:rPr>
-                <w:b/>
-              </w:rPr>
-            </w:pPr>
-          </w:p>
-          <w:p>
-            <w:pPr>
-              <w:pStyle w:val="NoSpacing"/>
-              <w:rPr>
-                <w:b/>
-              </w:rPr>
-            </w:pPr>
-          </w:p>
-        </w:tc>
-        <w:tc>
-          <w:tcPr>
-            <w:tcW w:w="4253" w:type="dxa"/>
-          </w:tcPr>
-          <w:p>
-            <w:pPr>
-              <w:pStyle w:val="NoSpacing"/>
-            </w:pPr>
-          </w:p>
-        </w:tc>
-        <w:tc>
-          <w:tcPr>
-            <w:tcW w:w="4252" w:type="dxa"/>
-          </w:tcPr>
-          <w:p>
-            <w:pPr>
-              <w:pStyle w:val="NoSpacing"/>
-            </w:pPr>
-          </w:p>
-        </w:tc>
-      </w:tr>
-      <w:tr>
-        <w:tc>
-          <w:tcPr>
-            <w:tcW w:w="562" w:type="dxa"/>
-          </w:tcPr>
-          <w:p>
-            <w:pPr>
-              <w:pStyle w:val="NoSpacing"/>
-              <w:rPr>
-                <w:b/>
-              </w:rPr>
-            </w:pPr>
-            <w:r>
-              <w:rPr>
-                <w:b/>
-              </w:rPr>
-              <w:t>7.2</w:t>
-            </w:r>
-          </w:p>
-        </w:tc>
-        <w:tc>
-          <w:tcPr>
-            <w:tcW w:w="4253" w:type="dxa"/>
-          </w:tcPr>
-          <w:p>
-            <w:pPr>
-              <w:pStyle w:val="NoSpacing"/>
-            </w:pPr>
-          </w:p>
-        </w:tc>
-        <w:tc>
-          <w:tcPr>
-            <w:tcW w:w="4252" w:type="dxa"/>
-          </w:tcPr>
-          <w:p>
-            <w:pPr>
-              <w:pStyle w:val="NoSpacing"/>
-            </w:pPr>
-          </w:p>
-        </w:tc>
-      </w:tr>
-    </w:tbl>
-    <w:p>
-      <w:pPr>
-        <w:pStyle w:val="NoSpacing"/>
-      </w:pPr>
-    </w:p>
-    <w:p>
-      <w:pPr>
-        <w:pStyle w:val="NoSpacing"/>
-      </w:pPr>
       <w:r>
         <w:br w:type="page"/>
       </w:r>
     </w:p>
     <w:p>
       <w:pPr>
-        <w:pStyle w:val="Heading2"/>
+        <w:spacing w:after="0"/>
+        <w:ind w:left="-1440" w:right="15418"/>
       </w:pPr>
       <w:r>
-        <w:lastRenderedPageBreak/>
-        <w:t>Planning verwijderen scherm</w:t>
-      </w:r>
-    </w:p>
-    <w:p>
-      <w:pPr>
-        <w:pStyle w:val="NoSpacing"/>
-      </w:pPr>
-    </w:p>
-    <w:p>
-      <w:pPr>
-        <w:pStyle w:val="NoSpacing"/>
-      </w:pPr>
-    </w:p>
-    <w:tbl>
-      <w:tblPr>
-        <w:tblStyle w:val="TableGrid"/>
-        <w:tblW w:w="9067" w:type="dxa"/>
-        <w:tblBorders>
-          <w:top w:val="none" w:sz="0" w:space="0" w:color="auto"/>
-          <w:left w:val="none" w:sz="0" w:space="0" w:color="auto"/>
-          <w:bottom w:val="none" w:sz="0" w:space="0" w:color="auto"/>
-          <w:right w:val="none" w:sz="0" w:space="0" w:color="auto"/>
-          <w:insideH w:val="none" w:sz="0" w:space="0" w:color="auto"/>
-          <w:insideV w:val="none" w:sz="0" w:space="0" w:color="auto"/>
-        </w:tblBorders>
-        <w:tblLook w:val="04A0" w:firstRow="1" w:lastRow="0" w:firstColumn="1" w:lastColumn="0" w:noHBand="0" w:noVBand="1"/>
-      </w:tblPr>
-      <w:tblGrid>
-        <w:gridCol w:w="562"/>
-        <w:gridCol w:w="4253"/>
-        <w:gridCol w:w="4252"/>
-      </w:tblGrid>
-      <w:tr>
-        <w:tc>
-          <w:tcPr>
-            <w:tcW w:w="562" w:type="dxa"/>
-          </w:tcPr>
-          <w:p>
-            <w:pPr>
-              <w:pStyle w:val="NoSpacing"/>
-              <w:rPr>
-                <w:b/>
-              </w:rPr>
-            </w:pPr>
-            <w:r>
-              <w:rPr>
-                <w:b/>
-              </w:rPr>
-              <w:t>#</w:t>
-            </w:r>
-          </w:p>
-        </w:tc>
-        <w:tc>
-          <w:tcPr>
-            <w:tcW w:w="4253" w:type="dxa"/>
-          </w:tcPr>
-          <w:p>
-            <w:pPr>
-              <w:pStyle w:val="NoSpacing"/>
-              <w:rPr>
-                <w:b/>
-              </w:rPr>
-            </w:pPr>
-            <w:r>
-              <w:rPr>
-                <w:b/>
-              </w:rPr>
-              <w:t>Interactie</w:t>
-            </w:r>
-          </w:p>
-        </w:tc>
-        <w:tc>
-          <w:tcPr>
-            <w:tcW w:w="4252" w:type="dxa"/>
-          </w:tcPr>
-          <w:p>
-            <w:pPr>
-              <w:pStyle w:val="NoSpacing"/>
-              <w:rPr>
-                <w:b/>
-              </w:rPr>
-            </w:pPr>
-            <w:r>
-              <w:rPr>
-                <w:b/>
-              </w:rPr>
-              <w:t>Resultaat</w:t>
-            </w:r>
-          </w:p>
-        </w:tc>
-      </w:tr>
-      <w:tr>
-        <w:tc>
-          <w:tcPr>
-            <w:tcW w:w="562" w:type="dxa"/>
-          </w:tcPr>
-          <w:p>
-            <w:pPr>
-              <w:pStyle w:val="NoSpacing"/>
-              <w:rPr>
-                <w:b/>
-              </w:rPr>
-            </w:pPr>
-            <w:r>
-              <w:rPr>
-                <w:b/>
-              </w:rPr>
-              <w:t>7.1</w:t>
-            </w:r>
-          </w:p>
-          <w:p>
-            <w:pPr>
-              <w:pStyle w:val="NoSpacing"/>
-              <w:rPr>
-                <w:b/>
-              </w:rPr>
-            </w:pPr>
-          </w:p>
-          <w:p>
-            <w:pPr>
-              <w:pStyle w:val="NoSpacing"/>
-              <w:rPr>
-                <w:b/>
-              </w:rPr>
-            </w:pPr>
-          </w:p>
-        </w:tc>
-        <w:tc>
-          <w:tcPr>
-            <w:tcW w:w="4253" w:type="dxa"/>
-          </w:tcPr>
-          <w:p>
-            <w:pPr>
-              <w:pStyle w:val="NoSpacing"/>
-            </w:pPr>
-          </w:p>
-        </w:tc>
-        <w:tc>
-          <w:tcPr>
-            <w:tcW w:w="4252" w:type="dxa"/>
-          </w:tcPr>
-          <w:p>
-            <w:pPr>
-              <w:pStyle w:val="NoSpacing"/>
-            </w:pPr>
-          </w:p>
-        </w:tc>
-      </w:tr>
-      <w:tr>
-        <w:tc>
-          <w:tcPr>
-            <w:tcW w:w="562" w:type="dxa"/>
-          </w:tcPr>
-          <w:p>
-            <w:pPr>
-              <w:pStyle w:val="NoSpacing"/>
-              <w:rPr>
-                <w:b/>
-              </w:rPr>
-            </w:pPr>
-            <w:r>
-              <w:rPr>
-                <w:b/>
-              </w:rPr>
-              <w:t>7.2</w:t>
-            </w:r>
-          </w:p>
-        </w:tc>
-        <w:tc>
-          <w:tcPr>
-            <w:tcW w:w="4253" w:type="dxa"/>
-          </w:tcPr>
-          <w:p>
-            <w:pPr>
-              <w:pStyle w:val="NoSpacing"/>
-            </w:pPr>
-          </w:p>
-        </w:tc>
-        <w:tc>
-          <w:tcPr>
-            <w:tcW w:w="4252" w:type="dxa"/>
-          </w:tcPr>
-          <w:p>
-            <w:pPr>
-              <w:pStyle w:val="NoSpacing"/>
-            </w:pPr>
-          </w:p>
-        </w:tc>
-      </w:tr>
-    </w:tbl>
-    <w:p>
-      <w:pPr>
-        <w:pStyle w:val="NoSpacing"/>
-      </w:pPr>
-    </w:p>
-    <w:p>
-      <w:pPr>
-        <w:pStyle w:val="NoSpacing"/>
-      </w:pPr>
-    </w:p>
-    <w:p>
-      <w:pPr>
-        <w:pStyle w:val="Heading2"/>
-      </w:pPr>
-      <w:r>
-        <w:t>Gemaakte afspraken scherm</w:t>
-      </w:r>
-    </w:p>
-    <w:p>
-      <w:pPr>
-        <w:pStyle w:val="NoSpacing"/>
-      </w:pPr>
-    </w:p>
-    <w:p>
-      <w:pPr>
-        <w:pStyle w:val="NoSpacing"/>
-      </w:pPr>
-    </w:p>
-    <w:tbl>
-      <w:tblPr>
-        <w:tblStyle w:val="TableGrid"/>
-        <w:tblW w:w="9067" w:type="dxa"/>
-        <w:tblBorders>
-          <w:top w:val="none" w:sz="0" w:space="0" w:color="auto"/>
-          <w:left w:val="none" w:sz="0" w:space="0" w:color="auto"/>
-          <w:bottom w:val="none" w:sz="0" w:space="0" w:color="auto"/>
-          <w:right w:val="none" w:sz="0" w:space="0" w:color="auto"/>
-          <w:insideH w:val="none" w:sz="0" w:space="0" w:color="auto"/>
-          <w:insideV w:val="none" w:sz="0" w:space="0" w:color="auto"/>
-        </w:tblBorders>
-        <w:tblLook w:val="04A0" w:firstRow="1" w:lastRow="0" w:firstColumn="1" w:lastColumn="0" w:noHBand="0" w:noVBand="1"/>
-      </w:tblPr>
-      <w:tblGrid>
-        <w:gridCol w:w="562"/>
-        <w:gridCol w:w="4253"/>
-        <w:gridCol w:w="4252"/>
-      </w:tblGrid>
-      <w:tr>
-        <w:tc>
-          <w:tcPr>
-            <w:tcW w:w="562" w:type="dxa"/>
-          </w:tcPr>
-          <w:p>
-            <w:pPr>
-              <w:pStyle w:val="NoSpacing"/>
-              <w:rPr>
-                <w:b/>
-              </w:rPr>
-            </w:pPr>
-            <w:r>
-              <w:rPr>
-                <w:b/>
-              </w:rPr>
-              <w:t>#</w:t>
-            </w:r>
-          </w:p>
-        </w:tc>
-        <w:tc>
-          <w:tcPr>
-            <w:tcW w:w="4253" w:type="dxa"/>
-          </w:tcPr>
-          <w:p>
-            <w:pPr>
-              <w:pStyle w:val="NoSpacing"/>
-              <w:rPr>
-                <w:b/>
-              </w:rPr>
-            </w:pPr>
-            <w:r>
-              <w:rPr>
-                <w:b/>
-              </w:rPr>
-              <w:t>Interactie</w:t>
-            </w:r>
-          </w:p>
-        </w:tc>
-        <w:tc>
-          <w:tcPr>
-            <w:tcW w:w="4252" w:type="dxa"/>
-          </w:tcPr>
-          <w:p>
-            <w:pPr>
-              <w:pStyle w:val="NoSpacing"/>
-              <w:rPr>
-                <w:b/>
-              </w:rPr>
-            </w:pPr>
-            <w:r>
-              <w:rPr>
-                <w:b/>
-              </w:rPr>
-              <w:t>Resultaat</w:t>
-            </w:r>
-          </w:p>
-        </w:tc>
-      </w:tr>
-      <w:tr>
-        <w:tc>
-          <w:tcPr>
-            <w:tcW w:w="562" w:type="dxa"/>
-          </w:tcPr>
-          <w:p>
-            <w:pPr>
-              <w:pStyle w:val="NoSpacing"/>
-              <w:rPr>
-                <w:b/>
-              </w:rPr>
-            </w:pPr>
-            <w:r>
-              <w:rPr>
-                <w:b/>
-              </w:rPr>
-              <w:t>7.1</w:t>
-            </w:r>
-          </w:p>
-          <w:p>
-            <w:pPr>
-              <w:pStyle w:val="NoSpacing"/>
-              <w:rPr>
-                <w:b/>
-              </w:rPr>
-            </w:pPr>
-          </w:p>
-          <w:p>
-            <w:pPr>
-              <w:pStyle w:val="NoSpacing"/>
-              <w:rPr>
-                <w:b/>
-              </w:rPr>
-            </w:pPr>
-          </w:p>
-        </w:tc>
-        <w:tc>
-          <w:tcPr>
-            <w:tcW w:w="4253" w:type="dxa"/>
-          </w:tcPr>
-          <w:p>
-            <w:pPr>
-              <w:pStyle w:val="NoSpacing"/>
-            </w:pPr>
-          </w:p>
-        </w:tc>
-        <w:tc>
-          <w:tcPr>
-            <w:tcW w:w="4252" w:type="dxa"/>
-          </w:tcPr>
-          <w:p>
-            <w:pPr>
-              <w:pStyle w:val="NoSpacing"/>
-            </w:pPr>
-          </w:p>
-        </w:tc>
-      </w:tr>
-      <w:tr>
-        <w:tc>
-          <w:tcPr>
-            <w:tcW w:w="562" w:type="dxa"/>
-          </w:tcPr>
-          <w:p>
-            <w:pPr>
-              <w:pStyle w:val="NoSpacing"/>
-              <w:rPr>
-                <w:b/>
-              </w:rPr>
-            </w:pPr>
-            <w:r>
-              <w:rPr>
-                <w:b/>
-              </w:rPr>
-              <w:t>7.2</w:t>
-            </w:r>
-          </w:p>
-        </w:tc>
-        <w:tc>
-          <w:tcPr>
-            <w:tcW w:w="4253" w:type="dxa"/>
-          </w:tcPr>
-          <w:p>
-            <w:pPr>
-              <w:pStyle w:val="NoSpacing"/>
-            </w:pPr>
-          </w:p>
-        </w:tc>
-        <w:tc>
-          <w:tcPr>
-            <w:tcW w:w="4252" w:type="dxa"/>
-          </w:tcPr>
-          <w:p>
-            <w:pPr>
-              <w:pStyle w:val="NoSpacing"/>
-            </w:pPr>
-          </w:p>
-        </w:tc>
-      </w:tr>
-    </w:tbl>
-    <w:p>
-      <w:pPr>
-        <w:pStyle w:val="NoSpacing"/>
-      </w:pPr>
-    </w:p>
-    <w:p>
-      <w:pPr>
-        <w:pStyle w:val="NoSpacing"/>
-      </w:pPr>
-    </w:p>
-    <w:p>
-      <w:pPr>
-        <w:pStyle w:val="Heading2"/>
-      </w:pPr>
-      <w:bookmarkStart w:id="5" w:name="_Toc475556364"/>
-      <w:r>
-        <w:t>(school)cijfers scherm</w:t>
-      </w:r>
-      <w:bookmarkEnd w:id="5"/>
-    </w:p>
-    <w:p>
-      <w:pPr>
-        <w:pStyle w:val="NoSpacing"/>
         <w:rPr>
           <w:noProof/>
-          <w:lang w:eastAsia="nl-NL"/>
         </w:rPr>
-      </w:pPr>
-    </w:p>
-    <w:p>
-      <w:pPr>
-        <w:pStyle w:val="NoSpacing"/>
-      </w:pPr>
-    </w:p>
-    <w:tbl>
-      <w:tblPr>
-        <w:tblStyle w:val="TableGrid"/>
-        <w:tblW w:w="9067" w:type="dxa"/>
-        <w:tblBorders>
-          <w:top w:val="none" w:sz="0" w:space="0" w:color="auto"/>
-          <w:left w:val="none" w:sz="0" w:space="0" w:color="auto"/>
-          <w:bottom w:val="none" w:sz="0" w:space="0" w:color="auto"/>
-          <w:right w:val="none" w:sz="0" w:space="0" w:color="auto"/>
-          <w:insideH w:val="none" w:sz="0" w:space="0" w:color="auto"/>
-          <w:insideV w:val="none" w:sz="0" w:space="0" w:color="auto"/>
-        </w:tblBorders>
-        <w:tblLook w:val="04A0" w:firstRow="1" w:lastRow="0" w:firstColumn="1" w:lastColumn="0" w:noHBand="0" w:noVBand="1"/>
-      </w:tblPr>
-      <w:tblGrid>
-        <w:gridCol w:w="562"/>
-        <w:gridCol w:w="4253"/>
-        <w:gridCol w:w="4252"/>
-      </w:tblGrid>
-      <w:tr>
-        <w:tc>
-          <w:tcPr>
-            <w:tcW w:w="562" w:type="dxa"/>
-          </w:tcPr>
-          <w:p>
-            <w:pPr>
-              <w:pStyle w:val="NoSpacing"/>
-              <w:rPr>
-                <w:b/>
-              </w:rPr>
-            </w:pPr>
-            <w:r>
-              <w:rPr>
-                <w:b/>
-              </w:rPr>
-              <w:t>#</w:t>
-            </w:r>
-          </w:p>
-        </w:tc>
-        <w:tc>
-          <w:tcPr>
-            <w:tcW w:w="4253" w:type="dxa"/>
-          </w:tcPr>
-          <w:p>
-            <w:pPr>
-              <w:pStyle w:val="NoSpacing"/>
-              <w:rPr>
-                <w:b/>
-              </w:rPr>
-            </w:pPr>
-            <w:r>
-              <w:rPr>
-                <w:b/>
-              </w:rPr>
-              <w:t>Interactie</w:t>
-            </w:r>
-          </w:p>
-        </w:tc>
-        <w:tc>
-          <w:tcPr>
-            <w:tcW w:w="4252" w:type="dxa"/>
-          </w:tcPr>
-          <w:p>
-            <w:pPr>
-              <w:pStyle w:val="NoSpacing"/>
-              <w:rPr>
-                <w:b/>
-              </w:rPr>
-            </w:pPr>
-            <w:r>
-              <w:rPr>
-                <w:b/>
-              </w:rPr>
-              <w:t>Resultaat</w:t>
-            </w:r>
-          </w:p>
-        </w:tc>
-      </w:tr>
-      <w:tr>
-        <w:tc>
-          <w:tcPr>
-            <w:tcW w:w="562" w:type="dxa"/>
-          </w:tcPr>
-          <w:p>
-            <w:pPr>
-              <w:pStyle w:val="NoSpacing"/>
-              <w:rPr>
-                <w:b/>
-              </w:rPr>
-            </w:pPr>
-            <w:r>
-              <w:rPr>
-                <w:b/>
-              </w:rPr>
-              <w:t>7.1</w:t>
-            </w:r>
-          </w:p>
-          <w:p>
-            <w:pPr>
-              <w:pStyle w:val="NoSpacing"/>
-              <w:rPr>
-                <w:b/>
-              </w:rPr>
-            </w:pPr>
-          </w:p>
-          <w:p>
-            <w:pPr>
-              <w:pStyle w:val="NoSpacing"/>
-              <w:rPr>
-                <w:b/>
-              </w:rPr>
-            </w:pPr>
-          </w:p>
-        </w:tc>
-        <w:tc>
-          <w:tcPr>
-            <w:tcW w:w="4253" w:type="dxa"/>
-          </w:tcPr>
-          <w:p>
-            <w:pPr>
-              <w:pStyle w:val="NoSpacing"/>
-            </w:pPr>
-          </w:p>
-        </w:tc>
-        <w:tc>
-          <w:tcPr>
-            <w:tcW w:w="4252" w:type="dxa"/>
-          </w:tcPr>
-          <w:p>
-            <w:pPr>
-              <w:pStyle w:val="NoSpacing"/>
-            </w:pPr>
-          </w:p>
-        </w:tc>
-      </w:tr>
-      <w:tr>
-        <w:tc>
-          <w:tcPr>
-            <w:tcW w:w="562" w:type="dxa"/>
-          </w:tcPr>
-          <w:p>
-            <w:pPr>
-              <w:pStyle w:val="NoSpacing"/>
-              <w:rPr>
-                <w:b/>
-              </w:rPr>
-            </w:pPr>
-            <w:r>
-              <w:rPr>
-                <w:b/>
-              </w:rPr>
-              <w:t>7.2</w:t>
-            </w:r>
-          </w:p>
-        </w:tc>
-        <w:tc>
-          <w:tcPr>
-            <w:tcW w:w="4253" w:type="dxa"/>
-          </w:tcPr>
-          <w:p>
-            <w:pPr>
-              <w:pStyle w:val="NoSpacing"/>
-            </w:pPr>
-          </w:p>
-        </w:tc>
-        <w:tc>
-          <w:tcPr>
-            <w:tcW w:w="4252" w:type="dxa"/>
-          </w:tcPr>
-          <w:p>
-            <w:pPr>
-              <w:pStyle w:val="NoSpacing"/>
-            </w:pPr>
-          </w:p>
-        </w:tc>
-      </w:tr>
-    </w:tbl>
-    <w:p>
-      <w:pPr>
-        <w:pStyle w:val="NoSpacing"/>
-      </w:pPr>
-    </w:p>
-    <w:p>
-      <w:pPr>
-        <w:pStyle w:val="NoSpacing"/>
-      </w:pPr>
-    </w:p>
-    <w:p>
-      <w:pPr>
-        <w:pStyle w:val="Heading2"/>
-      </w:pPr>
-      <w:r>
-        <w:t>Labels toevoegen scherm</w:t>
+        <w:lastRenderedPageBreak/>
+        <w:drawing>
+          <wp:anchor distT="0" distB="0" distL="114300" distR="114300" simplePos="0" relativeHeight="251664384" behindDoc="0" locked="0" layoutInCell="1" allowOverlap="0" wp14:anchorId="50D0FBF8" wp14:editId="7C5F2EBC">
+            <wp:simplePos x="0" y="0"/>
+            <wp:positionH relativeFrom="page">
+              <wp:align>right</wp:align>
+            </wp:positionH>
+            <wp:positionV relativeFrom="page">
+              <wp:posOffset>1503045</wp:posOffset>
+            </wp:positionV>
+            <wp:extent cx="10706100" cy="7556500"/>
+            <wp:effectExtent l="0" t="6350" r="0" b="0"/>
+            <wp:wrapTopAndBottom/>
+            <wp:docPr id="11" name="Picture 11"/>
+            <wp:cNvGraphicFramePr/>
+            <a:graphic xmlns:a="http://schemas.openxmlformats.org/drawingml/2006/main">
+              <a:graphicData uri="http://schemas.openxmlformats.org/drawingml/2006/picture">
+                <pic:pic xmlns:pic="http://schemas.openxmlformats.org/drawingml/2006/picture">
+                  <pic:nvPicPr>
+                    <pic:cNvPr id="11" name="Picture 11"/>
+                    <pic:cNvPicPr/>
+                  </pic:nvPicPr>
+                  <pic:blipFill>
+                    <a:blip r:embed="rId9"/>
+                    <a:stretch>
+                      <a:fillRect/>
+                    </a:stretch>
+                  </pic:blipFill>
+                  <pic:spPr>
+                    <a:xfrm rot="5400000">
+                      <a:off x="0" y="0"/>
+                      <a:ext cx="10706100" cy="7556500"/>
+                    </a:xfrm>
+                    <a:prstGeom prst="rect">
+                      <a:avLst/>
+                    </a:prstGeom>
+                  </pic:spPr>
+                </pic:pic>
+              </a:graphicData>
+            </a:graphic>
+          </wp:anchor>
+        </w:drawing>
       </w:r>
-    </w:p>
-    <w:p>
-      <w:pPr>
-        <w:pStyle w:val="NoSpacing"/>
-      </w:pPr>
-    </w:p>
-    <w:p>
-      <w:pPr>
-        <w:pStyle w:val="NoSpacing"/>
-      </w:pPr>
-    </w:p>
-    <w:tbl>
-      <w:tblPr>
-        <w:tblStyle w:val="TableGrid"/>
-        <w:tblW w:w="9067" w:type="dxa"/>
-        <w:tblBorders>
-          <w:top w:val="none" w:sz="0" w:space="0" w:color="auto"/>
-          <w:left w:val="none" w:sz="0" w:space="0" w:color="auto"/>
-          <w:bottom w:val="none" w:sz="0" w:space="0" w:color="auto"/>
-          <w:right w:val="none" w:sz="0" w:space="0" w:color="auto"/>
-          <w:insideH w:val="none" w:sz="0" w:space="0" w:color="auto"/>
-          <w:insideV w:val="none" w:sz="0" w:space="0" w:color="auto"/>
-        </w:tblBorders>
-        <w:tblLook w:val="04A0" w:firstRow="1" w:lastRow="0" w:firstColumn="1" w:lastColumn="0" w:noHBand="0" w:noVBand="1"/>
-      </w:tblPr>
-      <w:tblGrid>
-        <w:gridCol w:w="562"/>
-        <w:gridCol w:w="4253"/>
-        <w:gridCol w:w="4252"/>
-      </w:tblGrid>
-      <w:tr>
-        <w:tc>
-          <w:tcPr>
-            <w:tcW w:w="562" w:type="dxa"/>
-          </w:tcPr>
-          <w:p>
-            <w:pPr>
-              <w:pStyle w:val="NoSpacing"/>
-              <w:rPr>
-                <w:b/>
-              </w:rPr>
-            </w:pPr>
-            <w:r>
-              <w:rPr>
-                <w:b/>
-              </w:rPr>
-              <w:t>#</w:t>
-            </w:r>
-          </w:p>
-        </w:tc>
-        <w:tc>
-          <w:tcPr>
-            <w:tcW w:w="4253" w:type="dxa"/>
-          </w:tcPr>
-          <w:p>
-            <w:pPr>
-              <w:pStyle w:val="NoSpacing"/>
-              <w:rPr>
-                <w:b/>
-              </w:rPr>
-            </w:pPr>
-            <w:r>
-              <w:rPr>
-                <w:b/>
-              </w:rPr>
-              <w:t>Interactie</w:t>
-            </w:r>
-          </w:p>
-        </w:tc>
-        <w:tc>
-          <w:tcPr>
-            <w:tcW w:w="4252" w:type="dxa"/>
-          </w:tcPr>
-          <w:p>
-            <w:pPr>
-              <w:pStyle w:val="NoSpacing"/>
-              <w:rPr>
-                <w:b/>
-              </w:rPr>
-            </w:pPr>
-            <w:r>
-              <w:rPr>
-                <w:b/>
-              </w:rPr>
-              <w:t>Resultaat</w:t>
-            </w:r>
-          </w:p>
-        </w:tc>
-      </w:tr>
-      <w:tr>
-        <w:tc>
-          <w:tcPr>
-            <w:tcW w:w="562" w:type="dxa"/>
-          </w:tcPr>
-          <w:p>
-            <w:pPr>
-              <w:pStyle w:val="NoSpacing"/>
-              <w:rPr>
-                <w:b/>
-              </w:rPr>
-            </w:pPr>
-            <w:r>
-              <w:rPr>
-                <w:b/>
-              </w:rPr>
-              <w:t>7.1</w:t>
-            </w:r>
-          </w:p>
-          <w:p>
-            <w:pPr>
-              <w:pStyle w:val="NoSpacing"/>
-              <w:rPr>
-                <w:b/>
-              </w:rPr>
-            </w:pPr>
-          </w:p>
-          <w:p>
-            <w:pPr>
-              <w:pStyle w:val="NoSpacing"/>
-              <w:rPr>
-                <w:b/>
-              </w:rPr>
-            </w:pPr>
-          </w:p>
-        </w:tc>
-        <w:tc>
-          <w:tcPr>
-            <w:tcW w:w="4253" w:type="dxa"/>
-          </w:tcPr>
-          <w:p>
-            <w:pPr>
-              <w:pStyle w:val="NoSpacing"/>
-            </w:pPr>
-          </w:p>
-        </w:tc>
-        <w:tc>
-          <w:tcPr>
-            <w:tcW w:w="4252" w:type="dxa"/>
-          </w:tcPr>
-          <w:p>
-            <w:pPr>
-              <w:pStyle w:val="NoSpacing"/>
-            </w:pPr>
-          </w:p>
-        </w:tc>
-      </w:tr>
-      <w:tr>
-        <w:tc>
-          <w:tcPr>
-            <w:tcW w:w="562" w:type="dxa"/>
-          </w:tcPr>
-          <w:p>
-            <w:pPr>
-              <w:pStyle w:val="NoSpacing"/>
-              <w:rPr>
-                <w:b/>
-              </w:rPr>
-            </w:pPr>
-            <w:r>
-              <w:rPr>
-                <w:b/>
-              </w:rPr>
-              <w:t>7.2</w:t>
-            </w:r>
-          </w:p>
-        </w:tc>
-        <w:tc>
-          <w:tcPr>
-            <w:tcW w:w="4253" w:type="dxa"/>
-          </w:tcPr>
-          <w:p>
-            <w:pPr>
-              <w:pStyle w:val="NoSpacing"/>
-            </w:pPr>
-          </w:p>
-        </w:tc>
-        <w:tc>
-          <w:tcPr>
-            <w:tcW w:w="4252" w:type="dxa"/>
-          </w:tcPr>
-          <w:p>
-            <w:pPr>
-              <w:pStyle w:val="NoSpacing"/>
-            </w:pPr>
-          </w:p>
-        </w:tc>
-      </w:tr>
-    </w:tbl>
-    <w:p>
-      <w:pPr>
-        <w:pStyle w:val="NoSpacing"/>
-      </w:pPr>
-    </w:p>
-    <w:p>
-      <w:pPr>
-        <w:pStyle w:val="NoSpacing"/>
-      </w:pPr>
-    </w:p>
-    <w:p>
-      <w:pPr>
-        <w:pStyle w:val="Heading2"/>
-      </w:pPr>
-      <w:r>
-        <w:t>Labels wijzigen scherm</w:t>
-      </w:r>
-    </w:p>
-    <w:p>
-      <w:pPr>
-        <w:pStyle w:val="NoSpacing"/>
-      </w:pPr>
-    </w:p>
-    <w:p>
-      <w:pPr>
-        <w:pStyle w:val="NoSpacing"/>
-      </w:pPr>
-    </w:p>
-    <w:tbl>
-      <w:tblPr>
-        <w:tblStyle w:val="TableGrid"/>
-        <w:tblW w:w="9067" w:type="dxa"/>
-        <w:tblBorders>
-          <w:top w:val="none" w:sz="0" w:space="0" w:color="auto"/>
-          <w:left w:val="none" w:sz="0" w:space="0" w:color="auto"/>
-          <w:bottom w:val="none" w:sz="0" w:space="0" w:color="auto"/>
-          <w:right w:val="none" w:sz="0" w:space="0" w:color="auto"/>
-          <w:insideH w:val="none" w:sz="0" w:space="0" w:color="auto"/>
-          <w:insideV w:val="none" w:sz="0" w:space="0" w:color="auto"/>
-        </w:tblBorders>
-        <w:tblLook w:val="04A0" w:firstRow="1" w:lastRow="0" w:firstColumn="1" w:lastColumn="0" w:noHBand="0" w:noVBand="1"/>
-      </w:tblPr>
-      <w:tblGrid>
-        <w:gridCol w:w="562"/>
-        <w:gridCol w:w="4253"/>
-        <w:gridCol w:w="4252"/>
-      </w:tblGrid>
-      <w:tr>
-        <w:tc>
-          <w:tcPr>
-            <w:tcW w:w="562" w:type="dxa"/>
-          </w:tcPr>
-          <w:p>
-            <w:pPr>
-              <w:pStyle w:val="NoSpacing"/>
-              <w:rPr>
-                <w:b/>
-              </w:rPr>
-            </w:pPr>
-            <w:r>
-              <w:rPr>
-                <w:b/>
-              </w:rPr>
-              <w:t>#</w:t>
-            </w:r>
-          </w:p>
-        </w:tc>
-        <w:tc>
-          <w:tcPr>
-            <w:tcW w:w="4253" w:type="dxa"/>
-          </w:tcPr>
-          <w:p>
-            <w:pPr>
-              <w:pStyle w:val="NoSpacing"/>
-              <w:rPr>
-                <w:b/>
-              </w:rPr>
-            </w:pPr>
-            <w:r>
-              <w:rPr>
-                <w:b/>
-              </w:rPr>
-              <w:t>Interactie</w:t>
-            </w:r>
-          </w:p>
-        </w:tc>
-        <w:tc>
-          <w:tcPr>
-            <w:tcW w:w="4252" w:type="dxa"/>
-          </w:tcPr>
-          <w:p>
-            <w:pPr>
-              <w:pStyle w:val="NoSpacing"/>
-              <w:rPr>
-                <w:b/>
-              </w:rPr>
-            </w:pPr>
-            <w:r>
-              <w:rPr>
-                <w:b/>
-              </w:rPr>
-              <w:t>Resultaat</w:t>
-            </w:r>
-          </w:p>
-        </w:tc>
-      </w:tr>
-      <w:tr>
-        <w:tc>
-          <w:tcPr>
-            <w:tcW w:w="562" w:type="dxa"/>
-          </w:tcPr>
-          <w:p>
-            <w:pPr>
-              <w:pStyle w:val="NoSpacing"/>
-              <w:rPr>
-                <w:b/>
-              </w:rPr>
-            </w:pPr>
-            <w:r>
-              <w:rPr>
-                <w:b/>
-              </w:rPr>
-              <w:t>7.1</w:t>
-            </w:r>
-          </w:p>
-          <w:p>
-            <w:pPr>
-              <w:pStyle w:val="NoSpacing"/>
-              <w:rPr>
-                <w:b/>
-              </w:rPr>
-            </w:pPr>
-          </w:p>
-          <w:p>
-            <w:pPr>
-              <w:pStyle w:val="NoSpacing"/>
-              <w:rPr>
-                <w:b/>
-              </w:rPr>
-            </w:pPr>
-          </w:p>
-        </w:tc>
-        <w:tc>
-          <w:tcPr>
-            <w:tcW w:w="4253" w:type="dxa"/>
-          </w:tcPr>
-          <w:p>
-            <w:pPr>
-              <w:pStyle w:val="NoSpacing"/>
-            </w:pPr>
-          </w:p>
-        </w:tc>
-        <w:tc>
-          <w:tcPr>
-            <w:tcW w:w="4252" w:type="dxa"/>
-          </w:tcPr>
-          <w:p>
-            <w:pPr>
-              <w:pStyle w:val="NoSpacing"/>
-            </w:pPr>
-          </w:p>
-        </w:tc>
-      </w:tr>
-      <w:tr>
-        <w:tc>
-          <w:tcPr>
-            <w:tcW w:w="562" w:type="dxa"/>
-          </w:tcPr>
-          <w:p>
-            <w:pPr>
-              <w:pStyle w:val="NoSpacing"/>
-              <w:rPr>
-                <w:b/>
-              </w:rPr>
-            </w:pPr>
-            <w:r>
-              <w:rPr>
-                <w:b/>
-              </w:rPr>
-              <w:t>7.2</w:t>
-            </w:r>
-          </w:p>
-        </w:tc>
-        <w:tc>
-          <w:tcPr>
-            <w:tcW w:w="4253" w:type="dxa"/>
-          </w:tcPr>
-          <w:p>
-            <w:pPr>
-              <w:pStyle w:val="NoSpacing"/>
-            </w:pPr>
-          </w:p>
-        </w:tc>
-        <w:tc>
-          <w:tcPr>
-            <w:tcW w:w="4252" w:type="dxa"/>
-          </w:tcPr>
-          <w:p>
-            <w:pPr>
-              <w:pStyle w:val="NoSpacing"/>
-            </w:pPr>
-          </w:p>
-        </w:tc>
-      </w:tr>
-    </w:tbl>
-    <w:p>
-      <w:pPr>
-        <w:pStyle w:val="NoSpacing"/>
-      </w:pPr>
       <w:r>
         <w:br w:type="page"/>
       </w:r>
     </w:p>
     <w:p>
       <w:pPr>
-        <w:pStyle w:val="Heading2"/>
+        <w:spacing w:after="0"/>
+        <w:ind w:left="-1440" w:right="15418"/>
       </w:pPr>
       <w:r>
+        <w:rPr>
+          <w:noProof/>
+        </w:rPr>
         <w:lastRenderedPageBreak/>
-        <w:t>Labels verwijderen scherm</w:t>
+        <w:drawing>
+          <wp:anchor distT="0" distB="0" distL="114300" distR="114300" simplePos="0" relativeHeight="251665408" behindDoc="0" locked="0" layoutInCell="1" allowOverlap="0" wp14:anchorId="6A90D3BC" wp14:editId="5117D3CC">
+            <wp:simplePos x="0" y="0"/>
+            <wp:positionH relativeFrom="page">
+              <wp:align>right</wp:align>
+            </wp:positionH>
+            <wp:positionV relativeFrom="page">
+              <wp:align>top</wp:align>
+            </wp:positionV>
+            <wp:extent cx="10706100" cy="7556500"/>
+            <wp:effectExtent l="0" t="6350" r="0" b="0"/>
+            <wp:wrapTopAndBottom/>
+            <wp:docPr id="41" name="Picture 41"/>
+            <wp:cNvGraphicFramePr/>
+            <a:graphic xmlns:a="http://schemas.openxmlformats.org/drawingml/2006/main">
+              <a:graphicData uri="http://schemas.openxmlformats.org/drawingml/2006/picture">
+                <pic:pic xmlns:pic="http://schemas.openxmlformats.org/drawingml/2006/picture">
+                  <pic:nvPicPr>
+                    <pic:cNvPr id="15" name="Picture 15"/>
+                    <pic:cNvPicPr/>
+                  </pic:nvPicPr>
+                  <pic:blipFill>
+                    <a:blip r:embed="rId10"/>
+                    <a:stretch>
+                      <a:fillRect/>
+                    </a:stretch>
+                  </pic:blipFill>
+                  <pic:spPr>
+                    <a:xfrm rot="5400000">
+                      <a:off x="0" y="0"/>
+                      <a:ext cx="10706100" cy="7556500"/>
+                    </a:xfrm>
+                    <a:prstGeom prst="rect">
+                      <a:avLst/>
+                    </a:prstGeom>
+                  </pic:spPr>
+                </pic:pic>
+              </a:graphicData>
+            </a:graphic>
+          </wp:anchor>
+        </w:drawing>
+      </w:r>
+      <w:r>
+        <w:br w:type="page"/>
       </w:r>
     </w:p>
     <w:p>
       <w:pPr>
-        <w:pStyle w:val="NoSpacing"/>
+        <w:spacing w:after="0"/>
+        <w:ind w:left="-1440" w:right="15418"/>
       </w:pPr>
+      <w:r>
+        <w:rPr>
+          <w:noProof/>
+        </w:rPr>
+        <w:lastRenderedPageBreak/>
+        <w:drawing>
+          <wp:anchor distT="0" distB="0" distL="114300" distR="114300" simplePos="0" relativeHeight="251666432" behindDoc="0" locked="0" layoutInCell="1" allowOverlap="0" wp14:anchorId="1A2526A8" wp14:editId="1E48C3F0">
+            <wp:simplePos x="0" y="0"/>
+            <wp:positionH relativeFrom="page">
+              <wp:align>right</wp:align>
+            </wp:positionH>
+            <wp:positionV relativeFrom="page">
+              <wp:align>top</wp:align>
+            </wp:positionV>
+            <wp:extent cx="10706100" cy="7556500"/>
+            <wp:effectExtent l="0" t="6350" r="0" b="0"/>
+            <wp:wrapTopAndBottom/>
+            <wp:docPr id="42" name="Picture 42"/>
+            <wp:cNvGraphicFramePr/>
+            <a:graphic xmlns:a="http://schemas.openxmlformats.org/drawingml/2006/main">
+              <a:graphicData uri="http://schemas.openxmlformats.org/drawingml/2006/picture">
+                <pic:pic xmlns:pic="http://schemas.openxmlformats.org/drawingml/2006/picture">
+                  <pic:nvPicPr>
+                    <pic:cNvPr id="19" name="Picture 19"/>
+                    <pic:cNvPicPr/>
+                  </pic:nvPicPr>
+                  <pic:blipFill>
+                    <a:blip r:embed="rId11"/>
+                    <a:stretch>
+                      <a:fillRect/>
+                    </a:stretch>
+                  </pic:blipFill>
+                  <pic:spPr>
+                    <a:xfrm rot="5400000">
+                      <a:off x="0" y="0"/>
+                      <a:ext cx="10706100" cy="7556500"/>
+                    </a:xfrm>
+                    <a:prstGeom prst="rect">
+                      <a:avLst/>
+                    </a:prstGeom>
+                  </pic:spPr>
+                </pic:pic>
+              </a:graphicData>
+            </a:graphic>
+          </wp:anchor>
+        </w:drawing>
+      </w:r>
+      <w:r>
+        <w:br w:type="page"/>
+      </w:r>
     </w:p>
     <w:p>
       <w:pPr>
-        <w:pStyle w:val="NoSpacing"/>
+        <w:spacing w:after="0"/>
+        <w:ind w:left="-1440" w:right="15418"/>
       </w:pPr>
+      <w:r>
+        <w:rPr>
+          <w:noProof/>
+        </w:rPr>
+        <w:lastRenderedPageBreak/>
+        <w:drawing>
+          <wp:anchor distT="0" distB="0" distL="114300" distR="114300" simplePos="0" relativeHeight="251667456" behindDoc="0" locked="0" layoutInCell="1" allowOverlap="0" wp14:anchorId="68919DE9" wp14:editId="3563D7AD">
+            <wp:simplePos x="0" y="0"/>
+            <wp:positionH relativeFrom="page">
+              <wp:align>right</wp:align>
+            </wp:positionH>
+            <wp:positionV relativeFrom="page">
+              <wp:align>top</wp:align>
+            </wp:positionV>
+            <wp:extent cx="10706100" cy="7556500"/>
+            <wp:effectExtent l="0" t="6350" r="0" b="0"/>
+            <wp:wrapTopAndBottom/>
+            <wp:docPr id="43" name="Picture 43"/>
+            <wp:cNvGraphicFramePr/>
+            <a:graphic xmlns:a="http://schemas.openxmlformats.org/drawingml/2006/main">
+              <a:graphicData uri="http://schemas.openxmlformats.org/drawingml/2006/picture">
+                <pic:pic xmlns:pic="http://schemas.openxmlformats.org/drawingml/2006/picture">
+                  <pic:nvPicPr>
+                    <pic:cNvPr id="23" name="Picture 23"/>
+                    <pic:cNvPicPr/>
+                  </pic:nvPicPr>
+                  <pic:blipFill>
+                    <a:blip r:embed="rId12"/>
+                    <a:stretch>
+                      <a:fillRect/>
+                    </a:stretch>
+                  </pic:blipFill>
+                  <pic:spPr>
+                    <a:xfrm rot="5400000">
+                      <a:off x="0" y="0"/>
+                      <a:ext cx="10706100" cy="7556500"/>
+                    </a:xfrm>
+                    <a:prstGeom prst="rect">
+                      <a:avLst/>
+                    </a:prstGeom>
+                  </pic:spPr>
+                </pic:pic>
+              </a:graphicData>
+            </a:graphic>
+          </wp:anchor>
+        </w:drawing>
+      </w:r>
+      <w:r>
+        <w:br w:type="page"/>
+      </w:r>
     </w:p>
-    <w:tbl>
-      <w:tblPr>
-        <w:tblStyle w:val="TableGrid"/>
-        <w:tblW w:w="9067" w:type="dxa"/>
-        <w:tblBorders>
-          <w:top w:val="none" w:sz="0" w:space="0" w:color="auto"/>
-          <w:left w:val="none" w:sz="0" w:space="0" w:color="auto"/>
-          <w:bottom w:val="none" w:sz="0" w:space="0" w:color="auto"/>
-          <w:right w:val="none" w:sz="0" w:space="0" w:color="auto"/>
-          <w:insideH w:val="none" w:sz="0" w:space="0" w:color="auto"/>
-          <w:insideV w:val="none" w:sz="0" w:space="0" w:color="auto"/>
-        </w:tblBorders>
-        <w:tblLook w:val="04A0" w:firstRow="1" w:lastRow="0" w:firstColumn="1" w:lastColumn="0" w:noHBand="0" w:noVBand="1"/>
-      </w:tblPr>
-      <w:tblGrid>
-        <w:gridCol w:w="562"/>
-        <w:gridCol w:w="4253"/>
-        <w:gridCol w:w="4252"/>
-      </w:tblGrid>
-      <w:tr>
-        <w:tc>
-          <w:tcPr>
-            <w:tcW w:w="562" w:type="dxa"/>
-          </w:tcPr>
-          <w:p>
-            <w:pPr>
-              <w:pStyle w:val="NoSpacing"/>
-              <w:rPr>
-                <w:b/>
-              </w:rPr>
-            </w:pPr>
-            <w:r>
-              <w:rPr>
-                <w:b/>
-              </w:rPr>
-              <w:t>#</w:t>
-            </w:r>
-          </w:p>
-        </w:tc>
-        <w:tc>
-          <w:tcPr>
-            <w:tcW w:w="4253" w:type="dxa"/>
-          </w:tcPr>
-          <w:p>
-            <w:pPr>
-              <w:pStyle w:val="NoSpacing"/>
-              <w:rPr>
-                <w:b/>
-              </w:rPr>
-            </w:pPr>
-            <w:r>
-              <w:rPr>
-                <w:b/>
-              </w:rPr>
-              <w:t>Interactie</w:t>
-            </w:r>
-          </w:p>
-        </w:tc>
-        <w:tc>
-          <w:tcPr>
-            <w:tcW w:w="4252" w:type="dxa"/>
-          </w:tcPr>
-          <w:p>
-            <w:pPr>
-              <w:pStyle w:val="NoSpacing"/>
-              <w:rPr>
-                <w:b/>
-              </w:rPr>
-            </w:pPr>
-            <w:r>
-              <w:rPr>
-                <w:b/>
-              </w:rPr>
-              <w:t>Resultaat</w:t>
-            </w:r>
-          </w:p>
-        </w:tc>
-      </w:tr>
-      <w:tr>
-        <w:tc>
-          <w:tcPr>
-            <w:tcW w:w="562" w:type="dxa"/>
-          </w:tcPr>
-          <w:p>
-            <w:pPr>
-              <w:pStyle w:val="NoSpacing"/>
-              <w:rPr>
-                <w:b/>
-              </w:rPr>
-            </w:pPr>
-            <w:r>
-              <w:rPr>
-                <w:b/>
-              </w:rPr>
-              <w:t>7.1</w:t>
-            </w:r>
-          </w:p>
-          <w:p>
-            <w:pPr>
-              <w:pStyle w:val="NoSpacing"/>
-              <w:rPr>
-                <w:b/>
-              </w:rPr>
-            </w:pPr>
-          </w:p>
-          <w:p>
-            <w:pPr>
-              <w:pStyle w:val="NoSpacing"/>
-              <w:rPr>
-                <w:b/>
-              </w:rPr>
-            </w:pPr>
-          </w:p>
-        </w:tc>
-        <w:tc>
-          <w:tcPr>
-            <w:tcW w:w="4253" w:type="dxa"/>
-          </w:tcPr>
-          <w:p>
-            <w:pPr>
-              <w:pStyle w:val="NoSpacing"/>
-            </w:pPr>
-          </w:p>
-        </w:tc>
-        <w:tc>
-          <w:tcPr>
-            <w:tcW w:w="4252" w:type="dxa"/>
-          </w:tcPr>
-          <w:p>
-            <w:pPr>
-              <w:pStyle w:val="NoSpacing"/>
-            </w:pPr>
-          </w:p>
-        </w:tc>
-      </w:tr>
-      <w:tr>
-        <w:tc>
-          <w:tcPr>
-            <w:tcW w:w="562" w:type="dxa"/>
-          </w:tcPr>
-          <w:p>
-            <w:pPr>
-              <w:pStyle w:val="NoSpacing"/>
-              <w:rPr>
-                <w:b/>
-              </w:rPr>
-            </w:pPr>
-            <w:r>
-              <w:rPr>
-                <w:b/>
-              </w:rPr>
-              <w:t>7.2</w:t>
-            </w:r>
-          </w:p>
-        </w:tc>
-        <w:tc>
-          <w:tcPr>
-            <w:tcW w:w="4253" w:type="dxa"/>
-          </w:tcPr>
-          <w:p>
-            <w:pPr>
-              <w:pStyle w:val="NoSpacing"/>
-            </w:pPr>
-          </w:p>
-        </w:tc>
-        <w:tc>
-          <w:tcPr>
-            <w:tcW w:w="4252" w:type="dxa"/>
-          </w:tcPr>
-          <w:p>
-            <w:pPr>
-              <w:pStyle w:val="NoSpacing"/>
-            </w:pPr>
-          </w:p>
-        </w:tc>
-      </w:tr>
-    </w:tbl>
+    <w:p>
+      <w:pPr>
+        <w:spacing w:after="0"/>
+        <w:ind w:left="-1440" w:right="15418"/>
+      </w:pPr>
+      <w:r>
+        <w:rPr>
+          <w:noProof/>
+        </w:rPr>
+        <w:lastRenderedPageBreak/>
+        <w:drawing>
+          <wp:anchor distT="0" distB="0" distL="114300" distR="114300" simplePos="0" relativeHeight="251668480" behindDoc="0" locked="0" layoutInCell="1" allowOverlap="0" wp14:anchorId="5255CE21" wp14:editId="40D1B05D">
+            <wp:simplePos x="0" y="0"/>
+            <wp:positionH relativeFrom="page">
+              <wp:align>right</wp:align>
+            </wp:positionH>
+            <wp:positionV relativeFrom="page">
+              <wp:align>top</wp:align>
+            </wp:positionV>
+            <wp:extent cx="10706100" cy="7556500"/>
+            <wp:effectExtent l="0" t="6350" r="0" b="0"/>
+            <wp:wrapTopAndBottom/>
+            <wp:docPr id="44" name="Picture 44"/>
+            <wp:cNvGraphicFramePr/>
+            <a:graphic xmlns:a="http://schemas.openxmlformats.org/drawingml/2006/main">
+              <a:graphicData uri="http://schemas.openxmlformats.org/drawingml/2006/picture">
+                <pic:pic xmlns:pic="http://schemas.openxmlformats.org/drawingml/2006/picture">
+                  <pic:nvPicPr>
+                    <pic:cNvPr id="27" name="Picture 27"/>
+                    <pic:cNvPicPr/>
+                  </pic:nvPicPr>
+                  <pic:blipFill>
+                    <a:blip r:embed="rId13"/>
+                    <a:stretch>
+                      <a:fillRect/>
+                    </a:stretch>
+                  </pic:blipFill>
+                  <pic:spPr>
+                    <a:xfrm rot="5400000">
+                      <a:off x="0" y="0"/>
+                      <a:ext cx="10706100" cy="7556500"/>
+                    </a:xfrm>
+                    <a:prstGeom prst="rect">
+                      <a:avLst/>
+                    </a:prstGeom>
+                  </pic:spPr>
+                </pic:pic>
+              </a:graphicData>
+            </a:graphic>
+          </wp:anchor>
+        </w:drawing>
+      </w:r>
+      <w:r>
+        <w:br w:type="page"/>
+      </w:r>
+    </w:p>
+    <w:p>
+      <w:pPr>
+        <w:spacing w:after="0"/>
+        <w:ind w:left="-1440" w:right="15418"/>
+      </w:pPr>
+      <w:r>
+        <w:rPr>
+          <w:noProof/>
+        </w:rPr>
+        <w:lastRenderedPageBreak/>
+        <w:drawing>
+          <wp:anchor distT="0" distB="0" distL="114300" distR="114300" simplePos="0" relativeHeight="251669504" behindDoc="0" locked="0" layoutInCell="1" allowOverlap="0" wp14:anchorId="4767BA99" wp14:editId="716E5F1D">
+            <wp:simplePos x="0" y="0"/>
+            <wp:positionH relativeFrom="page">
+              <wp:align>right</wp:align>
+            </wp:positionH>
+            <wp:positionV relativeFrom="page">
+              <wp:align>top</wp:align>
+            </wp:positionV>
+            <wp:extent cx="10706100" cy="7556500"/>
+            <wp:effectExtent l="0" t="6350" r="0" b="0"/>
+            <wp:wrapTopAndBottom/>
+            <wp:docPr id="45" name="Picture 45"/>
+            <wp:cNvGraphicFramePr/>
+            <a:graphic xmlns:a="http://schemas.openxmlformats.org/drawingml/2006/main">
+              <a:graphicData uri="http://schemas.openxmlformats.org/drawingml/2006/picture">
+                <pic:pic xmlns:pic="http://schemas.openxmlformats.org/drawingml/2006/picture">
+                  <pic:nvPicPr>
+                    <pic:cNvPr id="31" name="Picture 31"/>
+                    <pic:cNvPicPr/>
+                  </pic:nvPicPr>
+                  <pic:blipFill>
+                    <a:blip r:embed="rId14"/>
+                    <a:stretch>
+                      <a:fillRect/>
+                    </a:stretch>
+                  </pic:blipFill>
+                  <pic:spPr>
+                    <a:xfrm rot="5400000">
+                      <a:off x="0" y="0"/>
+                      <a:ext cx="10706100" cy="7556500"/>
+                    </a:xfrm>
+                    <a:prstGeom prst="rect">
+                      <a:avLst/>
+                    </a:prstGeom>
+                  </pic:spPr>
+                </pic:pic>
+              </a:graphicData>
+            </a:graphic>
+          </wp:anchor>
+        </w:drawing>
+      </w:r>
+      <w:r>
+        <w:br w:type="page"/>
+      </w:r>
+    </w:p>
+    <w:p>
+      <w:pPr>
+        <w:spacing w:after="0"/>
+        <w:ind w:left="-1440" w:right="15418"/>
+      </w:pPr>
+      <w:r>
+        <w:rPr>
+          <w:noProof/>
+        </w:rPr>
+        <w:lastRenderedPageBreak/>
+        <w:drawing>
+          <wp:anchor distT="0" distB="0" distL="114300" distR="114300" simplePos="0" relativeHeight="251670528" behindDoc="0" locked="0" layoutInCell="1" allowOverlap="0" wp14:anchorId="3243CC14" wp14:editId="6DF8EE82">
+            <wp:simplePos x="0" y="0"/>
+            <wp:positionH relativeFrom="page">
+              <wp:align>right</wp:align>
+            </wp:positionH>
+            <wp:positionV relativeFrom="page">
+              <wp:align>top</wp:align>
+            </wp:positionV>
+            <wp:extent cx="10706100" cy="7556500"/>
+            <wp:effectExtent l="0" t="6350" r="0" b="0"/>
+            <wp:wrapTopAndBottom/>
+            <wp:docPr id="35" name="Picture 35"/>
+            <wp:cNvGraphicFramePr/>
+            <a:graphic xmlns:a="http://schemas.openxmlformats.org/drawingml/2006/main">
+              <a:graphicData uri="http://schemas.openxmlformats.org/drawingml/2006/picture">
+                <pic:pic xmlns:pic="http://schemas.openxmlformats.org/drawingml/2006/picture">
+                  <pic:nvPicPr>
+                    <pic:cNvPr id="35" name="Picture 35"/>
+                    <pic:cNvPicPr/>
+                  </pic:nvPicPr>
+                  <pic:blipFill>
+                    <a:blip r:embed="rId15"/>
+                    <a:stretch>
+                      <a:fillRect/>
+                    </a:stretch>
+                  </pic:blipFill>
+                  <pic:spPr>
+                    <a:xfrm rot="5400000">
+                      <a:off x="0" y="0"/>
+                      <a:ext cx="10706100" cy="7556500"/>
+                    </a:xfrm>
+                    <a:prstGeom prst="rect">
+                      <a:avLst/>
+                    </a:prstGeom>
+                  </pic:spPr>
+                </pic:pic>
+              </a:graphicData>
+            </a:graphic>
+          </wp:anchor>
+        </w:drawing>
+      </w:r>
+    </w:p>
     <w:p>
       <w:pPr>
         <w:pStyle w:val="NoSpacing"/>
@@ -6325,15 +4971,11 @@
       <w:pPr>
         <w:pStyle w:val="Heading1"/>
       </w:pPr>
-      <w:bookmarkStart w:id="6" w:name="_Toc475461662"/>
-      <w:bookmarkStart w:id="7" w:name="_Toc479322647"/>
-      <w:bookmarkStart w:id="8" w:name="_Toc479330945"/>
+      <w:bookmarkStart w:id="5" w:name="_Toc481403975"/>
       <w:r>
-        <w:t>Handtekening</w:t>
+        <w:t>Afsluiting</w:t>
       </w:r>
-      <w:bookmarkEnd w:id="6"/>
-      <w:bookmarkEnd w:id="7"/>
-      <w:bookmarkEnd w:id="8"/>
+      <w:bookmarkEnd w:id="5"/>
     </w:p>
     <w:p>
       <w:pPr>
@@ -6454,23 +5096,26 @@
       </w:pPr>
     </w:p>
     <w:p>
-      <w:pPr>
-        <w:pStyle w:val="NoSpacing"/>
-      </w:pPr>
+      <w:r>
+        <w:br w:type="page"/>
+      </w:r>
     </w:p>
     <w:p>
       <w:pPr>
         <w:pStyle w:val="Heading1"/>
       </w:pPr>
-      <w:bookmarkStart w:id="9" w:name="_Toc475434523"/>
-      <w:bookmarkStart w:id="10" w:name="_Toc475436311"/>
-      <w:bookmarkStart w:id="11" w:name="_Toc479241091"/>
+      <w:bookmarkStart w:id="6" w:name="_Toc475434523"/>
+      <w:bookmarkStart w:id="7" w:name="_Toc475436311"/>
+      <w:bookmarkStart w:id="8" w:name="_Toc479241091"/>
+      <w:bookmarkStart w:id="9" w:name="_Toc481403976"/>
       <w:r>
+        <w:lastRenderedPageBreak/>
         <w:t>Revisies</w:t>
       </w:r>
+      <w:bookmarkEnd w:id="6"/>
+      <w:bookmarkEnd w:id="7"/>
+      <w:bookmarkEnd w:id="8"/>
       <w:bookmarkEnd w:id="9"/>
-      <w:bookmarkEnd w:id="10"/>
-      <w:bookmarkEnd w:id="11"/>
     </w:p>
     <w:tbl>
       <w:tblPr>
@@ -6479,9 +5124,9 @@
         <w:tblLook w:val="04A0" w:firstRow="1" w:lastRow="0" w:firstColumn="1" w:lastColumn="0" w:noHBand="0" w:noVBand="1"/>
       </w:tblPr>
       <w:tblGrid>
-        <w:gridCol w:w="3020"/>
-        <w:gridCol w:w="3021"/>
-        <w:gridCol w:w="3021"/>
+        <w:gridCol w:w="1413"/>
+        <w:gridCol w:w="5245"/>
+        <w:gridCol w:w="2404"/>
       </w:tblGrid>
       <w:tr>
         <w:trPr>
@@ -6490,7 +5135,7 @@
         <w:tc>
           <w:tcPr>
             <w:cnfStyle w:val="001000000000" w:firstRow="0" w:lastRow="0" w:firstColumn="1" w:lastColumn="0" w:oddVBand="0" w:evenVBand="0" w:oddHBand="0" w:evenHBand="0" w:firstRowFirstColumn="0" w:firstRowLastColumn="0" w:lastRowFirstColumn="0" w:lastRowLastColumn="0"/>
-            <w:tcW w:w="3020" w:type="dxa"/>
+            <w:tcW w:w="1413" w:type="dxa"/>
           </w:tcPr>
           <w:p>
             <w:pPr>
@@ -6503,7 +5148,7 @@
         </w:tc>
         <w:tc>
           <w:tcPr>
-            <w:tcW w:w="3021" w:type="dxa"/>
+            <w:tcW w:w="5245" w:type="dxa"/>
           </w:tcPr>
           <w:p>
             <w:pPr>
@@ -6517,7 +5162,7 @@
         </w:tc>
         <w:tc>
           <w:tcPr>
-            <w:tcW w:w="3021" w:type="dxa"/>
+            <w:tcW w:w="2404" w:type="dxa"/>
           </w:tcPr>
           <w:p>
             <w:pPr>
@@ -6537,34 +5182,54 @@
         <w:tc>
           <w:tcPr>
             <w:cnfStyle w:val="001000000000" w:firstRow="0" w:lastRow="0" w:firstColumn="1" w:lastColumn="0" w:oddVBand="0" w:evenVBand="0" w:oddHBand="0" w:evenHBand="0" w:firstRowFirstColumn="0" w:firstRowLastColumn="0" w:lastRowFirstColumn="0" w:lastRowLastColumn="0"/>
-            <w:tcW w:w="3020" w:type="dxa"/>
+            <w:tcW w:w="1413" w:type="dxa"/>
           </w:tcPr>
           <w:p>
             <w:pPr>
               <w:pStyle w:val="NoSpacing"/>
             </w:pPr>
+            <w:r>
+              <w:t>24-04-2017</w:t>
+            </w:r>
+          </w:p>
+          <w:p>
+            <w:pPr>
+              <w:pStyle w:val="NoSpacing"/>
+            </w:pPr>
+            <w:r>
+              <w:t>10:04 CEST</w:t>
+            </w:r>
           </w:p>
         </w:tc>
         <w:tc>
           <w:tcPr>
-            <w:tcW w:w="3021" w:type="dxa"/>
+            <w:tcW w:w="5245" w:type="dxa"/>
           </w:tcPr>
           <w:p>
             <w:pPr>
               <w:pStyle w:val="NoSpacing"/>
               <w:cnfStyle w:val="000000100000" w:firstRow="0" w:lastRow="0" w:firstColumn="0" w:lastColumn="0" w:oddVBand="0" w:evenVBand="0" w:oddHBand="1" w:evenHBand="0" w:firstRowFirstColumn="0" w:firstRowLastColumn="0" w:lastRowFirstColumn="0" w:lastRowLastColumn="0"/>
             </w:pPr>
+            <w:r>
+              <w:t>Begin gemaakt aan het document</w:t>
+            </w:r>
+            <w:r>
+              <w:t>.</w:t>
+            </w:r>
           </w:p>
         </w:tc>
         <w:tc>
           <w:tcPr>
-            <w:tcW w:w="3021" w:type="dxa"/>
+            <w:tcW w:w="2404" w:type="dxa"/>
           </w:tcPr>
           <w:p>
             <w:pPr>
               <w:pStyle w:val="NoSpacing"/>
               <w:cnfStyle w:val="000000100000" w:firstRow="0" w:lastRow="0" w:firstColumn="0" w:lastColumn="0" w:oddVBand="0" w:evenVBand="0" w:oddHBand="1" w:evenHBand="0" w:firstRowFirstColumn="0" w:firstRowLastColumn="0" w:lastRowFirstColumn="0" w:lastRowLastColumn="0"/>
             </w:pPr>
+            <w:r>
+              <w:t>Patrick van Batenburg</w:t>
+            </w:r>
           </w:p>
         </w:tc>
       </w:tr>
@@ -6572,107 +5237,51 @@
         <w:tc>
           <w:tcPr>
             <w:cnfStyle w:val="001000000000" w:firstRow="0" w:lastRow="0" w:firstColumn="1" w:lastColumn="0" w:oddVBand="0" w:evenVBand="0" w:oddHBand="0" w:evenHBand="0" w:firstRowFirstColumn="0" w:firstRowLastColumn="0" w:lastRowFirstColumn="0" w:lastRowLastColumn="0"/>
-            <w:tcW w:w="3020" w:type="dxa"/>
+            <w:tcW w:w="1413" w:type="dxa"/>
           </w:tcPr>
           <w:p>
             <w:pPr>
               <w:pStyle w:val="NoSpacing"/>
             </w:pPr>
+            <w:r>
+              <w:t>01-05-2017</w:t>
+            </w:r>
+          </w:p>
+          <w:p>
+            <w:pPr>
+              <w:pStyle w:val="NoSpacing"/>
+            </w:pPr>
+            <w:r>
+              <w:t>12:10 CEST</w:t>
+            </w:r>
           </w:p>
         </w:tc>
         <w:tc>
           <w:tcPr>
-            <w:tcW w:w="3021" w:type="dxa"/>
+            <w:tcW w:w="5245" w:type="dxa"/>
           </w:tcPr>
           <w:p>
             <w:pPr>
               <w:pStyle w:val="NoSpacing"/>
               <w:cnfStyle w:val="000000000000" w:firstRow="0" w:lastRow="0" w:firstColumn="0" w:lastColumn="0" w:oddVBand="0" w:evenVBand="0" w:oddHBand="0" w:evenHBand="0" w:firstRowFirstColumn="0" w:firstRowLastColumn="0" w:lastRowFirstColumn="0" w:lastRowLastColumn="0"/>
             </w:pPr>
+            <w:r>
+              <w:t>Alle prototypes toegevoegd.</w:t>
+            </w:r>
           </w:p>
         </w:tc>
         <w:tc>
           <w:tcPr>
-            <w:tcW w:w="3021" w:type="dxa"/>
+            <w:tcW w:w="2404" w:type="dxa"/>
           </w:tcPr>
           <w:p>
             <w:pPr>
               <w:pStyle w:val="NoSpacing"/>
               <w:cnfStyle w:val="000000000000" w:firstRow="0" w:lastRow="0" w:firstColumn="0" w:lastColumn="0" w:oddVBand="0" w:evenVBand="0" w:oddHBand="0" w:evenHBand="0" w:firstRowFirstColumn="0" w:firstRowLastColumn="0" w:lastRowFirstColumn="0" w:lastRowLastColumn="0"/>
             </w:pPr>
-          </w:p>
-        </w:tc>
-      </w:tr>
-      <w:tr>
-        <w:trPr>
-          <w:cnfStyle w:val="000000100000" w:firstRow="0" w:lastRow="0" w:firstColumn="0" w:lastColumn="0" w:oddVBand="0" w:evenVBand="0" w:oddHBand="1" w:evenHBand="0" w:firstRowFirstColumn="0" w:firstRowLastColumn="0" w:lastRowFirstColumn="0" w:lastRowLastColumn="0"/>
-        </w:trPr>
-        <w:tc>
-          <w:tcPr>
-            <w:cnfStyle w:val="001000000000" w:firstRow="0" w:lastRow="0" w:firstColumn="1" w:lastColumn="0" w:oddVBand="0" w:evenVBand="0" w:oddHBand="0" w:evenHBand="0" w:firstRowFirstColumn="0" w:firstRowLastColumn="0" w:lastRowFirstColumn="0" w:lastRowLastColumn="0"/>
-            <w:tcW w:w="3020" w:type="dxa"/>
-          </w:tcPr>
-          <w:p>
-            <w:pPr>
-              <w:pStyle w:val="NoSpacing"/>
-            </w:pPr>
-          </w:p>
-        </w:tc>
-        <w:tc>
-          <w:tcPr>
-            <w:tcW w:w="3021" w:type="dxa"/>
-          </w:tcPr>
-          <w:p>
-            <w:pPr>
-              <w:pStyle w:val="NoSpacing"/>
-              <w:cnfStyle w:val="000000100000" w:firstRow="0" w:lastRow="0" w:firstColumn="0" w:lastColumn="0" w:oddVBand="0" w:evenVBand="0" w:oddHBand="1" w:evenHBand="0" w:firstRowFirstColumn="0" w:firstRowLastColumn="0" w:lastRowFirstColumn="0" w:lastRowLastColumn="0"/>
-            </w:pPr>
-          </w:p>
-        </w:tc>
-        <w:tc>
-          <w:tcPr>
-            <w:tcW w:w="3021" w:type="dxa"/>
-          </w:tcPr>
-          <w:p>
-            <w:pPr>
-              <w:pStyle w:val="NoSpacing"/>
-              <w:cnfStyle w:val="000000100000" w:firstRow="0" w:lastRow="0" w:firstColumn="0" w:lastColumn="0" w:oddVBand="0" w:evenVBand="0" w:oddHBand="1" w:evenHBand="0" w:firstRowFirstColumn="0" w:firstRowLastColumn="0" w:lastRowFirstColumn="0" w:lastRowLastColumn="0"/>
-            </w:pPr>
-          </w:p>
-        </w:tc>
-      </w:tr>
-      <w:tr>
-        <w:tc>
-          <w:tcPr>
-            <w:cnfStyle w:val="001000000000" w:firstRow="0" w:lastRow="0" w:firstColumn="1" w:lastColumn="0" w:oddVBand="0" w:evenVBand="0" w:oddHBand="0" w:evenHBand="0" w:firstRowFirstColumn="0" w:firstRowLastColumn="0" w:lastRowFirstColumn="0" w:lastRowLastColumn="0"/>
-            <w:tcW w:w="3020" w:type="dxa"/>
-          </w:tcPr>
-          <w:p>
-            <w:pPr>
-              <w:pStyle w:val="NoSpacing"/>
-            </w:pPr>
-          </w:p>
-        </w:tc>
-        <w:tc>
-          <w:tcPr>
-            <w:tcW w:w="3021" w:type="dxa"/>
-          </w:tcPr>
-          <w:p>
-            <w:pPr>
-              <w:pStyle w:val="NoSpacing"/>
-              <w:cnfStyle w:val="000000000000" w:firstRow="0" w:lastRow="0" w:firstColumn="0" w:lastColumn="0" w:oddVBand="0" w:evenVBand="0" w:oddHBand="0" w:evenHBand="0" w:firstRowFirstColumn="0" w:firstRowLastColumn="0" w:lastRowFirstColumn="0" w:lastRowLastColumn="0"/>
-            </w:pPr>
-          </w:p>
-        </w:tc>
-        <w:tc>
-          <w:tcPr>
-            <w:tcW w:w="3021" w:type="dxa"/>
-          </w:tcPr>
-          <w:p>
-            <w:pPr>
-              <w:pStyle w:val="NoSpacing"/>
-              <w:cnfStyle w:val="000000000000" w:firstRow="0" w:lastRow="0" w:firstColumn="0" w:lastColumn="0" w:oddVBand="0" w:evenVBand="0" w:oddHBand="0" w:evenHBand="0" w:firstRowFirstColumn="0" w:firstRowLastColumn="0" w:lastRowFirstColumn="0" w:lastRowLastColumn="0"/>
-            </w:pPr>
+            <w:r>
+              <w:t>Patrick van Batenburg</w:t>
+            </w:r>
           </w:p>
         </w:tc>
       </w:tr>
@@ -6683,7 +5292,7 @@
       </w:pPr>
     </w:p>
     <w:sectPr>
-      <w:footerReference w:type="default" r:id="rId7"/>
+      <w:footerReference w:type="default" r:id="rId16"/>
       <w:pgSz w:w="11906" w:h="16838"/>
       <w:pgMar w:top="1417" w:right="1417" w:bottom="1417" w:left="1417" w:header="708" w:footer="708" w:gutter="0"/>
       <w:pgNumType w:start="0"/>
@@ -6811,7 +5420,7 @@
                 <w:bCs/>
                 <w:noProof/>
               </w:rPr>
-              <w:t>2</w:t>
+              <w:t>11</w:t>
             </w:r>
             <w:r>
               <w:rPr>
@@ -6856,7 +5465,7 @@
                 <w:bCs/>
                 <w:noProof/>
               </w:rPr>
-              <w:t>4</w:t>
+              <w:t>11</w:t>
             </w:r>
             <w:r>
               <w:rPr>
@@ -7627,6 +6236,19 @@
       </w:tblBorders>
     </w:tblPr>
   </w:style>
+  <w:style w:type="paragraph" w:styleId="TOC2">
+    <w:name w:val="toc 2"/>
+    <w:basedOn w:val="Normal"/>
+    <w:next w:val="Normal"/>
+    <w:autoRedefine/>
+    <w:uiPriority w:val="39"/>
+    <w:unhideWhenUsed/>
+    <w:rsid w:val="0061357E"/>
+    <w:pPr>
+      <w:spacing w:after="100"/>
+      <w:ind w:left="220"/>
+    </w:pPr>
+  </w:style>
 </w:styles>
 </file>
 
@@ -7892,11 +6514,30 @@
 </file>
 
 <file path=customXml/item1.xml><?xml version="1.0" encoding="utf-8"?>
+<CoverPageProperties xmlns="http://schemas.microsoft.com/office/2006/coverPageProps">
+  <PublishDate>2017-04-24T00:00:00</PublishDate>
+  <Abstract/>
+  <CompanyAddress/>
+  <CompanyPhone/>
+  <CompanyFax/>
+  <CompanyEmail/>
+</CoverPageProperties>
+</file>
+
+<file path=customXml/item2.xml><?xml version="1.0" encoding="utf-8"?>
 <b:Sources xmlns:b="http://schemas.openxmlformats.org/officeDocument/2006/bibliography" xmlns="http://schemas.openxmlformats.org/officeDocument/2006/bibliography" SelectedStyle="\APASixthEditionOfficeOnline.xsl" StyleName="APA" Version="6"/>
 </file>
 
 <file path=customXml/itemProps1.xml><?xml version="1.0" encoding="utf-8"?>
-<ds:datastoreItem xmlns:ds="http://schemas.openxmlformats.org/officeDocument/2006/customXml" ds:itemID="{0DD83E2C-8802-493B-B771-061F4F813E73}">
+<ds:datastoreItem xmlns:ds="http://schemas.openxmlformats.org/officeDocument/2006/customXml" ds:itemID="{55AF091B-3C7A-41E3-B477-F2FDAA23CFDA}">
+  <ds:schemaRefs>
+    <ds:schemaRef ds:uri="http://schemas.microsoft.com/office/2006/coverPageProps"/>
+  </ds:schemaRefs>
+</ds:datastoreItem>
+</file>
+
+<file path=customXml/itemProps2.xml><?xml version="1.0" encoding="utf-8"?>
+<ds:datastoreItem xmlns:ds="http://schemas.openxmlformats.org/officeDocument/2006/customXml" ds:itemID="{2A90B69A-D86A-48BB-A6D7-7268B4E0BDB5}">
   <ds:schemaRefs>
     <ds:schemaRef ds:uri="http://schemas.openxmlformats.org/officeDocument/2006/bibliography"/>
   </ds:schemaRefs>

--- a/Documentatie/KT1/ad.4.3_Prototype_gebaseerd_op_Interview.docx
+++ b/Documentatie/KT1/ad.4.3_Prototype_gebaseerd_op_Interview.docx
@@ -4130,130 +4130,13 @@
           <w:r>
             <w:fldChar w:fldCharType="separate"/>
           </w:r>
-          <w:bookmarkStart w:id="0" w:name="_GoBack"/>
-          <w:bookmarkEnd w:id="0"/>
-          <w:r>
-            <w:rPr>
-              <w:rStyle w:val="Hyperlink"/>
-              <w:noProof/>
-            </w:rPr>
-            <w:fldChar w:fldCharType="begin"/>
-          </w:r>
-          <w:r>
-            <w:rPr>
-              <w:rStyle w:val="Hyperlink"/>
-              <w:noProof/>
-            </w:rPr>
-            <w:instrText xml:space="preserve"> </w:instrText>
-          </w:r>
-          <w:r>
-            <w:rPr>
-              <w:noProof/>
-            </w:rPr>
-            <w:instrText>HYPERLINK \l "_Toc481403973"</w:instrText>
-          </w:r>
-          <w:r>
-            <w:rPr>
-              <w:rStyle w:val="Hyperlink"/>
-              <w:noProof/>
-            </w:rPr>
-            <w:instrText xml:space="preserve"> </w:instrText>
-          </w:r>
-          <w:r>
-            <w:rPr>
-              <w:rStyle w:val="Hyperlink"/>
-              <w:noProof/>
-            </w:rPr>
-          </w:r>
-          <w:r>
-            <w:rPr>
-              <w:rStyle w:val="Hyperlink"/>
-              <w:noProof/>
-            </w:rPr>
-            <w:fldChar w:fldCharType="separate"/>
-          </w:r>
-          <w:r>
-            <w:rPr>
-              <w:rStyle w:val="Hyperlink"/>
-              <w:noProof/>
-            </w:rPr>
-            <w:t>Inleiding</w:t>
-          </w:r>
-          <w:r>
-            <w:rPr>
-              <w:noProof/>
-              <w:webHidden/>
-            </w:rPr>
-            <w:tab/>
-          </w:r>
-          <w:r>
-            <w:rPr>
-              <w:noProof/>
-              <w:webHidden/>
-            </w:rPr>
-            <w:fldChar w:fldCharType="begin"/>
-          </w:r>
-          <w:r>
-            <w:rPr>
-              <w:noProof/>
-              <w:webHidden/>
-            </w:rPr>
-            <w:instrText xml:space="preserve"> PAGEREF _Toc481403973 \h </w:instrText>
-          </w:r>
-          <w:r>
-            <w:rPr>
-              <w:noProof/>
-              <w:webHidden/>
-            </w:rPr>
-          </w:r>
-          <w:r>
-            <w:rPr>
-              <w:noProof/>
-              <w:webHidden/>
-            </w:rPr>
-            <w:fldChar w:fldCharType="separate"/>
-          </w:r>
-          <w:r>
-            <w:rPr>
-              <w:noProof/>
-              <w:webHidden/>
-            </w:rPr>
-            <w:t>2</w:t>
-          </w:r>
-          <w:r>
-            <w:rPr>
-              <w:noProof/>
-              <w:webHidden/>
-            </w:rPr>
-            <w:fldChar w:fldCharType="end"/>
-          </w:r>
-          <w:r>
-            <w:rPr>
-              <w:rStyle w:val="Hyperlink"/>
-              <w:noProof/>
-            </w:rPr>
-            <w:fldChar w:fldCharType="end"/>
-          </w:r>
-        </w:p>
-        <w:p>
-          <w:pPr>
-            <w:pStyle w:val="TOC1"/>
-            <w:tabs>
-              <w:tab w:val="right" w:leader="dot" w:pos="9062"/>
-            </w:tabs>
-            <w:rPr>
-              <w:rFonts w:eastAsiaTheme="minorEastAsia"/>
-              <w:noProof/>
-              <w:lang w:eastAsia="nl-NL"/>
-            </w:rPr>
-          </w:pPr>
-          <w:hyperlink w:anchor="_Toc481403974" w:history="1">
+          <w:hyperlink w:anchor="_Toc481404468" w:history="1">
             <w:r>
               <w:rPr>
                 <w:rStyle w:val="Hyperlink"/>
                 <w:noProof/>
               </w:rPr>
-              <w:t>Prototypes</w:t>
+              <w:t>Inleiding</w:t>
             </w:r>
             <w:r>
               <w:rPr>
@@ -4274,7 +4157,7 @@
                 <w:noProof/>
                 <w:webHidden/>
               </w:rPr>
-              <w:instrText xml:space="preserve"> PAGEREF _Toc481403974 \h </w:instrText>
+              <w:instrText xml:space="preserve"> PAGEREF _Toc481404468 \h </w:instrText>
             </w:r>
             <w:r>
               <w:rPr>
@@ -4317,7 +4200,77 @@
               <w:lang w:eastAsia="nl-NL"/>
             </w:rPr>
           </w:pPr>
-          <w:hyperlink w:anchor="_Toc481403975" w:history="1">
+          <w:hyperlink w:anchor="_Toc481404469" w:history="1">
+            <w:r>
+              <w:rPr>
+                <w:rStyle w:val="Hyperlink"/>
+                <w:noProof/>
+              </w:rPr>
+              <w:t>Prototypes</w:t>
+            </w:r>
+            <w:r>
+              <w:rPr>
+                <w:noProof/>
+                <w:webHidden/>
+              </w:rPr>
+              <w:tab/>
+            </w:r>
+            <w:r>
+              <w:rPr>
+                <w:noProof/>
+                <w:webHidden/>
+              </w:rPr>
+              <w:fldChar w:fldCharType="begin"/>
+            </w:r>
+            <w:r>
+              <w:rPr>
+                <w:noProof/>
+                <w:webHidden/>
+              </w:rPr>
+              <w:instrText xml:space="preserve"> PAGEREF _Toc481404469 \h </w:instrText>
+            </w:r>
+            <w:r>
+              <w:rPr>
+                <w:noProof/>
+                <w:webHidden/>
+              </w:rPr>
+            </w:r>
+            <w:r>
+              <w:rPr>
+                <w:noProof/>
+                <w:webHidden/>
+              </w:rPr>
+              <w:fldChar w:fldCharType="separate"/>
+            </w:r>
+            <w:r>
+              <w:rPr>
+                <w:noProof/>
+                <w:webHidden/>
+              </w:rPr>
+              <w:t>2</w:t>
+            </w:r>
+            <w:r>
+              <w:rPr>
+                <w:noProof/>
+                <w:webHidden/>
+              </w:rPr>
+              <w:fldChar w:fldCharType="end"/>
+            </w:r>
+          </w:hyperlink>
+        </w:p>
+        <w:p>
+          <w:pPr>
+            <w:pStyle w:val="TOC1"/>
+            <w:tabs>
+              <w:tab w:val="right" w:leader="dot" w:pos="9062"/>
+            </w:tabs>
+            <w:rPr>
+              <w:rFonts w:eastAsiaTheme="minorEastAsia"/>
+              <w:noProof/>
+              <w:lang w:eastAsia="nl-NL"/>
+            </w:rPr>
+          </w:pPr>
+          <w:hyperlink w:anchor="_Toc481404470" w:history="1">
             <w:r>
               <w:rPr>
                 <w:rStyle w:val="Hyperlink"/>
@@ -4344,7 +4297,7 @@
                 <w:noProof/>
                 <w:webHidden/>
               </w:rPr>
-              <w:instrText xml:space="preserve"> PAGEREF _Toc481403975 \h </w:instrText>
+              <w:instrText xml:space="preserve"> PAGEREF _Toc481404470 \h </w:instrText>
             </w:r>
             <w:r>
               <w:rPr>
@@ -4387,7 +4340,7 @@
               <w:lang w:eastAsia="nl-NL"/>
             </w:rPr>
           </w:pPr>
-          <w:hyperlink w:anchor="_Toc481403976" w:history="1">
+          <w:hyperlink w:anchor="_Toc481404471" w:history="1">
             <w:r>
               <w:rPr>
                 <w:rStyle w:val="Hyperlink"/>
@@ -4414,7 +4367,7 @@
                 <w:noProof/>
                 <w:webHidden/>
               </w:rPr>
-              <w:instrText xml:space="preserve"> PAGEREF _Toc481403976 \h </w:instrText>
+              <w:instrText xml:space="preserve"> PAGEREF _Toc481404471 \h </w:instrText>
             </w:r>
             <w:r>
               <w:rPr>
@@ -4463,13 +4416,15 @@
       <w:r>
         <w:br w:type="page"/>
       </w:r>
+      <w:bookmarkStart w:id="0" w:name="_GoBack"/>
+      <w:bookmarkEnd w:id="0"/>
     </w:p>
     <w:p>
       <w:pPr>
         <w:pStyle w:val="Heading1"/>
       </w:pPr>
       <w:bookmarkStart w:id="1" w:name="_Toc475556353"/>
-      <w:bookmarkStart w:id="2" w:name="_Toc481403973"/>
+      <w:bookmarkStart w:id="2" w:name="_Toc481404468"/>
       <w:r>
         <w:lastRenderedPageBreak/>
         <w:t>Inleiding</w:t>
@@ -4506,7 +4461,7 @@
         <w:pStyle w:val="Heading1"/>
       </w:pPr>
       <w:bookmarkStart w:id="3" w:name="_Toc475556354"/>
-      <w:bookmarkStart w:id="4" w:name="_Toc481403974"/>
+      <w:bookmarkStart w:id="4" w:name="_Toc481404469"/>
       <w:r>
         <w:t>Prototypes</w:t>
       </w:r>
@@ -4521,6 +4476,7 @@
       <w:r>
         <w:rPr>
           <w:noProof/>
+          <w:lang w:eastAsia="nl-NL"/>
         </w:rPr>
         <w:drawing>
           <wp:anchor distT="0" distB="0" distL="114300" distR="114300" simplePos="0" relativeHeight="251663360" behindDoc="1" locked="0" layoutInCell="1" allowOverlap="0" wp14:anchorId="05E33C26" wp14:editId="79872630">
@@ -4576,6 +4532,7 @@
       <w:r>
         <w:rPr>
           <w:noProof/>
+          <w:lang w:eastAsia="nl-NL"/>
         </w:rPr>
         <w:lastRenderedPageBreak/>
         <w:drawing>
@@ -4632,6 +4589,7 @@
       <w:r>
         <w:rPr>
           <w:noProof/>
+          <w:lang w:eastAsia="nl-NL"/>
         </w:rPr>
         <w:lastRenderedPageBreak/>
         <w:drawing>
@@ -4688,6 +4646,7 @@
       <w:r>
         <w:rPr>
           <w:noProof/>
+          <w:lang w:eastAsia="nl-NL"/>
         </w:rPr>
         <w:lastRenderedPageBreak/>
         <w:drawing>
@@ -4744,6 +4703,7 @@
       <w:r>
         <w:rPr>
           <w:noProof/>
+          <w:lang w:eastAsia="nl-NL"/>
         </w:rPr>
         <w:lastRenderedPageBreak/>
         <w:drawing>
@@ -4800,6 +4760,7 @@
       <w:r>
         <w:rPr>
           <w:noProof/>
+          <w:lang w:eastAsia="nl-NL"/>
         </w:rPr>
         <w:lastRenderedPageBreak/>
         <w:drawing>
@@ -4856,6 +4817,7 @@
       <w:r>
         <w:rPr>
           <w:noProof/>
+          <w:lang w:eastAsia="nl-NL"/>
         </w:rPr>
         <w:lastRenderedPageBreak/>
         <w:drawing>
@@ -4912,6 +4874,7 @@
       <w:r>
         <w:rPr>
           <w:noProof/>
+          <w:lang w:eastAsia="nl-NL"/>
         </w:rPr>
         <w:lastRenderedPageBreak/>
         <w:drawing>
@@ -4959,20 +4922,11 @@
     </w:p>
     <w:p>
       <w:pPr>
-        <w:pStyle w:val="NoSpacing"/>
-      </w:pPr>
-    </w:p>
-    <w:p>
-      <w:pPr>
-        <w:pStyle w:val="NoSpacing"/>
-      </w:pPr>
-    </w:p>
-    <w:p>
-      <w:pPr>
         <w:pStyle w:val="Heading1"/>
       </w:pPr>
-      <w:bookmarkStart w:id="5" w:name="_Toc481403975"/>
+      <w:bookmarkStart w:id="5" w:name="_Toc481404470"/>
       <w:r>
+        <w:lastRenderedPageBreak/>
         <w:t>Afsluiting</w:t>
       </w:r>
       <w:bookmarkEnd w:id="5"/>
@@ -5107,7 +5061,7 @@
       <w:bookmarkStart w:id="6" w:name="_Toc475434523"/>
       <w:bookmarkStart w:id="7" w:name="_Toc475436311"/>
       <w:bookmarkStart w:id="8" w:name="_Toc479241091"/>
-      <w:bookmarkStart w:id="9" w:name="_Toc481403976"/>
+      <w:bookmarkStart w:id="9" w:name="_Toc481404471"/>
       <w:r>
         <w:lastRenderedPageBreak/>
         <w:t>Revisies</w:t>
@@ -6537,7 +6491,7 @@
 </file>
 
 <file path=customXml/itemProps2.xml><?xml version="1.0" encoding="utf-8"?>
-<ds:datastoreItem xmlns:ds="http://schemas.openxmlformats.org/officeDocument/2006/customXml" ds:itemID="{2A90B69A-D86A-48BB-A6D7-7268B4E0BDB5}">
+<ds:datastoreItem xmlns:ds="http://schemas.openxmlformats.org/officeDocument/2006/customXml" ds:itemID="{428D2CD3-3059-4ED1-8FAD-AFD70B1B5B79}">
   <ds:schemaRefs>
     <ds:schemaRef ds:uri="http://schemas.openxmlformats.org/officeDocument/2006/bibliography"/>
   </ds:schemaRefs>

--- a/Documentatie/KT1/ad.4.3_Prototype_gebaseerd_op_Interview.docx
+++ b/Documentatie/KT1/ad.4.3_Prototype_gebaseerd_op_Interview.docx
@@ -1,6 +1,6 @@
 
 <file path=word/document.xml><?xml version="1.0" encoding="utf-8"?>
-<w:document xmlns:wpc="http://schemas.microsoft.com/office/word/2010/wordprocessingCanvas" xmlns:mc="http://schemas.openxmlformats.org/markup-compatibility/2006" xmlns:o="urn:schemas-microsoft-com:office:office" xmlns:r="http://schemas.openxmlformats.org/officeDocument/2006/relationships" xmlns:m="http://schemas.openxmlformats.org/officeDocument/2006/math" xmlns:v="urn:schemas-microsoft-com:vml" xmlns:wp14="http://schemas.microsoft.com/office/word/2010/wordprocessingDrawing" xmlns:wp="http://schemas.openxmlformats.org/drawingml/2006/wordprocessingDrawing" xmlns:w10="urn:schemas-microsoft-com:office:word" xmlns:w="http://schemas.openxmlformats.org/wordprocessingml/2006/main" xmlns:w14="http://schemas.microsoft.com/office/word/2010/wordml" xmlns:w15="http://schemas.microsoft.com/office/word/2012/wordml" xmlns:wpg="http://schemas.microsoft.com/office/word/2010/wordprocessingGroup" xmlns:wpi="http://schemas.microsoft.com/office/word/2010/wordprocessingInk" xmlns:wne="http://schemas.microsoft.com/office/word/2006/wordml" xmlns:wps="http://schemas.microsoft.com/office/word/2010/wordprocessingShape" mc:Ignorable="w14 w15 wp14">
+<w:document xmlns:wpc="http://schemas.microsoft.com/office/word/2010/wordprocessingCanvas" xmlns:mc="http://schemas.openxmlformats.org/markup-compatibility/2006" xmlns:o="urn:schemas-microsoft-com:office:office" xmlns:r="http://schemas.openxmlformats.org/officeDocument/2006/relationships" xmlns:m="http://schemas.openxmlformats.org/officeDocument/2006/math" xmlns:v="urn:schemas-microsoft-com:vml" xmlns:wp14="http://schemas.microsoft.com/office/word/2010/wordprocessingDrawing" xmlns:wp="http://schemas.openxmlformats.org/drawingml/2006/wordprocessingDrawing" xmlns:w10="urn:schemas-microsoft-com:office:word" xmlns:w="http://schemas.openxmlformats.org/wordprocessingml/2006/main" xmlns:w14="http://schemas.microsoft.com/office/word/2010/wordml" xmlns:wpg="http://schemas.microsoft.com/office/word/2010/wordprocessingGroup" xmlns:wpi="http://schemas.microsoft.com/office/word/2010/wordprocessingInk" xmlns:wne="http://schemas.microsoft.com/office/word/2006/wordml" xmlns:wps="http://schemas.microsoft.com/office/word/2010/wordprocessingShape" mc:Ignorable="w14 wp14">
   <w:body>
     <w:sdt>
       <w:sdtPr>
@@ -14,7 +14,7 @@
       <w:sdtContent>
         <w:p>
           <w:pPr>
-            <w:pStyle w:val="NoSpacing"/>
+            <w:pStyle w:val="Geenafstand"/>
           </w:pPr>
           <w:r>
             <w:rPr>
@@ -24,7 +24,7 @@
             <mc:AlternateContent>
               <mc:Choice Requires="wpg">
                 <w:drawing>
-                  <wp:anchor distT="0" distB="0" distL="114300" distR="114300" simplePos="0" relativeHeight="251659264" behindDoc="1" locked="0" layoutInCell="1" allowOverlap="1">
+                  <wp:anchor distT="0" distB="0" distL="114300" distR="114300" simplePos="0" relativeHeight="251659264" behindDoc="1" locked="0" layoutInCell="1" allowOverlap="1" wp14:anchorId="3AA79B76" wp14:editId="4B03C07A">
                     <wp:simplePos x="0" y="0"/>
                     <mc:AlternateContent>
                       <mc:Choice Requires="wp14">
@@ -154,7 +154,7 @@
                                   <w:sdtContent>
                                     <w:p>
                                       <w:pPr>
-                                        <w:pStyle w:val="NoSpacing"/>
+                                        <w:pStyle w:val="Geenafstand"/>
                                         <w:jc w:val="right"/>
                                         <w:rPr>
                                           <w:color w:val="FFFFFF" w:themeColor="background1"/>
@@ -3467,7 +3467,7 @@
                             <w:sdtContent>
                               <w:p>
                                 <w:pPr>
-                                  <w:pStyle w:val="NoSpacing"/>
+                                  <w:pStyle w:val="Geenafstand"/>
                                   <w:jc w:val="right"/>
                                   <w:rPr>
                                     <w:color w:val="FFFFFF" w:themeColor="background1"/>
@@ -3602,7 +3602,7 @@
             <mc:AlternateContent>
               <mc:Choice Requires="wps">
                 <w:drawing>
-                  <wp:anchor distT="0" distB="0" distL="114300" distR="114300" simplePos="0" relativeHeight="251661312" behindDoc="0" locked="0" layoutInCell="1" allowOverlap="1">
+                  <wp:anchor distT="0" distB="0" distL="114300" distR="114300" simplePos="0" relativeHeight="251661312" behindDoc="0" locked="0" layoutInCell="1" allowOverlap="1" wp14:anchorId="69FBF484" wp14:editId="01E050E3">
                     <wp:simplePos x="0" y="0"/>
                     <mc:AlternateContent>
                       <mc:Choice Requires="wp14">
@@ -3669,7 +3669,7 @@
                             <w:txbxContent>
                               <w:p>
                                 <w:pPr>
-                                  <w:pStyle w:val="NoSpacing"/>
+                                  <w:pStyle w:val="Geenafstand"/>
                                   <w:rPr>
                                     <w:color w:val="5B9BD5" w:themeColor="accent1"/>
                                     <w:sz w:val="26"/>
@@ -3704,7 +3704,7 @@
                               </w:p>
                               <w:p>
                                 <w:pPr>
-                                  <w:pStyle w:val="NoSpacing"/>
+                                  <w:pStyle w:val="Geenafstand"/>
                                   <w:rPr>
                                     <w:color w:val="5B9BD5" w:themeColor="accent1"/>
                                     <w:sz w:val="26"/>
@@ -3717,18 +3717,8 @@
                                     <w:sz w:val="26"/>
                                     <w:szCs w:val="26"/>
                                   </w:rPr>
-                                  <w:t xml:space="preserve">Steven </w:t>
+                                  <w:t>Steven Logghe</w:t>
                                 </w:r>
-                                <w:proofErr w:type="spellStart"/>
-                                <w:r>
-                                  <w:rPr>
-                                    <w:color w:val="5B9BD5" w:themeColor="accent1"/>
-                                    <w:sz w:val="26"/>
-                                    <w:szCs w:val="26"/>
-                                  </w:rPr>
-                                  <w:t>Logghe</w:t>
-                                </w:r>
-                                <w:proofErr w:type="spellEnd"/>
                               </w:p>
                             </w:txbxContent>
                           </wps:txbx>
@@ -3761,7 +3751,7 @@
                       <w:txbxContent>
                         <w:p>
                           <w:pPr>
-                            <w:pStyle w:val="NoSpacing"/>
+                            <w:pStyle w:val="Geenafstand"/>
                             <w:rPr>
                               <w:color w:val="5B9BD5" w:themeColor="accent1"/>
                               <w:sz w:val="26"/>
@@ -3796,7 +3786,7 @@
                         </w:p>
                         <w:p>
                           <w:pPr>
-                            <w:pStyle w:val="NoSpacing"/>
+                            <w:pStyle w:val="Geenafstand"/>
                             <w:rPr>
                               <w:color w:val="5B9BD5" w:themeColor="accent1"/>
                               <w:sz w:val="26"/>
@@ -3809,18 +3799,8 @@
                               <w:sz w:val="26"/>
                               <w:szCs w:val="26"/>
                             </w:rPr>
-                            <w:t xml:space="preserve">Steven </w:t>
+                            <w:t>Steven Logghe</w:t>
                           </w:r>
-                          <w:proofErr w:type="spellStart"/>
-                          <w:r>
-                            <w:rPr>
-                              <w:color w:val="5B9BD5" w:themeColor="accent1"/>
-                              <w:sz w:val="26"/>
-                              <w:szCs w:val="26"/>
-                            </w:rPr>
-                            <w:t>Logghe</w:t>
-                          </w:r>
-                          <w:proofErr w:type="spellEnd"/>
                         </w:p>
                       </w:txbxContent>
                     </v:textbox>
@@ -3840,7 +3820,7 @@
             <mc:AlternateContent>
               <mc:Choice Requires="wps">
                 <w:drawing>
-                  <wp:anchor distT="0" distB="0" distL="114300" distR="114300" simplePos="0" relativeHeight="251660288" behindDoc="0" locked="0" layoutInCell="1" allowOverlap="1">
+                  <wp:anchor distT="0" distB="0" distL="114300" distR="114300" simplePos="0" relativeHeight="251660288" behindDoc="0" locked="0" layoutInCell="1" allowOverlap="1" wp14:anchorId="158BBB48" wp14:editId="2C9C7015">
                     <wp:simplePos x="0" y="0"/>
                     <wp:positionH relativeFrom="page">
                       <wp:align>right</wp:align>
@@ -3898,7 +3878,7 @@
                             <w:txbxContent>
                               <w:p>
                                 <w:pPr>
-                                  <w:pStyle w:val="NoSpacing"/>
+                                  <w:pStyle w:val="Geenafstand"/>
                                   <w:rPr>
                                     <w:rFonts w:asciiTheme="majorHAnsi" w:eastAsiaTheme="majorEastAsia" w:hAnsiTheme="majorHAnsi" w:cstheme="majorBidi"/>
                                     <w:color w:val="262626" w:themeColor="text1" w:themeTint="D9"/>
@@ -3995,7 +3975,7 @@
                       <w:txbxContent>
                         <w:p>
                           <w:pPr>
-                            <w:pStyle w:val="NoSpacing"/>
+                            <w:pStyle w:val="Geenafstand"/>
                             <w:rPr>
                               <w:rFonts w:asciiTheme="majorHAnsi" w:eastAsiaTheme="majorEastAsia" w:hAnsiTheme="majorHAnsi" w:cstheme="majorBidi"/>
                               <w:color w:val="262626" w:themeColor="text1" w:themeTint="D9"/>
@@ -4103,7 +4083,7 @@
       <w:sdtContent>
         <w:p>
           <w:pPr>
-            <w:pStyle w:val="TOCHeading"/>
+            <w:pStyle w:val="Kopvaninhoudsopgave"/>
           </w:pPr>
           <w:r>
             <w:t>Inhoudsopgave</w:t>
@@ -4111,7 +4091,7 @@
         </w:p>
         <w:p>
           <w:pPr>
-            <w:pStyle w:val="TOC1"/>
+            <w:pStyle w:val="Inhopg1"/>
             <w:tabs>
               <w:tab w:val="right" w:leader="dot" w:pos="9062"/>
             </w:tabs>
@@ -4130,7 +4110,7 @@
           <w:r>
             <w:fldChar w:fldCharType="separate"/>
           </w:r>
-          <w:hyperlink w:anchor="_Toc481404468" w:history="1">
+          <w:hyperlink w:anchor="_Toc481403973" w:history="1">
             <w:r>
               <w:rPr>
                 <w:rStyle w:val="Hyperlink"/>
@@ -4157,7 +4137,7 @@
                 <w:noProof/>
                 <w:webHidden/>
               </w:rPr>
-              <w:instrText xml:space="preserve"> PAGEREF _Toc481404468 \h </w:instrText>
+              <w:instrText xml:space="preserve"> PAGEREF _Toc481403973 \h </w:instrText>
             </w:r>
             <w:r>
               <w:rPr>
@@ -4190,7 +4170,7 @@
         </w:p>
         <w:p>
           <w:pPr>
-            <w:pStyle w:val="TOC1"/>
+            <w:pStyle w:val="Inhopg1"/>
             <w:tabs>
               <w:tab w:val="right" w:leader="dot" w:pos="9062"/>
             </w:tabs>
@@ -4200,7 +4180,7 @@
               <w:lang w:eastAsia="nl-NL"/>
             </w:rPr>
           </w:pPr>
-          <w:hyperlink w:anchor="_Toc481404469" w:history="1">
+          <w:hyperlink w:anchor="_Toc481403974" w:history="1">
             <w:r>
               <w:rPr>
                 <w:rStyle w:val="Hyperlink"/>
@@ -4227,7 +4207,7 @@
                 <w:noProof/>
                 <w:webHidden/>
               </w:rPr>
-              <w:instrText xml:space="preserve"> PAGEREF _Toc481404469 \h </w:instrText>
+              <w:instrText xml:space="preserve"> PAGEREF _Toc481403974 \h </w:instrText>
             </w:r>
             <w:r>
               <w:rPr>
@@ -4260,7 +4240,7 @@
         </w:p>
         <w:p>
           <w:pPr>
-            <w:pStyle w:val="TOC1"/>
+            <w:pStyle w:val="Inhopg1"/>
             <w:tabs>
               <w:tab w:val="right" w:leader="dot" w:pos="9062"/>
             </w:tabs>
@@ -4270,7 +4250,7 @@
               <w:lang w:eastAsia="nl-NL"/>
             </w:rPr>
           </w:pPr>
-          <w:hyperlink w:anchor="_Toc481404470" w:history="1">
+          <w:hyperlink w:anchor="_Toc481403975" w:history="1">
             <w:r>
               <w:rPr>
                 <w:rStyle w:val="Hyperlink"/>
@@ -4297,7 +4277,7 @@
                 <w:noProof/>
                 <w:webHidden/>
               </w:rPr>
-              <w:instrText xml:space="preserve"> PAGEREF _Toc481404470 \h </w:instrText>
+              <w:instrText xml:space="preserve"> PAGEREF _Toc481403975 \h </w:instrText>
             </w:r>
             <w:r>
               <w:rPr>
@@ -4330,7 +4310,7 @@
         </w:p>
         <w:p>
           <w:pPr>
-            <w:pStyle w:val="TOC1"/>
+            <w:pStyle w:val="Inhopg1"/>
             <w:tabs>
               <w:tab w:val="right" w:leader="dot" w:pos="9062"/>
             </w:tabs>
@@ -4340,7 +4320,7 @@
               <w:lang w:eastAsia="nl-NL"/>
             </w:rPr>
           </w:pPr>
-          <w:hyperlink w:anchor="_Toc481404471" w:history="1">
+          <w:hyperlink w:anchor="_Toc481403976" w:history="1">
             <w:r>
               <w:rPr>
                 <w:rStyle w:val="Hyperlink"/>
@@ -4367,7 +4347,7 @@
                 <w:noProof/>
                 <w:webHidden/>
               </w:rPr>
-              <w:instrText xml:space="preserve"> PAGEREF _Toc481404471 \h </w:instrText>
+              <w:instrText xml:space="preserve"> PAGEREF _Toc481403976 \h </w:instrText>
             </w:r>
             <w:r>
               <w:rPr>
@@ -4411,30 +4391,28 @@
     </w:sdt>
     <w:p>
       <w:pPr>
-        <w:pStyle w:val="NoSpacing"/>
+        <w:pStyle w:val="Geenafstand"/>
       </w:pPr>
       <w:r>
         <w:br w:type="page"/>
       </w:r>
-      <w:bookmarkStart w:id="0" w:name="_GoBack"/>
-      <w:bookmarkEnd w:id="0"/>
     </w:p>
     <w:p>
       <w:pPr>
-        <w:pStyle w:val="Heading1"/>
+        <w:pStyle w:val="Kop1"/>
       </w:pPr>
-      <w:bookmarkStart w:id="1" w:name="_Toc475556353"/>
-      <w:bookmarkStart w:id="2" w:name="_Toc481404468"/>
+      <w:bookmarkStart w:id="0" w:name="_Toc475556353"/>
+      <w:bookmarkStart w:id="1" w:name="_Toc481403973"/>
       <w:r>
         <w:lastRenderedPageBreak/>
         <w:t>Inleiding</w:t>
       </w:r>
+      <w:bookmarkEnd w:id="0"/>
       <w:bookmarkEnd w:id="1"/>
-      <w:bookmarkEnd w:id="2"/>
     </w:p>
     <w:p>
       <w:pPr>
-        <w:pStyle w:val="NoSpacing"/>
+        <w:pStyle w:val="Geenafstand"/>
       </w:pPr>
       <w:r>
         <w:t>Het doel van dit document is om</w:t>
@@ -4448,25 +4426,25 @@
     </w:p>
     <w:p>
       <w:pPr>
-        <w:pStyle w:val="NoSpacing"/>
+        <w:pStyle w:val="Geenafstand"/>
       </w:pPr>
     </w:p>
     <w:p>
       <w:pPr>
-        <w:pStyle w:val="NoSpacing"/>
+        <w:pStyle w:val="Geenafstand"/>
       </w:pPr>
     </w:p>
     <w:p>
       <w:pPr>
-        <w:pStyle w:val="Heading1"/>
+        <w:pStyle w:val="Kop1"/>
       </w:pPr>
-      <w:bookmarkStart w:id="3" w:name="_Toc475556354"/>
-      <w:bookmarkStart w:id="4" w:name="_Toc481404469"/>
+      <w:bookmarkStart w:id="2" w:name="_Toc475556354"/>
+      <w:bookmarkStart w:id="3" w:name="_Toc481403974"/>
       <w:r>
         <w:t>Prototypes</w:t>
       </w:r>
+      <w:bookmarkEnd w:id="2"/>
       <w:bookmarkEnd w:id="3"/>
-      <w:bookmarkEnd w:id="4"/>
     </w:p>
     <w:p>
       <w:pPr>
@@ -4479,7 +4457,7 @@
           <w:lang w:eastAsia="nl-NL"/>
         </w:rPr>
         <w:drawing>
-          <wp:anchor distT="0" distB="0" distL="114300" distR="114300" simplePos="0" relativeHeight="251663360" behindDoc="1" locked="0" layoutInCell="1" allowOverlap="0" wp14:anchorId="05E33C26" wp14:editId="79872630">
+          <wp:anchor distT="0" distB="0" distL="114300" distR="114300" simplePos="0" relativeHeight="251663360" behindDoc="1" locked="0" layoutInCell="1" allowOverlap="0" wp14:anchorId="0884A595" wp14:editId="63D0F156">
             <wp:simplePos x="0" y="0"/>
             <wp:positionH relativeFrom="page">
               <wp:align>right</wp:align>
@@ -4497,63 +4475,6 @@
                 <pic:pic xmlns:pic="http://schemas.openxmlformats.org/drawingml/2006/picture">
                   <pic:nvPicPr>
                     <pic:cNvPr id="7" name="Picture 7"/>
-                    <pic:cNvPicPr/>
-                  </pic:nvPicPr>
-                  <pic:blipFill>
-                    <a:blip r:embed="rId8"/>
-                    <a:stretch>
-                      <a:fillRect/>
-                    </a:stretch>
-                  </pic:blipFill>
-                  <pic:spPr>
-                    <a:xfrm rot="5400000">
-                      <a:off x="0" y="0"/>
-                      <a:ext cx="10706100" cy="7556500"/>
-                    </a:xfrm>
-                    <a:prstGeom prst="rect">
-                      <a:avLst/>
-                    </a:prstGeom>
-                  </pic:spPr>
-                </pic:pic>
-              </a:graphicData>
-            </a:graphic>
-          </wp:anchor>
-        </w:drawing>
-      </w:r>
-      <w:r>
-        <w:br w:type="page"/>
-      </w:r>
-    </w:p>
-    <w:p>
-      <w:pPr>
-        <w:spacing w:after="0"/>
-        <w:ind w:left="-1440" w:right="15418"/>
-      </w:pPr>
-      <w:r>
-        <w:rPr>
-          <w:noProof/>
-          <w:lang w:eastAsia="nl-NL"/>
-        </w:rPr>
-        <w:lastRenderedPageBreak/>
-        <w:drawing>
-          <wp:anchor distT="0" distB="0" distL="114300" distR="114300" simplePos="0" relativeHeight="251664384" behindDoc="0" locked="0" layoutInCell="1" allowOverlap="0" wp14:anchorId="50D0FBF8" wp14:editId="7C5F2EBC">
-            <wp:simplePos x="0" y="0"/>
-            <wp:positionH relativeFrom="page">
-              <wp:align>right</wp:align>
-            </wp:positionH>
-            <wp:positionV relativeFrom="page">
-              <wp:posOffset>1503045</wp:posOffset>
-            </wp:positionV>
-            <wp:extent cx="10706100" cy="7556500"/>
-            <wp:effectExtent l="0" t="6350" r="0" b="0"/>
-            <wp:wrapTopAndBottom/>
-            <wp:docPr id="11" name="Picture 11"/>
-            <wp:cNvGraphicFramePr/>
-            <a:graphic xmlns:a="http://schemas.openxmlformats.org/drawingml/2006/main">
-              <a:graphicData uri="http://schemas.openxmlformats.org/drawingml/2006/picture">
-                <pic:pic xmlns:pic="http://schemas.openxmlformats.org/drawingml/2006/picture">
-                  <pic:nvPicPr>
-                    <pic:cNvPr id="11" name="Picture 11"/>
                     <pic:cNvPicPr/>
                   </pic:nvPicPr>
                   <pic:blipFill>
@@ -4593,24 +4514,24 @@
         </w:rPr>
         <w:lastRenderedPageBreak/>
         <w:drawing>
-          <wp:anchor distT="0" distB="0" distL="114300" distR="114300" simplePos="0" relativeHeight="251665408" behindDoc="0" locked="0" layoutInCell="1" allowOverlap="0" wp14:anchorId="6A90D3BC" wp14:editId="5117D3CC">
+          <wp:anchor distT="0" distB="0" distL="114300" distR="114300" simplePos="0" relativeHeight="251664384" behindDoc="0" locked="0" layoutInCell="1" allowOverlap="0" wp14:anchorId="61C75086" wp14:editId="36690E2E">
             <wp:simplePos x="0" y="0"/>
             <wp:positionH relativeFrom="page">
               <wp:align>right</wp:align>
             </wp:positionH>
             <wp:positionV relativeFrom="page">
-              <wp:align>top</wp:align>
+              <wp:posOffset>1503045</wp:posOffset>
             </wp:positionV>
             <wp:extent cx="10706100" cy="7556500"/>
             <wp:effectExtent l="0" t="6350" r="0" b="0"/>
             <wp:wrapTopAndBottom/>
-            <wp:docPr id="41" name="Picture 41"/>
+            <wp:docPr id="11" name="Picture 11"/>
             <wp:cNvGraphicFramePr/>
             <a:graphic xmlns:a="http://schemas.openxmlformats.org/drawingml/2006/main">
               <a:graphicData uri="http://schemas.openxmlformats.org/drawingml/2006/picture">
                 <pic:pic xmlns:pic="http://schemas.openxmlformats.org/drawingml/2006/picture">
                   <pic:nvPicPr>
-                    <pic:cNvPr id="15" name="Picture 15"/>
+                    <pic:cNvPr id="11" name="Picture 11"/>
                     <pic:cNvPicPr/>
                   </pic:nvPicPr>
                   <pic:blipFill>
@@ -4650,7 +4571,7 @@
         </w:rPr>
         <w:lastRenderedPageBreak/>
         <w:drawing>
-          <wp:anchor distT="0" distB="0" distL="114300" distR="114300" simplePos="0" relativeHeight="251666432" behindDoc="0" locked="0" layoutInCell="1" allowOverlap="0" wp14:anchorId="1A2526A8" wp14:editId="1E48C3F0">
+          <wp:anchor distT="0" distB="0" distL="114300" distR="114300" simplePos="0" relativeHeight="251665408" behindDoc="0" locked="0" layoutInCell="1" allowOverlap="0" wp14:anchorId="7751CAF5" wp14:editId="17E40773">
             <wp:simplePos x="0" y="0"/>
             <wp:positionH relativeFrom="page">
               <wp:align>right</wp:align>
@@ -4661,13 +4582,13 @@
             <wp:extent cx="10706100" cy="7556500"/>
             <wp:effectExtent l="0" t="6350" r="0" b="0"/>
             <wp:wrapTopAndBottom/>
-            <wp:docPr id="42" name="Picture 42"/>
+            <wp:docPr id="41" name="Picture 41"/>
             <wp:cNvGraphicFramePr/>
             <a:graphic xmlns:a="http://schemas.openxmlformats.org/drawingml/2006/main">
               <a:graphicData uri="http://schemas.openxmlformats.org/drawingml/2006/picture">
                 <pic:pic xmlns:pic="http://schemas.openxmlformats.org/drawingml/2006/picture">
                   <pic:nvPicPr>
-                    <pic:cNvPr id="19" name="Picture 19"/>
+                    <pic:cNvPr id="15" name="Picture 15"/>
                     <pic:cNvPicPr/>
                   </pic:nvPicPr>
                   <pic:blipFill>
@@ -4707,7 +4628,7 @@
         </w:rPr>
         <w:lastRenderedPageBreak/>
         <w:drawing>
-          <wp:anchor distT="0" distB="0" distL="114300" distR="114300" simplePos="0" relativeHeight="251667456" behindDoc="0" locked="0" layoutInCell="1" allowOverlap="0" wp14:anchorId="68919DE9" wp14:editId="3563D7AD">
+          <wp:anchor distT="0" distB="0" distL="114300" distR="114300" simplePos="0" relativeHeight="251666432" behindDoc="0" locked="0" layoutInCell="1" allowOverlap="0" wp14:anchorId="21FE9694" wp14:editId="3EE37066">
             <wp:simplePos x="0" y="0"/>
             <wp:positionH relativeFrom="page">
               <wp:align>right</wp:align>
@@ -4718,13 +4639,13 @@
             <wp:extent cx="10706100" cy="7556500"/>
             <wp:effectExtent l="0" t="6350" r="0" b="0"/>
             <wp:wrapTopAndBottom/>
-            <wp:docPr id="43" name="Picture 43"/>
+            <wp:docPr id="42" name="Picture 42"/>
             <wp:cNvGraphicFramePr/>
             <a:graphic xmlns:a="http://schemas.openxmlformats.org/drawingml/2006/main">
               <a:graphicData uri="http://schemas.openxmlformats.org/drawingml/2006/picture">
                 <pic:pic xmlns:pic="http://schemas.openxmlformats.org/drawingml/2006/picture">
                   <pic:nvPicPr>
-                    <pic:cNvPr id="23" name="Picture 23"/>
+                    <pic:cNvPr id="19" name="Picture 19"/>
                     <pic:cNvPicPr/>
                   </pic:nvPicPr>
                   <pic:blipFill>
@@ -4764,7 +4685,7 @@
         </w:rPr>
         <w:lastRenderedPageBreak/>
         <w:drawing>
-          <wp:anchor distT="0" distB="0" distL="114300" distR="114300" simplePos="0" relativeHeight="251668480" behindDoc="0" locked="0" layoutInCell="1" allowOverlap="0" wp14:anchorId="5255CE21" wp14:editId="40D1B05D">
+          <wp:anchor distT="0" distB="0" distL="114300" distR="114300" simplePos="0" relativeHeight="251667456" behindDoc="0" locked="0" layoutInCell="1" allowOverlap="0" wp14:anchorId="365BE195" wp14:editId="7DE9D383">
             <wp:simplePos x="0" y="0"/>
             <wp:positionH relativeFrom="page">
               <wp:align>right</wp:align>
@@ -4775,13 +4696,13 @@
             <wp:extent cx="10706100" cy="7556500"/>
             <wp:effectExtent l="0" t="6350" r="0" b="0"/>
             <wp:wrapTopAndBottom/>
-            <wp:docPr id="44" name="Picture 44"/>
+            <wp:docPr id="43" name="Picture 43"/>
             <wp:cNvGraphicFramePr/>
             <a:graphic xmlns:a="http://schemas.openxmlformats.org/drawingml/2006/main">
               <a:graphicData uri="http://schemas.openxmlformats.org/drawingml/2006/picture">
                 <pic:pic xmlns:pic="http://schemas.openxmlformats.org/drawingml/2006/picture">
                   <pic:nvPicPr>
-                    <pic:cNvPr id="27" name="Picture 27"/>
+                    <pic:cNvPr id="23" name="Picture 23"/>
                     <pic:cNvPicPr/>
                   </pic:nvPicPr>
                   <pic:blipFill>
@@ -4821,7 +4742,7 @@
         </w:rPr>
         <w:lastRenderedPageBreak/>
         <w:drawing>
-          <wp:anchor distT="0" distB="0" distL="114300" distR="114300" simplePos="0" relativeHeight="251669504" behindDoc="0" locked="0" layoutInCell="1" allowOverlap="0" wp14:anchorId="4767BA99" wp14:editId="716E5F1D">
+          <wp:anchor distT="0" distB="0" distL="114300" distR="114300" simplePos="0" relativeHeight="251668480" behindDoc="0" locked="0" layoutInCell="1" allowOverlap="0" wp14:anchorId="0E64463F" wp14:editId="37E7A9E4">
             <wp:simplePos x="0" y="0"/>
             <wp:positionH relativeFrom="page">
               <wp:align>right</wp:align>
@@ -4832,13 +4753,13 @@
             <wp:extent cx="10706100" cy="7556500"/>
             <wp:effectExtent l="0" t="6350" r="0" b="0"/>
             <wp:wrapTopAndBottom/>
-            <wp:docPr id="45" name="Picture 45"/>
+            <wp:docPr id="44" name="Picture 44"/>
             <wp:cNvGraphicFramePr/>
             <a:graphic xmlns:a="http://schemas.openxmlformats.org/drawingml/2006/main">
               <a:graphicData uri="http://schemas.openxmlformats.org/drawingml/2006/picture">
                 <pic:pic xmlns:pic="http://schemas.openxmlformats.org/drawingml/2006/picture">
                   <pic:nvPicPr>
-                    <pic:cNvPr id="31" name="Picture 31"/>
+                    <pic:cNvPr id="27" name="Picture 27"/>
                     <pic:cNvPicPr/>
                   </pic:nvPicPr>
                   <pic:blipFill>
@@ -4878,7 +4799,7 @@
         </w:rPr>
         <w:lastRenderedPageBreak/>
         <w:drawing>
-          <wp:anchor distT="0" distB="0" distL="114300" distR="114300" simplePos="0" relativeHeight="251670528" behindDoc="0" locked="0" layoutInCell="1" allowOverlap="0" wp14:anchorId="3243CC14" wp14:editId="6DF8EE82">
+          <wp:anchor distT="0" distB="0" distL="114300" distR="114300" simplePos="0" relativeHeight="251669504" behindDoc="0" locked="0" layoutInCell="1" allowOverlap="0" wp14:anchorId="4D6D62D9" wp14:editId="7876028F">
             <wp:simplePos x="0" y="0"/>
             <wp:positionH relativeFrom="page">
               <wp:align>right</wp:align>
@@ -4889,13 +4810,13 @@
             <wp:extent cx="10706100" cy="7556500"/>
             <wp:effectExtent l="0" t="6350" r="0" b="0"/>
             <wp:wrapTopAndBottom/>
-            <wp:docPr id="35" name="Picture 35"/>
+            <wp:docPr id="45" name="Picture 45"/>
             <wp:cNvGraphicFramePr/>
             <a:graphic xmlns:a="http://schemas.openxmlformats.org/drawingml/2006/main">
               <a:graphicData uri="http://schemas.openxmlformats.org/drawingml/2006/picture">
                 <pic:pic xmlns:pic="http://schemas.openxmlformats.org/drawingml/2006/picture">
                   <pic:nvPicPr>
-                    <pic:cNvPr id="35" name="Picture 35"/>
+                    <pic:cNvPr id="31" name="Picture 31"/>
                     <pic:cNvPicPr/>
                   </pic:nvPicPr>
                   <pic:blipFill>
@@ -4919,21 +4840,87 @@
           </wp:anchor>
         </w:drawing>
       </w:r>
+      <w:r>
+        <w:br w:type="page"/>
+      </w:r>
     </w:p>
     <w:p>
       <w:pPr>
-        <w:pStyle w:val="Heading1"/>
+        <w:spacing w:after="0"/>
+        <w:ind w:left="-1440" w:right="15418"/>
       </w:pPr>
-      <w:bookmarkStart w:id="5" w:name="_Toc481404470"/>
       <w:r>
+        <w:rPr>
+          <w:noProof/>
+          <w:lang w:eastAsia="nl-NL"/>
+        </w:rPr>
         <w:lastRenderedPageBreak/>
-        <w:t>Afsluiting</w:t>
+        <w:drawing>
+          <wp:anchor distT="0" distB="0" distL="114300" distR="114300" simplePos="0" relativeHeight="251670528" behindDoc="0" locked="0" layoutInCell="1" allowOverlap="0" wp14:anchorId="624D1F15" wp14:editId="43AE617D">
+            <wp:simplePos x="0" y="0"/>
+            <wp:positionH relativeFrom="page">
+              <wp:align>right</wp:align>
+            </wp:positionH>
+            <wp:positionV relativeFrom="page">
+              <wp:align>top</wp:align>
+            </wp:positionV>
+            <wp:extent cx="10706100" cy="7556500"/>
+            <wp:effectExtent l="0" t="6350" r="0" b="0"/>
+            <wp:wrapTopAndBottom/>
+            <wp:docPr id="35" name="Picture 35"/>
+            <wp:cNvGraphicFramePr/>
+            <a:graphic xmlns:a="http://schemas.openxmlformats.org/drawingml/2006/main">
+              <a:graphicData uri="http://schemas.openxmlformats.org/drawingml/2006/picture">
+                <pic:pic xmlns:pic="http://schemas.openxmlformats.org/drawingml/2006/picture">
+                  <pic:nvPicPr>
+                    <pic:cNvPr id="35" name="Picture 35"/>
+                    <pic:cNvPicPr/>
+                  </pic:nvPicPr>
+                  <pic:blipFill>
+                    <a:blip r:embed="rId16"/>
+                    <a:stretch>
+                      <a:fillRect/>
+                    </a:stretch>
+                  </pic:blipFill>
+                  <pic:spPr>
+                    <a:xfrm rot="5400000">
+                      <a:off x="0" y="0"/>
+                      <a:ext cx="10706100" cy="7556500"/>
+                    </a:xfrm>
+                    <a:prstGeom prst="rect">
+                      <a:avLst/>
+                    </a:prstGeom>
+                  </pic:spPr>
+                </pic:pic>
+              </a:graphicData>
+            </a:graphic>
+          </wp:anchor>
+        </w:drawing>
       </w:r>
-      <w:bookmarkEnd w:id="5"/>
     </w:p>
     <w:p>
       <w:pPr>
-        <w:pStyle w:val="NoSpacing"/>
+        <w:pStyle w:val="Geenafstand"/>
+      </w:pPr>
+    </w:p>
+    <w:p>
+      <w:pPr>
+        <w:pStyle w:val="Geenafstand"/>
+      </w:pPr>
+    </w:p>
+    <w:p>
+      <w:pPr>
+        <w:pStyle w:val="Kop1"/>
+      </w:pPr>
+      <w:bookmarkStart w:id="4" w:name="_Toc481403975"/>
+      <w:r>
+        <w:t>Afsluiting</w:t>
+      </w:r>
+      <w:bookmarkEnd w:id="4"/>
+    </w:p>
+    <w:p>
+      <w:pPr>
+        <w:pStyle w:val="Geenafstand"/>
       </w:pPr>
       <w:r>
         <w:t xml:space="preserve">Mocht u akkoord willen gaan met </w:t>
@@ -4947,12 +4934,12 @@
     </w:p>
     <w:p>
       <w:pPr>
-        <w:pStyle w:val="NoSpacing"/>
+        <w:pStyle w:val="Geenafstand"/>
       </w:pPr>
     </w:p>
     <w:tbl>
       <w:tblPr>
-        <w:tblStyle w:val="TableGrid"/>
+        <w:tblStyle w:val="Tabelraster"/>
         <w:tblW w:w="0" w:type="auto"/>
         <w:tblBorders>
           <w:top w:val="none" w:sz="0" w:space="0" w:color="auto"/>
@@ -4975,7 +4962,7 @@
           </w:tcPr>
           <w:p>
             <w:pPr>
-              <w:pStyle w:val="NoSpacing"/>
+              <w:pStyle w:val="Geenafstand"/>
               <w:rPr>
                 <w:b/>
               </w:rPr>
@@ -4994,7 +4981,7 @@
           </w:tcPr>
           <w:p>
             <w:pPr>
-              <w:pStyle w:val="NoSpacing"/>
+              <w:pStyle w:val="Geenafstand"/>
               <w:rPr>
                 <w:b/>
               </w:rPr>
@@ -5015,17 +5002,17 @@
           </w:tcPr>
           <w:p>
             <w:pPr>
-              <w:pStyle w:val="NoSpacing"/>
+              <w:pStyle w:val="Geenafstand"/>
             </w:pPr>
           </w:p>
           <w:p>
             <w:pPr>
-              <w:pStyle w:val="NoSpacing"/>
+              <w:pStyle w:val="Geenafstand"/>
             </w:pPr>
           </w:p>
           <w:p>
             <w:pPr>
-              <w:pStyle w:val="NoSpacing"/>
+              <w:pStyle w:val="Geenafstand"/>
             </w:pPr>
             <w:r>
               <w:t>____________________________________________</w:t>
@@ -5038,7 +5025,7 @@
           </w:tcPr>
           <w:p>
             <w:pPr>
-              <w:pStyle w:val="NoSpacing"/>
+              <w:pStyle w:val="Geenafstand"/>
             </w:pPr>
           </w:p>
         </w:tc>
@@ -5046,22 +5033,24 @@
     </w:tbl>
     <w:p>
       <w:pPr>
-        <w:pStyle w:val="NoSpacing"/>
+        <w:pStyle w:val="Geenafstand"/>
       </w:pPr>
     </w:p>
     <w:p>
       <w:r>
         <w:br w:type="page"/>
       </w:r>
+      <w:bookmarkStart w:id="5" w:name="_GoBack"/>
+      <w:bookmarkEnd w:id="5"/>
     </w:p>
     <w:p>
       <w:pPr>
-        <w:pStyle w:val="Heading1"/>
+        <w:pStyle w:val="Kop1"/>
       </w:pPr>
       <w:bookmarkStart w:id="6" w:name="_Toc475434523"/>
       <w:bookmarkStart w:id="7" w:name="_Toc475436311"/>
       <w:bookmarkStart w:id="8" w:name="_Toc479241091"/>
-      <w:bookmarkStart w:id="9" w:name="_Toc481404471"/>
+      <w:bookmarkStart w:id="9" w:name="_Toc481403976"/>
       <w:r>
         <w:lastRenderedPageBreak/>
         <w:t>Revisies</w:t>
@@ -5073,7 +5062,7 @@
     </w:p>
     <w:tbl>
       <w:tblPr>
-        <w:tblStyle w:val="GridTable4-Accent5"/>
+        <w:tblStyle w:val="GridTable4Accent5"/>
         <w:tblW w:w="0" w:type="auto"/>
         <w:tblLook w:val="04A0" w:firstRow="1" w:lastRow="0" w:firstColumn="1" w:lastColumn="0" w:noHBand="0" w:noVBand="1"/>
       </w:tblPr>
@@ -5093,7 +5082,7 @@
           </w:tcPr>
           <w:p>
             <w:pPr>
-              <w:pStyle w:val="NoSpacing"/>
+              <w:pStyle w:val="Geenafstand"/>
             </w:pPr>
             <w:r>
               <w:t>Datum</w:t>
@@ -5106,7 +5095,7 @@
           </w:tcPr>
           <w:p>
             <w:pPr>
-              <w:pStyle w:val="NoSpacing"/>
+              <w:pStyle w:val="Geenafstand"/>
               <w:cnfStyle w:val="100000000000" w:firstRow="1" w:lastRow="0" w:firstColumn="0" w:lastColumn="0" w:oddVBand="0" w:evenVBand="0" w:oddHBand="0" w:evenHBand="0" w:firstRowFirstColumn="0" w:firstRowLastColumn="0" w:lastRowFirstColumn="0" w:lastRowLastColumn="0"/>
             </w:pPr>
             <w:r>
@@ -5120,7 +5109,7 @@
           </w:tcPr>
           <w:p>
             <w:pPr>
-              <w:pStyle w:val="NoSpacing"/>
+              <w:pStyle w:val="Geenafstand"/>
               <w:cnfStyle w:val="100000000000" w:firstRow="1" w:lastRow="0" w:firstColumn="0" w:lastColumn="0" w:oddVBand="0" w:evenVBand="0" w:oddHBand="0" w:evenHBand="0" w:firstRowFirstColumn="0" w:firstRowLastColumn="0" w:lastRowFirstColumn="0" w:lastRowLastColumn="0"/>
             </w:pPr>
             <w:r>
@@ -5140,7 +5129,7 @@
           </w:tcPr>
           <w:p>
             <w:pPr>
-              <w:pStyle w:val="NoSpacing"/>
+              <w:pStyle w:val="Geenafstand"/>
             </w:pPr>
             <w:r>
               <w:t>24-04-2017</w:t>
@@ -5148,7 +5137,7 @@
           </w:p>
           <w:p>
             <w:pPr>
-              <w:pStyle w:val="NoSpacing"/>
+              <w:pStyle w:val="Geenafstand"/>
             </w:pPr>
             <w:r>
               <w:t>10:04 CEST</w:t>
@@ -5161,7 +5150,7 @@
           </w:tcPr>
           <w:p>
             <w:pPr>
-              <w:pStyle w:val="NoSpacing"/>
+              <w:pStyle w:val="Geenafstand"/>
               <w:cnfStyle w:val="000000100000" w:firstRow="0" w:lastRow="0" w:firstColumn="0" w:lastColumn="0" w:oddVBand="0" w:evenVBand="0" w:oddHBand="1" w:evenHBand="0" w:firstRowFirstColumn="0" w:firstRowLastColumn="0" w:lastRowFirstColumn="0" w:lastRowLastColumn="0"/>
             </w:pPr>
             <w:r>
@@ -5178,7 +5167,7 @@
           </w:tcPr>
           <w:p>
             <w:pPr>
-              <w:pStyle w:val="NoSpacing"/>
+              <w:pStyle w:val="Geenafstand"/>
               <w:cnfStyle w:val="000000100000" w:firstRow="0" w:lastRow="0" w:firstColumn="0" w:lastColumn="0" w:oddVBand="0" w:evenVBand="0" w:oddHBand="1" w:evenHBand="0" w:firstRowFirstColumn="0" w:firstRowLastColumn="0" w:lastRowFirstColumn="0" w:lastRowLastColumn="0"/>
             </w:pPr>
             <w:r>
@@ -5195,7 +5184,7 @@
           </w:tcPr>
           <w:p>
             <w:pPr>
-              <w:pStyle w:val="NoSpacing"/>
+              <w:pStyle w:val="Geenafstand"/>
             </w:pPr>
             <w:r>
               <w:t>01-05-2017</w:t>
@@ -5203,7 +5192,7 @@
           </w:p>
           <w:p>
             <w:pPr>
-              <w:pStyle w:val="NoSpacing"/>
+              <w:pStyle w:val="Geenafstand"/>
             </w:pPr>
             <w:r>
               <w:t>12:10 CEST</w:t>
@@ -5216,7 +5205,7 @@
           </w:tcPr>
           <w:p>
             <w:pPr>
-              <w:pStyle w:val="NoSpacing"/>
+              <w:pStyle w:val="Geenafstand"/>
               <w:cnfStyle w:val="000000000000" w:firstRow="0" w:lastRow="0" w:firstColumn="0" w:lastColumn="0" w:oddVBand="0" w:evenVBand="0" w:oddHBand="0" w:evenHBand="0" w:firstRowFirstColumn="0" w:firstRowLastColumn="0" w:lastRowFirstColumn="0" w:lastRowLastColumn="0"/>
             </w:pPr>
             <w:r>
@@ -5230,7 +5219,7 @@
           </w:tcPr>
           <w:p>
             <w:pPr>
-              <w:pStyle w:val="NoSpacing"/>
+              <w:pStyle w:val="Geenafstand"/>
               <w:cnfStyle w:val="000000000000" w:firstRow="0" w:lastRow="0" w:firstColumn="0" w:lastColumn="0" w:oddVBand="0" w:evenVBand="0" w:oddHBand="0" w:evenHBand="0" w:firstRowFirstColumn="0" w:firstRowLastColumn="0" w:lastRowFirstColumn="0" w:lastRowLastColumn="0"/>
             </w:pPr>
             <w:r>
@@ -5242,11 +5231,11 @@
     </w:tbl>
     <w:p>
       <w:pPr>
-        <w:pStyle w:val="NoSpacing"/>
+        <w:pStyle w:val="Geenafstand"/>
       </w:pPr>
     </w:p>
     <w:sectPr>
-      <w:footerReference w:type="default" r:id="rId16"/>
+      <w:footerReference w:type="default" r:id="rId17"/>
       <w:pgSz w:w="11906" w:h="16838"/>
       <w:pgMar w:top="1417" w:right="1417" w:bottom="1417" w:left="1417" w:header="708" w:footer="708" w:gutter="0"/>
       <w:pgNumType w:start="0"/>
@@ -5259,7 +5248,7 @@
 </file>
 
 <file path=word/endnotes.xml><?xml version="1.0" encoding="utf-8"?>
-<w:endnotes xmlns:wpc="http://schemas.microsoft.com/office/word/2010/wordprocessingCanvas" xmlns:mc="http://schemas.openxmlformats.org/markup-compatibility/2006" xmlns:o="urn:schemas-microsoft-com:office:office" xmlns:r="http://schemas.openxmlformats.org/officeDocument/2006/relationships" xmlns:m="http://schemas.openxmlformats.org/officeDocument/2006/math" xmlns:v="urn:schemas-microsoft-com:vml" xmlns:wp14="http://schemas.microsoft.com/office/word/2010/wordprocessingDrawing" xmlns:wp="http://schemas.openxmlformats.org/drawingml/2006/wordprocessingDrawing" xmlns:w10="urn:schemas-microsoft-com:office:word" xmlns:w="http://schemas.openxmlformats.org/wordprocessingml/2006/main" xmlns:w14="http://schemas.microsoft.com/office/word/2010/wordml" xmlns:w15="http://schemas.microsoft.com/office/word/2012/wordml" xmlns:wpg="http://schemas.microsoft.com/office/word/2010/wordprocessingGroup" xmlns:wpi="http://schemas.microsoft.com/office/word/2010/wordprocessingInk" xmlns:wne="http://schemas.microsoft.com/office/word/2006/wordml" xmlns:wps="http://schemas.microsoft.com/office/word/2010/wordprocessingShape" mc:Ignorable="w14 w15 wp14">
+<w:endnotes xmlns:wpc="http://schemas.microsoft.com/office/word/2010/wordprocessingCanvas" xmlns:mc="http://schemas.openxmlformats.org/markup-compatibility/2006" xmlns:o="urn:schemas-microsoft-com:office:office" xmlns:r="http://schemas.openxmlformats.org/officeDocument/2006/relationships" xmlns:m="http://schemas.openxmlformats.org/officeDocument/2006/math" xmlns:v="urn:schemas-microsoft-com:vml" xmlns:wp14="http://schemas.microsoft.com/office/word/2010/wordprocessingDrawing" xmlns:wp="http://schemas.openxmlformats.org/drawingml/2006/wordprocessingDrawing" xmlns:w10="urn:schemas-microsoft-com:office:word" xmlns:w="http://schemas.openxmlformats.org/wordprocessingml/2006/main" xmlns:w14="http://schemas.microsoft.com/office/word/2010/wordml" xmlns:wpg="http://schemas.microsoft.com/office/word/2010/wordprocessingGroup" xmlns:wpi="http://schemas.microsoft.com/office/word/2010/wordprocessingInk" xmlns:wne="http://schemas.microsoft.com/office/word/2006/wordml" xmlns:wps="http://schemas.microsoft.com/office/word/2010/wordprocessingShape" mc:Ignorable="w14 wp14">
   <w:endnote w:type="separator" w:id="-1">
     <w:p>
       <w:pPr>
@@ -5284,7 +5273,7 @@
 </file>
 
 <file path=word/footer1.xml><?xml version="1.0" encoding="utf-8"?>
-<w:ftr xmlns:wpc="http://schemas.microsoft.com/office/word/2010/wordprocessingCanvas" xmlns:mc="http://schemas.openxmlformats.org/markup-compatibility/2006" xmlns:o="urn:schemas-microsoft-com:office:office" xmlns:r="http://schemas.openxmlformats.org/officeDocument/2006/relationships" xmlns:m="http://schemas.openxmlformats.org/officeDocument/2006/math" xmlns:v="urn:schemas-microsoft-com:vml" xmlns:wp14="http://schemas.microsoft.com/office/word/2010/wordprocessingDrawing" xmlns:wp="http://schemas.openxmlformats.org/drawingml/2006/wordprocessingDrawing" xmlns:w10="urn:schemas-microsoft-com:office:word" xmlns:w="http://schemas.openxmlformats.org/wordprocessingml/2006/main" xmlns:w14="http://schemas.microsoft.com/office/word/2010/wordml" xmlns:w15="http://schemas.microsoft.com/office/word/2012/wordml" xmlns:wpg="http://schemas.microsoft.com/office/word/2010/wordprocessingGroup" xmlns:wpi="http://schemas.microsoft.com/office/word/2010/wordprocessingInk" xmlns:wne="http://schemas.microsoft.com/office/word/2006/wordml" xmlns:wps="http://schemas.microsoft.com/office/word/2010/wordprocessingShape" mc:Ignorable="w14 w15 wp14">
+<w:ftr xmlns:wpc="http://schemas.microsoft.com/office/word/2010/wordprocessingCanvas" xmlns:mc="http://schemas.openxmlformats.org/markup-compatibility/2006" xmlns:o="urn:schemas-microsoft-com:office:office" xmlns:r="http://schemas.openxmlformats.org/officeDocument/2006/relationships" xmlns:m="http://schemas.openxmlformats.org/officeDocument/2006/math" xmlns:v="urn:schemas-microsoft-com:vml" xmlns:wp14="http://schemas.microsoft.com/office/word/2010/wordprocessingDrawing" xmlns:wp="http://schemas.openxmlformats.org/drawingml/2006/wordprocessingDrawing" xmlns:w10="urn:schemas-microsoft-com:office:word" xmlns:w="http://schemas.openxmlformats.org/wordprocessingml/2006/main" xmlns:w14="http://schemas.microsoft.com/office/word/2010/wordml" xmlns:wpg="http://schemas.microsoft.com/office/word/2010/wordprocessingGroup" xmlns:wpi="http://schemas.microsoft.com/office/word/2010/wordprocessingInk" xmlns:wne="http://schemas.microsoft.com/office/word/2006/wordml" xmlns:wps="http://schemas.microsoft.com/office/word/2010/wordprocessingShape" mc:Ignorable="w14 wp14">
   <w:sdt>
     <w:sdtPr>
       <w:id w:val="829867845"/>
@@ -5307,7 +5296,7 @@
         <w:sdtContent>
           <w:p>
             <w:pPr>
-              <w:pStyle w:val="Footer"/>
+              <w:pStyle w:val="Voettekst"/>
             </w:pPr>
             <w:r>
               <w:t>ad.4.3_Prototype_gebaseerd_op_Interview.docx</w:t>
@@ -5315,7 +5304,7 @@
           </w:p>
           <w:p>
             <w:pPr>
-              <w:pStyle w:val="Footer"/>
+              <w:pStyle w:val="Voettekst"/>
             </w:pPr>
             <w:r>
               <w:t xml:space="preserve">Casusnummer: </w:t>
@@ -5326,16 +5315,11 @@
           </w:p>
           <w:p>
             <w:pPr>
-              <w:pStyle w:val="Footer"/>
+              <w:pStyle w:val="Voettekst"/>
             </w:pPr>
             <w:r>
-              <w:t xml:space="preserve">Patrick van Batenburg, Steven </w:t>
+              <w:t>Patrick van Batenburg, Steven Logghe</w:t>
             </w:r>
-            <w:proofErr w:type="spellStart"/>
-            <w:r>
-              <w:t>Logghe</w:t>
-            </w:r>
-            <w:proofErr w:type="spellEnd"/>
             <w:r>
               <w:tab/>
             </w:r>
@@ -5439,7 +5423,7 @@
 </file>
 
 <file path=word/footnotes.xml><?xml version="1.0" encoding="utf-8"?>
-<w:footnotes xmlns:wpc="http://schemas.microsoft.com/office/word/2010/wordprocessingCanvas" xmlns:mc="http://schemas.openxmlformats.org/markup-compatibility/2006" xmlns:o="urn:schemas-microsoft-com:office:office" xmlns:r="http://schemas.openxmlformats.org/officeDocument/2006/relationships" xmlns:m="http://schemas.openxmlformats.org/officeDocument/2006/math" xmlns:v="urn:schemas-microsoft-com:vml" xmlns:wp14="http://schemas.microsoft.com/office/word/2010/wordprocessingDrawing" xmlns:wp="http://schemas.openxmlformats.org/drawingml/2006/wordprocessingDrawing" xmlns:w10="urn:schemas-microsoft-com:office:word" xmlns:w="http://schemas.openxmlformats.org/wordprocessingml/2006/main" xmlns:w14="http://schemas.microsoft.com/office/word/2010/wordml" xmlns:w15="http://schemas.microsoft.com/office/word/2012/wordml" xmlns:wpg="http://schemas.microsoft.com/office/word/2010/wordprocessingGroup" xmlns:wpi="http://schemas.microsoft.com/office/word/2010/wordprocessingInk" xmlns:wne="http://schemas.microsoft.com/office/word/2006/wordml" xmlns:wps="http://schemas.microsoft.com/office/word/2010/wordprocessingShape" mc:Ignorable="w14 w15 wp14">
+<w:footnotes xmlns:wpc="http://schemas.microsoft.com/office/word/2010/wordprocessingCanvas" xmlns:mc="http://schemas.openxmlformats.org/markup-compatibility/2006" xmlns:o="urn:schemas-microsoft-com:office:office" xmlns:r="http://schemas.openxmlformats.org/officeDocument/2006/relationships" xmlns:m="http://schemas.openxmlformats.org/officeDocument/2006/math" xmlns:v="urn:schemas-microsoft-com:vml" xmlns:wp14="http://schemas.microsoft.com/office/word/2010/wordprocessingDrawing" xmlns:wp="http://schemas.openxmlformats.org/drawingml/2006/wordprocessingDrawing" xmlns:w10="urn:schemas-microsoft-com:office:word" xmlns:w="http://schemas.openxmlformats.org/wordprocessingml/2006/main" xmlns:w14="http://schemas.microsoft.com/office/word/2010/wordml" xmlns:wpg="http://schemas.microsoft.com/office/word/2010/wordprocessingGroup" xmlns:wpi="http://schemas.microsoft.com/office/word/2010/wordprocessingInk" xmlns:wne="http://schemas.microsoft.com/office/word/2006/wordml" xmlns:wps="http://schemas.microsoft.com/office/word/2010/wordprocessingShape" mc:Ignorable="w14 wp14">
   <w:footnote w:type="separator" w:id="-1">
     <w:p>
       <w:pPr>
@@ -5464,7 +5448,7 @@
 </file>
 
 <file path=word/styles.xml><?xml version="1.0" encoding="utf-8"?>
-<w:styles xmlns:mc="http://schemas.openxmlformats.org/markup-compatibility/2006" xmlns:r="http://schemas.openxmlformats.org/officeDocument/2006/relationships" xmlns:w="http://schemas.openxmlformats.org/wordprocessingml/2006/main" xmlns:w14="http://schemas.microsoft.com/office/word/2010/wordml" xmlns:w15="http://schemas.microsoft.com/office/word/2012/wordml" mc:Ignorable="w14 w15">
+<w:styles xmlns:mc="http://schemas.openxmlformats.org/markup-compatibility/2006" xmlns:r="http://schemas.openxmlformats.org/officeDocument/2006/relationships" xmlns:w="http://schemas.openxmlformats.org/wordprocessingml/2006/main" xmlns:w14="http://schemas.microsoft.com/office/word/2010/wordml" mc:Ignorable="w14">
   <w:docDefaults>
     <w:rPrDefault>
       <w:rPr>
@@ -5480,388 +5464,154 @@
       </w:pPr>
     </w:pPrDefault>
   </w:docDefaults>
-  <w:latentStyles w:defLockedState="0" w:defUIPriority="99" w:defSemiHidden="0" w:defUnhideWhenUsed="0" w:defQFormat="0" w:count="371">
-    <w:lsdException w:name="Normal" w:uiPriority="0" w:qFormat="1"/>
-    <w:lsdException w:name="heading 1" w:uiPriority="9" w:qFormat="1"/>
-    <w:lsdException w:name="heading 2" w:semiHidden="1" w:uiPriority="9" w:unhideWhenUsed="1" w:qFormat="1"/>
-    <w:lsdException w:name="heading 3" w:semiHidden="1" w:uiPriority="9" w:unhideWhenUsed="1" w:qFormat="1"/>
-    <w:lsdException w:name="heading 4" w:semiHidden="1" w:uiPriority="9" w:unhideWhenUsed="1" w:qFormat="1"/>
-    <w:lsdException w:name="heading 5" w:semiHidden="1" w:uiPriority="9" w:unhideWhenUsed="1" w:qFormat="1"/>
-    <w:lsdException w:name="heading 6" w:semiHidden="1" w:uiPriority="9" w:unhideWhenUsed="1" w:qFormat="1"/>
-    <w:lsdException w:name="heading 7" w:semiHidden="1" w:uiPriority="9" w:unhideWhenUsed="1" w:qFormat="1"/>
-    <w:lsdException w:name="heading 8" w:semiHidden="1" w:uiPriority="9" w:unhideWhenUsed="1" w:qFormat="1"/>
-    <w:lsdException w:name="heading 9" w:semiHidden="1" w:uiPriority="9" w:unhideWhenUsed="1" w:qFormat="1"/>
-    <w:lsdException w:name="index 1" w:semiHidden="1" w:unhideWhenUsed="1"/>
-    <w:lsdException w:name="index 2" w:semiHidden="1" w:unhideWhenUsed="1"/>
-    <w:lsdException w:name="index 3" w:semiHidden="1" w:unhideWhenUsed="1"/>
-    <w:lsdException w:name="index 4" w:semiHidden="1" w:unhideWhenUsed="1"/>
-    <w:lsdException w:name="index 5" w:semiHidden="1" w:unhideWhenUsed="1"/>
-    <w:lsdException w:name="index 6" w:semiHidden="1" w:unhideWhenUsed="1"/>
-    <w:lsdException w:name="index 7" w:semiHidden="1" w:unhideWhenUsed="1"/>
-    <w:lsdException w:name="index 8" w:semiHidden="1" w:unhideWhenUsed="1"/>
-    <w:lsdException w:name="index 9" w:semiHidden="1" w:unhideWhenUsed="1"/>
-    <w:lsdException w:name="toc 1" w:semiHidden="1" w:uiPriority="39" w:unhideWhenUsed="1"/>
-    <w:lsdException w:name="toc 2" w:semiHidden="1" w:uiPriority="39" w:unhideWhenUsed="1"/>
-    <w:lsdException w:name="toc 3" w:semiHidden="1" w:uiPriority="39" w:unhideWhenUsed="1"/>
-    <w:lsdException w:name="toc 4" w:semiHidden="1" w:uiPriority="39" w:unhideWhenUsed="1"/>
-    <w:lsdException w:name="toc 5" w:semiHidden="1" w:uiPriority="39" w:unhideWhenUsed="1"/>
-    <w:lsdException w:name="toc 6" w:semiHidden="1" w:uiPriority="39" w:unhideWhenUsed="1"/>
-    <w:lsdException w:name="toc 7" w:semiHidden="1" w:uiPriority="39" w:unhideWhenUsed="1"/>
-    <w:lsdException w:name="toc 8" w:semiHidden="1" w:uiPriority="39" w:unhideWhenUsed="1"/>
-    <w:lsdException w:name="toc 9" w:semiHidden="1" w:uiPriority="39" w:unhideWhenUsed="1"/>
-    <w:lsdException w:name="Normal Indent" w:semiHidden="1" w:unhideWhenUsed="1"/>
-    <w:lsdException w:name="footnote text" w:semiHidden="1" w:unhideWhenUsed="1"/>
-    <w:lsdException w:name="annotation text" w:semiHidden="1" w:unhideWhenUsed="1"/>
-    <w:lsdException w:name="header" w:semiHidden="1" w:unhideWhenUsed="1"/>
-    <w:lsdException w:name="footer" w:semiHidden="1" w:unhideWhenUsed="1"/>
-    <w:lsdException w:name="index heading" w:semiHidden="1" w:unhideWhenUsed="1"/>
-    <w:lsdException w:name="caption" w:semiHidden="1" w:uiPriority="35" w:unhideWhenUsed="1" w:qFormat="1"/>
-    <w:lsdException w:name="table of figures" w:semiHidden="1" w:unhideWhenUsed="1"/>
-    <w:lsdException w:name="envelope address" w:semiHidden="1" w:unhideWhenUsed="1"/>
-    <w:lsdException w:name="envelope return" w:semiHidden="1" w:unhideWhenUsed="1"/>
-    <w:lsdException w:name="footnote reference" w:semiHidden="1" w:unhideWhenUsed="1"/>
-    <w:lsdException w:name="annotation reference" w:semiHidden="1" w:unhideWhenUsed="1"/>
-    <w:lsdException w:name="line number" w:semiHidden="1" w:unhideWhenUsed="1"/>
-    <w:lsdException w:name="page number" w:semiHidden="1" w:unhideWhenUsed="1"/>
-    <w:lsdException w:name="endnote reference" w:semiHidden="1" w:unhideWhenUsed="1"/>
-    <w:lsdException w:name="endnote text" w:semiHidden="1" w:unhideWhenUsed="1"/>
-    <w:lsdException w:name="table of authorities" w:semiHidden="1" w:unhideWhenUsed="1"/>
-    <w:lsdException w:name="macro" w:semiHidden="1" w:unhideWhenUsed="1"/>
-    <w:lsdException w:name="toa heading" w:semiHidden="1" w:unhideWhenUsed="1"/>
-    <w:lsdException w:name="List" w:semiHidden="1" w:unhideWhenUsed="1"/>
-    <w:lsdException w:name="List Bullet" w:semiHidden="1" w:unhideWhenUsed="1"/>
-    <w:lsdException w:name="List Number" w:semiHidden="1" w:unhideWhenUsed="1"/>
-    <w:lsdException w:name="List 2" w:semiHidden="1" w:unhideWhenUsed="1"/>
-    <w:lsdException w:name="List 3" w:semiHidden="1" w:unhideWhenUsed="1"/>
-    <w:lsdException w:name="List 4" w:semiHidden="1" w:unhideWhenUsed="1"/>
-    <w:lsdException w:name="List 5" w:semiHidden="1" w:unhideWhenUsed="1"/>
-    <w:lsdException w:name="List Bullet 2" w:semiHidden="1" w:unhideWhenUsed="1"/>
-    <w:lsdException w:name="List Bullet 3" w:semiHidden="1" w:unhideWhenUsed="1"/>
-    <w:lsdException w:name="List Bullet 4" w:semiHidden="1" w:unhideWhenUsed="1"/>
-    <w:lsdException w:name="List Bullet 5" w:semiHidden="1" w:unhideWhenUsed="1"/>
-    <w:lsdException w:name="List Number 2" w:semiHidden="1" w:unhideWhenUsed="1"/>
-    <w:lsdException w:name="List Number 3" w:semiHidden="1" w:unhideWhenUsed="1"/>
-    <w:lsdException w:name="List Number 4" w:semiHidden="1" w:unhideWhenUsed="1"/>
-    <w:lsdException w:name="List Number 5" w:semiHidden="1" w:unhideWhenUsed="1"/>
-    <w:lsdException w:name="Title" w:uiPriority="10" w:qFormat="1"/>
-    <w:lsdException w:name="Closing" w:semiHidden="1" w:unhideWhenUsed="1"/>
-    <w:lsdException w:name="Signature" w:semiHidden="1" w:unhideWhenUsed="1"/>
-    <w:lsdException w:name="Default Paragraph Font" w:semiHidden="1" w:uiPriority="1" w:unhideWhenUsed="1"/>
-    <w:lsdException w:name="Body Text" w:semiHidden="1" w:unhideWhenUsed="1"/>
-    <w:lsdException w:name="Body Text Indent" w:semiHidden="1" w:unhideWhenUsed="1"/>
-    <w:lsdException w:name="List Continue" w:semiHidden="1" w:unhideWhenUsed="1"/>
-    <w:lsdException w:name="List Continue 2" w:semiHidden="1" w:unhideWhenUsed="1"/>
-    <w:lsdException w:name="List Continue 3" w:semiHidden="1" w:unhideWhenUsed="1"/>
-    <w:lsdException w:name="List Continue 4" w:semiHidden="1" w:unhideWhenUsed="1"/>
-    <w:lsdException w:name="List Continue 5" w:semiHidden="1" w:unhideWhenUsed="1"/>
-    <w:lsdException w:name="Message Header" w:semiHidden="1" w:unhideWhenUsed="1"/>
-    <w:lsdException w:name="Subtitle" w:uiPriority="11" w:qFormat="1"/>
-    <w:lsdException w:name="Salutation" w:semiHidden="1" w:unhideWhenUsed="1"/>
-    <w:lsdException w:name="Date" w:semiHidden="1" w:unhideWhenUsed="1"/>
-    <w:lsdException w:name="Body Text First Indent" w:semiHidden="1" w:unhideWhenUsed="1"/>
-    <w:lsdException w:name="Body Text First Indent 2" w:semiHidden="1" w:unhideWhenUsed="1"/>
-    <w:lsdException w:name="Note Heading" w:semiHidden="1" w:unhideWhenUsed="1"/>
-    <w:lsdException w:name="Body Text 2" w:semiHidden="1" w:unhideWhenUsed="1"/>
-    <w:lsdException w:name="Body Text 3" w:semiHidden="1" w:unhideWhenUsed="1"/>
-    <w:lsdException w:name="Body Text Indent 2" w:semiHidden="1" w:unhideWhenUsed="1"/>
-    <w:lsdException w:name="Body Text Indent 3" w:semiHidden="1" w:unhideWhenUsed="1"/>
-    <w:lsdException w:name="Block Text" w:semiHidden="1" w:unhideWhenUsed="1"/>
-    <w:lsdException w:name="Hyperlink" w:semiHidden="1" w:unhideWhenUsed="1"/>
-    <w:lsdException w:name="FollowedHyperlink" w:semiHidden="1" w:unhideWhenUsed="1"/>
-    <w:lsdException w:name="Strong" w:uiPriority="22" w:qFormat="1"/>
-    <w:lsdException w:name="Emphasis" w:uiPriority="20" w:qFormat="1"/>
-    <w:lsdException w:name="Document Map" w:semiHidden="1" w:unhideWhenUsed="1"/>
-    <w:lsdException w:name="Plain Text" w:semiHidden="1" w:unhideWhenUsed="1"/>
-    <w:lsdException w:name="E-mail Signature" w:semiHidden="1" w:unhideWhenUsed="1"/>
-    <w:lsdException w:name="HTML Top of Form" w:semiHidden="1" w:unhideWhenUsed="1"/>
-    <w:lsdException w:name="HTML Bottom of Form" w:semiHidden="1" w:unhideWhenUsed="1"/>
-    <w:lsdException w:name="Normal (Web)" w:semiHidden="1" w:unhideWhenUsed="1"/>
-    <w:lsdException w:name="HTML Acronym" w:semiHidden="1" w:unhideWhenUsed="1"/>
-    <w:lsdException w:name="HTML Address" w:semiHidden="1" w:unhideWhenUsed="1"/>
-    <w:lsdException w:name="HTML Cite" w:semiHidden="1" w:unhideWhenUsed="1"/>
-    <w:lsdException w:name="HTML Code" w:semiHidden="1" w:unhideWhenUsed="1"/>
-    <w:lsdException w:name="HTML Definition" w:semiHidden="1" w:unhideWhenUsed="1"/>
-    <w:lsdException w:name="HTML Keyboard" w:semiHidden="1" w:unhideWhenUsed="1"/>
-    <w:lsdException w:name="HTML Preformatted" w:semiHidden="1" w:unhideWhenUsed="1"/>
-    <w:lsdException w:name="HTML Sample" w:semiHidden="1" w:unhideWhenUsed="1"/>
-    <w:lsdException w:name="HTML Typewriter" w:semiHidden="1" w:unhideWhenUsed="1"/>
-    <w:lsdException w:name="HTML Variable" w:semiHidden="1" w:unhideWhenUsed="1"/>
-    <w:lsdException w:name="Normal Table" w:semiHidden="1" w:unhideWhenUsed="1"/>
-    <w:lsdException w:name="annotation subject" w:semiHidden="1" w:unhideWhenUsed="1"/>
-    <w:lsdException w:name="No List" w:semiHidden="1" w:unhideWhenUsed="1"/>
-    <w:lsdException w:name="Outline List 1" w:semiHidden="1" w:unhideWhenUsed="1"/>
-    <w:lsdException w:name="Outline List 2" w:semiHidden="1" w:unhideWhenUsed="1"/>
-    <w:lsdException w:name="Outline List 3" w:semiHidden="1" w:unhideWhenUsed="1"/>
-    <w:lsdException w:name="Table Simple 1" w:semiHidden="1" w:unhideWhenUsed="1"/>
-    <w:lsdException w:name="Table Simple 2" w:semiHidden="1" w:unhideWhenUsed="1"/>
-    <w:lsdException w:name="Table Simple 3" w:semiHidden="1" w:unhideWhenUsed="1"/>
-    <w:lsdException w:name="Table Classic 1" w:semiHidden="1" w:unhideWhenUsed="1"/>
-    <w:lsdException w:name="Table Classic 2" w:semiHidden="1" w:unhideWhenUsed="1"/>
-    <w:lsdException w:name="Table Classic 3" w:semiHidden="1" w:unhideWhenUsed="1"/>
-    <w:lsdException w:name="Table Classic 4" w:semiHidden="1" w:unhideWhenUsed="1"/>
-    <w:lsdException w:name="Table Colorful 1" w:semiHidden="1" w:unhideWhenUsed="1"/>
-    <w:lsdException w:name="Table Colorful 2" w:semiHidden="1" w:unhideWhenUsed="1"/>
-    <w:lsdException w:name="Table Colorful 3" w:semiHidden="1" w:unhideWhenUsed="1"/>
-    <w:lsdException w:name="Table Columns 1" w:semiHidden="1" w:unhideWhenUsed="1"/>
-    <w:lsdException w:name="Table Columns 2" w:semiHidden="1" w:unhideWhenUsed="1"/>
-    <w:lsdException w:name="Table Columns 3" w:semiHidden="1" w:unhideWhenUsed="1"/>
-    <w:lsdException w:name="Table Columns 4" w:semiHidden="1" w:unhideWhenUsed="1"/>
-    <w:lsdException w:name="Table Columns 5" w:semiHidden="1" w:unhideWhenUsed="1"/>
-    <w:lsdException w:name="Table Grid 1" w:semiHidden="1" w:unhideWhenUsed="1"/>
-    <w:lsdException w:name="Table Grid 2" w:semiHidden="1" w:unhideWhenUsed="1"/>
-    <w:lsdException w:name="Table Grid 3" w:semiHidden="1" w:unhideWhenUsed="1"/>
-    <w:lsdException w:name="Table Grid 4" w:semiHidden="1" w:unhideWhenUsed="1"/>
-    <w:lsdException w:name="Table Grid 5" w:semiHidden="1" w:unhideWhenUsed="1"/>
-    <w:lsdException w:name="Table Grid 6" w:semiHidden="1" w:unhideWhenUsed="1"/>
-    <w:lsdException w:name="Table Grid 7" w:semiHidden="1" w:unhideWhenUsed="1"/>
-    <w:lsdException w:name="Table Grid 8" w:semiHidden="1" w:unhideWhenUsed="1"/>
-    <w:lsdException w:name="Table List 1" w:semiHidden="1" w:unhideWhenUsed="1"/>
-    <w:lsdException w:name="Table List 2" w:semiHidden="1" w:unhideWhenUsed="1"/>
-    <w:lsdException w:name="Table List 3" w:semiHidden="1" w:unhideWhenUsed="1"/>
-    <w:lsdException w:name="Table List 4" w:semiHidden="1" w:unhideWhenUsed="1"/>
-    <w:lsdException w:name="Table List 5" w:semiHidden="1" w:unhideWhenUsed="1"/>
-    <w:lsdException w:name="Table List 6" w:semiHidden="1" w:unhideWhenUsed="1"/>
-    <w:lsdException w:name="Table List 7" w:semiHidden="1" w:unhideWhenUsed="1"/>
-    <w:lsdException w:name="Table List 8" w:semiHidden="1" w:unhideWhenUsed="1"/>
-    <w:lsdException w:name="Table 3D effects 1" w:semiHidden="1" w:unhideWhenUsed="1"/>
-    <w:lsdException w:name="Table 3D effects 2" w:semiHidden="1" w:unhideWhenUsed="1"/>
-    <w:lsdException w:name="Table 3D effects 3" w:semiHidden="1" w:unhideWhenUsed="1"/>
-    <w:lsdException w:name="Table Contemporary" w:semiHidden="1" w:unhideWhenUsed="1"/>
-    <w:lsdException w:name="Table Elegant" w:semiHidden="1" w:unhideWhenUsed="1"/>
-    <w:lsdException w:name="Table Professional" w:semiHidden="1" w:unhideWhenUsed="1"/>
-    <w:lsdException w:name="Table Subtle 1" w:semiHidden="1" w:unhideWhenUsed="1"/>
-    <w:lsdException w:name="Table Subtle 2" w:semiHidden="1" w:unhideWhenUsed="1"/>
-    <w:lsdException w:name="Table Web 1" w:semiHidden="1" w:unhideWhenUsed="1"/>
-    <w:lsdException w:name="Table Web 2" w:semiHidden="1" w:unhideWhenUsed="1"/>
-    <w:lsdException w:name="Table Web 3" w:semiHidden="1" w:unhideWhenUsed="1"/>
-    <w:lsdException w:name="Balloon Text" w:semiHidden="1" w:unhideWhenUsed="1"/>
-    <w:lsdException w:name="Table Grid" w:uiPriority="39"/>
-    <w:lsdException w:name="Table Theme" w:semiHidden="1" w:unhideWhenUsed="1"/>
-    <w:lsdException w:name="Placeholder Text" w:semiHidden="1"/>
-    <w:lsdException w:name="No Spacing" w:uiPriority="1" w:qFormat="1"/>
-    <w:lsdException w:name="Light Shading" w:uiPriority="60"/>
-    <w:lsdException w:name="Light List" w:uiPriority="61"/>
-    <w:lsdException w:name="Light Grid" w:uiPriority="62"/>
-    <w:lsdException w:name="Medium Shading 1" w:uiPriority="63"/>
-    <w:lsdException w:name="Medium Shading 2" w:uiPriority="64"/>
-    <w:lsdException w:name="Medium List 1" w:uiPriority="65"/>
-    <w:lsdException w:name="Medium List 2" w:uiPriority="66"/>
-    <w:lsdException w:name="Medium Grid 1" w:uiPriority="67"/>
-    <w:lsdException w:name="Medium Grid 2" w:uiPriority="68"/>
-    <w:lsdException w:name="Medium Grid 3" w:uiPriority="69"/>
-    <w:lsdException w:name="Dark List" w:uiPriority="70"/>
-    <w:lsdException w:name="Colorful Shading" w:uiPriority="71"/>
-    <w:lsdException w:name="Colorful List" w:uiPriority="72"/>
-    <w:lsdException w:name="Colorful Grid" w:uiPriority="73"/>
-    <w:lsdException w:name="Light Shading Accent 1" w:uiPriority="60"/>
-    <w:lsdException w:name="Light List Accent 1" w:uiPriority="61"/>
-    <w:lsdException w:name="Light Grid Accent 1" w:uiPriority="62"/>
-    <w:lsdException w:name="Medium Shading 1 Accent 1" w:uiPriority="63"/>
-    <w:lsdException w:name="Medium Shading 2 Accent 1" w:uiPriority="64"/>
-    <w:lsdException w:name="Medium List 1 Accent 1" w:uiPriority="65"/>
-    <w:lsdException w:name="Revision" w:semiHidden="1"/>
-    <w:lsdException w:name="List Paragraph" w:uiPriority="34" w:qFormat="1"/>
-    <w:lsdException w:name="Quote" w:uiPriority="29" w:qFormat="1"/>
-    <w:lsdException w:name="Intense Quote" w:uiPriority="30" w:qFormat="1"/>
-    <w:lsdException w:name="Medium List 2 Accent 1" w:uiPriority="66"/>
-    <w:lsdException w:name="Medium Grid 1 Accent 1" w:uiPriority="67"/>
-    <w:lsdException w:name="Medium Grid 2 Accent 1" w:uiPriority="68"/>
-    <w:lsdException w:name="Medium Grid 3 Accent 1" w:uiPriority="69"/>
-    <w:lsdException w:name="Dark List Accent 1" w:uiPriority="70"/>
-    <w:lsdException w:name="Colorful Shading Accent 1" w:uiPriority="71"/>
-    <w:lsdException w:name="Colorful List Accent 1" w:uiPriority="72"/>
-    <w:lsdException w:name="Colorful Grid Accent 1" w:uiPriority="73"/>
-    <w:lsdException w:name="Light Shading Accent 2" w:uiPriority="60"/>
-    <w:lsdException w:name="Light List Accent 2" w:uiPriority="61"/>
-    <w:lsdException w:name="Light Grid Accent 2" w:uiPriority="62"/>
-    <w:lsdException w:name="Medium Shading 1 Accent 2" w:uiPriority="63"/>
-    <w:lsdException w:name="Medium Shading 2 Accent 2" w:uiPriority="64"/>
-    <w:lsdException w:name="Medium List 1 Accent 2" w:uiPriority="65"/>
-    <w:lsdException w:name="Medium List 2 Accent 2" w:uiPriority="66"/>
-    <w:lsdException w:name="Medium Grid 1 Accent 2" w:uiPriority="67"/>
-    <w:lsdException w:name="Medium Grid 2 Accent 2" w:uiPriority="68"/>
-    <w:lsdException w:name="Medium Grid 3 Accent 2" w:uiPriority="69"/>
-    <w:lsdException w:name="Dark List Accent 2" w:uiPriority="70"/>
-    <w:lsdException w:name="Colorful Shading Accent 2" w:uiPriority="71"/>
-    <w:lsdException w:name="Colorful List Accent 2" w:uiPriority="72"/>
-    <w:lsdException w:name="Colorful Grid Accent 2" w:uiPriority="73"/>
-    <w:lsdException w:name="Light Shading Accent 3" w:uiPriority="60"/>
-    <w:lsdException w:name="Light List Accent 3" w:uiPriority="61"/>
-    <w:lsdException w:name="Light Grid Accent 3" w:uiPriority="62"/>
-    <w:lsdException w:name="Medium Shading 1 Accent 3" w:uiPriority="63"/>
-    <w:lsdException w:name="Medium Shading 2 Accent 3" w:uiPriority="64"/>
-    <w:lsdException w:name="Medium List 1 Accent 3" w:uiPriority="65"/>
-    <w:lsdException w:name="Medium List 2 Accent 3" w:uiPriority="66"/>
-    <w:lsdException w:name="Medium Grid 1 Accent 3" w:uiPriority="67"/>
-    <w:lsdException w:name="Medium Grid 2 Accent 3" w:uiPriority="68"/>
-    <w:lsdException w:name="Medium Grid 3 Accent 3" w:uiPriority="69"/>
-    <w:lsdException w:name="Dark List Accent 3" w:uiPriority="70"/>
-    <w:lsdException w:name="Colorful Shading Accent 3" w:uiPriority="71"/>
-    <w:lsdException w:name="Colorful List Accent 3" w:uiPriority="72"/>
-    <w:lsdException w:name="Colorful Grid Accent 3" w:uiPriority="73"/>
-    <w:lsdException w:name="Light Shading Accent 4" w:uiPriority="60"/>
-    <w:lsdException w:name="Light List Accent 4" w:uiPriority="61"/>
-    <w:lsdException w:name="Light Grid Accent 4" w:uiPriority="62"/>
-    <w:lsdException w:name="Medium Shading 1 Accent 4" w:uiPriority="63"/>
-    <w:lsdException w:name="Medium Shading 2 Accent 4" w:uiPriority="64"/>
-    <w:lsdException w:name="Medium List 1 Accent 4" w:uiPriority="65"/>
-    <w:lsdException w:name="Medium List 2 Accent 4" w:uiPriority="66"/>
-    <w:lsdException w:name="Medium Grid 1 Accent 4" w:uiPriority="67"/>
-    <w:lsdException w:name="Medium Grid 2 Accent 4" w:uiPriority="68"/>
-    <w:lsdException w:name="Medium Grid 3 Accent 4" w:uiPriority="69"/>
-    <w:lsdException w:name="Dark List Accent 4" w:uiPriority="70"/>
-    <w:lsdException w:name="Colorful Shading Accent 4" w:uiPriority="71"/>
-    <w:lsdException w:name="Colorful List Accent 4" w:uiPriority="72"/>
-    <w:lsdException w:name="Colorful Grid Accent 4" w:uiPriority="73"/>
-    <w:lsdException w:name="Light Shading Accent 5" w:uiPriority="60"/>
-    <w:lsdException w:name="Light List Accent 5" w:uiPriority="61"/>
-    <w:lsdException w:name="Light Grid Accent 5" w:uiPriority="62"/>
-    <w:lsdException w:name="Medium Shading 1 Accent 5" w:uiPriority="63"/>
-    <w:lsdException w:name="Medium Shading 2 Accent 5" w:uiPriority="64"/>
-    <w:lsdException w:name="Medium List 1 Accent 5" w:uiPriority="65"/>
-    <w:lsdException w:name="Medium List 2 Accent 5" w:uiPriority="66"/>
-    <w:lsdException w:name="Medium Grid 1 Accent 5" w:uiPriority="67"/>
-    <w:lsdException w:name="Medium Grid 2 Accent 5" w:uiPriority="68"/>
-    <w:lsdException w:name="Medium Grid 3 Accent 5" w:uiPriority="69"/>
-    <w:lsdException w:name="Dark List Accent 5" w:uiPriority="70"/>
-    <w:lsdException w:name="Colorful Shading Accent 5" w:uiPriority="71"/>
-    <w:lsdException w:name="Colorful List Accent 5" w:uiPriority="72"/>
-    <w:lsdException w:name="Colorful Grid Accent 5" w:uiPriority="73"/>
-    <w:lsdException w:name="Light Shading Accent 6" w:uiPriority="60"/>
-    <w:lsdException w:name="Light List Accent 6" w:uiPriority="61"/>
-    <w:lsdException w:name="Light Grid Accent 6" w:uiPriority="62"/>
-    <w:lsdException w:name="Medium Shading 1 Accent 6" w:uiPriority="63"/>
-    <w:lsdException w:name="Medium Shading 2 Accent 6" w:uiPriority="64"/>
-    <w:lsdException w:name="Medium List 1 Accent 6" w:uiPriority="65"/>
-    <w:lsdException w:name="Medium List 2 Accent 6" w:uiPriority="66"/>
-    <w:lsdException w:name="Medium Grid 1 Accent 6" w:uiPriority="67"/>
-    <w:lsdException w:name="Medium Grid 2 Accent 6" w:uiPriority="68"/>
-    <w:lsdException w:name="Medium Grid 3 Accent 6" w:uiPriority="69"/>
-    <w:lsdException w:name="Dark List Accent 6" w:uiPriority="70"/>
-    <w:lsdException w:name="Colorful Shading Accent 6" w:uiPriority="71"/>
-    <w:lsdException w:name="Colorful List Accent 6" w:uiPriority="72"/>
-    <w:lsdException w:name="Colorful Grid Accent 6" w:uiPriority="73"/>
-    <w:lsdException w:name="Subtle Emphasis" w:uiPriority="19" w:qFormat="1"/>
-    <w:lsdException w:name="Intense Emphasis" w:uiPriority="21" w:qFormat="1"/>
-    <w:lsdException w:name="Subtle Reference" w:uiPriority="31" w:qFormat="1"/>
-    <w:lsdException w:name="Intense Reference" w:uiPriority="32" w:qFormat="1"/>
-    <w:lsdException w:name="Book Title" w:uiPriority="33" w:qFormat="1"/>
-    <w:lsdException w:name="Bibliography" w:semiHidden="1" w:uiPriority="37" w:unhideWhenUsed="1"/>
-    <w:lsdException w:name="TOC Heading" w:semiHidden="1" w:uiPriority="39" w:unhideWhenUsed="1" w:qFormat="1"/>
-    <w:lsdException w:name="Plain Table 1" w:uiPriority="41"/>
-    <w:lsdException w:name="Plain Table 2" w:uiPriority="42"/>
-    <w:lsdException w:name="Plain Table 3" w:uiPriority="43"/>
-    <w:lsdException w:name="Plain Table 4" w:uiPriority="44"/>
-    <w:lsdException w:name="Plain Table 5" w:uiPriority="45"/>
-    <w:lsdException w:name="Grid Table Light" w:uiPriority="40"/>
-    <w:lsdException w:name="Grid Table 1 Light" w:uiPriority="46"/>
-    <w:lsdException w:name="Grid Table 2" w:uiPriority="47"/>
-    <w:lsdException w:name="Grid Table 3" w:uiPriority="48"/>
-    <w:lsdException w:name="Grid Table 4" w:uiPriority="49"/>
-    <w:lsdException w:name="Grid Table 5 Dark" w:uiPriority="50"/>
-    <w:lsdException w:name="Grid Table 6 Colorful" w:uiPriority="51"/>
-    <w:lsdException w:name="Grid Table 7 Colorful" w:uiPriority="52"/>
-    <w:lsdException w:name="Grid Table 1 Light Accent 1" w:uiPriority="46"/>
-    <w:lsdException w:name="Grid Table 2 Accent 1" w:uiPriority="47"/>
-    <w:lsdException w:name="Grid Table 3 Accent 1" w:uiPriority="48"/>
-    <w:lsdException w:name="Grid Table 4 Accent 1" w:uiPriority="49"/>
-    <w:lsdException w:name="Grid Table 5 Dark Accent 1" w:uiPriority="50"/>
-    <w:lsdException w:name="Grid Table 6 Colorful Accent 1" w:uiPriority="51"/>
-    <w:lsdException w:name="Grid Table 7 Colorful Accent 1" w:uiPriority="52"/>
-    <w:lsdException w:name="Grid Table 1 Light Accent 2" w:uiPriority="46"/>
-    <w:lsdException w:name="Grid Table 2 Accent 2" w:uiPriority="47"/>
-    <w:lsdException w:name="Grid Table 3 Accent 2" w:uiPriority="48"/>
-    <w:lsdException w:name="Grid Table 4 Accent 2" w:uiPriority="49"/>
-    <w:lsdException w:name="Grid Table 5 Dark Accent 2" w:uiPriority="50"/>
-    <w:lsdException w:name="Grid Table 6 Colorful Accent 2" w:uiPriority="51"/>
-    <w:lsdException w:name="Grid Table 7 Colorful Accent 2" w:uiPriority="52"/>
-    <w:lsdException w:name="Grid Table 1 Light Accent 3" w:uiPriority="46"/>
-    <w:lsdException w:name="Grid Table 2 Accent 3" w:uiPriority="47"/>
-    <w:lsdException w:name="Grid Table 3 Accent 3" w:uiPriority="48"/>
-    <w:lsdException w:name="Grid Table 4 Accent 3" w:uiPriority="49"/>
-    <w:lsdException w:name="Grid Table 5 Dark Accent 3" w:uiPriority="50"/>
-    <w:lsdException w:name="Grid Table 6 Colorful Accent 3" w:uiPriority="51"/>
-    <w:lsdException w:name="Grid Table 7 Colorful Accent 3" w:uiPriority="52"/>
-    <w:lsdException w:name="Grid Table 1 Light Accent 4" w:uiPriority="46"/>
-    <w:lsdException w:name="Grid Table 2 Accent 4" w:uiPriority="47"/>
-    <w:lsdException w:name="Grid Table 3 Accent 4" w:uiPriority="48"/>
-    <w:lsdException w:name="Grid Table 4 Accent 4" w:uiPriority="49"/>
-    <w:lsdException w:name="Grid Table 5 Dark Accent 4" w:uiPriority="50"/>
-    <w:lsdException w:name="Grid Table 6 Colorful Accent 4" w:uiPriority="51"/>
-    <w:lsdException w:name="Grid Table 7 Colorful Accent 4" w:uiPriority="52"/>
-    <w:lsdException w:name="Grid Table 1 Light Accent 5" w:uiPriority="46"/>
-    <w:lsdException w:name="Grid Table 2 Accent 5" w:uiPriority="47"/>
-    <w:lsdException w:name="Grid Table 3 Accent 5" w:uiPriority="48"/>
-    <w:lsdException w:name="Grid Table 4 Accent 5" w:uiPriority="49"/>
-    <w:lsdException w:name="Grid Table 5 Dark Accent 5" w:uiPriority="50"/>
-    <w:lsdException w:name="Grid Table 6 Colorful Accent 5" w:uiPriority="51"/>
-    <w:lsdException w:name="Grid Table 7 Colorful Accent 5" w:uiPriority="52"/>
-    <w:lsdException w:name="Grid Table 1 Light Accent 6" w:uiPriority="46"/>
-    <w:lsdException w:name="Grid Table 2 Accent 6" w:uiPriority="47"/>
-    <w:lsdException w:name="Grid Table 3 Accent 6" w:uiPriority="48"/>
-    <w:lsdException w:name="Grid Table 4 Accent 6" w:uiPriority="49"/>
-    <w:lsdException w:name="Grid Table 5 Dark Accent 6" w:uiPriority="50"/>
-    <w:lsdException w:name="Grid Table 6 Colorful Accent 6" w:uiPriority="51"/>
-    <w:lsdException w:name="Grid Table 7 Colorful Accent 6" w:uiPriority="52"/>
-    <w:lsdException w:name="List Table 1 Light" w:uiPriority="46"/>
-    <w:lsdException w:name="List Table 2" w:uiPriority="47"/>
-    <w:lsdException w:name="List Table 3" w:uiPriority="48"/>
-    <w:lsdException w:name="List Table 4" w:uiPriority="49"/>
-    <w:lsdException w:name="List Table 5 Dark" w:uiPriority="50"/>
-    <w:lsdException w:name="List Table 6 Colorful" w:uiPriority="51"/>
-    <w:lsdException w:name="List Table 7 Colorful" w:uiPriority="52"/>
-    <w:lsdException w:name="List Table 1 Light Accent 1" w:uiPriority="46"/>
-    <w:lsdException w:name="List Table 2 Accent 1" w:uiPriority="47"/>
-    <w:lsdException w:name="List Table 3 Accent 1" w:uiPriority="48"/>
-    <w:lsdException w:name="List Table 4 Accent 1" w:uiPriority="49"/>
-    <w:lsdException w:name="List Table 5 Dark Accent 1" w:uiPriority="50"/>
-    <w:lsdException w:name="List Table 6 Colorful Accent 1" w:uiPriority="51"/>
-    <w:lsdException w:name="List Table 7 Colorful Accent 1" w:uiPriority="52"/>
-    <w:lsdException w:name="List Table 1 Light Accent 2" w:uiPriority="46"/>
-    <w:lsdException w:name="List Table 2 Accent 2" w:uiPriority="47"/>
-    <w:lsdException w:name="List Table 3 Accent 2" w:uiPriority="48"/>
-    <w:lsdException w:name="List Table 4 Accent 2" w:uiPriority="49"/>
-    <w:lsdException w:name="List Table 5 Dark Accent 2" w:uiPriority="50"/>
-    <w:lsdException w:name="List Table 6 Colorful Accent 2" w:uiPriority="51"/>
-    <w:lsdException w:name="List Table 7 Colorful Accent 2" w:uiPriority="52"/>
-    <w:lsdException w:name="List Table 1 Light Accent 3" w:uiPriority="46"/>
-    <w:lsdException w:name="List Table 2 Accent 3" w:uiPriority="47"/>
-    <w:lsdException w:name="List Table 3 Accent 3" w:uiPriority="48"/>
-    <w:lsdException w:name="List Table 4 Accent 3" w:uiPriority="49"/>
-    <w:lsdException w:name="List Table 5 Dark Accent 3" w:uiPriority="50"/>
-    <w:lsdException w:name="List Table 6 Colorful Accent 3" w:uiPriority="51"/>
-    <w:lsdException w:name="List Table 7 Colorful Accent 3" w:uiPriority="52"/>
-    <w:lsdException w:name="List Table 1 Light Accent 4" w:uiPriority="46"/>
-    <w:lsdException w:name="List Table 2 Accent 4" w:uiPriority="47"/>
-    <w:lsdException w:name="List Table 3 Accent 4" w:uiPriority="48"/>
-    <w:lsdException w:name="List Table 4 Accent 4" w:uiPriority="49"/>
-    <w:lsdException w:name="List Table 5 Dark Accent 4" w:uiPriority="50"/>
-    <w:lsdException w:name="List Table 6 Colorful Accent 4" w:uiPriority="51"/>
-    <w:lsdException w:name="List Table 7 Colorful Accent 4" w:uiPriority="52"/>
-    <w:lsdException w:name="List Table 1 Light Accent 5" w:uiPriority="46"/>
-    <w:lsdException w:name="List Table 2 Accent 5" w:uiPriority="47"/>
-    <w:lsdException w:name="List Table 3 Accent 5" w:uiPriority="48"/>
-    <w:lsdException w:name="List Table 4 Accent 5" w:uiPriority="49"/>
-    <w:lsdException w:name="List Table 5 Dark Accent 5" w:uiPriority="50"/>
-    <w:lsdException w:name="List Table 6 Colorful Accent 5" w:uiPriority="51"/>
-    <w:lsdException w:name="List Table 7 Colorful Accent 5" w:uiPriority="52"/>
-    <w:lsdException w:name="List Table 1 Light Accent 6" w:uiPriority="46"/>
-    <w:lsdException w:name="List Table 2 Accent 6" w:uiPriority="47"/>
-    <w:lsdException w:name="List Table 3 Accent 6" w:uiPriority="48"/>
-    <w:lsdException w:name="List Table 4 Accent 6" w:uiPriority="49"/>
-    <w:lsdException w:name="List Table 5 Dark Accent 6" w:uiPriority="50"/>
-    <w:lsdException w:name="List Table 6 Colorful Accent 6" w:uiPriority="51"/>
-    <w:lsdException w:name="List Table 7 Colorful Accent 6" w:uiPriority="52"/>
+  <w:latentStyles w:defLockedState="0" w:defUIPriority="99" w:defSemiHidden="1" w:defUnhideWhenUsed="1" w:defQFormat="0" w:count="267">
+    <w:lsdException w:name="Normal" w:semiHidden="0" w:uiPriority="0" w:unhideWhenUsed="0" w:qFormat="1"/>
+    <w:lsdException w:name="heading 1" w:semiHidden="0" w:uiPriority="9" w:unhideWhenUsed="0" w:qFormat="1"/>
+    <w:lsdException w:name="heading 2" w:uiPriority="9" w:qFormat="1"/>
+    <w:lsdException w:name="heading 3" w:uiPriority="9" w:qFormat="1"/>
+    <w:lsdException w:name="heading 4" w:uiPriority="9" w:qFormat="1"/>
+    <w:lsdException w:name="heading 5" w:uiPriority="9" w:qFormat="1"/>
+    <w:lsdException w:name="heading 6" w:uiPriority="9" w:qFormat="1"/>
+    <w:lsdException w:name="heading 7" w:uiPriority="9" w:qFormat="1"/>
+    <w:lsdException w:name="heading 8" w:uiPriority="9" w:qFormat="1"/>
+    <w:lsdException w:name="heading 9" w:uiPriority="9" w:qFormat="1"/>
+    <w:lsdException w:name="toc 1" w:uiPriority="39"/>
+    <w:lsdException w:name="toc 2" w:uiPriority="39"/>
+    <w:lsdException w:name="toc 3" w:uiPriority="39"/>
+    <w:lsdException w:name="toc 4" w:uiPriority="39"/>
+    <w:lsdException w:name="toc 5" w:uiPriority="39"/>
+    <w:lsdException w:name="toc 6" w:uiPriority="39"/>
+    <w:lsdException w:name="toc 7" w:uiPriority="39"/>
+    <w:lsdException w:name="toc 8" w:uiPriority="39"/>
+    <w:lsdException w:name="toc 9" w:uiPriority="39"/>
+    <w:lsdException w:name="caption" w:uiPriority="35" w:qFormat="1"/>
+    <w:lsdException w:name="Title" w:semiHidden="0" w:uiPriority="10" w:unhideWhenUsed="0" w:qFormat="1"/>
+    <w:lsdException w:name="Default Paragraph Font" w:uiPriority="1"/>
+    <w:lsdException w:name="Subtitle" w:semiHidden="0" w:uiPriority="11" w:unhideWhenUsed="0" w:qFormat="1"/>
+    <w:lsdException w:name="Strong" w:semiHidden="0" w:uiPriority="22" w:unhideWhenUsed="0" w:qFormat="1"/>
+    <w:lsdException w:name="Emphasis" w:semiHidden="0" w:uiPriority="20" w:unhideWhenUsed="0" w:qFormat="1"/>
+    <w:lsdException w:name="Table Grid" w:semiHidden="0" w:uiPriority="39" w:unhideWhenUsed="0"/>
+    <w:lsdException w:name="Placeholder Text" w:unhideWhenUsed="0"/>
+    <w:lsdException w:name="No Spacing" w:semiHidden="0" w:uiPriority="1" w:unhideWhenUsed="0" w:qFormat="1"/>
+    <w:lsdException w:name="Light Shading" w:semiHidden="0" w:uiPriority="60" w:unhideWhenUsed="0"/>
+    <w:lsdException w:name="Light List" w:semiHidden="0" w:uiPriority="61" w:unhideWhenUsed="0"/>
+    <w:lsdException w:name="Light Grid" w:semiHidden="0" w:uiPriority="62" w:unhideWhenUsed="0"/>
+    <w:lsdException w:name="Medium Shading 1" w:semiHidden="0" w:uiPriority="63" w:unhideWhenUsed="0"/>
+    <w:lsdException w:name="Medium Shading 2" w:semiHidden="0" w:uiPriority="64" w:unhideWhenUsed="0"/>
+    <w:lsdException w:name="Medium List 1" w:semiHidden="0" w:uiPriority="65" w:unhideWhenUsed="0"/>
+    <w:lsdException w:name="Medium List 2" w:semiHidden="0" w:uiPriority="66" w:unhideWhenUsed="0"/>
+    <w:lsdException w:name="Medium Grid 1" w:semiHidden="0" w:uiPriority="67" w:unhideWhenUsed="0"/>
+    <w:lsdException w:name="Medium Grid 2" w:semiHidden="0" w:uiPriority="68" w:unhideWhenUsed="0"/>
+    <w:lsdException w:name="Medium Grid 3" w:semiHidden="0" w:uiPriority="69" w:unhideWhenUsed="0"/>
+    <w:lsdException w:name="Dark List" w:semiHidden="0" w:uiPriority="70" w:unhideWhenUsed="0"/>
+    <w:lsdException w:name="Colorful Shading" w:semiHidden="0" w:uiPriority="71" w:unhideWhenUsed="0"/>
+    <w:lsdException w:name="Colorful List" w:semiHidden="0" w:uiPriority="72" w:unhideWhenUsed="0"/>
+    <w:lsdException w:name="Colorful Grid" w:semiHidden="0" w:uiPriority="73" w:unhideWhenUsed="0"/>
+    <w:lsdException w:name="Light Shading Accent 1" w:semiHidden="0" w:uiPriority="60" w:unhideWhenUsed="0"/>
+    <w:lsdException w:name="Light List Accent 1" w:semiHidden="0" w:uiPriority="61" w:unhideWhenUsed="0"/>
+    <w:lsdException w:name="Light Grid Accent 1" w:semiHidden="0" w:uiPriority="62" w:unhideWhenUsed="0"/>
+    <w:lsdException w:name="Medium Shading 1 Accent 1" w:semiHidden="0" w:uiPriority="63" w:unhideWhenUsed="0"/>
+    <w:lsdException w:name="Medium Shading 2 Accent 1" w:semiHidden="0" w:uiPriority="64" w:unhideWhenUsed="0"/>
+    <w:lsdException w:name="Medium List 1 Accent 1" w:semiHidden="0" w:uiPriority="65" w:unhideWhenUsed="0"/>
+    <w:lsdException w:name="Revision" w:unhideWhenUsed="0"/>
+    <w:lsdException w:name="List Paragraph" w:semiHidden="0" w:uiPriority="34" w:unhideWhenUsed="0" w:qFormat="1"/>
+    <w:lsdException w:name="Quote" w:semiHidden="0" w:uiPriority="29" w:unhideWhenUsed="0" w:qFormat="1"/>
+    <w:lsdException w:name="Intense Quote" w:semiHidden="0" w:uiPriority="30" w:unhideWhenUsed="0" w:qFormat="1"/>
+    <w:lsdException w:name="Medium List 2 Accent 1" w:semiHidden="0" w:uiPriority="66" w:unhideWhenUsed="0"/>
+    <w:lsdException w:name="Medium Grid 1 Accent 1" w:semiHidden="0" w:uiPriority="67" w:unhideWhenUsed="0"/>
+    <w:lsdException w:name="Medium Grid 2 Accent 1" w:semiHidden="0" w:uiPriority="68" w:unhideWhenUsed="0"/>
+    <w:lsdException w:name="Medium Grid 3 Accent 1" w:semiHidden="0" w:uiPriority="69" w:unhideWhenUsed="0"/>
+    <w:lsdException w:name="Dark List Accent 1" w:semiHidden="0" w:uiPriority="70" w:unhideWhenUsed="0"/>
+    <w:lsdException w:name="Colorful Shading Accent 1" w:semiHidden="0" w:uiPriority="71" w:unhideWhenUsed="0"/>
+    <w:lsdException w:name="Colorful List Accent 1" w:semiHidden="0" w:uiPriority="72" w:unhideWhenUsed="0"/>
+    <w:lsdException w:name="Colorful Grid Accent 1" w:semiHidden="0" w:uiPriority="73" w:unhideWhenUsed="0"/>
+    <w:lsdException w:name="Light Shading Accent 2" w:semiHidden="0" w:uiPriority="60" w:unhideWhenUsed="0"/>
+    <w:lsdException w:name="Light List Accent 2" w:semiHidden="0" w:uiPriority="61" w:unhideWhenUsed="0"/>
+    <w:lsdException w:name="Light Grid Accent 2" w:semiHidden="0" w:uiPriority="62" w:unhideWhenUsed="0"/>
+    <w:lsdException w:name="Medium Shading 1 Accent 2" w:semiHidden="0" w:uiPriority="63" w:unhideWhenUsed="0"/>
+    <w:lsdException w:name="Medium Shading 2 Accent 2" w:semiHidden="0" w:uiPriority="64" w:unhideWhenUsed="0"/>
+    <w:lsdException w:name="Medium List 1 Accent 2" w:semiHidden="0" w:uiPriority="65" w:unhideWhenUsed="0"/>
+    <w:lsdException w:name="Medium List 2 Accent 2" w:semiHidden="0" w:uiPriority="66" w:unhideWhenUsed="0"/>
+    <w:lsdException w:name="Medium Grid 1 Accent 2" w:semiHidden="0" w:uiPriority="67" w:unhideWhenUsed="0"/>
+    <w:lsdException w:name="Medium Grid 2 Accent 2" w:semiHidden="0" w:uiPriority="68" w:unhideWhenUsed="0"/>
+    <w:lsdException w:name="Medium Grid 3 Accent 2" w:semiHidden="0" w:uiPriority="69" w:unhideWhenUsed="0"/>
+    <w:lsdException w:name="Dark List Accent 2" w:semiHidden="0" w:uiPriority="70" w:unhideWhenUsed="0"/>
+    <w:lsdException w:name="Colorful Shading Accent 2" w:semiHidden="0" w:uiPriority="71" w:unhideWhenUsed="0"/>
+    <w:lsdException w:name="Colorful List Accent 2" w:semiHidden="0" w:uiPriority="72" w:unhideWhenUsed="0"/>
+    <w:lsdException w:name="Colorful Grid Accent 2" w:semiHidden="0" w:uiPriority="73" w:unhideWhenUsed="0"/>
+    <w:lsdException w:name="Light Shading Accent 3" w:semiHidden="0" w:uiPriority="60" w:unhideWhenUsed="0"/>
+    <w:lsdException w:name="Light List Accent 3" w:semiHidden="0" w:uiPriority="61" w:unhideWhenUsed="0"/>
+    <w:lsdException w:name="Light Grid Accent 3" w:semiHidden="0" w:uiPriority="62" w:unhideWhenUsed="0"/>
+    <w:lsdException w:name="Medium Shading 1 Accent 3" w:semiHidden="0" w:uiPriority="63" w:unhideWhenUsed="0"/>
+    <w:lsdException w:name="Medium Shading 2 Accent 3" w:semiHidden="0" w:uiPriority="64" w:unhideWhenUsed="0"/>
+    <w:lsdException w:name="Medium List 1 Accent 3" w:semiHidden="0" w:uiPriority="65" w:unhideWhenUsed="0"/>
+    <w:lsdException w:name="Medium List 2 Accent 3" w:semiHidden="0" w:uiPriority="66" w:unhideWhenUsed="0"/>
+    <w:lsdException w:name="Medium Grid 1 Accent 3" w:semiHidden="0" w:uiPriority="67" w:unhideWhenUsed="0"/>
+    <w:lsdException w:name="Medium Grid 2 Accent 3" w:semiHidden="0" w:uiPriority="68" w:unhideWhenUsed="0"/>
+    <w:lsdException w:name="Medium Grid 3 Accent 3" w:semiHidden="0" w:uiPriority="69" w:unhideWhenUsed="0"/>
+    <w:lsdException w:name="Dark List Accent 3" w:semiHidden="0" w:uiPriority="70" w:unhideWhenUsed="0"/>
+    <w:lsdException w:name="Colorful Shading Accent 3" w:semiHidden="0" w:uiPriority="71" w:unhideWhenUsed="0"/>
+    <w:lsdException w:name="Colorful List Accent 3" w:semiHidden="0" w:uiPriority="72" w:unhideWhenUsed="0"/>
+    <w:lsdException w:name="Colorful Grid Accent 3" w:semiHidden="0" w:uiPriority="73" w:unhideWhenUsed="0"/>
+    <w:lsdException w:name="Light Shading Accent 4" w:semiHidden="0" w:uiPriority="60" w:unhideWhenUsed="0"/>
+    <w:lsdException w:name="Light List Accent 4" w:semiHidden="0" w:uiPriority="61" w:unhideWhenUsed="0"/>
+    <w:lsdException w:name="Light Grid Accent 4" w:semiHidden="0" w:uiPriority="62" w:unhideWhenUsed="0"/>
+    <w:lsdException w:name="Medium Shading 1 Accent 4" w:semiHidden="0" w:uiPriority="63" w:unhideWhenUsed="0"/>
+    <w:lsdException w:name="Medium Shading 2 Accent 4" w:semiHidden="0" w:uiPriority="64" w:unhideWhenUsed="0"/>
+    <w:lsdException w:name="Medium List 1 Accent 4" w:semiHidden="0" w:uiPriority="65" w:unhideWhenUsed="0"/>
+    <w:lsdException w:name="Medium List 2 Accent 4" w:semiHidden="0" w:uiPriority="66" w:unhideWhenUsed="0"/>
+    <w:lsdException w:name="Medium Grid 1 Accent 4" w:semiHidden="0" w:uiPriority="67" w:unhideWhenUsed="0"/>
+    <w:lsdException w:name="Medium Grid 2 Accent 4" w:semiHidden="0" w:uiPriority="68" w:unhideWhenUsed="0"/>
+    <w:lsdException w:name="Medium Grid 3 Accent 4" w:semiHidden="0" w:uiPriority="69" w:unhideWhenUsed="0"/>
+    <w:lsdException w:name="Dark List Accent 4" w:semiHidden="0" w:uiPriority="70" w:unhideWhenUsed="0"/>
+    <w:lsdException w:name="Colorful Shading Accent 4" w:semiHidden="0" w:uiPriority="71" w:unhideWhenUsed="0"/>
+    <w:lsdException w:name="Colorful List Accent 4" w:semiHidden="0" w:uiPriority="72" w:unhideWhenUsed="0"/>
+    <w:lsdException w:name="Colorful Grid Accent 4" w:semiHidden="0" w:uiPriority="73" w:unhideWhenUsed="0"/>
+    <w:lsdException w:name="Light Shading Accent 5" w:semiHidden="0" w:uiPriority="60" w:unhideWhenUsed="0"/>
+    <w:lsdException w:name="Light List Accent 5" w:semiHidden="0" w:uiPriority="61" w:unhideWhenUsed="0"/>
+    <w:lsdException w:name="Light Grid Accent 5" w:semiHidden="0" w:uiPriority="62" w:unhideWhenUsed="0"/>
+    <w:lsdException w:name="Medium Shading 1 Accent 5" w:semiHidden="0" w:uiPriority="63" w:unhideWhenUsed="0"/>
+    <w:lsdException w:name="Medium Shading 2 Accent 5" w:semiHidden="0" w:uiPriority="64" w:unhideWhenUsed="0"/>
+    <w:lsdException w:name="Medium List 1 Accent 5" w:semiHidden="0" w:uiPriority="65" w:unhideWhenUsed="0"/>
+    <w:lsdException w:name="Medium List 2 Accent 5" w:semiHidden="0" w:uiPriority="66" w:unhideWhenUsed="0"/>
+    <w:lsdException w:name="Medium Grid 1 Accent 5" w:semiHidden="0" w:uiPriority="67" w:unhideWhenUsed="0"/>
+    <w:lsdException w:name="Medium Grid 2 Accent 5" w:semiHidden="0" w:uiPriority="68" w:unhideWhenUsed="0"/>
+    <w:lsdException w:name="Medium Grid 3 Accent 5" w:semiHidden="0" w:uiPriority="69" w:unhideWhenUsed="0"/>
+    <w:lsdException w:name="Dark List Accent 5" w:semiHidden="0" w:uiPriority="70" w:unhideWhenUsed="0"/>
+    <w:lsdException w:name="Colorful Shading Accent 5" w:semiHidden="0" w:uiPriority="71" w:unhideWhenUsed="0"/>
+    <w:lsdException w:name="Colorful List Accent 5" w:semiHidden="0" w:uiPriority="72" w:unhideWhenUsed="0"/>
+    <w:lsdException w:name="Colorful Grid Accent 5" w:semiHidden="0" w:uiPriority="73" w:unhideWhenUsed="0"/>
+    <w:lsdException w:name="Light Shading Accent 6" w:semiHidden="0" w:uiPriority="60" w:unhideWhenUsed="0"/>
+    <w:lsdException w:name="Light List Accent 6" w:semiHidden="0" w:uiPriority="61" w:unhideWhenUsed="0"/>
+    <w:lsdException w:name="Light Grid Accent 6" w:semiHidden="0" w:uiPriority="62" w:unhideWhenUsed="0"/>
+    <w:lsdException w:name="Medium Shading 1 Accent 6" w:semiHidden="0" w:uiPriority="63" w:unhideWhenUsed="0"/>
+    <w:lsdException w:name="Medium Shading 2 Accent 6" w:semiHidden="0" w:uiPriority="64" w:unhideWhenUsed="0"/>
+    <w:lsdException w:name="Medium List 1 Accent 6" w:semiHidden="0" w:uiPriority="65" w:unhideWhenUsed="0"/>
+    <w:lsdException w:name="Medium List 2 Accent 6" w:semiHidden="0" w:uiPriority="66" w:unhideWhenUsed="0"/>
+    <w:lsdException w:name="Medium Grid 1 Accent 6" w:semiHidden="0" w:uiPriority="67" w:unhideWhenUsed="0"/>
+    <w:lsdException w:name="Medium Grid 2 Accent 6" w:semiHidden="0" w:uiPriority="68" w:unhideWhenUsed="0"/>
+    <w:lsdException w:name="Medium Grid 3 Accent 6" w:semiHidden="0" w:uiPriority="69" w:unhideWhenUsed="0"/>
+    <w:lsdException w:name="Dark List Accent 6" w:semiHidden="0" w:uiPriority="70" w:unhideWhenUsed="0"/>
+    <w:lsdException w:name="Colorful Shading Accent 6" w:semiHidden="0" w:uiPriority="71" w:unhideWhenUsed="0"/>
+    <w:lsdException w:name="Colorful List Accent 6" w:semiHidden="0" w:uiPriority="72" w:unhideWhenUsed="0"/>
+    <w:lsdException w:name="Colorful Grid Accent 6" w:semiHidden="0" w:uiPriority="73" w:unhideWhenUsed="0"/>
+    <w:lsdException w:name="Subtle Emphasis" w:semiHidden="0" w:uiPriority="19" w:unhideWhenUsed="0" w:qFormat="1"/>
+    <w:lsdException w:name="Intense Emphasis" w:semiHidden="0" w:uiPriority="21" w:unhideWhenUsed="0" w:qFormat="1"/>
+    <w:lsdException w:name="Subtle Reference" w:semiHidden="0" w:uiPriority="31" w:unhideWhenUsed="0" w:qFormat="1"/>
+    <w:lsdException w:name="Intense Reference" w:semiHidden="0" w:uiPriority="32" w:unhideWhenUsed="0" w:qFormat="1"/>
+    <w:lsdException w:name="Book Title" w:semiHidden="0" w:uiPriority="33" w:unhideWhenUsed="0" w:qFormat="1"/>
+    <w:lsdException w:name="Bibliography" w:uiPriority="37"/>
+    <w:lsdException w:name="TOC Heading" w:uiPriority="39" w:qFormat="1"/>
   </w:latentStyles>
-  <w:style w:type="paragraph" w:default="1" w:styleId="Normal">
+  <w:style w:type="paragraph" w:default="1" w:styleId="Standaard">
     <w:name w:val="Normal"/>
     <w:qFormat/>
   </w:style>
-  <w:style w:type="paragraph" w:styleId="Heading1">
+  <w:style w:type="paragraph" w:styleId="Kop1">
     <w:name w:val="heading 1"/>
-    <w:basedOn w:val="Normal"/>
-    <w:next w:val="Normal"/>
-    <w:link w:val="Heading1Char"/>
+    <w:basedOn w:val="Standaard"/>
+    <w:next w:val="Standaard"/>
+    <w:link w:val="Kop1Char"/>
     <w:uiPriority w:val="9"/>
     <w:qFormat/>
     <w:rsid w:val="005A6492"/>
@@ -5878,11 +5628,11 @@
       <w:szCs w:val="32"/>
     </w:rPr>
   </w:style>
-  <w:style w:type="paragraph" w:styleId="Heading2">
+  <w:style w:type="paragraph" w:styleId="Kop2">
     <w:name w:val="heading 2"/>
-    <w:basedOn w:val="Normal"/>
-    <w:next w:val="Normal"/>
-    <w:link w:val="Heading2Char"/>
+    <w:basedOn w:val="Standaard"/>
+    <w:next w:val="Standaard"/>
+    <w:link w:val="Kop2Char"/>
     <w:uiPriority w:val="9"/>
     <w:unhideWhenUsed/>
     <w:qFormat/>
@@ -5901,11 +5651,11 @@
       <w:lang w:eastAsia="ja-JP"/>
     </w:rPr>
   </w:style>
-  <w:style w:type="paragraph" w:styleId="Heading3">
+  <w:style w:type="paragraph" w:styleId="Kop3">
     <w:name w:val="heading 3"/>
-    <w:basedOn w:val="Normal"/>
-    <w:next w:val="Normal"/>
-    <w:link w:val="Heading3Char"/>
+    <w:basedOn w:val="Standaard"/>
+    <w:next w:val="Standaard"/>
+    <w:link w:val="Kop3Char"/>
     <w:uiPriority w:val="9"/>
     <w:unhideWhenUsed/>
     <w:qFormat/>
@@ -5924,13 +5674,13 @@
       <w:lang w:eastAsia="ja-JP"/>
     </w:rPr>
   </w:style>
-  <w:style w:type="character" w:default="1" w:styleId="DefaultParagraphFont">
+  <w:style w:type="character" w:default="1" w:styleId="Standaardalinea-lettertype">
     <w:name w:val="Default Paragraph Font"/>
     <w:uiPriority w:val="1"/>
     <w:semiHidden/>
     <w:unhideWhenUsed/>
   </w:style>
-  <w:style w:type="table" w:default="1" w:styleId="TableNormal">
+  <w:style w:type="table" w:default="1" w:styleId="Standaardtabel">
     <w:name w:val="Normal Table"/>
     <w:uiPriority w:val="99"/>
     <w:semiHidden/>
@@ -5945,15 +5695,15 @@
       </w:tblCellMar>
     </w:tblPr>
   </w:style>
-  <w:style w:type="numbering" w:default="1" w:styleId="NoList">
+  <w:style w:type="numbering" w:default="1" w:styleId="Geenlijst">
     <w:name w:val="No List"/>
     <w:uiPriority w:val="99"/>
     <w:semiHidden/>
     <w:unhideWhenUsed/>
   </w:style>
-  <w:style w:type="paragraph" w:styleId="NoSpacing">
+  <w:style w:type="paragraph" w:styleId="Geenafstand">
     <w:name w:val="No Spacing"/>
-    <w:link w:val="NoSpacingChar"/>
+    <w:link w:val="GeenafstandChar"/>
     <w:uiPriority w:val="1"/>
     <w:qFormat/>
     <w:rsid w:val="005A6492"/>
@@ -5961,17 +5711,17 @@
       <w:spacing w:after="0" w:line="240" w:lineRule="auto"/>
     </w:pPr>
   </w:style>
-  <w:style w:type="character" w:customStyle="1" w:styleId="NoSpacingChar">
-    <w:name w:val="No Spacing Char"/>
-    <w:basedOn w:val="DefaultParagraphFont"/>
-    <w:link w:val="NoSpacing"/>
+  <w:style w:type="character" w:customStyle="1" w:styleId="GeenafstandChar">
+    <w:name w:val="Geen afstand Char"/>
+    <w:basedOn w:val="Standaardalinea-lettertype"/>
+    <w:link w:val="Geenafstand"/>
     <w:uiPriority w:val="1"/>
     <w:rsid w:val="005A6492"/>
   </w:style>
-  <w:style w:type="paragraph" w:styleId="Header">
+  <w:style w:type="paragraph" w:styleId="Koptekst">
     <w:name w:val="header"/>
-    <w:basedOn w:val="Normal"/>
-    <w:link w:val="HeaderChar"/>
+    <w:basedOn w:val="Standaard"/>
+    <w:link w:val="KoptekstChar"/>
     <w:uiPriority w:val="99"/>
     <w:unhideWhenUsed/>
     <w:rsid w:val="005A6492"/>
@@ -5983,17 +5733,17 @@
       <w:spacing w:after="0" w:line="240" w:lineRule="auto"/>
     </w:pPr>
   </w:style>
-  <w:style w:type="character" w:customStyle="1" w:styleId="HeaderChar">
-    <w:name w:val="Header Char"/>
-    <w:basedOn w:val="DefaultParagraphFont"/>
-    <w:link w:val="Header"/>
+  <w:style w:type="character" w:customStyle="1" w:styleId="KoptekstChar">
+    <w:name w:val="Koptekst Char"/>
+    <w:basedOn w:val="Standaardalinea-lettertype"/>
+    <w:link w:val="Koptekst"/>
     <w:uiPriority w:val="99"/>
     <w:rsid w:val="005A6492"/>
   </w:style>
-  <w:style w:type="paragraph" w:styleId="Footer">
+  <w:style w:type="paragraph" w:styleId="Voettekst">
     <w:name w:val="footer"/>
-    <w:basedOn w:val="Normal"/>
-    <w:link w:val="FooterChar"/>
+    <w:basedOn w:val="Standaard"/>
+    <w:link w:val="VoettekstChar"/>
     <w:uiPriority w:val="99"/>
     <w:unhideWhenUsed/>
     <w:rsid w:val="005A6492"/>
@@ -6005,17 +5755,17 @@
       <w:spacing w:after="0" w:line="240" w:lineRule="auto"/>
     </w:pPr>
   </w:style>
-  <w:style w:type="character" w:customStyle="1" w:styleId="FooterChar">
-    <w:name w:val="Footer Char"/>
-    <w:basedOn w:val="DefaultParagraphFont"/>
-    <w:link w:val="Footer"/>
+  <w:style w:type="character" w:customStyle="1" w:styleId="VoettekstChar">
+    <w:name w:val="Voettekst Char"/>
+    <w:basedOn w:val="Standaardalinea-lettertype"/>
+    <w:link w:val="Voettekst"/>
     <w:uiPriority w:val="99"/>
     <w:rsid w:val="005A6492"/>
   </w:style>
-  <w:style w:type="character" w:customStyle="1" w:styleId="Heading1Char">
-    <w:name w:val="Heading 1 Char"/>
-    <w:basedOn w:val="DefaultParagraphFont"/>
-    <w:link w:val="Heading1"/>
+  <w:style w:type="character" w:customStyle="1" w:styleId="Kop1Char">
+    <w:name w:val="Kop 1 Char"/>
+    <w:basedOn w:val="Standaardalinea-lettertype"/>
+    <w:link w:val="Kop1"/>
     <w:uiPriority w:val="9"/>
     <w:rsid w:val="005A6492"/>
     <w:rPr>
@@ -6025,10 +5775,10 @@
       <w:szCs w:val="32"/>
     </w:rPr>
   </w:style>
-  <w:style w:type="paragraph" w:styleId="TOCHeading">
+  <w:style w:type="paragraph" w:styleId="Kopvaninhoudsopgave">
     <w:name w:val="TOC Heading"/>
-    <w:basedOn w:val="Heading1"/>
-    <w:next w:val="Normal"/>
+    <w:basedOn w:val="Kop1"/>
+    <w:next w:val="Standaard"/>
     <w:uiPriority w:val="39"/>
     <w:unhideWhenUsed/>
     <w:qFormat/>
@@ -6040,10 +5790,10 @@
       <w:lang w:eastAsia="nl-NL"/>
     </w:rPr>
   </w:style>
-  <w:style w:type="paragraph" w:styleId="TOC1">
+  <w:style w:type="paragraph" w:styleId="Inhopg1">
     <w:name w:val="toc 1"/>
-    <w:basedOn w:val="Normal"/>
-    <w:next w:val="Normal"/>
+    <w:basedOn w:val="Standaard"/>
+    <w:next w:val="Standaard"/>
     <w:autoRedefine/>
     <w:uiPriority w:val="39"/>
     <w:unhideWhenUsed/>
@@ -6054,7 +5804,7 @@
   </w:style>
   <w:style w:type="character" w:styleId="Hyperlink">
     <w:name w:val="Hyperlink"/>
-    <w:basedOn w:val="DefaultParagraphFont"/>
+    <w:basedOn w:val="Standaardalinea-lettertype"/>
     <w:uiPriority w:val="99"/>
     <w:unhideWhenUsed/>
     <w:rsid w:val="005A6492"/>
@@ -6063,9 +5813,9 @@
       <w:u w:val="single"/>
     </w:rPr>
   </w:style>
-  <w:style w:type="table" w:styleId="GridTable4-Accent5">
+  <w:style w:type="table" w:customStyle="1" w:styleId="GridTable4Accent5">
     <w:name w:val="Grid Table 4 Accent 5"/>
-    <w:basedOn w:val="TableNormal"/>
+    <w:basedOn w:val="Standaardtabel"/>
     <w:uiPriority w:val="49"/>
     <w:rsid w:val="005B59C2"/>
     <w:pPr>
@@ -6139,10 +5889,10 @@
       </w:tcPr>
     </w:tblStylePr>
   </w:style>
-  <w:style w:type="character" w:customStyle="1" w:styleId="Heading2Char">
-    <w:name w:val="Heading 2 Char"/>
-    <w:basedOn w:val="DefaultParagraphFont"/>
-    <w:link w:val="Heading2"/>
+  <w:style w:type="character" w:customStyle="1" w:styleId="Kop2Char">
+    <w:name w:val="Kop 2 Char"/>
+    <w:basedOn w:val="Standaardalinea-lettertype"/>
+    <w:link w:val="Kop2"/>
     <w:uiPriority w:val="9"/>
     <w:rsid w:val="00010A82"/>
     <w:rPr>
@@ -6153,10 +5903,10 @@
       <w:lang w:eastAsia="ja-JP"/>
     </w:rPr>
   </w:style>
-  <w:style w:type="character" w:customStyle="1" w:styleId="Heading3Char">
-    <w:name w:val="Heading 3 Char"/>
-    <w:basedOn w:val="DefaultParagraphFont"/>
-    <w:link w:val="Heading3"/>
+  <w:style w:type="character" w:customStyle="1" w:styleId="Kop3Char">
+    <w:name w:val="Kop 3 Char"/>
+    <w:basedOn w:val="Standaardalinea-lettertype"/>
+    <w:link w:val="Kop3"/>
     <w:uiPriority w:val="9"/>
     <w:rsid w:val="00010A82"/>
     <w:rPr>
@@ -6167,9 +5917,9 @@
       <w:lang w:eastAsia="ja-JP"/>
     </w:rPr>
   </w:style>
-  <w:style w:type="table" w:styleId="TableGrid">
+  <w:style w:type="table" w:styleId="Tabelraster">
     <w:name w:val="Table Grid"/>
-    <w:basedOn w:val="TableNormal"/>
+    <w:basedOn w:val="Standaardtabel"/>
     <w:uiPriority w:val="39"/>
     <w:rsid w:val="00010A82"/>
     <w:pPr>
@@ -6190,10 +5940,10 @@
       </w:tblBorders>
     </w:tblPr>
   </w:style>
-  <w:style w:type="paragraph" w:styleId="TOC2">
+  <w:style w:type="paragraph" w:styleId="Inhopg2">
     <w:name w:val="toc 2"/>
-    <w:basedOn w:val="Normal"/>
-    <w:next w:val="Normal"/>
+    <w:basedOn w:val="Standaard"/>
+    <w:next w:val="Standaard"/>
     <w:autoRedefine/>
     <w:uiPriority w:val="39"/>
     <w:unhideWhenUsed/>
@@ -6202,6 +5952,575 @@
       <w:spacing w:after="100"/>
       <w:ind w:left="220"/>
     </w:pPr>
+  </w:style>
+  <w:style w:type="paragraph" w:styleId="Ballontekst">
+    <w:name w:val="Balloon Text"/>
+    <w:basedOn w:val="Standaard"/>
+    <w:link w:val="BallontekstChar"/>
+    <w:uiPriority w:val="99"/>
+    <w:semiHidden/>
+    <w:unhideWhenUsed/>
+    <w:rsid w:val="00F24538"/>
+    <w:pPr>
+      <w:spacing w:after="0" w:line="240" w:lineRule="auto"/>
+    </w:pPr>
+    <w:rPr>
+      <w:rFonts w:ascii="Tahoma" w:hAnsi="Tahoma" w:cs="Tahoma"/>
+      <w:sz w:val="16"/>
+      <w:szCs w:val="16"/>
+    </w:rPr>
+  </w:style>
+  <w:style w:type="character" w:customStyle="1" w:styleId="BallontekstChar">
+    <w:name w:val="Ballontekst Char"/>
+    <w:basedOn w:val="Standaardalinea-lettertype"/>
+    <w:link w:val="Ballontekst"/>
+    <w:uiPriority w:val="99"/>
+    <w:semiHidden/>
+    <w:rsid w:val="00F24538"/>
+    <w:rPr>
+      <w:rFonts w:ascii="Tahoma" w:hAnsi="Tahoma" w:cs="Tahoma"/>
+      <w:sz w:val="16"/>
+      <w:szCs w:val="16"/>
+    </w:rPr>
+  </w:style>
+</w:styles>
+</file>
+
+<file path=word/stylesWithEffects.xml><?xml version="1.0" encoding="utf-8"?>
+<w:styles xmlns:wpc="http://schemas.microsoft.com/office/word/2010/wordprocessingCanvas" xmlns:mc="http://schemas.openxmlformats.org/markup-compatibility/2006" xmlns:o="urn:schemas-microsoft-com:office:office" xmlns:r="http://schemas.openxmlformats.org/officeDocument/2006/relationships" xmlns:m="http://schemas.openxmlformats.org/officeDocument/2006/math" xmlns:v="urn:schemas-microsoft-com:vml" xmlns:wp14="http://schemas.microsoft.com/office/word/2010/wordprocessingDrawing" xmlns:wp="http://schemas.openxmlformats.org/drawingml/2006/wordprocessingDrawing" xmlns:w10="urn:schemas-microsoft-com:office:word" xmlns:w="http://schemas.openxmlformats.org/wordprocessingml/2006/main" xmlns:w14="http://schemas.microsoft.com/office/word/2010/wordml" xmlns:wpg="http://schemas.microsoft.com/office/word/2010/wordprocessingGroup" xmlns:wpi="http://schemas.microsoft.com/office/word/2010/wordprocessingInk" xmlns:wne="http://schemas.microsoft.com/office/word/2006/wordml" xmlns:wps="http://schemas.microsoft.com/office/word/2010/wordprocessingShape" mc:Ignorable="w14 wp14">
+  <w:docDefaults>
+    <w:rPrDefault>
+      <w:rPr>
+        <w:rFonts w:asciiTheme="minorHAnsi" w:eastAsiaTheme="minorHAnsi" w:hAnsiTheme="minorHAnsi" w:cstheme="minorBidi"/>
+        <w:sz w:val="22"/>
+        <w:szCs w:val="22"/>
+        <w:lang w:val="nl-NL" w:eastAsia="en-US" w:bidi="ar-SA"/>
+      </w:rPr>
+    </w:rPrDefault>
+    <w:pPrDefault>
+      <w:pPr>
+        <w:spacing w:after="160" w:line="259" w:lineRule="auto"/>
+      </w:pPr>
+    </w:pPrDefault>
+  </w:docDefaults>
+  <w:latentStyles w:defLockedState="0" w:defUIPriority="99" w:defSemiHidden="1" w:defUnhideWhenUsed="1" w:defQFormat="0" w:count="267">
+    <w:lsdException w:name="Normal" w:semiHidden="0" w:uiPriority="0" w:unhideWhenUsed="0" w:qFormat="1"/>
+    <w:lsdException w:name="heading 1" w:semiHidden="0" w:uiPriority="9" w:unhideWhenUsed="0" w:qFormat="1"/>
+    <w:lsdException w:name="heading 2" w:uiPriority="9" w:qFormat="1"/>
+    <w:lsdException w:name="heading 3" w:uiPriority="9" w:qFormat="1"/>
+    <w:lsdException w:name="heading 4" w:uiPriority="9" w:qFormat="1"/>
+    <w:lsdException w:name="heading 5" w:uiPriority="9" w:qFormat="1"/>
+    <w:lsdException w:name="heading 6" w:uiPriority="9" w:qFormat="1"/>
+    <w:lsdException w:name="heading 7" w:uiPriority="9" w:qFormat="1"/>
+    <w:lsdException w:name="heading 8" w:uiPriority="9" w:qFormat="1"/>
+    <w:lsdException w:name="heading 9" w:uiPriority="9" w:qFormat="1"/>
+    <w:lsdException w:name="toc 1" w:uiPriority="39"/>
+    <w:lsdException w:name="toc 2" w:uiPriority="39"/>
+    <w:lsdException w:name="toc 3" w:uiPriority="39"/>
+    <w:lsdException w:name="toc 4" w:uiPriority="39"/>
+    <w:lsdException w:name="toc 5" w:uiPriority="39"/>
+    <w:lsdException w:name="toc 6" w:uiPriority="39"/>
+    <w:lsdException w:name="toc 7" w:uiPriority="39"/>
+    <w:lsdException w:name="toc 8" w:uiPriority="39"/>
+    <w:lsdException w:name="toc 9" w:uiPriority="39"/>
+    <w:lsdException w:name="caption" w:uiPriority="35" w:qFormat="1"/>
+    <w:lsdException w:name="Title" w:semiHidden="0" w:uiPriority="10" w:unhideWhenUsed="0" w:qFormat="1"/>
+    <w:lsdException w:name="Default Paragraph Font" w:uiPriority="1"/>
+    <w:lsdException w:name="Subtitle" w:semiHidden="0" w:uiPriority="11" w:unhideWhenUsed="0" w:qFormat="1"/>
+    <w:lsdException w:name="Strong" w:semiHidden="0" w:uiPriority="22" w:unhideWhenUsed="0" w:qFormat="1"/>
+    <w:lsdException w:name="Emphasis" w:semiHidden="0" w:uiPriority="20" w:unhideWhenUsed="0" w:qFormat="1"/>
+    <w:lsdException w:name="Table Grid" w:semiHidden="0" w:uiPriority="39" w:unhideWhenUsed="0"/>
+    <w:lsdException w:name="Placeholder Text" w:unhideWhenUsed="0"/>
+    <w:lsdException w:name="No Spacing" w:semiHidden="0" w:uiPriority="1" w:unhideWhenUsed="0" w:qFormat="1"/>
+    <w:lsdException w:name="Light Shading" w:semiHidden="0" w:uiPriority="60" w:unhideWhenUsed="0"/>
+    <w:lsdException w:name="Light List" w:semiHidden="0" w:uiPriority="61" w:unhideWhenUsed="0"/>
+    <w:lsdException w:name="Light Grid" w:semiHidden="0" w:uiPriority="62" w:unhideWhenUsed="0"/>
+    <w:lsdException w:name="Medium Shading 1" w:semiHidden="0" w:uiPriority="63" w:unhideWhenUsed="0"/>
+    <w:lsdException w:name="Medium Shading 2" w:semiHidden="0" w:uiPriority="64" w:unhideWhenUsed="0"/>
+    <w:lsdException w:name="Medium List 1" w:semiHidden="0" w:uiPriority="65" w:unhideWhenUsed="0"/>
+    <w:lsdException w:name="Medium List 2" w:semiHidden="0" w:uiPriority="66" w:unhideWhenUsed="0"/>
+    <w:lsdException w:name="Medium Grid 1" w:semiHidden="0" w:uiPriority="67" w:unhideWhenUsed="0"/>
+    <w:lsdException w:name="Medium Grid 2" w:semiHidden="0" w:uiPriority="68" w:unhideWhenUsed="0"/>
+    <w:lsdException w:name="Medium Grid 3" w:semiHidden="0" w:uiPriority="69" w:unhideWhenUsed="0"/>
+    <w:lsdException w:name="Dark List" w:semiHidden="0" w:uiPriority="70" w:unhideWhenUsed="0"/>
+    <w:lsdException w:name="Colorful Shading" w:semiHidden="0" w:uiPriority="71" w:unhideWhenUsed="0"/>
+    <w:lsdException w:name="Colorful List" w:semiHidden="0" w:uiPriority="72" w:unhideWhenUsed="0"/>
+    <w:lsdException w:name="Colorful Grid" w:semiHidden="0" w:uiPriority="73" w:unhideWhenUsed="0"/>
+    <w:lsdException w:name="Light Shading Accent 1" w:semiHidden="0" w:uiPriority="60" w:unhideWhenUsed="0"/>
+    <w:lsdException w:name="Light List Accent 1" w:semiHidden="0" w:uiPriority="61" w:unhideWhenUsed="0"/>
+    <w:lsdException w:name="Light Grid Accent 1" w:semiHidden="0" w:uiPriority="62" w:unhideWhenUsed="0"/>
+    <w:lsdException w:name="Medium Shading 1 Accent 1" w:semiHidden="0" w:uiPriority="63" w:unhideWhenUsed="0"/>
+    <w:lsdException w:name="Medium Shading 2 Accent 1" w:semiHidden="0" w:uiPriority="64" w:unhideWhenUsed="0"/>
+    <w:lsdException w:name="Medium List 1 Accent 1" w:semiHidden="0" w:uiPriority="65" w:unhideWhenUsed="0"/>
+    <w:lsdException w:name="Revision" w:unhideWhenUsed="0"/>
+    <w:lsdException w:name="List Paragraph" w:semiHidden="0" w:uiPriority="34" w:unhideWhenUsed="0" w:qFormat="1"/>
+    <w:lsdException w:name="Quote" w:semiHidden="0" w:uiPriority="29" w:unhideWhenUsed="0" w:qFormat="1"/>
+    <w:lsdException w:name="Intense Quote" w:semiHidden="0" w:uiPriority="30" w:unhideWhenUsed="0" w:qFormat="1"/>
+    <w:lsdException w:name="Medium List 2 Accent 1" w:semiHidden="0" w:uiPriority="66" w:unhideWhenUsed="0"/>
+    <w:lsdException w:name="Medium Grid 1 Accent 1" w:semiHidden="0" w:uiPriority="67" w:unhideWhenUsed="0"/>
+    <w:lsdException w:name="Medium Grid 2 Accent 1" w:semiHidden="0" w:uiPriority="68" w:unhideWhenUsed="0"/>
+    <w:lsdException w:name="Medium Grid 3 Accent 1" w:semiHidden="0" w:uiPriority="69" w:unhideWhenUsed="0"/>
+    <w:lsdException w:name="Dark List Accent 1" w:semiHidden="0" w:uiPriority="70" w:unhideWhenUsed="0"/>
+    <w:lsdException w:name="Colorful Shading Accent 1" w:semiHidden="0" w:uiPriority="71" w:unhideWhenUsed="0"/>
+    <w:lsdException w:name="Colorful List Accent 1" w:semiHidden="0" w:uiPriority="72" w:unhideWhenUsed="0"/>
+    <w:lsdException w:name="Colorful Grid Accent 1" w:semiHidden="0" w:uiPriority="73" w:unhideWhenUsed="0"/>
+    <w:lsdException w:name="Light Shading Accent 2" w:semiHidden="0" w:uiPriority="60" w:unhideWhenUsed="0"/>
+    <w:lsdException w:name="Light List Accent 2" w:semiHidden="0" w:uiPriority="61" w:unhideWhenUsed="0"/>
+    <w:lsdException w:name="Light Grid Accent 2" w:semiHidden="0" w:uiPriority="62" w:unhideWhenUsed="0"/>
+    <w:lsdException w:name="Medium Shading 1 Accent 2" w:semiHidden="0" w:uiPriority="63" w:unhideWhenUsed="0"/>
+    <w:lsdException w:name="Medium Shading 2 Accent 2" w:semiHidden="0" w:uiPriority="64" w:unhideWhenUsed="0"/>
+    <w:lsdException w:name="Medium List 1 Accent 2" w:semiHidden="0" w:uiPriority="65" w:unhideWhenUsed="0"/>
+    <w:lsdException w:name="Medium List 2 Accent 2" w:semiHidden="0" w:uiPriority="66" w:unhideWhenUsed="0"/>
+    <w:lsdException w:name="Medium Grid 1 Accent 2" w:semiHidden="0" w:uiPriority="67" w:unhideWhenUsed="0"/>
+    <w:lsdException w:name="Medium Grid 2 Accent 2" w:semiHidden="0" w:uiPriority="68" w:unhideWhenUsed="0"/>
+    <w:lsdException w:name="Medium Grid 3 Accent 2" w:semiHidden="0" w:uiPriority="69" w:unhideWhenUsed="0"/>
+    <w:lsdException w:name="Dark List Accent 2" w:semiHidden="0" w:uiPriority="70" w:unhideWhenUsed="0"/>
+    <w:lsdException w:name="Colorful Shading Accent 2" w:semiHidden="0" w:uiPriority="71" w:unhideWhenUsed="0"/>
+    <w:lsdException w:name="Colorful List Accent 2" w:semiHidden="0" w:uiPriority="72" w:unhideWhenUsed="0"/>
+    <w:lsdException w:name="Colorful Grid Accent 2" w:semiHidden="0" w:uiPriority="73" w:unhideWhenUsed="0"/>
+    <w:lsdException w:name="Light Shading Accent 3" w:semiHidden="0" w:uiPriority="60" w:unhideWhenUsed="0"/>
+    <w:lsdException w:name="Light List Accent 3" w:semiHidden="0" w:uiPriority="61" w:unhideWhenUsed="0"/>
+    <w:lsdException w:name="Light Grid Accent 3" w:semiHidden="0" w:uiPriority="62" w:unhideWhenUsed="0"/>
+    <w:lsdException w:name="Medium Shading 1 Accent 3" w:semiHidden="0" w:uiPriority="63" w:unhideWhenUsed="0"/>
+    <w:lsdException w:name="Medium Shading 2 Accent 3" w:semiHidden="0" w:uiPriority="64" w:unhideWhenUsed="0"/>
+    <w:lsdException w:name="Medium List 1 Accent 3" w:semiHidden="0" w:uiPriority="65" w:unhideWhenUsed="0"/>
+    <w:lsdException w:name="Medium List 2 Accent 3" w:semiHidden="0" w:uiPriority="66" w:unhideWhenUsed="0"/>
+    <w:lsdException w:name="Medium Grid 1 Accent 3" w:semiHidden="0" w:uiPriority="67" w:unhideWhenUsed="0"/>
+    <w:lsdException w:name="Medium Grid 2 Accent 3" w:semiHidden="0" w:uiPriority="68" w:unhideWhenUsed="0"/>
+    <w:lsdException w:name="Medium Grid 3 Accent 3" w:semiHidden="0" w:uiPriority="69" w:unhideWhenUsed="0"/>
+    <w:lsdException w:name="Dark List Accent 3" w:semiHidden="0" w:uiPriority="70" w:unhideWhenUsed="0"/>
+    <w:lsdException w:name="Colorful Shading Accent 3" w:semiHidden="0" w:uiPriority="71" w:unhideWhenUsed="0"/>
+    <w:lsdException w:name="Colorful List Accent 3" w:semiHidden="0" w:uiPriority="72" w:unhideWhenUsed="0"/>
+    <w:lsdException w:name="Colorful Grid Accent 3" w:semiHidden="0" w:uiPriority="73" w:unhideWhenUsed="0"/>
+    <w:lsdException w:name="Light Shading Accent 4" w:semiHidden="0" w:uiPriority="60" w:unhideWhenUsed="0"/>
+    <w:lsdException w:name="Light List Accent 4" w:semiHidden="0" w:uiPriority="61" w:unhideWhenUsed="0"/>
+    <w:lsdException w:name="Light Grid Accent 4" w:semiHidden="0" w:uiPriority="62" w:unhideWhenUsed="0"/>
+    <w:lsdException w:name="Medium Shading 1 Accent 4" w:semiHidden="0" w:uiPriority="63" w:unhideWhenUsed="0"/>
+    <w:lsdException w:name="Medium Shading 2 Accent 4" w:semiHidden="0" w:uiPriority="64" w:unhideWhenUsed="0"/>
+    <w:lsdException w:name="Medium List 1 Accent 4" w:semiHidden="0" w:uiPriority="65" w:unhideWhenUsed="0"/>
+    <w:lsdException w:name="Medium List 2 Accent 4" w:semiHidden="0" w:uiPriority="66" w:unhideWhenUsed="0"/>
+    <w:lsdException w:name="Medium Grid 1 Accent 4" w:semiHidden="0" w:uiPriority="67" w:unhideWhenUsed="0"/>
+    <w:lsdException w:name="Medium Grid 2 Accent 4" w:semiHidden="0" w:uiPriority="68" w:unhideWhenUsed="0"/>
+    <w:lsdException w:name="Medium Grid 3 Accent 4" w:semiHidden="0" w:uiPriority="69" w:unhideWhenUsed="0"/>
+    <w:lsdException w:name="Dark List Accent 4" w:semiHidden="0" w:uiPriority="70" w:unhideWhenUsed="0"/>
+    <w:lsdException w:name="Colorful Shading Accent 4" w:semiHidden="0" w:uiPriority="71" w:unhideWhenUsed="0"/>
+    <w:lsdException w:name="Colorful List Accent 4" w:semiHidden="0" w:uiPriority="72" w:unhideWhenUsed="0"/>
+    <w:lsdException w:name="Colorful Grid Accent 4" w:semiHidden="0" w:uiPriority="73" w:unhideWhenUsed="0"/>
+    <w:lsdException w:name="Light Shading Accent 5" w:semiHidden="0" w:uiPriority="60" w:unhideWhenUsed="0"/>
+    <w:lsdException w:name="Light List Accent 5" w:semiHidden="0" w:uiPriority="61" w:unhideWhenUsed="0"/>
+    <w:lsdException w:name="Light Grid Accent 5" w:semiHidden="0" w:uiPriority="62" w:unhideWhenUsed="0"/>
+    <w:lsdException w:name="Medium Shading 1 Accent 5" w:semiHidden="0" w:uiPriority="63" w:unhideWhenUsed="0"/>
+    <w:lsdException w:name="Medium Shading 2 Accent 5" w:semiHidden="0" w:uiPriority="64" w:unhideWhenUsed="0"/>
+    <w:lsdException w:name="Medium List 1 Accent 5" w:semiHidden="0" w:uiPriority="65" w:unhideWhenUsed="0"/>
+    <w:lsdException w:name="Medium List 2 Accent 5" w:semiHidden="0" w:uiPriority="66" w:unhideWhenUsed="0"/>
+    <w:lsdException w:name="Medium Grid 1 Accent 5" w:semiHidden="0" w:uiPriority="67" w:unhideWhenUsed="0"/>
+    <w:lsdException w:name="Medium Grid 2 Accent 5" w:semiHidden="0" w:uiPriority="68" w:unhideWhenUsed="0"/>
+    <w:lsdException w:name="Medium Grid 3 Accent 5" w:semiHidden="0" w:uiPriority="69" w:unhideWhenUsed="0"/>
+    <w:lsdException w:name="Dark List Accent 5" w:semiHidden="0" w:uiPriority="70" w:unhideWhenUsed="0"/>
+    <w:lsdException w:name="Colorful Shading Accent 5" w:semiHidden="0" w:uiPriority="71" w:unhideWhenUsed="0"/>
+    <w:lsdException w:name="Colorful List Accent 5" w:semiHidden="0" w:uiPriority="72" w:unhideWhenUsed="0"/>
+    <w:lsdException w:name="Colorful Grid Accent 5" w:semiHidden="0" w:uiPriority="73" w:unhideWhenUsed="0"/>
+    <w:lsdException w:name="Light Shading Accent 6" w:semiHidden="0" w:uiPriority="60" w:unhideWhenUsed="0"/>
+    <w:lsdException w:name="Light List Accent 6" w:semiHidden="0" w:uiPriority="61" w:unhideWhenUsed="0"/>
+    <w:lsdException w:name="Light Grid Accent 6" w:semiHidden="0" w:uiPriority="62" w:unhideWhenUsed="0"/>
+    <w:lsdException w:name="Medium Shading 1 Accent 6" w:semiHidden="0" w:uiPriority="63" w:unhideWhenUsed="0"/>
+    <w:lsdException w:name="Medium Shading 2 Accent 6" w:semiHidden="0" w:uiPriority="64" w:unhideWhenUsed="0"/>
+    <w:lsdException w:name="Medium List 1 Accent 6" w:semiHidden="0" w:uiPriority="65" w:unhideWhenUsed="0"/>
+    <w:lsdException w:name="Medium List 2 Accent 6" w:semiHidden="0" w:uiPriority="66" w:unhideWhenUsed="0"/>
+    <w:lsdException w:name="Medium Grid 1 Accent 6" w:semiHidden="0" w:uiPriority="67" w:unhideWhenUsed="0"/>
+    <w:lsdException w:name="Medium Grid 2 Accent 6" w:semiHidden="0" w:uiPriority="68" w:unhideWhenUsed="0"/>
+    <w:lsdException w:name="Medium Grid 3 Accent 6" w:semiHidden="0" w:uiPriority="69" w:unhideWhenUsed="0"/>
+    <w:lsdException w:name="Dark List Accent 6" w:semiHidden="0" w:uiPriority="70" w:unhideWhenUsed="0"/>
+    <w:lsdException w:name="Colorful Shading Accent 6" w:semiHidden="0" w:uiPriority="71" w:unhideWhenUsed="0"/>
+    <w:lsdException w:name="Colorful List Accent 6" w:semiHidden="0" w:uiPriority="72" w:unhideWhenUsed="0"/>
+    <w:lsdException w:name="Colorful Grid Accent 6" w:semiHidden="0" w:uiPriority="73" w:unhideWhenUsed="0"/>
+    <w:lsdException w:name="Subtle Emphasis" w:semiHidden="0" w:uiPriority="19" w:unhideWhenUsed="0" w:qFormat="1"/>
+    <w:lsdException w:name="Intense Emphasis" w:semiHidden="0" w:uiPriority="21" w:unhideWhenUsed="0" w:qFormat="1"/>
+    <w:lsdException w:name="Subtle Reference" w:semiHidden="0" w:uiPriority="31" w:unhideWhenUsed="0" w:qFormat="1"/>
+    <w:lsdException w:name="Intense Reference" w:semiHidden="0" w:uiPriority="32" w:unhideWhenUsed="0" w:qFormat="1"/>
+    <w:lsdException w:name="Book Title" w:semiHidden="0" w:uiPriority="33" w:unhideWhenUsed="0" w:qFormat="1"/>
+    <w:lsdException w:name="Bibliography" w:uiPriority="37"/>
+    <w:lsdException w:name="TOC Heading" w:uiPriority="39" w:qFormat="1"/>
+  </w:latentStyles>
+  <w:style w:type="paragraph" w:default="1" w:styleId="Standaard">
+    <w:name w:val="Normal"/>
+    <w:qFormat/>
+  </w:style>
+  <w:style w:type="paragraph" w:styleId="Kop1">
+    <w:name w:val="heading 1"/>
+    <w:basedOn w:val="Standaard"/>
+    <w:next w:val="Standaard"/>
+    <w:link w:val="Kop1Char"/>
+    <w:uiPriority w:val="9"/>
+    <w:qFormat/>
+    <w:rsid w:val="005A6492"/>
+    <w:pPr>
+      <w:keepNext/>
+      <w:keepLines/>
+      <w:spacing w:before="240" w:after="0"/>
+      <w:outlineLvl w:val="0"/>
+    </w:pPr>
+    <w:rPr>
+      <w:rFonts w:asciiTheme="majorHAnsi" w:eastAsiaTheme="majorEastAsia" w:hAnsiTheme="majorHAnsi" w:cstheme="majorBidi"/>
+      <w:color w:val="2E74B5" w:themeColor="accent1" w:themeShade="BF"/>
+      <w:sz w:val="32"/>
+      <w:szCs w:val="32"/>
+    </w:rPr>
+  </w:style>
+  <w:style w:type="paragraph" w:styleId="Kop2">
+    <w:name w:val="heading 2"/>
+    <w:basedOn w:val="Standaard"/>
+    <w:next w:val="Standaard"/>
+    <w:link w:val="Kop2Char"/>
+    <w:uiPriority w:val="9"/>
+    <w:unhideWhenUsed/>
+    <w:qFormat/>
+    <w:rsid w:val="00010A82"/>
+    <w:pPr>
+      <w:keepNext/>
+      <w:keepLines/>
+      <w:spacing w:before="40" w:after="0"/>
+      <w:outlineLvl w:val="1"/>
+    </w:pPr>
+    <w:rPr>
+      <w:rFonts w:asciiTheme="majorHAnsi" w:eastAsiaTheme="majorEastAsia" w:hAnsiTheme="majorHAnsi" w:cstheme="majorBidi"/>
+      <w:color w:val="2E74B5" w:themeColor="accent1" w:themeShade="BF"/>
+      <w:sz w:val="26"/>
+      <w:szCs w:val="26"/>
+      <w:lang w:eastAsia="ja-JP"/>
+    </w:rPr>
+  </w:style>
+  <w:style w:type="paragraph" w:styleId="Kop3">
+    <w:name w:val="heading 3"/>
+    <w:basedOn w:val="Standaard"/>
+    <w:next w:val="Standaard"/>
+    <w:link w:val="Kop3Char"/>
+    <w:uiPriority w:val="9"/>
+    <w:unhideWhenUsed/>
+    <w:qFormat/>
+    <w:rsid w:val="00010A82"/>
+    <w:pPr>
+      <w:keepNext/>
+      <w:keepLines/>
+      <w:spacing w:before="40" w:after="0"/>
+      <w:outlineLvl w:val="2"/>
+    </w:pPr>
+    <w:rPr>
+      <w:rFonts w:asciiTheme="majorHAnsi" w:eastAsiaTheme="majorEastAsia" w:hAnsiTheme="majorHAnsi" w:cstheme="majorBidi"/>
+      <w:color w:val="1F4D78" w:themeColor="accent1" w:themeShade="7F"/>
+      <w:sz w:val="24"/>
+      <w:szCs w:val="24"/>
+      <w:lang w:eastAsia="ja-JP"/>
+    </w:rPr>
+  </w:style>
+  <w:style w:type="character" w:default="1" w:styleId="Standaardalinea-lettertype">
+    <w:name w:val="Default Paragraph Font"/>
+    <w:uiPriority w:val="1"/>
+    <w:semiHidden/>
+    <w:unhideWhenUsed/>
+  </w:style>
+  <w:style w:type="table" w:default="1" w:styleId="Standaardtabel">
+    <w:name w:val="Normal Table"/>
+    <w:uiPriority w:val="99"/>
+    <w:semiHidden/>
+    <w:unhideWhenUsed/>
+    <w:tblPr>
+      <w:tblInd w:w="0" w:type="dxa"/>
+      <w:tblCellMar>
+        <w:top w:w="0" w:type="dxa"/>
+        <w:left w:w="108" w:type="dxa"/>
+        <w:bottom w:w="0" w:type="dxa"/>
+        <w:right w:w="108" w:type="dxa"/>
+      </w:tblCellMar>
+    </w:tblPr>
+  </w:style>
+  <w:style w:type="numbering" w:default="1" w:styleId="Geenlijst">
+    <w:name w:val="No List"/>
+    <w:uiPriority w:val="99"/>
+    <w:semiHidden/>
+    <w:unhideWhenUsed/>
+  </w:style>
+  <w:style w:type="paragraph" w:styleId="Geenafstand">
+    <w:name w:val="No Spacing"/>
+    <w:link w:val="GeenafstandChar"/>
+    <w:uiPriority w:val="1"/>
+    <w:qFormat/>
+    <w:rsid w:val="005A6492"/>
+    <w:pPr>
+      <w:spacing w:after="0" w:line="240" w:lineRule="auto"/>
+    </w:pPr>
+  </w:style>
+  <w:style w:type="character" w:customStyle="1" w:styleId="GeenafstandChar">
+    <w:name w:val="Geen afstand Char"/>
+    <w:basedOn w:val="Standaardalinea-lettertype"/>
+    <w:link w:val="Geenafstand"/>
+    <w:uiPriority w:val="1"/>
+    <w:rsid w:val="005A6492"/>
+  </w:style>
+  <w:style w:type="paragraph" w:styleId="Koptekst">
+    <w:name w:val="header"/>
+    <w:basedOn w:val="Standaard"/>
+    <w:link w:val="KoptekstChar"/>
+    <w:uiPriority w:val="99"/>
+    <w:unhideWhenUsed/>
+    <w:rsid w:val="005A6492"/>
+    <w:pPr>
+      <w:tabs>
+        <w:tab w:val="center" w:pos="4536"/>
+        <w:tab w:val="right" w:pos="9072"/>
+      </w:tabs>
+      <w:spacing w:after="0" w:line="240" w:lineRule="auto"/>
+    </w:pPr>
+  </w:style>
+  <w:style w:type="character" w:customStyle="1" w:styleId="KoptekstChar">
+    <w:name w:val="Koptekst Char"/>
+    <w:basedOn w:val="Standaardalinea-lettertype"/>
+    <w:link w:val="Koptekst"/>
+    <w:uiPriority w:val="99"/>
+    <w:rsid w:val="005A6492"/>
+  </w:style>
+  <w:style w:type="paragraph" w:styleId="Voettekst">
+    <w:name w:val="footer"/>
+    <w:basedOn w:val="Standaard"/>
+    <w:link w:val="VoettekstChar"/>
+    <w:uiPriority w:val="99"/>
+    <w:unhideWhenUsed/>
+    <w:rsid w:val="005A6492"/>
+    <w:pPr>
+      <w:tabs>
+        <w:tab w:val="center" w:pos="4536"/>
+        <w:tab w:val="right" w:pos="9072"/>
+      </w:tabs>
+      <w:spacing w:after="0" w:line="240" w:lineRule="auto"/>
+    </w:pPr>
+  </w:style>
+  <w:style w:type="character" w:customStyle="1" w:styleId="VoettekstChar">
+    <w:name w:val="Voettekst Char"/>
+    <w:basedOn w:val="Standaardalinea-lettertype"/>
+    <w:link w:val="Voettekst"/>
+    <w:uiPriority w:val="99"/>
+    <w:rsid w:val="005A6492"/>
+  </w:style>
+  <w:style w:type="character" w:customStyle="1" w:styleId="Kop1Char">
+    <w:name w:val="Kop 1 Char"/>
+    <w:basedOn w:val="Standaardalinea-lettertype"/>
+    <w:link w:val="Kop1"/>
+    <w:uiPriority w:val="9"/>
+    <w:rsid w:val="005A6492"/>
+    <w:rPr>
+      <w:rFonts w:asciiTheme="majorHAnsi" w:eastAsiaTheme="majorEastAsia" w:hAnsiTheme="majorHAnsi" w:cstheme="majorBidi"/>
+      <w:color w:val="2E74B5" w:themeColor="accent1" w:themeShade="BF"/>
+      <w:sz w:val="32"/>
+      <w:szCs w:val="32"/>
+    </w:rPr>
+  </w:style>
+  <w:style w:type="paragraph" w:styleId="Kopvaninhoudsopgave">
+    <w:name w:val="TOC Heading"/>
+    <w:basedOn w:val="Kop1"/>
+    <w:next w:val="Standaard"/>
+    <w:uiPriority w:val="39"/>
+    <w:unhideWhenUsed/>
+    <w:qFormat/>
+    <w:rsid w:val="005A6492"/>
+    <w:pPr>
+      <w:outlineLvl w:val="9"/>
+    </w:pPr>
+    <w:rPr>
+      <w:lang w:eastAsia="nl-NL"/>
+    </w:rPr>
+  </w:style>
+  <w:style w:type="paragraph" w:styleId="Inhopg1">
+    <w:name w:val="toc 1"/>
+    <w:basedOn w:val="Standaard"/>
+    <w:next w:val="Standaard"/>
+    <w:autoRedefine/>
+    <w:uiPriority w:val="39"/>
+    <w:unhideWhenUsed/>
+    <w:rsid w:val="005A6492"/>
+    <w:pPr>
+      <w:spacing w:after="100"/>
+    </w:pPr>
+  </w:style>
+  <w:style w:type="character" w:styleId="Hyperlink">
+    <w:name w:val="Hyperlink"/>
+    <w:basedOn w:val="Standaardalinea-lettertype"/>
+    <w:uiPriority w:val="99"/>
+    <w:unhideWhenUsed/>
+    <w:rsid w:val="005A6492"/>
+    <w:rPr>
+      <w:color w:val="0563C1" w:themeColor="hyperlink"/>
+      <w:u w:val="single"/>
+    </w:rPr>
+  </w:style>
+  <w:style w:type="table" w:customStyle="1" w:styleId="GridTable4Accent5">
+    <w:name w:val="Grid Table 4 Accent 5"/>
+    <w:basedOn w:val="Standaardtabel"/>
+    <w:uiPriority w:val="49"/>
+    <w:rsid w:val="005B59C2"/>
+    <w:pPr>
+      <w:spacing w:after="0" w:line="240" w:lineRule="auto"/>
+    </w:pPr>
+    <w:tblPr>
+      <w:tblStyleRowBandSize w:val="1"/>
+      <w:tblStyleColBandSize w:val="1"/>
+      <w:tblBorders>
+        <w:top w:val="single" w:sz="4" w:space="0" w:color="8EAADB" w:themeColor="accent5" w:themeTint="99"/>
+        <w:left w:val="single" w:sz="4" w:space="0" w:color="8EAADB" w:themeColor="accent5" w:themeTint="99"/>
+        <w:bottom w:val="single" w:sz="4" w:space="0" w:color="8EAADB" w:themeColor="accent5" w:themeTint="99"/>
+        <w:right w:val="single" w:sz="4" w:space="0" w:color="8EAADB" w:themeColor="accent5" w:themeTint="99"/>
+        <w:insideH w:val="single" w:sz="4" w:space="0" w:color="8EAADB" w:themeColor="accent5" w:themeTint="99"/>
+        <w:insideV w:val="single" w:sz="4" w:space="0" w:color="8EAADB" w:themeColor="accent5" w:themeTint="99"/>
+      </w:tblBorders>
+    </w:tblPr>
+    <w:tblStylePr w:type="firstRow">
+      <w:rPr>
+        <w:b/>
+        <w:bCs/>
+        <w:color w:val="FFFFFF" w:themeColor="background1"/>
+      </w:rPr>
+      <w:tblPr/>
+      <w:tcPr>
+        <w:tcBorders>
+          <w:top w:val="single" w:sz="4" w:space="0" w:color="4472C4" w:themeColor="accent5"/>
+          <w:left w:val="single" w:sz="4" w:space="0" w:color="4472C4" w:themeColor="accent5"/>
+          <w:bottom w:val="single" w:sz="4" w:space="0" w:color="4472C4" w:themeColor="accent5"/>
+          <w:right w:val="single" w:sz="4" w:space="0" w:color="4472C4" w:themeColor="accent5"/>
+          <w:insideH w:val="nil"/>
+          <w:insideV w:val="nil"/>
+        </w:tcBorders>
+        <w:shd w:val="clear" w:color="auto" w:fill="4472C4" w:themeFill="accent5"/>
+      </w:tcPr>
+    </w:tblStylePr>
+    <w:tblStylePr w:type="lastRow">
+      <w:rPr>
+        <w:b/>
+        <w:bCs/>
+      </w:rPr>
+      <w:tblPr/>
+      <w:tcPr>
+        <w:tcBorders>
+          <w:top w:val="double" w:sz="4" w:space="0" w:color="4472C4" w:themeColor="accent5"/>
+        </w:tcBorders>
+      </w:tcPr>
+    </w:tblStylePr>
+    <w:tblStylePr w:type="firstCol">
+      <w:rPr>
+        <w:b/>
+        <w:bCs/>
+      </w:rPr>
+    </w:tblStylePr>
+    <w:tblStylePr w:type="lastCol">
+      <w:rPr>
+        <w:b/>
+        <w:bCs/>
+      </w:rPr>
+    </w:tblStylePr>
+    <w:tblStylePr w:type="band1Vert">
+      <w:tblPr/>
+      <w:tcPr>
+        <w:shd w:val="clear" w:color="auto" w:fill="D9E2F3" w:themeFill="accent5" w:themeFillTint="33"/>
+      </w:tcPr>
+    </w:tblStylePr>
+    <w:tblStylePr w:type="band1Horz">
+      <w:tblPr/>
+      <w:tcPr>
+        <w:shd w:val="clear" w:color="auto" w:fill="D9E2F3" w:themeFill="accent5" w:themeFillTint="33"/>
+      </w:tcPr>
+    </w:tblStylePr>
+  </w:style>
+  <w:style w:type="character" w:customStyle="1" w:styleId="Kop2Char">
+    <w:name w:val="Kop 2 Char"/>
+    <w:basedOn w:val="Standaardalinea-lettertype"/>
+    <w:link w:val="Kop2"/>
+    <w:uiPriority w:val="9"/>
+    <w:rsid w:val="00010A82"/>
+    <w:rPr>
+      <w:rFonts w:asciiTheme="majorHAnsi" w:eastAsiaTheme="majorEastAsia" w:hAnsiTheme="majorHAnsi" w:cstheme="majorBidi"/>
+      <w:color w:val="2E74B5" w:themeColor="accent1" w:themeShade="BF"/>
+      <w:sz w:val="26"/>
+      <w:szCs w:val="26"/>
+      <w:lang w:eastAsia="ja-JP"/>
+    </w:rPr>
+  </w:style>
+  <w:style w:type="character" w:customStyle="1" w:styleId="Kop3Char">
+    <w:name w:val="Kop 3 Char"/>
+    <w:basedOn w:val="Standaardalinea-lettertype"/>
+    <w:link w:val="Kop3"/>
+    <w:uiPriority w:val="9"/>
+    <w:rsid w:val="00010A82"/>
+    <w:rPr>
+      <w:rFonts w:asciiTheme="majorHAnsi" w:eastAsiaTheme="majorEastAsia" w:hAnsiTheme="majorHAnsi" w:cstheme="majorBidi"/>
+      <w:color w:val="1F4D78" w:themeColor="accent1" w:themeShade="7F"/>
+      <w:sz w:val="24"/>
+      <w:szCs w:val="24"/>
+      <w:lang w:eastAsia="ja-JP"/>
+    </w:rPr>
+  </w:style>
+  <w:style w:type="table" w:styleId="Tabelraster">
+    <w:name w:val="Table Grid"/>
+    <w:basedOn w:val="Standaardtabel"/>
+    <w:uiPriority w:val="39"/>
+    <w:rsid w:val="00010A82"/>
+    <w:pPr>
+      <w:spacing w:after="0" w:line="240" w:lineRule="auto"/>
+    </w:pPr>
+    <w:rPr>
+      <w:rFonts w:eastAsiaTheme="minorEastAsia"/>
+      <w:lang w:eastAsia="ja-JP"/>
+    </w:rPr>
+    <w:tblPr>
+      <w:tblBorders>
+        <w:top w:val="single" w:sz="4" w:space="0" w:color="auto"/>
+        <w:left w:val="single" w:sz="4" w:space="0" w:color="auto"/>
+        <w:bottom w:val="single" w:sz="4" w:space="0" w:color="auto"/>
+        <w:right w:val="single" w:sz="4" w:space="0" w:color="auto"/>
+        <w:insideH w:val="single" w:sz="4" w:space="0" w:color="auto"/>
+        <w:insideV w:val="single" w:sz="4" w:space="0" w:color="auto"/>
+      </w:tblBorders>
+    </w:tblPr>
+  </w:style>
+  <w:style w:type="paragraph" w:styleId="Inhopg2">
+    <w:name w:val="toc 2"/>
+    <w:basedOn w:val="Standaard"/>
+    <w:next w:val="Standaard"/>
+    <w:autoRedefine/>
+    <w:uiPriority w:val="39"/>
+    <w:unhideWhenUsed/>
+    <w:rsid w:val="0061357E"/>
+    <w:pPr>
+      <w:spacing w:after="100"/>
+      <w:ind w:left="220"/>
+    </w:pPr>
+  </w:style>
+  <w:style w:type="paragraph" w:styleId="Ballontekst">
+    <w:name w:val="Balloon Text"/>
+    <w:basedOn w:val="Standaard"/>
+    <w:link w:val="BallontekstChar"/>
+    <w:uiPriority w:val="99"/>
+    <w:semiHidden/>
+    <w:unhideWhenUsed/>
+    <w:rsid w:val="00F24538"/>
+    <w:pPr>
+      <w:spacing w:after="0" w:line="240" w:lineRule="auto"/>
+    </w:pPr>
+    <w:rPr>
+      <w:rFonts w:ascii="Tahoma" w:hAnsi="Tahoma" w:cs="Tahoma"/>
+      <w:sz w:val="16"/>
+      <w:szCs w:val="16"/>
+    </w:rPr>
+  </w:style>
+  <w:style w:type="character" w:customStyle="1" w:styleId="BallontekstChar">
+    <w:name w:val="Ballontekst Char"/>
+    <w:basedOn w:val="Standaardalinea-lettertype"/>
+    <w:link w:val="Ballontekst"/>
+    <w:uiPriority w:val="99"/>
+    <w:semiHidden/>
+    <w:rsid w:val="00F24538"/>
+    <w:rPr>
+      <w:rFonts w:ascii="Tahoma" w:hAnsi="Tahoma" w:cs="Tahoma"/>
+      <w:sz w:val="16"/>
+      <w:szCs w:val="16"/>
+    </w:rPr>
   </w:style>
 </w:styles>
 </file>
@@ -6461,7 +6780,7 @@
   <a:extraClrSchemeLst/>
   <a:extLst>
     <a:ext uri="{05A4C25C-085E-4340-85A3-A5531E510DB2}">
-      <thm15:themeFamily xmlns:thm15="http://schemas.microsoft.com/office/thememl/2012/main" name="Office Theme" id="{62F939B6-93AF-4DB8-9C6B-D6C7DFDC589F}" vid="{4A3C46E8-61CC-4603-A589-7422A47A8E4A}"/>
+      <thm15:themeFamily xmlns:thm15="http://schemas.microsoft.com/office/thememl/2012/main" xmlns="" name="Office Theme" id="{62F939B6-93AF-4DB8-9C6B-D6C7DFDC589F}" vid="{4A3C46E8-61CC-4603-A589-7422A47A8E4A}"/>
     </a:ext>
   </a:extLst>
 </a:theme>
@@ -6491,7 +6810,7 @@
 </file>
 
 <file path=customXml/itemProps2.xml><?xml version="1.0" encoding="utf-8"?>
-<ds:datastoreItem xmlns:ds="http://schemas.openxmlformats.org/officeDocument/2006/customXml" ds:itemID="{428D2CD3-3059-4ED1-8FAD-AFD70B1B5B79}">
+<ds:datastoreItem xmlns:ds="http://schemas.openxmlformats.org/officeDocument/2006/customXml" ds:itemID="{55BA2F08-EEE4-45C5-A667-CB9E41AF8D42}">
   <ds:schemaRefs>
     <ds:schemaRef ds:uri="http://schemas.openxmlformats.org/officeDocument/2006/bibliography"/>
   </ds:schemaRefs>

--- a/Documentatie/KT1/ad.4.3_Prototype_gebaseerd_op_Interview.docx
+++ b/Documentatie/KT1/ad.4.3_Prototype_gebaseerd_op_Interview.docx
@@ -1,6 +1,6 @@
 
 <file path=word/document.xml><?xml version="1.0" encoding="utf-8"?>
-<w:document xmlns:wpc="http://schemas.microsoft.com/office/word/2010/wordprocessingCanvas" xmlns:mc="http://schemas.openxmlformats.org/markup-compatibility/2006" xmlns:o="urn:schemas-microsoft-com:office:office" xmlns:r="http://schemas.openxmlformats.org/officeDocument/2006/relationships" xmlns:m="http://schemas.openxmlformats.org/officeDocument/2006/math" xmlns:v="urn:schemas-microsoft-com:vml" xmlns:wp14="http://schemas.microsoft.com/office/word/2010/wordprocessingDrawing" xmlns:wp="http://schemas.openxmlformats.org/drawingml/2006/wordprocessingDrawing" xmlns:w10="urn:schemas-microsoft-com:office:word" xmlns:w="http://schemas.openxmlformats.org/wordprocessingml/2006/main" xmlns:w14="http://schemas.microsoft.com/office/word/2010/wordml" xmlns:wpg="http://schemas.microsoft.com/office/word/2010/wordprocessingGroup" xmlns:wpi="http://schemas.microsoft.com/office/word/2010/wordprocessingInk" xmlns:wne="http://schemas.microsoft.com/office/word/2006/wordml" xmlns:wps="http://schemas.microsoft.com/office/word/2010/wordprocessingShape" mc:Ignorable="w14 wp14">
+<w:document xmlns:wpc="http://schemas.microsoft.com/office/word/2010/wordprocessingCanvas" xmlns:mc="http://schemas.openxmlformats.org/markup-compatibility/2006" xmlns:o="urn:schemas-microsoft-com:office:office" xmlns:r="http://schemas.openxmlformats.org/officeDocument/2006/relationships" xmlns:m="http://schemas.openxmlformats.org/officeDocument/2006/math" xmlns:v="urn:schemas-microsoft-com:vml" xmlns:wp14="http://schemas.microsoft.com/office/word/2010/wordprocessingDrawing" xmlns:wp="http://schemas.openxmlformats.org/drawingml/2006/wordprocessingDrawing" xmlns:w10="urn:schemas-microsoft-com:office:word" xmlns:w="http://schemas.openxmlformats.org/wordprocessingml/2006/main" xmlns:w14="http://schemas.microsoft.com/office/word/2010/wordml" xmlns:w15="http://schemas.microsoft.com/office/word/2012/wordml" xmlns:wpg="http://schemas.microsoft.com/office/word/2010/wordprocessingGroup" xmlns:wpi="http://schemas.microsoft.com/office/word/2010/wordprocessingInk" xmlns:wne="http://schemas.microsoft.com/office/word/2006/wordml" xmlns:wps="http://schemas.microsoft.com/office/word/2010/wordprocessingShape" mc:Ignorable="w14 w15 wp14">
   <w:body>
     <w:sdt>
       <w:sdtPr>
@@ -14,7 +14,7 @@
       <w:sdtContent>
         <w:p>
           <w:pPr>
-            <w:pStyle w:val="Geenafstand"/>
+            <w:pStyle w:val="NoSpacing"/>
           </w:pPr>
           <w:r>
             <w:rPr>
@@ -154,7 +154,7 @@
                                   <w:sdtContent>
                                     <w:p>
                                       <w:pPr>
-                                        <w:pStyle w:val="Geenafstand"/>
+                                        <w:pStyle w:val="NoSpacing"/>
                                         <w:jc w:val="right"/>
                                         <w:rPr>
                                           <w:color w:val="FFFFFF" w:themeColor="background1"/>
@@ -3429,7 +3429,7 @@
               </mc:Choice>
               <mc:Fallback>
                 <w:pict>
-                  <v:group id="Groep 2" o:spid="_x0000_s1026" style="position:absolute;margin-left:0;margin-top:0;width:172.8pt;height:718.55pt;z-index:-251657216;mso-width-percent:330;mso-height-percent:950;mso-left-percent:40;mso-position-horizontal-relative:page;mso-position-vertical:center;mso-position-vertical-relative:page;mso-width-percent:330;mso-height-percent:950;mso-left-percent:40" coordsize="21945,91257" o:gfxdata="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">
+                  <v:group w14:anchorId="3AA79B76" id="Groep 2" o:spid="_x0000_s1026" style="position:absolute;margin-left:0;margin-top:0;width:172.8pt;height:718.55pt;z-index:-251657216;mso-width-percent:330;mso-height-percent:950;mso-left-percent:40;mso-position-horizontal-relative:page;mso-position-vertical:center;mso-position-vertical-relative:page;mso-width-percent:330;mso-height-percent:950;mso-left-percent:40" coordsize="21945,91257" o:gfxdata="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">
                     <v:rect id="Rechthoek 3" o:spid="_x0000_s1027" style="position:absolute;width:1945;height:91257;visibility:visible;mso-wrap-style:square;v-text-anchor:middle" o:gfxdata="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" fillcolor="#44546a [3215]" stroked="f" strokeweight="1pt"/>
                     <v:shapetype id="_x0000_t15" coordsize="21600,21600" o:spt="15" adj="16200" path="m@0,l,,,21600@0,21600,21600,10800xe">
                       <v:stroke joinstyle="miter"/>
@@ -3467,7 +3467,7 @@
                             <w:sdtContent>
                               <w:p>
                                 <w:pPr>
-                                  <w:pStyle w:val="Geenafstand"/>
+                                  <w:pStyle w:val="NoSpacing"/>
                                   <w:jc w:val="right"/>
                                   <w:rPr>
                                     <w:color w:val="FFFFFF" w:themeColor="background1"/>
@@ -3669,7 +3669,7 @@
                             <w:txbxContent>
                               <w:p>
                                 <w:pPr>
-                                  <w:pStyle w:val="Geenafstand"/>
+                                  <w:pStyle w:val="NoSpacing"/>
                                   <w:rPr>
                                     <w:color w:val="5B9BD5" w:themeColor="accent1"/>
                                     <w:sz w:val="26"/>
@@ -3704,7 +3704,7 @@
                               </w:p>
                               <w:p>
                                 <w:pPr>
-                                  <w:pStyle w:val="Geenafstand"/>
+                                  <w:pStyle w:val="NoSpacing"/>
                                   <w:rPr>
                                     <w:color w:val="5B9BD5" w:themeColor="accent1"/>
                                     <w:sz w:val="26"/>
@@ -3742,7 +3742,7 @@
               </mc:Choice>
               <mc:Fallback>
                 <w:pict>
-                  <v:shapetype id="_x0000_t202" coordsize="21600,21600" o:spt="202" path="m,l,21600r21600,l21600,xe">
+                  <v:shapetype w14:anchorId="69FBF484" id="_x0000_t202" coordsize="21600,21600" o:spt="202" path="m,l,21600r21600,l21600,xe">
                     <v:stroke joinstyle="miter"/>
                     <v:path gradientshapeok="t" o:connecttype="rect"/>
                   </v:shapetype>
@@ -3751,7 +3751,7 @@
                       <w:txbxContent>
                         <w:p>
                           <w:pPr>
-                            <w:pStyle w:val="Geenafstand"/>
+                            <w:pStyle w:val="NoSpacing"/>
                             <w:rPr>
                               <w:color w:val="5B9BD5" w:themeColor="accent1"/>
                               <w:sz w:val="26"/>
@@ -3786,7 +3786,7 @@
                         </w:p>
                         <w:p>
                           <w:pPr>
-                            <w:pStyle w:val="Geenafstand"/>
+                            <w:pStyle w:val="NoSpacing"/>
                             <w:rPr>
                               <w:color w:val="5B9BD5" w:themeColor="accent1"/>
                               <w:sz w:val="26"/>
@@ -3878,7 +3878,7 @@
                             <w:txbxContent>
                               <w:p>
                                 <w:pPr>
-                                  <w:pStyle w:val="Geenafstand"/>
+                                  <w:pStyle w:val="NoSpacing"/>
                                   <w:rPr>
                                     <w:rFonts w:asciiTheme="majorHAnsi" w:eastAsiaTheme="majorEastAsia" w:hAnsiTheme="majorHAnsi" w:cstheme="majorBidi"/>
                                     <w:color w:val="262626" w:themeColor="text1" w:themeTint="D9"/>
@@ -3970,12 +3970,12 @@
               </mc:Choice>
               <mc:Fallback>
                 <w:pict>
-                  <v:shape id="Tekstvak 1" o:spid="_x0000_s1056" type="#_x0000_t202" style="position:absolute;margin-left:293.05pt;margin-top:0;width:344.25pt;height:213pt;z-index:251660288;visibility:visible;mso-wrap-style:square;mso-width-percent:0;mso-height-percent:0;mso-top-percent:175;mso-wrap-distance-left:9pt;mso-wrap-distance-top:0;mso-wrap-distance-right:9pt;mso-wrap-distance-bottom:0;mso-position-horizontal:right;mso-position-horizontal-relative:page;mso-position-vertical-relative:page;mso-width-percent:0;mso-height-percent:0;mso-top-percent:175;mso-width-relative:page;mso-height-relative:margin;v-text-anchor:top" o:gfxdata="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" filled="f" stroked="f" strokeweight=".5pt">
+                  <v:shape w14:anchorId="158BBB48" id="Tekstvak 1" o:spid="_x0000_s1056" type="#_x0000_t202" style="position:absolute;margin-left:293.05pt;margin-top:0;width:344.25pt;height:213pt;z-index:251660288;visibility:visible;mso-wrap-style:square;mso-width-percent:0;mso-height-percent:0;mso-top-percent:175;mso-wrap-distance-left:9pt;mso-wrap-distance-top:0;mso-wrap-distance-right:9pt;mso-wrap-distance-bottom:0;mso-position-horizontal:right;mso-position-horizontal-relative:page;mso-position-vertical-relative:page;mso-width-percent:0;mso-height-percent:0;mso-top-percent:175;mso-width-relative:page;mso-height-relative:margin;v-text-anchor:top" o:gfxdata="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" filled="f" stroked="f" strokeweight=".5pt">
                     <v:textbox inset="0,0,0,0">
                       <w:txbxContent>
                         <w:p>
                           <w:pPr>
-                            <w:pStyle w:val="Geenafstand"/>
+                            <w:pStyle w:val="NoSpacing"/>
                             <w:rPr>
                               <w:rFonts w:asciiTheme="majorHAnsi" w:eastAsiaTheme="majorEastAsia" w:hAnsiTheme="majorHAnsi" w:cstheme="majorBidi"/>
                               <w:color w:val="262626" w:themeColor="text1" w:themeTint="D9"/>
@@ -4083,7 +4083,7 @@
       <w:sdtContent>
         <w:p>
           <w:pPr>
-            <w:pStyle w:val="Kopvaninhoudsopgave"/>
+            <w:pStyle w:val="TOCHeading"/>
           </w:pPr>
           <w:r>
             <w:t>Inhoudsopgave</w:t>
@@ -4091,7 +4091,7 @@
         </w:p>
         <w:p>
           <w:pPr>
-            <w:pStyle w:val="Inhopg1"/>
+            <w:pStyle w:val="TOC1"/>
             <w:tabs>
               <w:tab w:val="right" w:leader="dot" w:pos="9062"/>
             </w:tabs>
@@ -4110,7 +4110,7 @@
           <w:r>
             <w:fldChar w:fldCharType="separate"/>
           </w:r>
-          <w:hyperlink w:anchor="_Toc481403973" w:history="1">
+          <w:hyperlink w:anchor="_Toc481499639" w:history="1">
             <w:r>
               <w:rPr>
                 <w:rStyle w:val="Hyperlink"/>
@@ -4137,7 +4137,7 @@
                 <w:noProof/>
                 <w:webHidden/>
               </w:rPr>
-              <w:instrText xml:space="preserve"> PAGEREF _Toc481403973 \h </w:instrText>
+              <w:instrText xml:space="preserve"> PAGEREF _Toc481499639 \h </w:instrText>
             </w:r>
             <w:r>
               <w:rPr>
@@ -4170,7 +4170,7 @@
         </w:p>
         <w:p>
           <w:pPr>
-            <w:pStyle w:val="Inhopg1"/>
+            <w:pStyle w:val="TOC1"/>
             <w:tabs>
               <w:tab w:val="right" w:leader="dot" w:pos="9062"/>
             </w:tabs>
@@ -4180,7 +4180,7 @@
               <w:lang w:eastAsia="nl-NL"/>
             </w:rPr>
           </w:pPr>
-          <w:hyperlink w:anchor="_Toc481403974" w:history="1">
+          <w:hyperlink w:anchor="_Toc481499640" w:history="1">
             <w:r>
               <w:rPr>
                 <w:rStyle w:val="Hyperlink"/>
@@ -4207,7 +4207,7 @@
                 <w:noProof/>
                 <w:webHidden/>
               </w:rPr>
-              <w:instrText xml:space="preserve"> PAGEREF _Toc481403974 \h </w:instrText>
+              <w:instrText xml:space="preserve"> PAGEREF _Toc481499640 \h </w:instrText>
             </w:r>
             <w:r>
               <w:rPr>
@@ -4240,7 +4240,7 @@
         </w:p>
         <w:p>
           <w:pPr>
-            <w:pStyle w:val="Inhopg1"/>
+            <w:pStyle w:val="TOC1"/>
             <w:tabs>
               <w:tab w:val="right" w:leader="dot" w:pos="9062"/>
             </w:tabs>
@@ -4250,7 +4250,7 @@
               <w:lang w:eastAsia="nl-NL"/>
             </w:rPr>
           </w:pPr>
-          <w:hyperlink w:anchor="_Toc481403975" w:history="1">
+          <w:hyperlink w:anchor="_Toc481499641" w:history="1">
             <w:r>
               <w:rPr>
                 <w:rStyle w:val="Hyperlink"/>
@@ -4277,7 +4277,7 @@
                 <w:noProof/>
                 <w:webHidden/>
               </w:rPr>
-              <w:instrText xml:space="preserve"> PAGEREF _Toc481403975 \h </w:instrText>
+              <w:instrText xml:space="preserve"> PAGEREF _Toc481499641 \h </w:instrText>
             </w:r>
             <w:r>
               <w:rPr>
@@ -4310,7 +4310,7 @@
         </w:p>
         <w:p>
           <w:pPr>
-            <w:pStyle w:val="Inhopg1"/>
+            <w:pStyle w:val="TOC1"/>
             <w:tabs>
               <w:tab w:val="right" w:leader="dot" w:pos="9062"/>
             </w:tabs>
@@ -4320,7 +4320,7 @@
               <w:lang w:eastAsia="nl-NL"/>
             </w:rPr>
           </w:pPr>
-          <w:hyperlink w:anchor="_Toc481403976" w:history="1">
+          <w:hyperlink w:anchor="_Toc481499642" w:history="1">
             <w:r>
               <w:rPr>
                 <w:rStyle w:val="Hyperlink"/>
@@ -4347,7 +4347,7 @@
                 <w:noProof/>
                 <w:webHidden/>
               </w:rPr>
-              <w:instrText xml:space="preserve"> PAGEREF _Toc481403976 \h </w:instrText>
+              <w:instrText xml:space="preserve"> PAGEREF _Toc481499642 \h </w:instrText>
             </w:r>
             <w:r>
               <w:rPr>
@@ -4391,28 +4391,30 @@
     </w:sdt>
     <w:p>
       <w:pPr>
-        <w:pStyle w:val="Geenafstand"/>
+        <w:pStyle w:val="NoSpacing"/>
       </w:pPr>
       <w:r>
         <w:br w:type="page"/>
       </w:r>
+      <w:bookmarkStart w:id="0" w:name="_GoBack"/>
+      <w:bookmarkEnd w:id="0"/>
     </w:p>
     <w:p>
       <w:pPr>
-        <w:pStyle w:val="Kop1"/>
+        <w:pStyle w:val="Heading1"/>
       </w:pPr>
-      <w:bookmarkStart w:id="0" w:name="_Toc475556353"/>
-      <w:bookmarkStart w:id="1" w:name="_Toc481403973"/>
+      <w:bookmarkStart w:id="1" w:name="_Toc475556353"/>
+      <w:bookmarkStart w:id="2" w:name="_Toc481499639"/>
       <w:r>
         <w:lastRenderedPageBreak/>
         <w:t>Inleiding</w:t>
       </w:r>
-      <w:bookmarkEnd w:id="0"/>
       <w:bookmarkEnd w:id="1"/>
+      <w:bookmarkEnd w:id="2"/>
     </w:p>
     <w:p>
       <w:pPr>
-        <w:pStyle w:val="Geenafstand"/>
+        <w:pStyle w:val="NoSpacing"/>
       </w:pPr>
       <w:r>
         <w:t>Het doel van dit document is om</w:t>
@@ -4426,25 +4428,25 @@
     </w:p>
     <w:p>
       <w:pPr>
-        <w:pStyle w:val="Geenafstand"/>
+        <w:pStyle w:val="NoSpacing"/>
       </w:pPr>
     </w:p>
     <w:p>
       <w:pPr>
-        <w:pStyle w:val="Geenafstand"/>
+        <w:pStyle w:val="NoSpacing"/>
       </w:pPr>
     </w:p>
     <w:p>
       <w:pPr>
-        <w:pStyle w:val="Kop1"/>
+        <w:pStyle w:val="Heading1"/>
       </w:pPr>
-      <w:bookmarkStart w:id="2" w:name="_Toc475556354"/>
-      <w:bookmarkStart w:id="3" w:name="_Toc481403974"/>
+      <w:bookmarkStart w:id="3" w:name="_Toc475556354"/>
+      <w:bookmarkStart w:id="4" w:name="_Toc481499640"/>
       <w:r>
         <w:t>Prototypes</w:t>
       </w:r>
-      <w:bookmarkEnd w:id="2"/>
       <w:bookmarkEnd w:id="3"/>
+      <w:bookmarkEnd w:id="4"/>
     </w:p>
     <w:p>
       <w:pPr>
@@ -4478,7 +4480,7 @@
                     <pic:cNvPicPr/>
                   </pic:nvPicPr>
                   <pic:blipFill>
-                    <a:blip r:embed="rId9"/>
+                    <a:blip r:embed="rId8"/>
                     <a:stretch>
                       <a:fillRect/>
                     </a:stretch>
@@ -4535,7 +4537,7 @@
                     <pic:cNvPicPr/>
                   </pic:nvPicPr>
                   <pic:blipFill>
-                    <a:blip r:embed="rId10"/>
+                    <a:blip r:embed="rId9"/>
                     <a:stretch>
                       <a:fillRect/>
                     </a:stretch>
@@ -4592,7 +4594,7 @@
                     <pic:cNvPicPr/>
                   </pic:nvPicPr>
                   <pic:blipFill>
-                    <a:blip r:embed="rId11"/>
+                    <a:blip r:embed="rId10"/>
                     <a:stretch>
                       <a:fillRect/>
                     </a:stretch>
@@ -4649,7 +4651,7 @@
                     <pic:cNvPicPr/>
                   </pic:nvPicPr>
                   <pic:blipFill>
-                    <a:blip r:embed="rId12"/>
+                    <a:blip r:embed="rId11"/>
                     <a:stretch>
                       <a:fillRect/>
                     </a:stretch>
@@ -4706,7 +4708,7 @@
                     <pic:cNvPicPr/>
                   </pic:nvPicPr>
                   <pic:blipFill>
-                    <a:blip r:embed="rId13"/>
+                    <a:blip r:embed="rId12"/>
                     <a:stretch>
                       <a:fillRect/>
                     </a:stretch>
@@ -4763,7 +4765,7 @@
                     <pic:cNvPicPr/>
                   </pic:nvPicPr>
                   <pic:blipFill>
-                    <a:blip r:embed="rId14"/>
+                    <a:blip r:embed="rId13"/>
                     <a:stretch>
                       <a:fillRect/>
                     </a:stretch>
@@ -4820,7 +4822,7 @@
                     <pic:cNvPicPr/>
                   </pic:nvPicPr>
                   <pic:blipFill>
-                    <a:blip r:embed="rId15"/>
+                    <a:blip r:embed="rId14"/>
                     <a:stretch>
                       <a:fillRect/>
                     </a:stretch>
@@ -4877,7 +4879,7 @@
                     <pic:cNvPicPr/>
                   </pic:nvPicPr>
                   <pic:blipFill>
-                    <a:blip r:embed="rId16"/>
+                    <a:blip r:embed="rId15"/>
                     <a:stretch>
                       <a:fillRect/>
                     </a:stretch>
@@ -4900,27 +4902,27 @@
     </w:p>
     <w:p>
       <w:pPr>
-        <w:pStyle w:val="Geenafstand"/>
+        <w:pStyle w:val="NoSpacing"/>
       </w:pPr>
     </w:p>
     <w:p>
       <w:pPr>
-        <w:pStyle w:val="Geenafstand"/>
+        <w:pStyle w:val="NoSpacing"/>
       </w:pPr>
     </w:p>
     <w:p>
       <w:pPr>
-        <w:pStyle w:val="Kop1"/>
+        <w:pStyle w:val="Heading1"/>
       </w:pPr>
-      <w:bookmarkStart w:id="4" w:name="_Toc481403975"/>
+      <w:bookmarkStart w:id="5" w:name="_Toc481499641"/>
       <w:r>
         <w:t>Afsluiting</w:t>
       </w:r>
-      <w:bookmarkEnd w:id="4"/>
+      <w:bookmarkEnd w:id="5"/>
     </w:p>
     <w:p>
       <w:pPr>
-        <w:pStyle w:val="Geenafstand"/>
+        <w:pStyle w:val="NoSpacing"/>
       </w:pPr>
       <w:r>
         <w:t xml:space="preserve">Mocht u akkoord willen gaan met </w:t>
@@ -4934,12 +4936,12 @@
     </w:p>
     <w:p>
       <w:pPr>
-        <w:pStyle w:val="Geenafstand"/>
+        <w:pStyle w:val="NoSpacing"/>
       </w:pPr>
     </w:p>
     <w:tbl>
       <w:tblPr>
-        <w:tblStyle w:val="Tabelraster"/>
+        <w:tblStyle w:val="TableGrid"/>
         <w:tblW w:w="0" w:type="auto"/>
         <w:tblBorders>
           <w:top w:val="none" w:sz="0" w:space="0" w:color="auto"/>
@@ -4962,7 +4964,7 @@
           </w:tcPr>
           <w:p>
             <w:pPr>
-              <w:pStyle w:val="Geenafstand"/>
+              <w:pStyle w:val="NoSpacing"/>
               <w:rPr>
                 <w:b/>
               </w:rPr>
@@ -4981,7 +4983,7 @@
           </w:tcPr>
           <w:p>
             <w:pPr>
-              <w:pStyle w:val="Geenafstand"/>
+              <w:pStyle w:val="NoSpacing"/>
               <w:rPr>
                 <w:b/>
               </w:rPr>
@@ -5002,17 +5004,17 @@
           </w:tcPr>
           <w:p>
             <w:pPr>
-              <w:pStyle w:val="Geenafstand"/>
+              <w:pStyle w:val="NoSpacing"/>
             </w:pPr>
           </w:p>
           <w:p>
             <w:pPr>
-              <w:pStyle w:val="Geenafstand"/>
+              <w:pStyle w:val="NoSpacing"/>
             </w:pPr>
           </w:p>
           <w:p>
             <w:pPr>
-              <w:pStyle w:val="Geenafstand"/>
+              <w:pStyle w:val="NoSpacing"/>
             </w:pPr>
             <w:r>
               <w:t>____________________________________________</w:t>
@@ -5025,7 +5027,7 @@
           </w:tcPr>
           <w:p>
             <w:pPr>
-              <w:pStyle w:val="Geenafstand"/>
+              <w:pStyle w:val="NoSpacing"/>
             </w:pPr>
           </w:p>
         </w:tc>
@@ -5033,24 +5035,22 @@
     </w:tbl>
     <w:p>
       <w:pPr>
-        <w:pStyle w:val="Geenafstand"/>
+        <w:pStyle w:val="NoSpacing"/>
       </w:pPr>
     </w:p>
     <w:p>
       <w:r>
         <w:br w:type="page"/>
       </w:r>
-      <w:bookmarkStart w:id="5" w:name="_GoBack"/>
-      <w:bookmarkEnd w:id="5"/>
     </w:p>
     <w:p>
       <w:pPr>
-        <w:pStyle w:val="Kop1"/>
+        <w:pStyle w:val="Heading1"/>
       </w:pPr>
       <w:bookmarkStart w:id="6" w:name="_Toc475434523"/>
       <w:bookmarkStart w:id="7" w:name="_Toc475436311"/>
       <w:bookmarkStart w:id="8" w:name="_Toc479241091"/>
-      <w:bookmarkStart w:id="9" w:name="_Toc481403976"/>
+      <w:bookmarkStart w:id="9" w:name="_Toc481499642"/>
       <w:r>
         <w:lastRenderedPageBreak/>
         <w:t>Revisies</w:t>
@@ -5062,14 +5062,15 @@
     </w:p>
     <w:tbl>
       <w:tblPr>
-        <w:tblStyle w:val="GridTable4Accent5"/>
+        <w:tblStyle w:val="GridTable4-Accent51"/>
         <w:tblW w:w="0" w:type="auto"/>
         <w:tblLook w:val="04A0" w:firstRow="1" w:lastRow="0" w:firstColumn="1" w:lastColumn="0" w:noHBand="0" w:noVBand="1"/>
       </w:tblPr>
       <w:tblGrid>
-        <w:gridCol w:w="1413"/>
-        <w:gridCol w:w="5245"/>
-        <w:gridCol w:w="2404"/>
+        <w:gridCol w:w="1384"/>
+        <w:gridCol w:w="5812"/>
+        <w:gridCol w:w="1243"/>
+        <w:gridCol w:w="788"/>
       </w:tblGrid>
       <w:tr>
         <w:trPr>
@@ -5078,11 +5079,12 @@
         <w:tc>
           <w:tcPr>
             <w:cnfStyle w:val="001000000000" w:firstRow="0" w:lastRow="0" w:firstColumn="1" w:lastColumn="0" w:oddVBand="0" w:evenVBand="0" w:oddHBand="0" w:evenHBand="0" w:firstRowFirstColumn="0" w:firstRowLastColumn="0" w:lastRowFirstColumn="0" w:lastRowLastColumn="0"/>
-            <w:tcW w:w="1413" w:type="dxa"/>
+            <w:tcW w:w="1384" w:type="dxa"/>
+            <w:hideMark/>
           </w:tcPr>
           <w:p>
             <w:pPr>
-              <w:pStyle w:val="Geenafstand"/>
+              <w:pStyle w:val="NoSpacing"/>
             </w:pPr>
             <w:r>
               <w:t>Datum</w:t>
@@ -5091,11 +5093,12 @@
         </w:tc>
         <w:tc>
           <w:tcPr>
-            <w:tcW w:w="5245" w:type="dxa"/>
+            <w:tcW w:w="5812" w:type="dxa"/>
+            <w:hideMark/>
           </w:tcPr>
           <w:p>
             <w:pPr>
-              <w:pStyle w:val="Geenafstand"/>
+              <w:pStyle w:val="NoSpacing"/>
               <w:cnfStyle w:val="100000000000" w:firstRow="1" w:lastRow="0" w:firstColumn="0" w:lastColumn="0" w:oddVBand="0" w:evenVBand="0" w:oddHBand="0" w:evenHBand="0" w:firstRowFirstColumn="0" w:firstRowLastColumn="0" w:lastRowFirstColumn="0" w:lastRowLastColumn="0"/>
             </w:pPr>
             <w:r>
@@ -5105,15 +5108,31 @@
         </w:tc>
         <w:tc>
           <w:tcPr>
-            <w:tcW w:w="2404" w:type="dxa"/>
+            <w:tcW w:w="1243" w:type="dxa"/>
+            <w:hideMark/>
           </w:tcPr>
           <w:p>
             <w:pPr>
-              <w:pStyle w:val="Geenafstand"/>
+              <w:pStyle w:val="NoSpacing"/>
               <w:cnfStyle w:val="100000000000" w:firstRow="1" w:lastRow="0" w:firstColumn="0" w:lastColumn="0" w:oddVBand="0" w:evenVBand="0" w:oddHBand="0" w:evenHBand="0" w:firstRowFirstColumn="0" w:firstRowLastColumn="0" w:lastRowFirstColumn="0" w:lastRowLastColumn="0"/>
             </w:pPr>
             <w:r>
               <w:t>Wie</w:t>
+            </w:r>
+          </w:p>
+        </w:tc>
+        <w:tc>
+          <w:tcPr>
+            <w:tcW w:w="788" w:type="dxa"/>
+            <w:hideMark/>
+          </w:tcPr>
+          <w:p>
+            <w:pPr>
+              <w:pStyle w:val="NoSpacing"/>
+              <w:cnfStyle w:val="100000000000" w:firstRow="1" w:lastRow="0" w:firstColumn="0" w:lastColumn="0" w:oddVBand="0" w:evenVBand="0" w:oddHBand="0" w:evenHBand="0" w:firstRowFirstColumn="0" w:firstRowLastColumn="0" w:lastRowFirstColumn="0" w:lastRowLastColumn="0"/>
+            </w:pPr>
+            <w:r>
+              <w:t>Versie</w:t>
             </w:r>
           </w:p>
         </w:tc>
@@ -5125,11 +5144,18 @@
         <w:tc>
           <w:tcPr>
             <w:cnfStyle w:val="001000000000" w:firstRow="0" w:lastRow="0" w:firstColumn="1" w:lastColumn="0" w:oddVBand="0" w:evenVBand="0" w:oddHBand="0" w:evenHBand="0" w:firstRowFirstColumn="0" w:firstRowLastColumn="0" w:lastRowFirstColumn="0" w:lastRowLastColumn="0"/>
-            <w:tcW w:w="1413" w:type="dxa"/>
+            <w:tcW w:w="1384" w:type="dxa"/>
+            <w:tcBorders>
+              <w:top w:val="single" w:sz="4" w:space="0" w:color="8EAADB" w:themeColor="accent5" w:themeTint="99"/>
+              <w:left w:val="single" w:sz="4" w:space="0" w:color="8EAADB" w:themeColor="accent5" w:themeTint="99"/>
+              <w:bottom w:val="single" w:sz="4" w:space="0" w:color="8EAADB" w:themeColor="accent5" w:themeTint="99"/>
+              <w:right w:val="single" w:sz="4" w:space="0" w:color="8EAADB" w:themeColor="accent5" w:themeTint="99"/>
+            </w:tcBorders>
+            <w:hideMark/>
           </w:tcPr>
           <w:p>
             <w:pPr>
-              <w:pStyle w:val="Geenafstand"/>
+              <w:pStyle w:val="NoSpacing"/>
             </w:pPr>
             <w:r>
               <w:t>24-04-2017</w:t>
@@ -5137,7 +5163,7 @@
           </w:p>
           <w:p>
             <w:pPr>
-              <w:pStyle w:val="Geenafstand"/>
+              <w:pStyle w:val="NoSpacing"/>
             </w:pPr>
             <w:r>
               <w:t>10:04 CEST</w:t>
@@ -5146,32 +5172,70 @@
         </w:tc>
         <w:tc>
           <w:tcPr>
-            <w:tcW w:w="5245" w:type="dxa"/>
+            <w:tcW w:w="5812" w:type="dxa"/>
+            <w:tcBorders>
+              <w:top w:val="single" w:sz="4" w:space="0" w:color="8EAADB" w:themeColor="accent5" w:themeTint="99"/>
+              <w:left w:val="single" w:sz="4" w:space="0" w:color="8EAADB" w:themeColor="accent5" w:themeTint="99"/>
+              <w:bottom w:val="single" w:sz="4" w:space="0" w:color="8EAADB" w:themeColor="accent5" w:themeTint="99"/>
+              <w:right w:val="single" w:sz="4" w:space="0" w:color="8EAADB" w:themeColor="accent5" w:themeTint="99"/>
+            </w:tcBorders>
+            <w:hideMark/>
           </w:tcPr>
           <w:p>
             <w:pPr>
-              <w:pStyle w:val="Geenafstand"/>
+              <w:pStyle w:val="NoSpacing"/>
               <w:cnfStyle w:val="000000100000" w:firstRow="0" w:lastRow="0" w:firstColumn="0" w:lastColumn="0" w:oddVBand="0" w:evenVBand="0" w:oddHBand="1" w:evenHBand="0" w:firstRowFirstColumn="0" w:firstRowLastColumn="0" w:lastRowFirstColumn="0" w:lastRowLastColumn="0"/>
             </w:pPr>
             <w:r>
-              <w:t>Begin gemaakt aan het document</w:t>
-            </w:r>
-            <w:r>
-              <w:t>.</w:t>
+              <w:t>Begin gemaakt aan het document.</w:t>
             </w:r>
           </w:p>
         </w:tc>
         <w:tc>
           <w:tcPr>
-            <w:tcW w:w="2404" w:type="dxa"/>
+            <w:tcW w:w="1243" w:type="dxa"/>
+            <w:tcBorders>
+              <w:top w:val="single" w:sz="4" w:space="0" w:color="8EAADB" w:themeColor="accent5" w:themeTint="99"/>
+              <w:left w:val="single" w:sz="4" w:space="0" w:color="8EAADB" w:themeColor="accent5" w:themeTint="99"/>
+              <w:bottom w:val="single" w:sz="4" w:space="0" w:color="8EAADB" w:themeColor="accent5" w:themeTint="99"/>
+              <w:right w:val="single" w:sz="4" w:space="0" w:color="8EAADB" w:themeColor="accent5" w:themeTint="99"/>
+            </w:tcBorders>
+            <w:hideMark/>
           </w:tcPr>
           <w:p>
             <w:pPr>
-              <w:pStyle w:val="Geenafstand"/>
+              <w:pStyle w:val="NoSpacing"/>
               <w:cnfStyle w:val="000000100000" w:firstRow="0" w:lastRow="0" w:firstColumn="0" w:lastColumn="0" w:oddVBand="0" w:evenVBand="0" w:oddHBand="1" w:evenHBand="0" w:firstRowFirstColumn="0" w:firstRowLastColumn="0" w:lastRowFirstColumn="0" w:lastRowLastColumn="0"/>
             </w:pPr>
             <w:r>
               <w:t>Patrick van Batenburg</w:t>
+            </w:r>
+          </w:p>
+        </w:tc>
+        <w:tc>
+          <w:tcPr>
+            <w:tcW w:w="788" w:type="dxa"/>
+            <w:tcBorders>
+              <w:top w:val="single" w:sz="4" w:space="0" w:color="8EAADB" w:themeColor="accent5" w:themeTint="99"/>
+              <w:left w:val="single" w:sz="4" w:space="0" w:color="8EAADB" w:themeColor="accent5" w:themeTint="99"/>
+              <w:bottom w:val="single" w:sz="4" w:space="0" w:color="8EAADB" w:themeColor="accent5" w:themeTint="99"/>
+              <w:right w:val="single" w:sz="4" w:space="0" w:color="8EAADB" w:themeColor="accent5" w:themeTint="99"/>
+            </w:tcBorders>
+            <w:hideMark/>
+          </w:tcPr>
+          <w:p>
+            <w:pPr>
+              <w:pStyle w:val="NoSpacing"/>
+              <w:cnfStyle w:val="000000100000" w:firstRow="0" w:lastRow="0" w:firstColumn="0" w:lastColumn="0" w:oddVBand="0" w:evenVBand="0" w:oddHBand="1" w:evenHBand="0" w:firstRowFirstColumn="0" w:firstRowLastColumn="0" w:lastRowFirstColumn="0" w:lastRowLastColumn="0"/>
+            </w:pPr>
+            <w:r>
+              <w:t>0</w:t>
+            </w:r>
+            <w:r>
+              <w:t>.0.</w:t>
+            </w:r>
+            <w:r>
+              <w:t>2</w:t>
             </w:r>
           </w:p>
         </w:tc>
@@ -5180,11 +5244,17 @@
         <w:tc>
           <w:tcPr>
             <w:cnfStyle w:val="001000000000" w:firstRow="0" w:lastRow="0" w:firstColumn="1" w:lastColumn="0" w:oddVBand="0" w:evenVBand="0" w:oddHBand="0" w:evenHBand="0" w:firstRowFirstColumn="0" w:firstRowLastColumn="0" w:lastRowFirstColumn="0" w:lastRowLastColumn="0"/>
-            <w:tcW w:w="1413" w:type="dxa"/>
+            <w:tcW w:w="1384" w:type="dxa"/>
+            <w:tcBorders>
+              <w:top w:val="single" w:sz="4" w:space="0" w:color="8EAADB" w:themeColor="accent5" w:themeTint="99"/>
+              <w:left w:val="single" w:sz="4" w:space="0" w:color="8EAADB" w:themeColor="accent5" w:themeTint="99"/>
+              <w:bottom w:val="single" w:sz="4" w:space="0" w:color="8EAADB" w:themeColor="accent5" w:themeTint="99"/>
+              <w:right w:val="single" w:sz="4" w:space="0" w:color="8EAADB" w:themeColor="accent5" w:themeTint="99"/>
+            </w:tcBorders>
           </w:tcPr>
           <w:p>
             <w:pPr>
-              <w:pStyle w:val="Geenafstand"/>
+              <w:pStyle w:val="NoSpacing"/>
             </w:pPr>
             <w:r>
               <w:t>01-05-2017</w:t>
@@ -5192,7 +5262,7 @@
           </w:p>
           <w:p>
             <w:pPr>
-              <w:pStyle w:val="Geenafstand"/>
+              <w:pStyle w:val="NoSpacing"/>
             </w:pPr>
             <w:r>
               <w:t>12:10 CEST</w:t>
@@ -5201,11 +5271,17 @@
         </w:tc>
         <w:tc>
           <w:tcPr>
-            <w:tcW w:w="5245" w:type="dxa"/>
+            <w:tcW w:w="5812" w:type="dxa"/>
+            <w:tcBorders>
+              <w:top w:val="single" w:sz="4" w:space="0" w:color="8EAADB" w:themeColor="accent5" w:themeTint="99"/>
+              <w:left w:val="single" w:sz="4" w:space="0" w:color="8EAADB" w:themeColor="accent5" w:themeTint="99"/>
+              <w:bottom w:val="single" w:sz="4" w:space="0" w:color="8EAADB" w:themeColor="accent5" w:themeTint="99"/>
+              <w:right w:val="single" w:sz="4" w:space="0" w:color="8EAADB" w:themeColor="accent5" w:themeTint="99"/>
+            </w:tcBorders>
           </w:tcPr>
           <w:p>
             <w:pPr>
-              <w:pStyle w:val="Geenafstand"/>
+              <w:pStyle w:val="NoSpacing"/>
               <w:cnfStyle w:val="000000000000" w:firstRow="0" w:lastRow="0" w:firstColumn="0" w:lastColumn="0" w:oddVBand="0" w:evenVBand="0" w:oddHBand="0" w:evenHBand="0" w:firstRowFirstColumn="0" w:firstRowLastColumn="0" w:lastRowFirstColumn="0" w:lastRowLastColumn="0"/>
             </w:pPr>
             <w:r>
@@ -5215,15 +5291,41 @@
         </w:tc>
         <w:tc>
           <w:tcPr>
-            <w:tcW w:w="2404" w:type="dxa"/>
+            <w:tcW w:w="1243" w:type="dxa"/>
+            <w:tcBorders>
+              <w:top w:val="single" w:sz="4" w:space="0" w:color="8EAADB" w:themeColor="accent5" w:themeTint="99"/>
+              <w:left w:val="single" w:sz="4" w:space="0" w:color="8EAADB" w:themeColor="accent5" w:themeTint="99"/>
+              <w:bottom w:val="single" w:sz="4" w:space="0" w:color="8EAADB" w:themeColor="accent5" w:themeTint="99"/>
+              <w:right w:val="single" w:sz="4" w:space="0" w:color="8EAADB" w:themeColor="accent5" w:themeTint="99"/>
+            </w:tcBorders>
           </w:tcPr>
           <w:p>
             <w:pPr>
-              <w:pStyle w:val="Geenafstand"/>
+              <w:pStyle w:val="NoSpacing"/>
               <w:cnfStyle w:val="000000000000" w:firstRow="0" w:lastRow="0" w:firstColumn="0" w:lastColumn="0" w:oddVBand="0" w:evenVBand="0" w:oddHBand="0" w:evenHBand="0" w:firstRowFirstColumn="0" w:firstRowLastColumn="0" w:lastRowFirstColumn="0" w:lastRowLastColumn="0"/>
             </w:pPr>
             <w:r>
               <w:t>Patrick van Batenburg</w:t>
+            </w:r>
+          </w:p>
+        </w:tc>
+        <w:tc>
+          <w:tcPr>
+            <w:tcW w:w="788" w:type="dxa"/>
+            <w:tcBorders>
+              <w:top w:val="single" w:sz="4" w:space="0" w:color="8EAADB" w:themeColor="accent5" w:themeTint="99"/>
+              <w:left w:val="single" w:sz="4" w:space="0" w:color="8EAADB" w:themeColor="accent5" w:themeTint="99"/>
+              <w:bottom w:val="single" w:sz="4" w:space="0" w:color="8EAADB" w:themeColor="accent5" w:themeTint="99"/>
+              <w:right w:val="single" w:sz="4" w:space="0" w:color="8EAADB" w:themeColor="accent5" w:themeTint="99"/>
+            </w:tcBorders>
+          </w:tcPr>
+          <w:p>
+            <w:pPr>
+              <w:pStyle w:val="NoSpacing"/>
+              <w:cnfStyle w:val="000000000000" w:firstRow="0" w:lastRow="0" w:firstColumn="0" w:lastColumn="0" w:oddVBand="0" w:evenVBand="0" w:oddHBand="0" w:evenHBand="0" w:firstRowFirstColumn="0" w:firstRowLastColumn="0" w:lastRowFirstColumn="0" w:lastRowLastColumn="0"/>
+            </w:pPr>
+            <w:r>
+              <w:t>1.0.0</w:t>
             </w:r>
           </w:p>
         </w:tc>
@@ -5231,11 +5333,11 @@
     </w:tbl>
     <w:p>
       <w:pPr>
-        <w:pStyle w:val="Geenafstand"/>
+        <w:pStyle w:val="NoSpacing"/>
       </w:pPr>
     </w:p>
     <w:sectPr>
-      <w:footerReference w:type="default" r:id="rId17"/>
+      <w:footerReference w:type="default" r:id="rId16"/>
       <w:pgSz w:w="11906" w:h="16838"/>
       <w:pgMar w:top="1417" w:right="1417" w:bottom="1417" w:left="1417" w:header="708" w:footer="708" w:gutter="0"/>
       <w:pgNumType w:start="0"/>
@@ -5248,7 +5350,7 @@
 </file>
 
 <file path=word/endnotes.xml><?xml version="1.0" encoding="utf-8"?>
-<w:endnotes xmlns:wpc="http://schemas.microsoft.com/office/word/2010/wordprocessingCanvas" xmlns:mc="http://schemas.openxmlformats.org/markup-compatibility/2006" xmlns:o="urn:schemas-microsoft-com:office:office" xmlns:r="http://schemas.openxmlformats.org/officeDocument/2006/relationships" xmlns:m="http://schemas.openxmlformats.org/officeDocument/2006/math" xmlns:v="urn:schemas-microsoft-com:vml" xmlns:wp14="http://schemas.microsoft.com/office/word/2010/wordprocessingDrawing" xmlns:wp="http://schemas.openxmlformats.org/drawingml/2006/wordprocessingDrawing" xmlns:w10="urn:schemas-microsoft-com:office:word" xmlns:w="http://schemas.openxmlformats.org/wordprocessingml/2006/main" xmlns:w14="http://schemas.microsoft.com/office/word/2010/wordml" xmlns:wpg="http://schemas.microsoft.com/office/word/2010/wordprocessingGroup" xmlns:wpi="http://schemas.microsoft.com/office/word/2010/wordprocessingInk" xmlns:wne="http://schemas.microsoft.com/office/word/2006/wordml" xmlns:wps="http://schemas.microsoft.com/office/word/2010/wordprocessingShape" mc:Ignorable="w14 wp14">
+<w:endnotes xmlns:wpc="http://schemas.microsoft.com/office/word/2010/wordprocessingCanvas" xmlns:mc="http://schemas.openxmlformats.org/markup-compatibility/2006" xmlns:o="urn:schemas-microsoft-com:office:office" xmlns:r="http://schemas.openxmlformats.org/officeDocument/2006/relationships" xmlns:m="http://schemas.openxmlformats.org/officeDocument/2006/math" xmlns:v="urn:schemas-microsoft-com:vml" xmlns:wp14="http://schemas.microsoft.com/office/word/2010/wordprocessingDrawing" xmlns:wp="http://schemas.openxmlformats.org/drawingml/2006/wordprocessingDrawing" xmlns:w10="urn:schemas-microsoft-com:office:word" xmlns:w="http://schemas.openxmlformats.org/wordprocessingml/2006/main" xmlns:w14="http://schemas.microsoft.com/office/word/2010/wordml" xmlns:w15="http://schemas.microsoft.com/office/word/2012/wordml" xmlns:wpg="http://schemas.microsoft.com/office/word/2010/wordprocessingGroup" xmlns:wpi="http://schemas.microsoft.com/office/word/2010/wordprocessingInk" xmlns:wne="http://schemas.microsoft.com/office/word/2006/wordml" xmlns:wps="http://schemas.microsoft.com/office/word/2010/wordprocessingShape" mc:Ignorable="w14 w15 wp14">
   <w:endnote w:type="separator" w:id="-1">
     <w:p>
       <w:pPr>
@@ -5273,7 +5375,7 @@
 </file>
 
 <file path=word/footer1.xml><?xml version="1.0" encoding="utf-8"?>
-<w:ftr xmlns:wpc="http://schemas.microsoft.com/office/word/2010/wordprocessingCanvas" xmlns:mc="http://schemas.openxmlformats.org/markup-compatibility/2006" xmlns:o="urn:schemas-microsoft-com:office:office" xmlns:r="http://schemas.openxmlformats.org/officeDocument/2006/relationships" xmlns:m="http://schemas.openxmlformats.org/officeDocument/2006/math" xmlns:v="urn:schemas-microsoft-com:vml" xmlns:wp14="http://schemas.microsoft.com/office/word/2010/wordprocessingDrawing" xmlns:wp="http://schemas.openxmlformats.org/drawingml/2006/wordprocessingDrawing" xmlns:w10="urn:schemas-microsoft-com:office:word" xmlns:w="http://schemas.openxmlformats.org/wordprocessingml/2006/main" xmlns:w14="http://schemas.microsoft.com/office/word/2010/wordml" xmlns:wpg="http://schemas.microsoft.com/office/word/2010/wordprocessingGroup" xmlns:wpi="http://schemas.microsoft.com/office/word/2010/wordprocessingInk" xmlns:wne="http://schemas.microsoft.com/office/word/2006/wordml" xmlns:wps="http://schemas.microsoft.com/office/word/2010/wordprocessingShape" mc:Ignorable="w14 wp14">
+<w:ftr xmlns:wpc="http://schemas.microsoft.com/office/word/2010/wordprocessingCanvas" xmlns:mc="http://schemas.openxmlformats.org/markup-compatibility/2006" xmlns:o="urn:schemas-microsoft-com:office:office" xmlns:r="http://schemas.openxmlformats.org/officeDocument/2006/relationships" xmlns:m="http://schemas.openxmlformats.org/officeDocument/2006/math" xmlns:v="urn:schemas-microsoft-com:vml" xmlns:wp14="http://schemas.microsoft.com/office/word/2010/wordprocessingDrawing" xmlns:wp="http://schemas.openxmlformats.org/drawingml/2006/wordprocessingDrawing" xmlns:w10="urn:schemas-microsoft-com:office:word" xmlns:w="http://schemas.openxmlformats.org/wordprocessingml/2006/main" xmlns:w14="http://schemas.microsoft.com/office/word/2010/wordml" xmlns:w15="http://schemas.microsoft.com/office/word/2012/wordml" xmlns:wpg="http://schemas.microsoft.com/office/word/2010/wordprocessingGroup" xmlns:wpi="http://schemas.microsoft.com/office/word/2010/wordprocessingInk" xmlns:wne="http://schemas.microsoft.com/office/word/2006/wordml" xmlns:wps="http://schemas.microsoft.com/office/word/2010/wordprocessingShape" mc:Ignorable="w14 w15 wp14">
   <w:sdt>
     <w:sdtPr>
       <w:id w:val="829867845"/>
@@ -5296,7 +5398,7 @@
         <w:sdtContent>
           <w:p>
             <w:pPr>
-              <w:pStyle w:val="Voettekst"/>
+              <w:pStyle w:val="Footer"/>
             </w:pPr>
             <w:r>
               <w:t>ad.4.3_Prototype_gebaseerd_op_Interview.docx</w:t>
@@ -5304,7 +5406,7 @@
           </w:p>
           <w:p>
             <w:pPr>
-              <w:pStyle w:val="Voettekst"/>
+              <w:pStyle w:val="Footer"/>
             </w:pPr>
             <w:r>
               <w:t xml:space="preserve">Casusnummer: </w:t>
@@ -5315,7 +5417,7 @@
           </w:p>
           <w:p>
             <w:pPr>
-              <w:pStyle w:val="Voettekst"/>
+              <w:pStyle w:val="Footer"/>
             </w:pPr>
             <w:r>
               <w:t>Patrick van Batenburg, Steven Logghe</w:t>
@@ -5423,7 +5525,7 @@
 </file>
 
 <file path=word/footnotes.xml><?xml version="1.0" encoding="utf-8"?>
-<w:footnotes xmlns:wpc="http://schemas.microsoft.com/office/word/2010/wordprocessingCanvas" xmlns:mc="http://schemas.openxmlformats.org/markup-compatibility/2006" xmlns:o="urn:schemas-microsoft-com:office:office" xmlns:r="http://schemas.openxmlformats.org/officeDocument/2006/relationships" xmlns:m="http://schemas.openxmlformats.org/officeDocument/2006/math" xmlns:v="urn:schemas-microsoft-com:vml" xmlns:wp14="http://schemas.microsoft.com/office/word/2010/wordprocessingDrawing" xmlns:wp="http://schemas.openxmlformats.org/drawingml/2006/wordprocessingDrawing" xmlns:w10="urn:schemas-microsoft-com:office:word" xmlns:w="http://schemas.openxmlformats.org/wordprocessingml/2006/main" xmlns:w14="http://schemas.microsoft.com/office/word/2010/wordml" xmlns:wpg="http://schemas.microsoft.com/office/word/2010/wordprocessingGroup" xmlns:wpi="http://schemas.microsoft.com/office/word/2010/wordprocessingInk" xmlns:wne="http://schemas.microsoft.com/office/word/2006/wordml" xmlns:wps="http://schemas.microsoft.com/office/word/2010/wordprocessingShape" mc:Ignorable="w14 wp14">
+<w:footnotes xmlns:wpc="http://schemas.microsoft.com/office/word/2010/wordprocessingCanvas" xmlns:mc="http://schemas.openxmlformats.org/markup-compatibility/2006" xmlns:o="urn:schemas-microsoft-com:office:office" xmlns:r="http://schemas.openxmlformats.org/officeDocument/2006/relationships" xmlns:m="http://schemas.openxmlformats.org/officeDocument/2006/math" xmlns:v="urn:schemas-microsoft-com:vml" xmlns:wp14="http://schemas.microsoft.com/office/word/2010/wordprocessingDrawing" xmlns:wp="http://schemas.openxmlformats.org/drawingml/2006/wordprocessingDrawing" xmlns:w10="urn:schemas-microsoft-com:office:word" xmlns:w="http://schemas.openxmlformats.org/wordprocessingml/2006/main" xmlns:w14="http://schemas.microsoft.com/office/word/2010/wordml" xmlns:w15="http://schemas.microsoft.com/office/word/2012/wordml" xmlns:wpg="http://schemas.microsoft.com/office/word/2010/wordprocessingGroup" xmlns:wpi="http://schemas.microsoft.com/office/word/2010/wordprocessingInk" xmlns:wne="http://schemas.microsoft.com/office/word/2006/wordml" xmlns:wps="http://schemas.microsoft.com/office/word/2010/wordprocessingShape" mc:Ignorable="w14 w15 wp14">
   <w:footnote w:type="separator" w:id="-1">
     <w:p>
       <w:pPr>
@@ -5448,7 +5550,7 @@
 </file>
 
 <file path=word/styles.xml><?xml version="1.0" encoding="utf-8"?>
-<w:styles xmlns:mc="http://schemas.openxmlformats.org/markup-compatibility/2006" xmlns:r="http://schemas.openxmlformats.org/officeDocument/2006/relationships" xmlns:w="http://schemas.openxmlformats.org/wordprocessingml/2006/main" xmlns:w14="http://schemas.microsoft.com/office/word/2010/wordml" mc:Ignorable="w14">
+<w:styles xmlns:mc="http://schemas.openxmlformats.org/markup-compatibility/2006" xmlns:r="http://schemas.openxmlformats.org/officeDocument/2006/relationships" xmlns:w="http://schemas.openxmlformats.org/wordprocessingml/2006/main" xmlns:w14="http://schemas.microsoft.com/office/word/2010/wordml" xmlns:w15="http://schemas.microsoft.com/office/word/2012/wordml" mc:Ignorable="w14 w15">
   <w:docDefaults>
     <w:rPrDefault>
       <w:rPr>
@@ -5464,154 +5566,388 @@
       </w:pPr>
     </w:pPrDefault>
   </w:docDefaults>
-  <w:latentStyles w:defLockedState="0" w:defUIPriority="99" w:defSemiHidden="1" w:defUnhideWhenUsed="1" w:defQFormat="0" w:count="267">
-    <w:lsdException w:name="Normal" w:semiHidden="0" w:uiPriority="0" w:unhideWhenUsed="0" w:qFormat="1"/>
-    <w:lsdException w:name="heading 1" w:semiHidden="0" w:uiPriority="9" w:unhideWhenUsed="0" w:qFormat="1"/>
-    <w:lsdException w:name="heading 2" w:uiPriority="9" w:qFormat="1"/>
-    <w:lsdException w:name="heading 3" w:uiPriority="9" w:qFormat="1"/>
-    <w:lsdException w:name="heading 4" w:uiPriority="9" w:qFormat="1"/>
-    <w:lsdException w:name="heading 5" w:uiPriority="9" w:qFormat="1"/>
-    <w:lsdException w:name="heading 6" w:uiPriority="9" w:qFormat="1"/>
-    <w:lsdException w:name="heading 7" w:uiPriority="9" w:qFormat="1"/>
-    <w:lsdException w:name="heading 8" w:uiPriority="9" w:qFormat="1"/>
-    <w:lsdException w:name="heading 9" w:uiPriority="9" w:qFormat="1"/>
-    <w:lsdException w:name="toc 1" w:uiPriority="39"/>
-    <w:lsdException w:name="toc 2" w:uiPriority="39"/>
-    <w:lsdException w:name="toc 3" w:uiPriority="39"/>
-    <w:lsdException w:name="toc 4" w:uiPriority="39"/>
-    <w:lsdException w:name="toc 5" w:uiPriority="39"/>
-    <w:lsdException w:name="toc 6" w:uiPriority="39"/>
-    <w:lsdException w:name="toc 7" w:uiPriority="39"/>
-    <w:lsdException w:name="toc 8" w:uiPriority="39"/>
-    <w:lsdException w:name="toc 9" w:uiPriority="39"/>
-    <w:lsdException w:name="caption" w:uiPriority="35" w:qFormat="1"/>
-    <w:lsdException w:name="Title" w:semiHidden="0" w:uiPriority="10" w:unhideWhenUsed="0" w:qFormat="1"/>
-    <w:lsdException w:name="Default Paragraph Font" w:uiPriority="1"/>
-    <w:lsdException w:name="Subtitle" w:semiHidden="0" w:uiPriority="11" w:unhideWhenUsed="0" w:qFormat="1"/>
-    <w:lsdException w:name="Strong" w:semiHidden="0" w:uiPriority="22" w:unhideWhenUsed="0" w:qFormat="1"/>
-    <w:lsdException w:name="Emphasis" w:semiHidden="0" w:uiPriority="20" w:unhideWhenUsed="0" w:qFormat="1"/>
-    <w:lsdException w:name="Table Grid" w:semiHidden="0" w:uiPriority="39" w:unhideWhenUsed="0"/>
-    <w:lsdException w:name="Placeholder Text" w:unhideWhenUsed="0"/>
-    <w:lsdException w:name="No Spacing" w:semiHidden="0" w:uiPriority="1" w:unhideWhenUsed="0" w:qFormat="1"/>
-    <w:lsdException w:name="Light Shading" w:semiHidden="0" w:uiPriority="60" w:unhideWhenUsed="0"/>
-    <w:lsdException w:name="Light List" w:semiHidden="0" w:uiPriority="61" w:unhideWhenUsed="0"/>
-    <w:lsdException w:name="Light Grid" w:semiHidden="0" w:uiPriority="62" w:unhideWhenUsed="0"/>
-    <w:lsdException w:name="Medium Shading 1" w:semiHidden="0" w:uiPriority="63" w:unhideWhenUsed="0"/>
-    <w:lsdException w:name="Medium Shading 2" w:semiHidden="0" w:uiPriority="64" w:unhideWhenUsed="0"/>
-    <w:lsdException w:name="Medium List 1" w:semiHidden="0" w:uiPriority="65" w:unhideWhenUsed="0"/>
-    <w:lsdException w:name="Medium List 2" w:semiHidden="0" w:uiPriority="66" w:unhideWhenUsed="0"/>
-    <w:lsdException w:name="Medium Grid 1" w:semiHidden="0" w:uiPriority="67" w:unhideWhenUsed="0"/>
-    <w:lsdException w:name="Medium Grid 2" w:semiHidden="0" w:uiPriority="68" w:unhideWhenUsed="0"/>
-    <w:lsdException w:name="Medium Grid 3" w:semiHidden="0" w:uiPriority="69" w:unhideWhenUsed="0"/>
-    <w:lsdException w:name="Dark List" w:semiHidden="0" w:uiPriority="70" w:unhideWhenUsed="0"/>
-    <w:lsdException w:name="Colorful Shading" w:semiHidden="0" w:uiPriority="71" w:unhideWhenUsed="0"/>
-    <w:lsdException w:name="Colorful List" w:semiHidden="0" w:uiPriority="72" w:unhideWhenUsed="0"/>
-    <w:lsdException w:name="Colorful Grid" w:semiHidden="0" w:uiPriority="73" w:unhideWhenUsed="0"/>
-    <w:lsdException w:name="Light Shading Accent 1" w:semiHidden="0" w:uiPriority="60" w:unhideWhenUsed="0"/>
-    <w:lsdException w:name="Light List Accent 1" w:semiHidden="0" w:uiPriority="61" w:unhideWhenUsed="0"/>
-    <w:lsdException w:name="Light Grid Accent 1" w:semiHidden="0" w:uiPriority="62" w:unhideWhenUsed="0"/>
-    <w:lsdException w:name="Medium Shading 1 Accent 1" w:semiHidden="0" w:uiPriority="63" w:unhideWhenUsed="0"/>
-    <w:lsdException w:name="Medium Shading 2 Accent 1" w:semiHidden="0" w:uiPriority="64" w:unhideWhenUsed="0"/>
-    <w:lsdException w:name="Medium List 1 Accent 1" w:semiHidden="0" w:uiPriority="65" w:unhideWhenUsed="0"/>
-    <w:lsdException w:name="Revision" w:unhideWhenUsed="0"/>
-    <w:lsdException w:name="List Paragraph" w:semiHidden="0" w:uiPriority="34" w:unhideWhenUsed="0" w:qFormat="1"/>
-    <w:lsdException w:name="Quote" w:semiHidden="0" w:uiPriority="29" w:unhideWhenUsed="0" w:qFormat="1"/>
-    <w:lsdException w:name="Intense Quote" w:semiHidden="0" w:uiPriority="30" w:unhideWhenUsed="0" w:qFormat="1"/>
-    <w:lsdException w:name="Medium List 2 Accent 1" w:semiHidden="0" w:uiPriority="66" w:unhideWhenUsed="0"/>
-    <w:lsdException w:name="Medium Grid 1 Accent 1" w:semiHidden="0" w:uiPriority="67" w:unhideWhenUsed="0"/>
-    <w:lsdException w:name="Medium Grid 2 Accent 1" w:semiHidden="0" w:uiPriority="68" w:unhideWhenUsed="0"/>
-    <w:lsdException w:name="Medium Grid 3 Accent 1" w:semiHidden="0" w:uiPriority="69" w:unhideWhenUsed="0"/>
-    <w:lsdException w:name="Dark List Accent 1" w:semiHidden="0" w:uiPriority="70" w:unhideWhenUsed="0"/>
-    <w:lsdException w:name="Colorful Shading Accent 1" w:semiHidden="0" w:uiPriority="71" w:unhideWhenUsed="0"/>
-    <w:lsdException w:name="Colorful List Accent 1" w:semiHidden="0" w:uiPriority="72" w:unhideWhenUsed="0"/>
-    <w:lsdException w:name="Colorful Grid Accent 1" w:semiHidden="0" w:uiPriority="73" w:unhideWhenUsed="0"/>
-    <w:lsdException w:name="Light Shading Accent 2" w:semiHidden="0" w:uiPriority="60" w:unhideWhenUsed="0"/>
-    <w:lsdException w:name="Light List Accent 2" w:semiHidden="0" w:uiPriority="61" w:unhideWhenUsed="0"/>
-    <w:lsdException w:name="Light Grid Accent 2" w:semiHidden="0" w:uiPriority="62" w:unhideWhenUsed="0"/>
-    <w:lsdException w:name="Medium Shading 1 Accent 2" w:semiHidden="0" w:uiPriority="63" w:unhideWhenUsed="0"/>
-    <w:lsdException w:name="Medium Shading 2 Accent 2" w:semiHidden="0" w:uiPriority="64" w:unhideWhenUsed="0"/>
-    <w:lsdException w:name="Medium List 1 Accent 2" w:semiHidden="0" w:uiPriority="65" w:unhideWhenUsed="0"/>
-    <w:lsdException w:name="Medium List 2 Accent 2" w:semiHidden="0" w:uiPriority="66" w:unhideWhenUsed="0"/>
-    <w:lsdException w:name="Medium Grid 1 Accent 2" w:semiHidden="0" w:uiPriority="67" w:unhideWhenUsed="0"/>
-    <w:lsdException w:name="Medium Grid 2 Accent 2" w:semiHidden="0" w:uiPriority="68" w:unhideWhenUsed="0"/>
-    <w:lsdException w:name="Medium Grid 3 Accent 2" w:semiHidden="0" w:uiPriority="69" w:unhideWhenUsed="0"/>
-    <w:lsdException w:name="Dark List Accent 2" w:semiHidden="0" w:uiPriority="70" w:unhideWhenUsed="0"/>
-    <w:lsdException w:name="Colorful Shading Accent 2" w:semiHidden="0" w:uiPriority="71" w:unhideWhenUsed="0"/>
-    <w:lsdException w:name="Colorful List Accent 2" w:semiHidden="0" w:uiPriority="72" w:unhideWhenUsed="0"/>
-    <w:lsdException w:name="Colorful Grid Accent 2" w:semiHidden="0" w:uiPriority="73" w:unhideWhenUsed="0"/>
-    <w:lsdException w:name="Light Shading Accent 3" w:semiHidden="0" w:uiPriority="60" w:unhideWhenUsed="0"/>
-    <w:lsdException w:name="Light List Accent 3" w:semiHidden="0" w:uiPriority="61" w:unhideWhenUsed="0"/>
-    <w:lsdException w:name="Light Grid Accent 3" w:semiHidden="0" w:uiPriority="62" w:unhideWhenUsed="0"/>
-    <w:lsdException w:name="Medium Shading 1 Accent 3" w:semiHidden="0" w:uiPriority="63" w:unhideWhenUsed="0"/>
-    <w:lsdException w:name="Medium Shading 2 Accent 3" w:semiHidden="0" w:uiPriority="64" w:unhideWhenUsed="0"/>
-    <w:lsdException w:name="Medium List 1 Accent 3" w:semiHidden="0" w:uiPriority="65" w:unhideWhenUsed="0"/>
-    <w:lsdException w:name="Medium List 2 Accent 3" w:semiHidden="0" w:uiPriority="66" w:unhideWhenUsed="0"/>
-    <w:lsdException w:name="Medium Grid 1 Accent 3" w:semiHidden="0" w:uiPriority="67" w:unhideWhenUsed="0"/>
-    <w:lsdException w:name="Medium Grid 2 Accent 3" w:semiHidden="0" w:uiPriority="68" w:unhideWhenUsed="0"/>
-    <w:lsdException w:name="Medium Grid 3 Accent 3" w:semiHidden="0" w:uiPriority="69" w:unhideWhenUsed="0"/>
-    <w:lsdException w:name="Dark List Accent 3" w:semiHidden="0" w:uiPriority="70" w:unhideWhenUsed="0"/>
-    <w:lsdException w:name="Colorful Shading Accent 3" w:semiHidden="0" w:uiPriority="71" w:unhideWhenUsed="0"/>
-    <w:lsdException w:name="Colorful List Accent 3" w:semiHidden="0" w:uiPriority="72" w:unhideWhenUsed="0"/>
-    <w:lsdException w:name="Colorful Grid Accent 3" w:semiHidden="0" w:uiPriority="73" w:unhideWhenUsed="0"/>
-    <w:lsdException w:name="Light Shading Accent 4" w:semiHidden="0" w:uiPriority="60" w:unhideWhenUsed="0"/>
-    <w:lsdException w:name="Light List Accent 4" w:semiHidden="0" w:uiPriority="61" w:unhideWhenUsed="0"/>
-    <w:lsdException w:name="Light Grid Accent 4" w:semiHidden="0" w:uiPriority="62" w:unhideWhenUsed="0"/>
-    <w:lsdException w:name="Medium Shading 1 Accent 4" w:semiHidden="0" w:uiPriority="63" w:unhideWhenUsed="0"/>
-    <w:lsdException w:name="Medium Shading 2 Accent 4" w:semiHidden="0" w:uiPriority="64" w:unhideWhenUsed="0"/>
-    <w:lsdException w:name="Medium List 1 Accent 4" w:semiHidden="0" w:uiPriority="65" w:unhideWhenUsed="0"/>
-    <w:lsdException w:name="Medium List 2 Accent 4" w:semiHidden="0" w:uiPriority="66" w:unhideWhenUsed="0"/>
-    <w:lsdException w:name="Medium Grid 1 Accent 4" w:semiHidden="0" w:uiPriority="67" w:unhideWhenUsed="0"/>
-    <w:lsdException w:name="Medium Grid 2 Accent 4" w:semiHidden="0" w:uiPriority="68" w:unhideWhenUsed="0"/>
-    <w:lsdException w:name="Medium Grid 3 Accent 4" w:semiHidden="0" w:uiPriority="69" w:unhideWhenUsed="0"/>
-    <w:lsdException w:name="Dark List Accent 4" w:semiHidden="0" w:uiPriority="70" w:unhideWhenUsed="0"/>
-    <w:lsdException w:name="Colorful Shading Accent 4" w:semiHidden="0" w:uiPriority="71" w:unhideWhenUsed="0"/>
-    <w:lsdException w:name="Colorful List Accent 4" w:semiHidden="0" w:uiPriority="72" w:unhideWhenUsed="0"/>
-    <w:lsdException w:name="Colorful Grid Accent 4" w:semiHidden="0" w:uiPriority="73" w:unhideWhenUsed="0"/>
-    <w:lsdException w:name="Light Shading Accent 5" w:semiHidden="0" w:uiPriority="60" w:unhideWhenUsed="0"/>
-    <w:lsdException w:name="Light List Accent 5" w:semiHidden="0" w:uiPriority="61" w:unhideWhenUsed="0"/>
-    <w:lsdException w:name="Light Grid Accent 5" w:semiHidden="0" w:uiPriority="62" w:unhideWhenUsed="0"/>
-    <w:lsdException w:name="Medium Shading 1 Accent 5" w:semiHidden="0" w:uiPriority="63" w:unhideWhenUsed="0"/>
-    <w:lsdException w:name="Medium Shading 2 Accent 5" w:semiHidden="0" w:uiPriority="64" w:unhideWhenUsed="0"/>
-    <w:lsdException w:name="Medium List 1 Accent 5" w:semiHidden="0" w:uiPriority="65" w:unhideWhenUsed="0"/>
-    <w:lsdException w:name="Medium List 2 Accent 5" w:semiHidden="0" w:uiPriority="66" w:unhideWhenUsed="0"/>
-    <w:lsdException w:name="Medium Grid 1 Accent 5" w:semiHidden="0" w:uiPriority="67" w:unhideWhenUsed="0"/>
-    <w:lsdException w:name="Medium Grid 2 Accent 5" w:semiHidden="0" w:uiPriority="68" w:unhideWhenUsed="0"/>
-    <w:lsdException w:name="Medium Grid 3 Accent 5" w:semiHidden="0" w:uiPriority="69" w:unhideWhenUsed="0"/>
-    <w:lsdException w:name="Dark List Accent 5" w:semiHidden="0" w:uiPriority="70" w:unhideWhenUsed="0"/>
-    <w:lsdException w:name="Colorful Shading Accent 5" w:semiHidden="0" w:uiPriority="71" w:unhideWhenUsed="0"/>
-    <w:lsdException w:name="Colorful List Accent 5" w:semiHidden="0" w:uiPriority="72" w:unhideWhenUsed="0"/>
-    <w:lsdException w:name="Colorful Grid Accent 5" w:semiHidden="0" w:uiPriority="73" w:unhideWhenUsed="0"/>
-    <w:lsdException w:name="Light Shading Accent 6" w:semiHidden="0" w:uiPriority="60" w:unhideWhenUsed="0"/>
-    <w:lsdException w:name="Light List Accent 6" w:semiHidden="0" w:uiPriority="61" w:unhideWhenUsed="0"/>
-    <w:lsdException w:name="Light Grid Accent 6" w:semiHidden="0" w:uiPriority="62" w:unhideWhenUsed="0"/>
-    <w:lsdException w:name="Medium Shading 1 Accent 6" w:semiHidden="0" w:uiPriority="63" w:unhideWhenUsed="0"/>
-    <w:lsdException w:name="Medium Shading 2 Accent 6" w:semiHidden="0" w:uiPriority="64" w:unhideWhenUsed="0"/>
-    <w:lsdException w:name="Medium List 1 Accent 6" w:semiHidden="0" w:uiPriority="65" w:unhideWhenUsed="0"/>
-    <w:lsdException w:name="Medium List 2 Accent 6" w:semiHidden="0" w:uiPriority="66" w:unhideWhenUsed="0"/>
-    <w:lsdException w:name="Medium Grid 1 Accent 6" w:semiHidden="0" w:uiPriority="67" w:unhideWhenUsed="0"/>
-    <w:lsdException w:name="Medium Grid 2 Accent 6" w:semiHidden="0" w:uiPriority="68" w:unhideWhenUsed="0"/>
-    <w:lsdException w:name="Medium Grid 3 Accent 6" w:semiHidden="0" w:uiPriority="69" w:unhideWhenUsed="0"/>
-    <w:lsdException w:name="Dark List Accent 6" w:semiHidden="0" w:uiPriority="70" w:unhideWhenUsed="0"/>
-    <w:lsdException w:name="Colorful Shading Accent 6" w:semiHidden="0" w:uiPriority="71" w:unhideWhenUsed="0"/>
-    <w:lsdException w:name="Colorful List Accent 6" w:semiHidden="0" w:uiPriority="72" w:unhideWhenUsed="0"/>
-    <w:lsdException w:name="Colorful Grid Accent 6" w:semiHidden="0" w:uiPriority="73" w:unhideWhenUsed="0"/>
-    <w:lsdException w:name="Subtle Emphasis" w:semiHidden="0" w:uiPriority="19" w:unhideWhenUsed="0" w:qFormat="1"/>
-    <w:lsdException w:name="Intense Emphasis" w:semiHidden="0" w:uiPriority="21" w:unhideWhenUsed="0" w:qFormat="1"/>
-    <w:lsdException w:name="Subtle Reference" w:semiHidden="0" w:uiPriority="31" w:unhideWhenUsed="0" w:qFormat="1"/>
-    <w:lsdException w:name="Intense Reference" w:semiHidden="0" w:uiPriority="32" w:unhideWhenUsed="0" w:qFormat="1"/>
-    <w:lsdException w:name="Book Title" w:semiHidden="0" w:uiPriority="33" w:unhideWhenUsed="0" w:qFormat="1"/>
-    <w:lsdException w:name="Bibliography" w:uiPriority="37"/>
-    <w:lsdException w:name="TOC Heading" w:uiPriority="39" w:qFormat="1"/>
+  <w:latentStyles w:defLockedState="0" w:defUIPriority="99" w:defSemiHidden="0" w:defUnhideWhenUsed="0" w:defQFormat="0" w:count="371">
+    <w:lsdException w:name="Normal" w:uiPriority="0" w:qFormat="1"/>
+    <w:lsdException w:name="heading 1" w:uiPriority="9" w:qFormat="1"/>
+    <w:lsdException w:name="heading 2" w:semiHidden="1" w:uiPriority="9" w:unhideWhenUsed="1" w:qFormat="1"/>
+    <w:lsdException w:name="heading 3" w:semiHidden="1" w:uiPriority="9" w:unhideWhenUsed="1" w:qFormat="1"/>
+    <w:lsdException w:name="heading 4" w:semiHidden="1" w:uiPriority="9" w:unhideWhenUsed="1" w:qFormat="1"/>
+    <w:lsdException w:name="heading 5" w:semiHidden="1" w:uiPriority="9" w:unhideWhenUsed="1" w:qFormat="1"/>
+    <w:lsdException w:name="heading 6" w:semiHidden="1" w:uiPriority="9" w:unhideWhenUsed="1" w:qFormat="1"/>
+    <w:lsdException w:name="heading 7" w:semiHidden="1" w:uiPriority="9" w:unhideWhenUsed="1" w:qFormat="1"/>
+    <w:lsdException w:name="heading 8" w:semiHidden="1" w:uiPriority="9" w:unhideWhenUsed="1" w:qFormat="1"/>
+    <w:lsdException w:name="heading 9" w:semiHidden="1" w:uiPriority="9" w:unhideWhenUsed="1" w:qFormat="1"/>
+    <w:lsdException w:name="index 1" w:semiHidden="1" w:unhideWhenUsed="1"/>
+    <w:lsdException w:name="index 2" w:semiHidden="1" w:unhideWhenUsed="1"/>
+    <w:lsdException w:name="index 3" w:semiHidden="1" w:unhideWhenUsed="1"/>
+    <w:lsdException w:name="index 4" w:semiHidden="1" w:unhideWhenUsed="1"/>
+    <w:lsdException w:name="index 5" w:semiHidden="1" w:unhideWhenUsed="1"/>
+    <w:lsdException w:name="index 6" w:semiHidden="1" w:unhideWhenUsed="1"/>
+    <w:lsdException w:name="index 7" w:semiHidden="1" w:unhideWhenUsed="1"/>
+    <w:lsdException w:name="index 8" w:semiHidden="1" w:unhideWhenUsed="1"/>
+    <w:lsdException w:name="index 9" w:semiHidden="1" w:unhideWhenUsed="1"/>
+    <w:lsdException w:name="toc 1" w:semiHidden="1" w:uiPriority="39" w:unhideWhenUsed="1"/>
+    <w:lsdException w:name="toc 2" w:semiHidden="1" w:uiPriority="39" w:unhideWhenUsed="1"/>
+    <w:lsdException w:name="toc 3" w:semiHidden="1" w:uiPriority="39" w:unhideWhenUsed="1"/>
+    <w:lsdException w:name="toc 4" w:semiHidden="1" w:uiPriority="39" w:unhideWhenUsed="1"/>
+    <w:lsdException w:name="toc 5" w:semiHidden="1" w:uiPriority="39" w:unhideWhenUsed="1"/>
+    <w:lsdException w:name="toc 6" w:semiHidden="1" w:uiPriority="39" w:unhideWhenUsed="1"/>
+    <w:lsdException w:name="toc 7" w:semiHidden="1" w:uiPriority="39" w:unhideWhenUsed="1"/>
+    <w:lsdException w:name="toc 8" w:semiHidden="1" w:uiPriority="39" w:unhideWhenUsed="1"/>
+    <w:lsdException w:name="toc 9" w:semiHidden="1" w:uiPriority="39" w:unhideWhenUsed="1"/>
+    <w:lsdException w:name="Normal Indent" w:semiHidden="1" w:unhideWhenUsed="1"/>
+    <w:lsdException w:name="footnote text" w:semiHidden="1" w:unhideWhenUsed="1"/>
+    <w:lsdException w:name="annotation text" w:semiHidden="1" w:unhideWhenUsed="1"/>
+    <w:lsdException w:name="header" w:semiHidden="1" w:unhideWhenUsed="1"/>
+    <w:lsdException w:name="footer" w:semiHidden="1" w:unhideWhenUsed="1"/>
+    <w:lsdException w:name="index heading" w:semiHidden="1" w:unhideWhenUsed="1"/>
+    <w:lsdException w:name="caption" w:semiHidden="1" w:uiPriority="35" w:unhideWhenUsed="1" w:qFormat="1"/>
+    <w:lsdException w:name="table of figures" w:semiHidden="1" w:unhideWhenUsed="1"/>
+    <w:lsdException w:name="envelope address" w:semiHidden="1" w:unhideWhenUsed="1"/>
+    <w:lsdException w:name="envelope return" w:semiHidden="1" w:unhideWhenUsed="1"/>
+    <w:lsdException w:name="footnote reference" w:semiHidden="1" w:unhideWhenUsed="1"/>
+    <w:lsdException w:name="annotation reference" w:semiHidden="1" w:unhideWhenUsed="1"/>
+    <w:lsdException w:name="line number" w:semiHidden="1" w:unhideWhenUsed="1"/>
+    <w:lsdException w:name="page number" w:semiHidden="1" w:unhideWhenUsed="1"/>
+    <w:lsdException w:name="endnote reference" w:semiHidden="1" w:unhideWhenUsed="1"/>
+    <w:lsdException w:name="endnote text" w:semiHidden="1" w:unhideWhenUsed="1"/>
+    <w:lsdException w:name="table of authorities" w:semiHidden="1" w:unhideWhenUsed="1"/>
+    <w:lsdException w:name="macro" w:semiHidden="1" w:unhideWhenUsed="1"/>
+    <w:lsdException w:name="toa heading" w:semiHidden="1" w:unhideWhenUsed="1"/>
+    <w:lsdException w:name="List" w:semiHidden="1" w:unhideWhenUsed="1"/>
+    <w:lsdException w:name="List Bullet" w:semiHidden="1" w:unhideWhenUsed="1"/>
+    <w:lsdException w:name="List Number" w:semiHidden="1" w:unhideWhenUsed="1"/>
+    <w:lsdException w:name="List 2" w:semiHidden="1" w:unhideWhenUsed="1"/>
+    <w:lsdException w:name="List 3" w:semiHidden="1" w:unhideWhenUsed="1"/>
+    <w:lsdException w:name="List 4" w:semiHidden="1" w:unhideWhenUsed="1"/>
+    <w:lsdException w:name="List 5" w:semiHidden="1" w:unhideWhenUsed="1"/>
+    <w:lsdException w:name="List Bullet 2" w:semiHidden="1" w:unhideWhenUsed="1"/>
+    <w:lsdException w:name="List Bullet 3" w:semiHidden="1" w:unhideWhenUsed="1"/>
+    <w:lsdException w:name="List Bullet 4" w:semiHidden="1" w:unhideWhenUsed="1"/>
+    <w:lsdException w:name="List Bullet 5" w:semiHidden="1" w:unhideWhenUsed="1"/>
+    <w:lsdException w:name="List Number 2" w:semiHidden="1" w:unhideWhenUsed="1"/>
+    <w:lsdException w:name="List Number 3" w:semiHidden="1" w:unhideWhenUsed="1"/>
+    <w:lsdException w:name="List Number 4" w:semiHidden="1" w:unhideWhenUsed="1"/>
+    <w:lsdException w:name="List Number 5" w:semiHidden="1" w:unhideWhenUsed="1"/>
+    <w:lsdException w:name="Title" w:uiPriority="10" w:qFormat="1"/>
+    <w:lsdException w:name="Closing" w:semiHidden="1" w:unhideWhenUsed="1"/>
+    <w:lsdException w:name="Signature" w:semiHidden="1" w:unhideWhenUsed="1"/>
+    <w:lsdException w:name="Default Paragraph Font" w:semiHidden="1" w:uiPriority="1" w:unhideWhenUsed="1"/>
+    <w:lsdException w:name="Body Text" w:semiHidden="1" w:unhideWhenUsed="1"/>
+    <w:lsdException w:name="Body Text Indent" w:semiHidden="1" w:unhideWhenUsed="1"/>
+    <w:lsdException w:name="List Continue" w:semiHidden="1" w:unhideWhenUsed="1"/>
+    <w:lsdException w:name="List Continue 2" w:semiHidden="1" w:unhideWhenUsed="1"/>
+    <w:lsdException w:name="List Continue 3" w:semiHidden="1" w:unhideWhenUsed="1"/>
+    <w:lsdException w:name="List Continue 4" w:semiHidden="1" w:unhideWhenUsed="1"/>
+    <w:lsdException w:name="List Continue 5" w:semiHidden="1" w:unhideWhenUsed="1"/>
+    <w:lsdException w:name="Message Header" w:semiHidden="1" w:unhideWhenUsed="1"/>
+    <w:lsdException w:name="Subtitle" w:uiPriority="11" w:qFormat="1"/>
+    <w:lsdException w:name="Salutation" w:semiHidden="1" w:unhideWhenUsed="1"/>
+    <w:lsdException w:name="Date" w:semiHidden="1" w:unhideWhenUsed="1"/>
+    <w:lsdException w:name="Body Text First Indent" w:semiHidden="1" w:unhideWhenUsed="1"/>
+    <w:lsdException w:name="Body Text First Indent 2" w:semiHidden="1" w:unhideWhenUsed="1"/>
+    <w:lsdException w:name="Note Heading" w:semiHidden="1" w:unhideWhenUsed="1"/>
+    <w:lsdException w:name="Body Text 2" w:semiHidden="1" w:unhideWhenUsed="1"/>
+    <w:lsdException w:name="Body Text 3" w:semiHidden="1" w:unhideWhenUsed="1"/>
+    <w:lsdException w:name="Body Text Indent 2" w:semiHidden="1" w:unhideWhenUsed="1"/>
+    <w:lsdException w:name="Body Text Indent 3" w:semiHidden="1" w:unhideWhenUsed="1"/>
+    <w:lsdException w:name="Block Text" w:semiHidden="1" w:unhideWhenUsed="1"/>
+    <w:lsdException w:name="Hyperlink" w:semiHidden="1" w:unhideWhenUsed="1"/>
+    <w:lsdException w:name="FollowedHyperlink" w:semiHidden="1" w:unhideWhenUsed="1"/>
+    <w:lsdException w:name="Strong" w:uiPriority="22" w:qFormat="1"/>
+    <w:lsdException w:name="Emphasis" w:uiPriority="20" w:qFormat="1"/>
+    <w:lsdException w:name="Document Map" w:semiHidden="1" w:unhideWhenUsed="1"/>
+    <w:lsdException w:name="Plain Text" w:semiHidden="1" w:unhideWhenUsed="1"/>
+    <w:lsdException w:name="E-mail Signature" w:semiHidden="1" w:unhideWhenUsed="1"/>
+    <w:lsdException w:name="HTML Top of Form" w:semiHidden="1" w:unhideWhenUsed="1"/>
+    <w:lsdException w:name="HTML Bottom of Form" w:semiHidden="1" w:unhideWhenUsed="1"/>
+    <w:lsdException w:name="Normal (Web)" w:semiHidden="1" w:unhideWhenUsed="1"/>
+    <w:lsdException w:name="HTML Acronym" w:semiHidden="1" w:unhideWhenUsed="1"/>
+    <w:lsdException w:name="HTML Address" w:semiHidden="1" w:unhideWhenUsed="1"/>
+    <w:lsdException w:name="HTML Cite" w:semiHidden="1" w:unhideWhenUsed="1"/>
+    <w:lsdException w:name="HTML Code" w:semiHidden="1" w:unhideWhenUsed="1"/>
+    <w:lsdException w:name="HTML Definition" w:semiHidden="1" w:unhideWhenUsed="1"/>
+    <w:lsdException w:name="HTML Keyboard" w:semiHidden="1" w:unhideWhenUsed="1"/>
+    <w:lsdException w:name="HTML Preformatted" w:semiHidden="1" w:unhideWhenUsed="1"/>
+    <w:lsdException w:name="HTML Sample" w:semiHidden="1" w:unhideWhenUsed="1"/>
+    <w:lsdException w:name="HTML Typewriter" w:semiHidden="1" w:unhideWhenUsed="1"/>
+    <w:lsdException w:name="HTML Variable" w:semiHidden="1" w:unhideWhenUsed="1"/>
+    <w:lsdException w:name="Normal Table" w:semiHidden="1" w:unhideWhenUsed="1"/>
+    <w:lsdException w:name="annotation subject" w:semiHidden="1" w:unhideWhenUsed="1"/>
+    <w:lsdException w:name="No List" w:semiHidden="1" w:unhideWhenUsed="1"/>
+    <w:lsdException w:name="Outline List 1" w:semiHidden="1" w:unhideWhenUsed="1"/>
+    <w:lsdException w:name="Outline List 2" w:semiHidden="1" w:unhideWhenUsed="1"/>
+    <w:lsdException w:name="Outline List 3" w:semiHidden="1" w:unhideWhenUsed="1"/>
+    <w:lsdException w:name="Table Simple 1" w:semiHidden="1" w:unhideWhenUsed="1"/>
+    <w:lsdException w:name="Table Simple 2" w:semiHidden="1" w:unhideWhenUsed="1"/>
+    <w:lsdException w:name="Table Simple 3" w:semiHidden="1" w:unhideWhenUsed="1"/>
+    <w:lsdException w:name="Table Classic 1" w:semiHidden="1" w:unhideWhenUsed="1"/>
+    <w:lsdException w:name="Table Classic 2" w:semiHidden="1" w:unhideWhenUsed="1"/>
+    <w:lsdException w:name="Table Classic 3" w:semiHidden="1" w:unhideWhenUsed="1"/>
+    <w:lsdException w:name="Table Classic 4" w:semiHidden="1" w:unhideWhenUsed="1"/>
+    <w:lsdException w:name="Table Colorful 1" w:semiHidden="1" w:unhideWhenUsed="1"/>
+    <w:lsdException w:name="Table Colorful 2" w:semiHidden="1" w:unhideWhenUsed="1"/>
+    <w:lsdException w:name="Table Colorful 3" w:semiHidden="1" w:unhideWhenUsed="1"/>
+    <w:lsdException w:name="Table Columns 1" w:semiHidden="1" w:unhideWhenUsed="1"/>
+    <w:lsdException w:name="Table Columns 2" w:semiHidden="1" w:unhideWhenUsed="1"/>
+    <w:lsdException w:name="Table Columns 3" w:semiHidden="1" w:unhideWhenUsed="1"/>
+    <w:lsdException w:name="Table Columns 4" w:semiHidden="1" w:unhideWhenUsed="1"/>
+    <w:lsdException w:name="Table Columns 5" w:semiHidden="1" w:unhideWhenUsed="1"/>
+    <w:lsdException w:name="Table Grid 1" w:semiHidden="1" w:unhideWhenUsed="1"/>
+    <w:lsdException w:name="Table Grid 2" w:semiHidden="1" w:unhideWhenUsed="1"/>
+    <w:lsdException w:name="Table Grid 3" w:semiHidden="1" w:unhideWhenUsed="1"/>
+    <w:lsdException w:name="Table Grid 4" w:semiHidden="1" w:unhideWhenUsed="1"/>
+    <w:lsdException w:name="Table Grid 5" w:semiHidden="1" w:unhideWhenUsed="1"/>
+    <w:lsdException w:name="Table Grid 6" w:semiHidden="1" w:unhideWhenUsed="1"/>
+    <w:lsdException w:name="Table Grid 7" w:semiHidden="1" w:unhideWhenUsed="1"/>
+    <w:lsdException w:name="Table Grid 8" w:semiHidden="1" w:unhideWhenUsed="1"/>
+    <w:lsdException w:name="Table List 1" w:semiHidden="1" w:unhideWhenUsed="1"/>
+    <w:lsdException w:name="Table List 2" w:semiHidden="1" w:unhideWhenUsed="1"/>
+    <w:lsdException w:name="Table List 3" w:semiHidden="1" w:unhideWhenUsed="1"/>
+    <w:lsdException w:name="Table List 4" w:semiHidden="1" w:unhideWhenUsed="1"/>
+    <w:lsdException w:name="Table List 5" w:semiHidden="1" w:unhideWhenUsed="1"/>
+    <w:lsdException w:name="Table List 6" w:semiHidden="1" w:unhideWhenUsed="1"/>
+    <w:lsdException w:name="Table List 7" w:semiHidden="1" w:unhideWhenUsed="1"/>
+    <w:lsdException w:name="Table List 8" w:semiHidden="1" w:unhideWhenUsed="1"/>
+    <w:lsdException w:name="Table 3D effects 1" w:semiHidden="1" w:unhideWhenUsed="1"/>
+    <w:lsdException w:name="Table 3D effects 2" w:semiHidden="1" w:unhideWhenUsed="1"/>
+    <w:lsdException w:name="Table 3D effects 3" w:semiHidden="1" w:unhideWhenUsed="1"/>
+    <w:lsdException w:name="Table Contemporary" w:semiHidden="1" w:unhideWhenUsed="1"/>
+    <w:lsdException w:name="Table Elegant" w:semiHidden="1" w:unhideWhenUsed="1"/>
+    <w:lsdException w:name="Table Professional" w:semiHidden="1" w:unhideWhenUsed="1"/>
+    <w:lsdException w:name="Table Subtle 1" w:semiHidden="1" w:unhideWhenUsed="1"/>
+    <w:lsdException w:name="Table Subtle 2" w:semiHidden="1" w:unhideWhenUsed="1"/>
+    <w:lsdException w:name="Table Web 1" w:semiHidden="1" w:unhideWhenUsed="1"/>
+    <w:lsdException w:name="Table Web 2" w:semiHidden="1" w:unhideWhenUsed="1"/>
+    <w:lsdException w:name="Table Web 3" w:semiHidden="1" w:unhideWhenUsed="1"/>
+    <w:lsdException w:name="Balloon Text" w:semiHidden="1" w:unhideWhenUsed="1"/>
+    <w:lsdException w:name="Table Grid" w:uiPriority="39"/>
+    <w:lsdException w:name="Table Theme" w:semiHidden="1" w:unhideWhenUsed="1"/>
+    <w:lsdException w:name="Placeholder Text" w:semiHidden="1"/>
+    <w:lsdException w:name="No Spacing" w:uiPriority="1" w:qFormat="1"/>
+    <w:lsdException w:name="Light Shading" w:uiPriority="60"/>
+    <w:lsdException w:name="Light List" w:uiPriority="61"/>
+    <w:lsdException w:name="Light Grid" w:uiPriority="62"/>
+    <w:lsdException w:name="Medium Shading 1" w:uiPriority="63"/>
+    <w:lsdException w:name="Medium Shading 2" w:uiPriority="64"/>
+    <w:lsdException w:name="Medium List 1" w:uiPriority="65"/>
+    <w:lsdException w:name="Medium List 2" w:uiPriority="66"/>
+    <w:lsdException w:name="Medium Grid 1" w:uiPriority="67"/>
+    <w:lsdException w:name="Medium Grid 2" w:uiPriority="68"/>
+    <w:lsdException w:name="Medium Grid 3" w:uiPriority="69"/>
+    <w:lsdException w:name="Dark List" w:uiPriority="70"/>
+    <w:lsdException w:name="Colorful Shading" w:uiPriority="71"/>
+    <w:lsdException w:name="Colorful List" w:uiPriority="72"/>
+    <w:lsdException w:name="Colorful Grid" w:uiPriority="73"/>
+    <w:lsdException w:name="Light Shading Accent 1" w:uiPriority="60"/>
+    <w:lsdException w:name="Light List Accent 1" w:uiPriority="61"/>
+    <w:lsdException w:name="Light Grid Accent 1" w:uiPriority="62"/>
+    <w:lsdException w:name="Medium Shading 1 Accent 1" w:uiPriority="63"/>
+    <w:lsdException w:name="Medium Shading 2 Accent 1" w:uiPriority="64"/>
+    <w:lsdException w:name="Medium List 1 Accent 1" w:uiPriority="65"/>
+    <w:lsdException w:name="Revision" w:semiHidden="1"/>
+    <w:lsdException w:name="List Paragraph" w:uiPriority="34" w:qFormat="1"/>
+    <w:lsdException w:name="Quote" w:uiPriority="29" w:qFormat="1"/>
+    <w:lsdException w:name="Intense Quote" w:uiPriority="30" w:qFormat="1"/>
+    <w:lsdException w:name="Medium List 2 Accent 1" w:uiPriority="66"/>
+    <w:lsdException w:name="Medium Grid 1 Accent 1" w:uiPriority="67"/>
+    <w:lsdException w:name="Medium Grid 2 Accent 1" w:uiPriority="68"/>
+    <w:lsdException w:name="Medium Grid 3 Accent 1" w:uiPriority="69"/>
+    <w:lsdException w:name="Dark List Accent 1" w:uiPriority="70"/>
+    <w:lsdException w:name="Colorful Shading Accent 1" w:uiPriority="71"/>
+    <w:lsdException w:name="Colorful List Accent 1" w:uiPriority="72"/>
+    <w:lsdException w:name="Colorful Grid Accent 1" w:uiPriority="73"/>
+    <w:lsdException w:name="Light Shading Accent 2" w:uiPriority="60"/>
+    <w:lsdException w:name="Light List Accent 2" w:uiPriority="61"/>
+    <w:lsdException w:name="Light Grid Accent 2" w:uiPriority="62"/>
+    <w:lsdException w:name="Medium Shading 1 Accent 2" w:uiPriority="63"/>
+    <w:lsdException w:name="Medium Shading 2 Accent 2" w:uiPriority="64"/>
+    <w:lsdException w:name="Medium List 1 Accent 2" w:uiPriority="65"/>
+    <w:lsdException w:name="Medium List 2 Accent 2" w:uiPriority="66"/>
+    <w:lsdException w:name="Medium Grid 1 Accent 2" w:uiPriority="67"/>
+    <w:lsdException w:name="Medium Grid 2 Accent 2" w:uiPriority="68"/>
+    <w:lsdException w:name="Medium Grid 3 Accent 2" w:uiPriority="69"/>
+    <w:lsdException w:name="Dark List Accent 2" w:uiPriority="70"/>
+    <w:lsdException w:name="Colorful Shading Accent 2" w:uiPriority="71"/>
+    <w:lsdException w:name="Colorful List Accent 2" w:uiPriority="72"/>
+    <w:lsdException w:name="Colorful Grid Accent 2" w:uiPriority="73"/>
+    <w:lsdException w:name="Light Shading Accent 3" w:uiPriority="60"/>
+    <w:lsdException w:name="Light List Accent 3" w:uiPriority="61"/>
+    <w:lsdException w:name="Light Grid Accent 3" w:uiPriority="62"/>
+    <w:lsdException w:name="Medium Shading 1 Accent 3" w:uiPriority="63"/>
+    <w:lsdException w:name="Medium Shading 2 Accent 3" w:uiPriority="64"/>
+    <w:lsdException w:name="Medium List 1 Accent 3" w:uiPriority="65"/>
+    <w:lsdException w:name="Medium List 2 Accent 3" w:uiPriority="66"/>
+    <w:lsdException w:name="Medium Grid 1 Accent 3" w:uiPriority="67"/>
+    <w:lsdException w:name="Medium Grid 2 Accent 3" w:uiPriority="68"/>
+    <w:lsdException w:name="Medium Grid 3 Accent 3" w:uiPriority="69"/>
+    <w:lsdException w:name="Dark List Accent 3" w:uiPriority="70"/>
+    <w:lsdException w:name="Colorful Shading Accent 3" w:uiPriority="71"/>
+    <w:lsdException w:name="Colorful List Accent 3" w:uiPriority="72"/>
+    <w:lsdException w:name="Colorful Grid Accent 3" w:uiPriority="73"/>
+    <w:lsdException w:name="Light Shading Accent 4" w:uiPriority="60"/>
+    <w:lsdException w:name="Light List Accent 4" w:uiPriority="61"/>
+    <w:lsdException w:name="Light Grid Accent 4" w:uiPriority="62"/>
+    <w:lsdException w:name="Medium Shading 1 Accent 4" w:uiPriority="63"/>
+    <w:lsdException w:name="Medium Shading 2 Accent 4" w:uiPriority="64"/>
+    <w:lsdException w:name="Medium List 1 Accent 4" w:uiPriority="65"/>
+    <w:lsdException w:name="Medium List 2 Accent 4" w:uiPriority="66"/>
+    <w:lsdException w:name="Medium Grid 1 Accent 4" w:uiPriority="67"/>
+    <w:lsdException w:name="Medium Grid 2 Accent 4" w:uiPriority="68"/>
+    <w:lsdException w:name="Medium Grid 3 Accent 4" w:uiPriority="69"/>
+    <w:lsdException w:name="Dark List Accent 4" w:uiPriority="70"/>
+    <w:lsdException w:name="Colorful Shading Accent 4" w:uiPriority="71"/>
+    <w:lsdException w:name="Colorful List Accent 4" w:uiPriority="72"/>
+    <w:lsdException w:name="Colorful Grid Accent 4" w:uiPriority="73"/>
+    <w:lsdException w:name="Light Shading Accent 5" w:uiPriority="60"/>
+    <w:lsdException w:name="Light List Accent 5" w:uiPriority="61"/>
+    <w:lsdException w:name="Light Grid Accent 5" w:uiPriority="62"/>
+    <w:lsdException w:name="Medium Shading 1 Accent 5" w:uiPriority="63"/>
+    <w:lsdException w:name="Medium Shading 2 Accent 5" w:uiPriority="64"/>
+    <w:lsdException w:name="Medium List 1 Accent 5" w:uiPriority="65"/>
+    <w:lsdException w:name="Medium List 2 Accent 5" w:uiPriority="66"/>
+    <w:lsdException w:name="Medium Grid 1 Accent 5" w:uiPriority="67"/>
+    <w:lsdException w:name="Medium Grid 2 Accent 5" w:uiPriority="68"/>
+    <w:lsdException w:name="Medium Grid 3 Accent 5" w:uiPriority="69"/>
+    <w:lsdException w:name="Dark List Accent 5" w:uiPriority="70"/>
+    <w:lsdException w:name="Colorful Shading Accent 5" w:uiPriority="71"/>
+    <w:lsdException w:name="Colorful List Accent 5" w:uiPriority="72"/>
+    <w:lsdException w:name="Colorful Grid Accent 5" w:uiPriority="73"/>
+    <w:lsdException w:name="Light Shading Accent 6" w:uiPriority="60"/>
+    <w:lsdException w:name="Light List Accent 6" w:uiPriority="61"/>
+    <w:lsdException w:name="Light Grid Accent 6" w:uiPriority="62"/>
+    <w:lsdException w:name="Medium Shading 1 Accent 6" w:uiPriority="63"/>
+    <w:lsdException w:name="Medium Shading 2 Accent 6" w:uiPriority="64"/>
+    <w:lsdException w:name="Medium List 1 Accent 6" w:uiPriority="65"/>
+    <w:lsdException w:name="Medium List 2 Accent 6" w:uiPriority="66"/>
+    <w:lsdException w:name="Medium Grid 1 Accent 6" w:uiPriority="67"/>
+    <w:lsdException w:name="Medium Grid 2 Accent 6" w:uiPriority="68"/>
+    <w:lsdException w:name="Medium Grid 3 Accent 6" w:uiPriority="69"/>
+    <w:lsdException w:name="Dark List Accent 6" w:uiPriority="70"/>
+    <w:lsdException w:name="Colorful Shading Accent 6" w:uiPriority="71"/>
+    <w:lsdException w:name="Colorful List Accent 6" w:uiPriority="72"/>
+    <w:lsdException w:name="Colorful Grid Accent 6" w:uiPriority="73"/>
+    <w:lsdException w:name="Subtle Emphasis" w:uiPriority="19" w:qFormat="1"/>
+    <w:lsdException w:name="Intense Emphasis" w:uiPriority="21" w:qFormat="1"/>
+    <w:lsdException w:name="Subtle Reference" w:uiPriority="31" w:qFormat="1"/>
+    <w:lsdException w:name="Intense Reference" w:uiPriority="32" w:qFormat="1"/>
+    <w:lsdException w:name="Book Title" w:uiPriority="33" w:qFormat="1"/>
+    <w:lsdException w:name="Bibliography" w:semiHidden="1" w:uiPriority="37" w:unhideWhenUsed="1"/>
+    <w:lsdException w:name="TOC Heading" w:semiHidden="1" w:uiPriority="39" w:unhideWhenUsed="1" w:qFormat="1"/>
+    <w:lsdException w:name="Plain Table 1" w:uiPriority="41"/>
+    <w:lsdException w:name="Plain Table 2" w:uiPriority="42"/>
+    <w:lsdException w:name="Plain Table 3" w:uiPriority="43"/>
+    <w:lsdException w:name="Plain Table 4" w:uiPriority="44"/>
+    <w:lsdException w:name="Plain Table 5" w:uiPriority="45"/>
+    <w:lsdException w:name="Grid Table Light" w:uiPriority="40"/>
+    <w:lsdException w:name="Grid Table 1 Light" w:uiPriority="46"/>
+    <w:lsdException w:name="Grid Table 2" w:uiPriority="47"/>
+    <w:lsdException w:name="Grid Table 3" w:uiPriority="48"/>
+    <w:lsdException w:name="Grid Table 4" w:uiPriority="49"/>
+    <w:lsdException w:name="Grid Table 5 Dark" w:uiPriority="50"/>
+    <w:lsdException w:name="Grid Table 6 Colorful" w:uiPriority="51"/>
+    <w:lsdException w:name="Grid Table 7 Colorful" w:uiPriority="52"/>
+    <w:lsdException w:name="Grid Table 1 Light Accent 1" w:uiPriority="46"/>
+    <w:lsdException w:name="Grid Table 2 Accent 1" w:uiPriority="47"/>
+    <w:lsdException w:name="Grid Table 3 Accent 1" w:uiPriority="48"/>
+    <w:lsdException w:name="Grid Table 4 Accent 1" w:uiPriority="49"/>
+    <w:lsdException w:name="Grid Table 5 Dark Accent 1" w:uiPriority="50"/>
+    <w:lsdException w:name="Grid Table 6 Colorful Accent 1" w:uiPriority="51"/>
+    <w:lsdException w:name="Grid Table 7 Colorful Accent 1" w:uiPriority="52"/>
+    <w:lsdException w:name="Grid Table 1 Light Accent 2" w:uiPriority="46"/>
+    <w:lsdException w:name="Grid Table 2 Accent 2" w:uiPriority="47"/>
+    <w:lsdException w:name="Grid Table 3 Accent 2" w:uiPriority="48"/>
+    <w:lsdException w:name="Grid Table 4 Accent 2" w:uiPriority="49"/>
+    <w:lsdException w:name="Grid Table 5 Dark Accent 2" w:uiPriority="50"/>
+    <w:lsdException w:name="Grid Table 6 Colorful Accent 2" w:uiPriority="51"/>
+    <w:lsdException w:name="Grid Table 7 Colorful Accent 2" w:uiPriority="52"/>
+    <w:lsdException w:name="Grid Table 1 Light Accent 3" w:uiPriority="46"/>
+    <w:lsdException w:name="Grid Table 2 Accent 3" w:uiPriority="47"/>
+    <w:lsdException w:name="Grid Table 3 Accent 3" w:uiPriority="48"/>
+    <w:lsdException w:name="Grid Table 4 Accent 3" w:uiPriority="49"/>
+    <w:lsdException w:name="Grid Table 5 Dark Accent 3" w:uiPriority="50"/>
+    <w:lsdException w:name="Grid Table 6 Colorful Accent 3" w:uiPriority="51"/>
+    <w:lsdException w:name="Grid Table 7 Colorful Accent 3" w:uiPriority="52"/>
+    <w:lsdException w:name="Grid Table 1 Light Accent 4" w:uiPriority="46"/>
+    <w:lsdException w:name="Grid Table 2 Accent 4" w:uiPriority="47"/>
+    <w:lsdException w:name="Grid Table 3 Accent 4" w:uiPriority="48"/>
+    <w:lsdException w:name="Grid Table 4 Accent 4" w:uiPriority="49"/>
+    <w:lsdException w:name="Grid Table 5 Dark Accent 4" w:uiPriority="50"/>
+    <w:lsdException w:name="Grid Table 6 Colorful Accent 4" w:uiPriority="51"/>
+    <w:lsdException w:name="Grid Table 7 Colorful Accent 4" w:uiPriority="52"/>
+    <w:lsdException w:name="Grid Table 1 Light Accent 5" w:uiPriority="46"/>
+    <w:lsdException w:name="Grid Table 2 Accent 5" w:uiPriority="47"/>
+    <w:lsdException w:name="Grid Table 3 Accent 5" w:uiPriority="48"/>
+    <w:lsdException w:name="Grid Table 4 Accent 5" w:uiPriority="49"/>
+    <w:lsdException w:name="Grid Table 5 Dark Accent 5" w:uiPriority="50"/>
+    <w:lsdException w:name="Grid Table 6 Colorful Accent 5" w:uiPriority="51"/>
+    <w:lsdException w:name="Grid Table 7 Colorful Accent 5" w:uiPriority="52"/>
+    <w:lsdException w:name="Grid Table 1 Light Accent 6" w:uiPriority="46"/>
+    <w:lsdException w:name="Grid Table 2 Accent 6" w:uiPriority="47"/>
+    <w:lsdException w:name="Grid Table 3 Accent 6" w:uiPriority="48"/>
+    <w:lsdException w:name="Grid Table 4 Accent 6" w:uiPriority="49"/>
+    <w:lsdException w:name="Grid Table 5 Dark Accent 6" w:uiPriority="50"/>
+    <w:lsdException w:name="Grid Table 6 Colorful Accent 6" w:uiPriority="51"/>
+    <w:lsdException w:name="Grid Table 7 Colorful Accent 6" w:uiPriority="52"/>
+    <w:lsdException w:name="List Table 1 Light" w:uiPriority="46"/>
+    <w:lsdException w:name="List Table 2" w:uiPriority="47"/>
+    <w:lsdException w:name="List Table 3" w:uiPriority="48"/>
+    <w:lsdException w:name="List Table 4" w:uiPriority="49"/>
+    <w:lsdException w:name="List Table 5 Dark" w:uiPriority="50"/>
+    <w:lsdException w:name="List Table 6 Colorful" w:uiPriority="51"/>
+    <w:lsdException w:name="List Table 7 Colorful" w:uiPriority="52"/>
+    <w:lsdException w:name="List Table 1 Light Accent 1" w:uiPriority="46"/>
+    <w:lsdException w:name="List Table 2 Accent 1" w:uiPriority="47"/>
+    <w:lsdException w:name="List Table 3 Accent 1" w:uiPriority="48"/>
+    <w:lsdException w:name="List Table 4 Accent 1" w:uiPriority="49"/>
+    <w:lsdException w:name="List Table 5 Dark Accent 1" w:uiPriority="50"/>
+    <w:lsdException w:name="List Table 6 Colorful Accent 1" w:uiPriority="51"/>
+    <w:lsdException w:name="List Table 7 Colorful Accent 1" w:uiPriority="52"/>
+    <w:lsdException w:name="List Table 1 Light Accent 2" w:uiPriority="46"/>
+    <w:lsdException w:name="List Table 2 Accent 2" w:uiPriority="47"/>
+    <w:lsdException w:name="List Table 3 Accent 2" w:uiPriority="48"/>
+    <w:lsdException w:name="List Table 4 Accent 2" w:uiPriority="49"/>
+    <w:lsdException w:name="List Table 5 Dark Accent 2" w:uiPriority="50"/>
+    <w:lsdException w:name="List Table 6 Colorful Accent 2" w:uiPriority="51"/>
+    <w:lsdException w:name="List Table 7 Colorful Accent 2" w:uiPriority="52"/>
+    <w:lsdException w:name="List Table 1 Light Accent 3" w:uiPriority="46"/>
+    <w:lsdException w:name="List Table 2 Accent 3" w:uiPriority="47"/>
+    <w:lsdException w:name="List Table 3 Accent 3" w:uiPriority="48"/>
+    <w:lsdException w:name="List Table 4 Accent 3" w:uiPriority="49"/>
+    <w:lsdException w:name="List Table 5 Dark Accent 3" w:uiPriority="50"/>
+    <w:lsdException w:name="List Table 6 Colorful Accent 3" w:uiPriority="51"/>
+    <w:lsdException w:name="List Table 7 Colorful Accent 3" w:uiPriority="52"/>
+    <w:lsdException w:name="List Table 1 Light Accent 4" w:uiPriority="46"/>
+    <w:lsdException w:name="List Table 2 Accent 4" w:uiPriority="47"/>
+    <w:lsdException w:name="List Table 3 Accent 4" w:uiPriority="48"/>
+    <w:lsdException w:name="List Table 4 Accent 4" w:uiPriority="49"/>
+    <w:lsdException w:name="List Table 5 Dark Accent 4" w:uiPriority="50"/>
+    <w:lsdException w:name="List Table 6 Colorful Accent 4" w:uiPriority="51"/>
+    <w:lsdException w:name="List Table 7 Colorful Accent 4" w:uiPriority="52"/>
+    <w:lsdException w:name="List Table 1 Light Accent 5" w:uiPriority="46"/>
+    <w:lsdException w:name="List Table 2 Accent 5" w:uiPriority="47"/>
+    <w:lsdException w:name="List Table 3 Accent 5" w:uiPriority="48"/>
+    <w:lsdException w:name="List Table 4 Accent 5" w:uiPriority="49"/>
+    <w:lsdException w:name="List Table 5 Dark Accent 5" w:uiPriority="50"/>
+    <w:lsdException w:name="List Table 6 Colorful Accent 5" w:uiPriority="51"/>
+    <w:lsdException w:name="List Table 7 Colorful Accent 5" w:uiPriority="52"/>
+    <w:lsdException w:name="List Table 1 Light Accent 6" w:uiPriority="46"/>
+    <w:lsdException w:name="List Table 2 Accent 6" w:uiPriority="47"/>
+    <w:lsdException w:name="List Table 3 Accent 6" w:uiPriority="48"/>
+    <w:lsdException w:name="List Table 4 Accent 6" w:uiPriority="49"/>
+    <w:lsdException w:name="List Table 5 Dark Accent 6" w:uiPriority="50"/>
+    <w:lsdException w:name="List Table 6 Colorful Accent 6" w:uiPriority="51"/>
+    <w:lsdException w:name="List Table 7 Colorful Accent 6" w:uiPriority="52"/>
   </w:latentStyles>
-  <w:style w:type="paragraph" w:default="1" w:styleId="Standaard">
+  <w:style w:type="paragraph" w:default="1" w:styleId="Normal">
     <w:name w:val="Normal"/>
     <w:qFormat/>
   </w:style>
-  <w:style w:type="paragraph" w:styleId="Kop1">
+  <w:style w:type="paragraph" w:styleId="Heading1">
     <w:name w:val="heading 1"/>
-    <w:basedOn w:val="Standaard"/>
-    <w:next w:val="Standaard"/>
-    <w:link w:val="Kop1Char"/>
+    <w:basedOn w:val="Normal"/>
+    <w:next w:val="Normal"/>
+    <w:link w:val="Heading1Char"/>
     <w:uiPriority w:val="9"/>
     <w:qFormat/>
     <w:rsid w:val="005A6492"/>
@@ -5628,11 +5964,11 @@
       <w:szCs w:val="32"/>
     </w:rPr>
   </w:style>
-  <w:style w:type="paragraph" w:styleId="Kop2">
+  <w:style w:type="paragraph" w:styleId="Heading2">
     <w:name w:val="heading 2"/>
-    <w:basedOn w:val="Standaard"/>
-    <w:next w:val="Standaard"/>
-    <w:link w:val="Kop2Char"/>
+    <w:basedOn w:val="Normal"/>
+    <w:next w:val="Normal"/>
+    <w:link w:val="Heading2Char"/>
     <w:uiPriority w:val="9"/>
     <w:unhideWhenUsed/>
     <w:qFormat/>
@@ -5651,11 +5987,11 @@
       <w:lang w:eastAsia="ja-JP"/>
     </w:rPr>
   </w:style>
-  <w:style w:type="paragraph" w:styleId="Kop3">
+  <w:style w:type="paragraph" w:styleId="Heading3">
     <w:name w:val="heading 3"/>
-    <w:basedOn w:val="Standaard"/>
-    <w:next w:val="Standaard"/>
-    <w:link w:val="Kop3Char"/>
+    <w:basedOn w:val="Normal"/>
+    <w:next w:val="Normal"/>
+    <w:link w:val="Heading3Char"/>
     <w:uiPriority w:val="9"/>
     <w:unhideWhenUsed/>
     <w:qFormat/>
@@ -5674,13 +6010,13 @@
       <w:lang w:eastAsia="ja-JP"/>
     </w:rPr>
   </w:style>
-  <w:style w:type="character" w:default="1" w:styleId="Standaardalinea-lettertype">
+  <w:style w:type="character" w:default="1" w:styleId="DefaultParagraphFont">
     <w:name w:val="Default Paragraph Font"/>
     <w:uiPriority w:val="1"/>
     <w:semiHidden/>
     <w:unhideWhenUsed/>
   </w:style>
-  <w:style w:type="table" w:default="1" w:styleId="Standaardtabel">
+  <w:style w:type="table" w:default="1" w:styleId="TableNormal">
     <w:name w:val="Normal Table"/>
     <w:uiPriority w:val="99"/>
     <w:semiHidden/>
@@ -5695,15 +6031,15 @@
       </w:tblCellMar>
     </w:tblPr>
   </w:style>
-  <w:style w:type="numbering" w:default="1" w:styleId="Geenlijst">
+  <w:style w:type="numbering" w:default="1" w:styleId="NoList">
     <w:name w:val="No List"/>
     <w:uiPriority w:val="99"/>
     <w:semiHidden/>
     <w:unhideWhenUsed/>
   </w:style>
-  <w:style w:type="paragraph" w:styleId="Geenafstand">
+  <w:style w:type="paragraph" w:styleId="NoSpacing">
     <w:name w:val="No Spacing"/>
-    <w:link w:val="GeenafstandChar"/>
+    <w:link w:val="NoSpacingChar"/>
     <w:uiPriority w:val="1"/>
     <w:qFormat/>
     <w:rsid w:val="005A6492"/>
@@ -5711,17 +6047,17 @@
       <w:spacing w:after="0" w:line="240" w:lineRule="auto"/>
     </w:pPr>
   </w:style>
-  <w:style w:type="character" w:customStyle="1" w:styleId="GeenafstandChar">
-    <w:name w:val="Geen afstand Char"/>
-    <w:basedOn w:val="Standaardalinea-lettertype"/>
-    <w:link w:val="Geenafstand"/>
+  <w:style w:type="character" w:customStyle="1" w:styleId="NoSpacingChar">
+    <w:name w:val="No Spacing Char"/>
+    <w:basedOn w:val="DefaultParagraphFont"/>
+    <w:link w:val="NoSpacing"/>
     <w:uiPriority w:val="1"/>
     <w:rsid w:val="005A6492"/>
   </w:style>
-  <w:style w:type="paragraph" w:styleId="Koptekst">
+  <w:style w:type="paragraph" w:styleId="Header">
     <w:name w:val="header"/>
-    <w:basedOn w:val="Standaard"/>
-    <w:link w:val="KoptekstChar"/>
+    <w:basedOn w:val="Normal"/>
+    <w:link w:val="HeaderChar"/>
     <w:uiPriority w:val="99"/>
     <w:unhideWhenUsed/>
     <w:rsid w:val="005A6492"/>
@@ -5733,17 +6069,17 @@
       <w:spacing w:after="0" w:line="240" w:lineRule="auto"/>
     </w:pPr>
   </w:style>
-  <w:style w:type="character" w:customStyle="1" w:styleId="KoptekstChar">
-    <w:name w:val="Koptekst Char"/>
-    <w:basedOn w:val="Standaardalinea-lettertype"/>
-    <w:link w:val="Koptekst"/>
+  <w:style w:type="character" w:customStyle="1" w:styleId="HeaderChar">
+    <w:name w:val="Header Char"/>
+    <w:basedOn w:val="DefaultParagraphFont"/>
+    <w:link w:val="Header"/>
     <w:uiPriority w:val="99"/>
     <w:rsid w:val="005A6492"/>
   </w:style>
-  <w:style w:type="paragraph" w:styleId="Voettekst">
+  <w:style w:type="paragraph" w:styleId="Footer">
     <w:name w:val="footer"/>
-    <w:basedOn w:val="Standaard"/>
-    <w:link w:val="VoettekstChar"/>
+    <w:basedOn w:val="Normal"/>
+    <w:link w:val="FooterChar"/>
     <w:uiPriority w:val="99"/>
     <w:unhideWhenUsed/>
     <w:rsid w:val="005A6492"/>
@@ -5755,17 +6091,17 @@
       <w:spacing w:after="0" w:line="240" w:lineRule="auto"/>
     </w:pPr>
   </w:style>
-  <w:style w:type="character" w:customStyle="1" w:styleId="VoettekstChar">
-    <w:name w:val="Voettekst Char"/>
-    <w:basedOn w:val="Standaardalinea-lettertype"/>
-    <w:link w:val="Voettekst"/>
+  <w:style w:type="character" w:customStyle="1" w:styleId="FooterChar">
+    <w:name w:val="Footer Char"/>
+    <w:basedOn w:val="DefaultParagraphFont"/>
+    <w:link w:val="Footer"/>
     <w:uiPriority w:val="99"/>
     <w:rsid w:val="005A6492"/>
   </w:style>
-  <w:style w:type="character" w:customStyle="1" w:styleId="Kop1Char">
-    <w:name w:val="Kop 1 Char"/>
-    <w:basedOn w:val="Standaardalinea-lettertype"/>
-    <w:link w:val="Kop1"/>
+  <w:style w:type="character" w:customStyle="1" w:styleId="Heading1Char">
+    <w:name w:val="Heading 1 Char"/>
+    <w:basedOn w:val="DefaultParagraphFont"/>
+    <w:link w:val="Heading1"/>
     <w:uiPriority w:val="9"/>
     <w:rsid w:val="005A6492"/>
     <w:rPr>
@@ -5775,10 +6111,10 @@
       <w:szCs w:val="32"/>
     </w:rPr>
   </w:style>
-  <w:style w:type="paragraph" w:styleId="Kopvaninhoudsopgave">
+  <w:style w:type="paragraph" w:styleId="TOCHeading">
     <w:name w:val="TOC Heading"/>
-    <w:basedOn w:val="Kop1"/>
-    <w:next w:val="Standaard"/>
+    <w:basedOn w:val="Heading1"/>
+    <w:next w:val="Normal"/>
     <w:uiPriority w:val="39"/>
     <w:unhideWhenUsed/>
     <w:qFormat/>
@@ -5790,10 +6126,10 @@
       <w:lang w:eastAsia="nl-NL"/>
     </w:rPr>
   </w:style>
-  <w:style w:type="paragraph" w:styleId="Inhopg1">
+  <w:style w:type="paragraph" w:styleId="TOC1">
     <w:name w:val="toc 1"/>
-    <w:basedOn w:val="Standaard"/>
-    <w:next w:val="Standaard"/>
+    <w:basedOn w:val="Normal"/>
+    <w:next w:val="Normal"/>
     <w:autoRedefine/>
     <w:uiPriority w:val="39"/>
     <w:unhideWhenUsed/>
@@ -5804,7 +6140,7 @@
   </w:style>
   <w:style w:type="character" w:styleId="Hyperlink">
     <w:name w:val="Hyperlink"/>
-    <w:basedOn w:val="Standaardalinea-lettertype"/>
+    <w:basedOn w:val="DefaultParagraphFont"/>
     <w:uiPriority w:val="99"/>
     <w:unhideWhenUsed/>
     <w:rsid w:val="005A6492"/>
@@ -5813,9 +6149,9 @@
       <w:u w:val="single"/>
     </w:rPr>
   </w:style>
-  <w:style w:type="table" w:customStyle="1" w:styleId="GridTable4Accent5">
-    <w:name w:val="Grid Table 4 Accent 5"/>
-    <w:basedOn w:val="Standaardtabel"/>
+  <w:style w:type="table" w:customStyle="1" w:styleId="GridTable4-Accent51">
+    <w:name w:val="Grid Table 4 - Accent 51"/>
+    <w:basedOn w:val="TableNormal"/>
     <w:uiPriority w:val="49"/>
     <w:rsid w:val="005B59C2"/>
     <w:pPr>
@@ -5889,10 +6225,10 @@
       </w:tcPr>
     </w:tblStylePr>
   </w:style>
-  <w:style w:type="character" w:customStyle="1" w:styleId="Kop2Char">
-    <w:name w:val="Kop 2 Char"/>
-    <w:basedOn w:val="Standaardalinea-lettertype"/>
-    <w:link w:val="Kop2"/>
+  <w:style w:type="character" w:customStyle="1" w:styleId="Heading2Char">
+    <w:name w:val="Heading 2 Char"/>
+    <w:basedOn w:val="DefaultParagraphFont"/>
+    <w:link w:val="Heading2"/>
     <w:uiPriority w:val="9"/>
     <w:rsid w:val="00010A82"/>
     <w:rPr>
@@ -5903,10 +6239,10 @@
       <w:lang w:eastAsia="ja-JP"/>
     </w:rPr>
   </w:style>
-  <w:style w:type="character" w:customStyle="1" w:styleId="Kop3Char">
-    <w:name w:val="Kop 3 Char"/>
-    <w:basedOn w:val="Standaardalinea-lettertype"/>
-    <w:link w:val="Kop3"/>
+  <w:style w:type="character" w:customStyle="1" w:styleId="Heading3Char">
+    <w:name w:val="Heading 3 Char"/>
+    <w:basedOn w:val="DefaultParagraphFont"/>
+    <w:link w:val="Heading3"/>
     <w:uiPriority w:val="9"/>
     <w:rsid w:val="00010A82"/>
     <w:rPr>
@@ -5917,9 +6253,9 @@
       <w:lang w:eastAsia="ja-JP"/>
     </w:rPr>
   </w:style>
-  <w:style w:type="table" w:styleId="Tabelraster">
+  <w:style w:type="table" w:styleId="TableGrid">
     <w:name w:val="Table Grid"/>
-    <w:basedOn w:val="Standaardtabel"/>
+    <w:basedOn w:val="TableNormal"/>
     <w:uiPriority w:val="39"/>
     <w:rsid w:val="00010A82"/>
     <w:pPr>
@@ -5940,10 +6276,10 @@
       </w:tblBorders>
     </w:tblPr>
   </w:style>
-  <w:style w:type="paragraph" w:styleId="Inhopg2">
+  <w:style w:type="paragraph" w:styleId="TOC2">
     <w:name w:val="toc 2"/>
-    <w:basedOn w:val="Standaard"/>
-    <w:next w:val="Standaard"/>
+    <w:basedOn w:val="Normal"/>
+    <w:next w:val="Normal"/>
     <w:autoRedefine/>
     <w:uiPriority w:val="39"/>
     <w:unhideWhenUsed/>
@@ -5953,10 +6289,10 @@
       <w:ind w:left="220"/>
     </w:pPr>
   </w:style>
-  <w:style w:type="paragraph" w:styleId="Ballontekst">
+  <w:style w:type="paragraph" w:styleId="BalloonText">
     <w:name w:val="Balloon Text"/>
-    <w:basedOn w:val="Standaard"/>
-    <w:link w:val="BallontekstChar"/>
+    <w:basedOn w:val="Normal"/>
+    <w:link w:val="BalloonTextChar"/>
     <w:uiPriority w:val="99"/>
     <w:semiHidden/>
     <w:unhideWhenUsed/>
@@ -5970,549 +6306,10 @@
       <w:szCs w:val="16"/>
     </w:rPr>
   </w:style>
-  <w:style w:type="character" w:customStyle="1" w:styleId="BallontekstChar">
-    <w:name w:val="Ballontekst Char"/>
-    <w:basedOn w:val="Standaardalinea-lettertype"/>
-    <w:link w:val="Ballontekst"/>
-    <w:uiPriority w:val="99"/>
-    <w:semiHidden/>
-    <w:rsid w:val="00F24538"/>
-    <w:rPr>
-      <w:rFonts w:ascii="Tahoma" w:hAnsi="Tahoma" w:cs="Tahoma"/>
-      <w:sz w:val="16"/>
-      <w:szCs w:val="16"/>
-    </w:rPr>
-  </w:style>
-</w:styles>
-</file>
-
-<file path=word/stylesWithEffects.xml><?xml version="1.0" encoding="utf-8"?>
-<w:styles xmlns:wpc="http://schemas.microsoft.com/office/word/2010/wordprocessingCanvas" xmlns:mc="http://schemas.openxmlformats.org/markup-compatibility/2006" xmlns:o="urn:schemas-microsoft-com:office:office" xmlns:r="http://schemas.openxmlformats.org/officeDocument/2006/relationships" xmlns:m="http://schemas.openxmlformats.org/officeDocument/2006/math" xmlns:v="urn:schemas-microsoft-com:vml" xmlns:wp14="http://schemas.microsoft.com/office/word/2010/wordprocessingDrawing" xmlns:wp="http://schemas.openxmlformats.org/drawingml/2006/wordprocessingDrawing" xmlns:w10="urn:schemas-microsoft-com:office:word" xmlns:w="http://schemas.openxmlformats.org/wordprocessingml/2006/main" xmlns:w14="http://schemas.microsoft.com/office/word/2010/wordml" xmlns:wpg="http://schemas.microsoft.com/office/word/2010/wordprocessingGroup" xmlns:wpi="http://schemas.microsoft.com/office/word/2010/wordprocessingInk" xmlns:wne="http://schemas.microsoft.com/office/word/2006/wordml" xmlns:wps="http://schemas.microsoft.com/office/word/2010/wordprocessingShape" mc:Ignorable="w14 wp14">
-  <w:docDefaults>
-    <w:rPrDefault>
-      <w:rPr>
-        <w:rFonts w:asciiTheme="minorHAnsi" w:eastAsiaTheme="minorHAnsi" w:hAnsiTheme="minorHAnsi" w:cstheme="minorBidi"/>
-        <w:sz w:val="22"/>
-        <w:szCs w:val="22"/>
-        <w:lang w:val="nl-NL" w:eastAsia="en-US" w:bidi="ar-SA"/>
-      </w:rPr>
-    </w:rPrDefault>
-    <w:pPrDefault>
-      <w:pPr>
-        <w:spacing w:after="160" w:line="259" w:lineRule="auto"/>
-      </w:pPr>
-    </w:pPrDefault>
-  </w:docDefaults>
-  <w:latentStyles w:defLockedState="0" w:defUIPriority="99" w:defSemiHidden="1" w:defUnhideWhenUsed="1" w:defQFormat="0" w:count="267">
-    <w:lsdException w:name="Normal" w:semiHidden="0" w:uiPriority="0" w:unhideWhenUsed="0" w:qFormat="1"/>
-    <w:lsdException w:name="heading 1" w:semiHidden="0" w:uiPriority="9" w:unhideWhenUsed="0" w:qFormat="1"/>
-    <w:lsdException w:name="heading 2" w:uiPriority="9" w:qFormat="1"/>
-    <w:lsdException w:name="heading 3" w:uiPriority="9" w:qFormat="1"/>
-    <w:lsdException w:name="heading 4" w:uiPriority="9" w:qFormat="1"/>
-    <w:lsdException w:name="heading 5" w:uiPriority="9" w:qFormat="1"/>
-    <w:lsdException w:name="heading 6" w:uiPriority="9" w:qFormat="1"/>
-    <w:lsdException w:name="heading 7" w:uiPriority="9" w:qFormat="1"/>
-    <w:lsdException w:name="heading 8" w:uiPriority="9" w:qFormat="1"/>
-    <w:lsdException w:name="heading 9" w:uiPriority="9" w:qFormat="1"/>
-    <w:lsdException w:name="toc 1" w:uiPriority="39"/>
-    <w:lsdException w:name="toc 2" w:uiPriority="39"/>
-    <w:lsdException w:name="toc 3" w:uiPriority="39"/>
-    <w:lsdException w:name="toc 4" w:uiPriority="39"/>
-    <w:lsdException w:name="toc 5" w:uiPriority="39"/>
-    <w:lsdException w:name="toc 6" w:uiPriority="39"/>
-    <w:lsdException w:name="toc 7" w:uiPriority="39"/>
-    <w:lsdException w:name="toc 8" w:uiPriority="39"/>
-    <w:lsdException w:name="toc 9" w:uiPriority="39"/>
-    <w:lsdException w:name="caption" w:uiPriority="35" w:qFormat="1"/>
-    <w:lsdException w:name="Title" w:semiHidden="0" w:uiPriority="10" w:unhideWhenUsed="0" w:qFormat="1"/>
-    <w:lsdException w:name="Default Paragraph Font" w:uiPriority="1"/>
-    <w:lsdException w:name="Subtitle" w:semiHidden="0" w:uiPriority="11" w:unhideWhenUsed="0" w:qFormat="1"/>
-    <w:lsdException w:name="Strong" w:semiHidden="0" w:uiPriority="22" w:unhideWhenUsed="0" w:qFormat="1"/>
-    <w:lsdException w:name="Emphasis" w:semiHidden="0" w:uiPriority="20" w:unhideWhenUsed="0" w:qFormat="1"/>
-    <w:lsdException w:name="Table Grid" w:semiHidden="0" w:uiPriority="39" w:unhideWhenUsed="0"/>
-    <w:lsdException w:name="Placeholder Text" w:unhideWhenUsed="0"/>
-    <w:lsdException w:name="No Spacing" w:semiHidden="0" w:uiPriority="1" w:unhideWhenUsed="0" w:qFormat="1"/>
-    <w:lsdException w:name="Light Shading" w:semiHidden="0" w:uiPriority="60" w:unhideWhenUsed="0"/>
-    <w:lsdException w:name="Light List" w:semiHidden="0" w:uiPriority="61" w:unhideWhenUsed="0"/>
-    <w:lsdException w:name="Light Grid" w:semiHidden="0" w:uiPriority="62" w:unhideWhenUsed="0"/>
-    <w:lsdException w:name="Medium Shading 1" w:semiHidden="0" w:uiPriority="63" w:unhideWhenUsed="0"/>
-    <w:lsdException w:name="Medium Shading 2" w:semiHidden="0" w:uiPriority="64" w:unhideWhenUsed="0"/>
-    <w:lsdException w:name="Medium List 1" w:semiHidden="0" w:uiPriority="65" w:unhideWhenUsed="0"/>
-    <w:lsdException w:name="Medium List 2" w:semiHidden="0" w:uiPriority="66" w:unhideWhenUsed="0"/>
-    <w:lsdException w:name="Medium Grid 1" w:semiHidden="0" w:uiPriority="67" w:unhideWhenUsed="0"/>
-    <w:lsdException w:name="Medium Grid 2" w:semiHidden="0" w:uiPriority="68" w:unhideWhenUsed="0"/>
-    <w:lsdException w:name="Medium Grid 3" w:semiHidden="0" w:uiPriority="69" w:unhideWhenUsed="0"/>
-    <w:lsdException w:name="Dark List" w:semiHidden="0" w:uiPriority="70" w:unhideWhenUsed="0"/>
-    <w:lsdException w:name="Colorful Shading" w:semiHidden="0" w:uiPriority="71" w:unhideWhenUsed="0"/>
-    <w:lsdException w:name="Colorful List" w:semiHidden="0" w:uiPriority="72" w:unhideWhenUsed="0"/>
-    <w:lsdException w:name="Colorful Grid" w:semiHidden="0" w:uiPriority="73" w:unhideWhenUsed="0"/>
-    <w:lsdException w:name="Light Shading Accent 1" w:semiHidden="0" w:uiPriority="60" w:unhideWhenUsed="0"/>
-    <w:lsdException w:name="Light List Accent 1" w:semiHidden="0" w:uiPriority="61" w:unhideWhenUsed="0"/>
-    <w:lsdException w:name="Light Grid Accent 1" w:semiHidden="0" w:uiPriority="62" w:unhideWhenUsed="0"/>
-    <w:lsdException w:name="Medium Shading 1 Accent 1" w:semiHidden="0" w:uiPriority="63" w:unhideWhenUsed="0"/>
-    <w:lsdException w:name="Medium Shading 2 Accent 1" w:semiHidden="0" w:uiPriority="64" w:unhideWhenUsed="0"/>
-    <w:lsdException w:name="Medium List 1 Accent 1" w:semiHidden="0" w:uiPriority="65" w:unhideWhenUsed="0"/>
-    <w:lsdException w:name="Revision" w:unhideWhenUsed="0"/>
-    <w:lsdException w:name="List Paragraph" w:semiHidden="0" w:uiPriority="34" w:unhideWhenUsed="0" w:qFormat="1"/>
-    <w:lsdException w:name="Quote" w:semiHidden="0" w:uiPriority="29" w:unhideWhenUsed="0" w:qFormat="1"/>
-    <w:lsdException w:name="Intense Quote" w:semiHidden="0" w:uiPriority="30" w:unhideWhenUsed="0" w:qFormat="1"/>
-    <w:lsdException w:name="Medium List 2 Accent 1" w:semiHidden="0" w:uiPriority="66" w:unhideWhenUsed="0"/>
-    <w:lsdException w:name="Medium Grid 1 Accent 1" w:semiHidden="0" w:uiPriority="67" w:unhideWhenUsed="0"/>
-    <w:lsdException w:name="Medium Grid 2 Accent 1" w:semiHidden="0" w:uiPriority="68" w:unhideWhenUsed="0"/>
-    <w:lsdException w:name="Medium Grid 3 Accent 1" w:semiHidden="0" w:uiPriority="69" w:unhideWhenUsed="0"/>
-    <w:lsdException w:name="Dark List Accent 1" w:semiHidden="0" w:uiPriority="70" w:unhideWhenUsed="0"/>
-    <w:lsdException w:name="Colorful Shading Accent 1" w:semiHidden="0" w:uiPriority="71" w:unhideWhenUsed="0"/>
-    <w:lsdException w:name="Colorful List Accent 1" w:semiHidden="0" w:uiPriority="72" w:unhideWhenUsed="0"/>
-    <w:lsdException w:name="Colorful Grid Accent 1" w:semiHidden="0" w:uiPriority="73" w:unhideWhenUsed="0"/>
-    <w:lsdException w:name="Light Shading Accent 2" w:semiHidden="0" w:uiPriority="60" w:unhideWhenUsed="0"/>
-    <w:lsdException w:name="Light List Accent 2" w:semiHidden="0" w:uiPriority="61" w:unhideWhenUsed="0"/>
-    <w:lsdException w:name="Light Grid Accent 2" w:semiHidden="0" w:uiPriority="62" w:unhideWhenUsed="0"/>
-    <w:lsdException w:name="Medium Shading 1 Accent 2" w:semiHidden="0" w:uiPriority="63" w:unhideWhenUsed="0"/>
-    <w:lsdException w:name="Medium Shading 2 Accent 2" w:semiHidden="0" w:uiPriority="64" w:unhideWhenUsed="0"/>
-    <w:lsdException w:name="Medium List 1 Accent 2" w:semiHidden="0" w:uiPriority="65" w:unhideWhenUsed="0"/>
-    <w:lsdException w:name="Medium List 2 Accent 2" w:semiHidden="0" w:uiPriority="66" w:unhideWhenUsed="0"/>
-    <w:lsdException w:name="Medium Grid 1 Accent 2" w:semiHidden="0" w:uiPriority="67" w:unhideWhenUsed="0"/>
-    <w:lsdException w:name="Medium Grid 2 Accent 2" w:semiHidden="0" w:uiPriority="68" w:unhideWhenUsed="0"/>
-    <w:lsdException w:name="Medium Grid 3 Accent 2" w:semiHidden="0" w:uiPriority="69" w:unhideWhenUsed="0"/>
-    <w:lsdException w:name="Dark List Accent 2" w:semiHidden="0" w:uiPriority="70" w:unhideWhenUsed="0"/>
-    <w:lsdException w:name="Colorful Shading Accent 2" w:semiHidden="0" w:uiPriority="71" w:unhideWhenUsed="0"/>
-    <w:lsdException w:name="Colorful List Accent 2" w:semiHidden="0" w:uiPriority="72" w:unhideWhenUsed="0"/>
-    <w:lsdException w:name="Colorful Grid Accent 2" w:semiHidden="0" w:uiPriority="73" w:unhideWhenUsed="0"/>
-    <w:lsdException w:name="Light Shading Accent 3" w:semiHidden="0" w:uiPriority="60" w:unhideWhenUsed="0"/>
-    <w:lsdException w:name="Light List Accent 3" w:semiHidden="0" w:uiPriority="61" w:unhideWhenUsed="0"/>
-    <w:lsdException w:name="Light Grid Accent 3" w:semiHidden="0" w:uiPriority="62" w:unhideWhenUsed="0"/>
-    <w:lsdException w:name="Medium Shading 1 Accent 3" w:semiHidden="0" w:uiPriority="63" w:unhideWhenUsed="0"/>
-    <w:lsdException w:name="Medium Shading 2 Accent 3" w:semiHidden="0" w:uiPriority="64" w:unhideWhenUsed="0"/>
-    <w:lsdException w:name="Medium List 1 Accent 3" w:semiHidden="0" w:uiPriority="65" w:unhideWhenUsed="0"/>
-    <w:lsdException w:name="Medium List 2 Accent 3" w:semiHidden="0" w:uiPriority="66" w:unhideWhenUsed="0"/>
-    <w:lsdException w:name="Medium Grid 1 Accent 3" w:semiHidden="0" w:uiPriority="67" w:unhideWhenUsed="0"/>
-    <w:lsdException w:name="Medium Grid 2 Accent 3" w:semiHidden="0" w:uiPriority="68" w:unhideWhenUsed="0"/>
-    <w:lsdException w:name="Medium Grid 3 Accent 3" w:semiHidden="0" w:uiPriority="69" w:unhideWhenUsed="0"/>
-    <w:lsdException w:name="Dark List Accent 3" w:semiHidden="0" w:uiPriority="70" w:unhideWhenUsed="0"/>
-    <w:lsdException w:name="Colorful Shading Accent 3" w:semiHidden="0" w:uiPriority="71" w:unhideWhenUsed="0"/>
-    <w:lsdException w:name="Colorful List Accent 3" w:semiHidden="0" w:uiPriority="72" w:unhideWhenUsed="0"/>
-    <w:lsdException w:name="Colorful Grid Accent 3" w:semiHidden="0" w:uiPriority="73" w:unhideWhenUsed="0"/>
-    <w:lsdException w:name="Light Shading Accent 4" w:semiHidden="0" w:uiPriority="60" w:unhideWhenUsed="0"/>
-    <w:lsdException w:name="Light List Accent 4" w:semiHidden="0" w:uiPriority="61" w:unhideWhenUsed="0"/>
-    <w:lsdException w:name="Light Grid Accent 4" w:semiHidden="0" w:uiPriority="62" w:unhideWhenUsed="0"/>
-    <w:lsdException w:name="Medium Shading 1 Accent 4" w:semiHidden="0" w:uiPriority="63" w:unhideWhenUsed="0"/>
-    <w:lsdException w:name="Medium Shading 2 Accent 4" w:semiHidden="0" w:uiPriority="64" w:unhideWhenUsed="0"/>
-    <w:lsdException w:name="Medium List 1 Accent 4" w:semiHidden="0" w:uiPriority="65" w:unhideWhenUsed="0"/>
-    <w:lsdException w:name="Medium List 2 Accent 4" w:semiHidden="0" w:uiPriority="66" w:unhideWhenUsed="0"/>
-    <w:lsdException w:name="Medium Grid 1 Accent 4" w:semiHidden="0" w:uiPriority="67" w:unhideWhenUsed="0"/>
-    <w:lsdException w:name="Medium Grid 2 Accent 4" w:semiHidden="0" w:uiPriority="68" w:unhideWhenUsed="0"/>
-    <w:lsdException w:name="Medium Grid 3 Accent 4" w:semiHidden="0" w:uiPriority="69" w:unhideWhenUsed="0"/>
-    <w:lsdException w:name="Dark List Accent 4" w:semiHidden="0" w:uiPriority="70" w:unhideWhenUsed="0"/>
-    <w:lsdException w:name="Colorful Shading Accent 4" w:semiHidden="0" w:uiPriority="71" w:unhideWhenUsed="0"/>
-    <w:lsdException w:name="Colorful List Accent 4" w:semiHidden="0" w:uiPriority="72" w:unhideWhenUsed="0"/>
-    <w:lsdException w:name="Colorful Grid Accent 4" w:semiHidden="0" w:uiPriority="73" w:unhideWhenUsed="0"/>
-    <w:lsdException w:name="Light Shading Accent 5" w:semiHidden="0" w:uiPriority="60" w:unhideWhenUsed="0"/>
-    <w:lsdException w:name="Light List Accent 5" w:semiHidden="0" w:uiPriority="61" w:unhideWhenUsed="0"/>
-    <w:lsdException w:name="Light Grid Accent 5" w:semiHidden="0" w:uiPriority="62" w:unhideWhenUsed="0"/>
-    <w:lsdException w:name="Medium Shading 1 Accent 5" w:semiHidden="0" w:uiPriority="63" w:unhideWhenUsed="0"/>
-    <w:lsdException w:name="Medium Shading 2 Accent 5" w:semiHidden="0" w:uiPriority="64" w:unhideWhenUsed="0"/>
-    <w:lsdException w:name="Medium List 1 Accent 5" w:semiHidden="0" w:uiPriority="65" w:unhideWhenUsed="0"/>
-    <w:lsdException w:name="Medium List 2 Accent 5" w:semiHidden="0" w:uiPriority="66" w:unhideWhenUsed="0"/>
-    <w:lsdException w:name="Medium Grid 1 Accent 5" w:semiHidden="0" w:uiPriority="67" w:unhideWhenUsed="0"/>
-    <w:lsdException w:name="Medium Grid 2 Accent 5" w:semiHidden="0" w:uiPriority="68" w:unhideWhenUsed="0"/>
-    <w:lsdException w:name="Medium Grid 3 Accent 5" w:semiHidden="0" w:uiPriority="69" w:unhideWhenUsed="0"/>
-    <w:lsdException w:name="Dark List Accent 5" w:semiHidden="0" w:uiPriority="70" w:unhideWhenUsed="0"/>
-    <w:lsdException w:name="Colorful Shading Accent 5" w:semiHidden="0" w:uiPriority="71" w:unhideWhenUsed="0"/>
-    <w:lsdException w:name="Colorful List Accent 5" w:semiHidden="0" w:uiPriority="72" w:unhideWhenUsed="0"/>
-    <w:lsdException w:name="Colorful Grid Accent 5" w:semiHidden="0" w:uiPriority="73" w:unhideWhenUsed="0"/>
-    <w:lsdException w:name="Light Shading Accent 6" w:semiHidden="0" w:uiPriority="60" w:unhideWhenUsed="0"/>
-    <w:lsdException w:name="Light List Accent 6" w:semiHidden="0" w:uiPriority="61" w:unhideWhenUsed="0"/>
-    <w:lsdException w:name="Light Grid Accent 6" w:semiHidden="0" w:uiPriority="62" w:unhideWhenUsed="0"/>
-    <w:lsdException w:name="Medium Shading 1 Accent 6" w:semiHidden="0" w:uiPriority="63" w:unhideWhenUsed="0"/>
-    <w:lsdException w:name="Medium Shading 2 Accent 6" w:semiHidden="0" w:uiPriority="64" w:unhideWhenUsed="0"/>
-    <w:lsdException w:name="Medium List 1 Accent 6" w:semiHidden="0" w:uiPriority="65" w:unhideWhenUsed="0"/>
-    <w:lsdException w:name="Medium List 2 Accent 6" w:semiHidden="0" w:uiPriority="66" w:unhideWhenUsed="0"/>
-    <w:lsdException w:name="Medium Grid 1 Accent 6" w:semiHidden="0" w:uiPriority="67" w:unhideWhenUsed="0"/>
-    <w:lsdException w:name="Medium Grid 2 Accent 6" w:semiHidden="0" w:uiPriority="68" w:unhideWhenUsed="0"/>
-    <w:lsdException w:name="Medium Grid 3 Accent 6" w:semiHidden="0" w:uiPriority="69" w:unhideWhenUsed="0"/>
-    <w:lsdException w:name="Dark List Accent 6" w:semiHidden="0" w:uiPriority="70" w:unhideWhenUsed="0"/>
-    <w:lsdException w:name="Colorful Shading Accent 6" w:semiHidden="0" w:uiPriority="71" w:unhideWhenUsed="0"/>
-    <w:lsdException w:name="Colorful List Accent 6" w:semiHidden="0" w:uiPriority="72" w:unhideWhenUsed="0"/>
-    <w:lsdException w:name="Colorful Grid Accent 6" w:semiHidden="0" w:uiPriority="73" w:unhideWhenUsed="0"/>
-    <w:lsdException w:name="Subtle Emphasis" w:semiHidden="0" w:uiPriority="19" w:unhideWhenUsed="0" w:qFormat="1"/>
-    <w:lsdException w:name="Intense Emphasis" w:semiHidden="0" w:uiPriority="21" w:unhideWhenUsed="0" w:qFormat="1"/>
-    <w:lsdException w:name="Subtle Reference" w:semiHidden="0" w:uiPriority="31" w:unhideWhenUsed="0" w:qFormat="1"/>
-    <w:lsdException w:name="Intense Reference" w:semiHidden="0" w:uiPriority="32" w:unhideWhenUsed="0" w:qFormat="1"/>
-    <w:lsdException w:name="Book Title" w:semiHidden="0" w:uiPriority="33" w:unhideWhenUsed="0" w:qFormat="1"/>
-    <w:lsdException w:name="Bibliography" w:uiPriority="37"/>
-    <w:lsdException w:name="TOC Heading" w:uiPriority="39" w:qFormat="1"/>
-  </w:latentStyles>
-  <w:style w:type="paragraph" w:default="1" w:styleId="Standaard">
-    <w:name w:val="Normal"/>
-    <w:qFormat/>
-  </w:style>
-  <w:style w:type="paragraph" w:styleId="Kop1">
-    <w:name w:val="heading 1"/>
-    <w:basedOn w:val="Standaard"/>
-    <w:next w:val="Standaard"/>
-    <w:link w:val="Kop1Char"/>
-    <w:uiPriority w:val="9"/>
-    <w:qFormat/>
-    <w:rsid w:val="005A6492"/>
-    <w:pPr>
-      <w:keepNext/>
-      <w:keepLines/>
-      <w:spacing w:before="240" w:after="0"/>
-      <w:outlineLvl w:val="0"/>
-    </w:pPr>
-    <w:rPr>
-      <w:rFonts w:asciiTheme="majorHAnsi" w:eastAsiaTheme="majorEastAsia" w:hAnsiTheme="majorHAnsi" w:cstheme="majorBidi"/>
-      <w:color w:val="2E74B5" w:themeColor="accent1" w:themeShade="BF"/>
-      <w:sz w:val="32"/>
-      <w:szCs w:val="32"/>
-    </w:rPr>
-  </w:style>
-  <w:style w:type="paragraph" w:styleId="Kop2">
-    <w:name w:val="heading 2"/>
-    <w:basedOn w:val="Standaard"/>
-    <w:next w:val="Standaard"/>
-    <w:link w:val="Kop2Char"/>
-    <w:uiPriority w:val="9"/>
-    <w:unhideWhenUsed/>
-    <w:qFormat/>
-    <w:rsid w:val="00010A82"/>
-    <w:pPr>
-      <w:keepNext/>
-      <w:keepLines/>
-      <w:spacing w:before="40" w:after="0"/>
-      <w:outlineLvl w:val="1"/>
-    </w:pPr>
-    <w:rPr>
-      <w:rFonts w:asciiTheme="majorHAnsi" w:eastAsiaTheme="majorEastAsia" w:hAnsiTheme="majorHAnsi" w:cstheme="majorBidi"/>
-      <w:color w:val="2E74B5" w:themeColor="accent1" w:themeShade="BF"/>
-      <w:sz w:val="26"/>
-      <w:szCs w:val="26"/>
-      <w:lang w:eastAsia="ja-JP"/>
-    </w:rPr>
-  </w:style>
-  <w:style w:type="paragraph" w:styleId="Kop3">
-    <w:name w:val="heading 3"/>
-    <w:basedOn w:val="Standaard"/>
-    <w:next w:val="Standaard"/>
-    <w:link w:val="Kop3Char"/>
-    <w:uiPriority w:val="9"/>
-    <w:unhideWhenUsed/>
-    <w:qFormat/>
-    <w:rsid w:val="00010A82"/>
-    <w:pPr>
-      <w:keepNext/>
-      <w:keepLines/>
-      <w:spacing w:before="40" w:after="0"/>
-      <w:outlineLvl w:val="2"/>
-    </w:pPr>
-    <w:rPr>
-      <w:rFonts w:asciiTheme="majorHAnsi" w:eastAsiaTheme="majorEastAsia" w:hAnsiTheme="majorHAnsi" w:cstheme="majorBidi"/>
-      <w:color w:val="1F4D78" w:themeColor="accent1" w:themeShade="7F"/>
-      <w:sz w:val="24"/>
-      <w:szCs w:val="24"/>
-      <w:lang w:eastAsia="ja-JP"/>
-    </w:rPr>
-  </w:style>
-  <w:style w:type="character" w:default="1" w:styleId="Standaardalinea-lettertype">
-    <w:name w:val="Default Paragraph Font"/>
-    <w:uiPriority w:val="1"/>
-    <w:semiHidden/>
-    <w:unhideWhenUsed/>
-  </w:style>
-  <w:style w:type="table" w:default="1" w:styleId="Standaardtabel">
-    <w:name w:val="Normal Table"/>
-    <w:uiPriority w:val="99"/>
-    <w:semiHidden/>
-    <w:unhideWhenUsed/>
-    <w:tblPr>
-      <w:tblInd w:w="0" w:type="dxa"/>
-      <w:tblCellMar>
-        <w:top w:w="0" w:type="dxa"/>
-        <w:left w:w="108" w:type="dxa"/>
-        <w:bottom w:w="0" w:type="dxa"/>
-        <w:right w:w="108" w:type="dxa"/>
-      </w:tblCellMar>
-    </w:tblPr>
-  </w:style>
-  <w:style w:type="numbering" w:default="1" w:styleId="Geenlijst">
-    <w:name w:val="No List"/>
-    <w:uiPriority w:val="99"/>
-    <w:semiHidden/>
-    <w:unhideWhenUsed/>
-  </w:style>
-  <w:style w:type="paragraph" w:styleId="Geenafstand">
-    <w:name w:val="No Spacing"/>
-    <w:link w:val="GeenafstandChar"/>
-    <w:uiPriority w:val="1"/>
-    <w:qFormat/>
-    <w:rsid w:val="005A6492"/>
-    <w:pPr>
-      <w:spacing w:after="0" w:line="240" w:lineRule="auto"/>
-    </w:pPr>
-  </w:style>
-  <w:style w:type="character" w:customStyle="1" w:styleId="GeenafstandChar">
-    <w:name w:val="Geen afstand Char"/>
-    <w:basedOn w:val="Standaardalinea-lettertype"/>
-    <w:link w:val="Geenafstand"/>
-    <w:uiPriority w:val="1"/>
-    <w:rsid w:val="005A6492"/>
-  </w:style>
-  <w:style w:type="paragraph" w:styleId="Koptekst">
-    <w:name w:val="header"/>
-    <w:basedOn w:val="Standaard"/>
-    <w:link w:val="KoptekstChar"/>
-    <w:uiPriority w:val="99"/>
-    <w:unhideWhenUsed/>
-    <w:rsid w:val="005A6492"/>
-    <w:pPr>
-      <w:tabs>
-        <w:tab w:val="center" w:pos="4536"/>
-        <w:tab w:val="right" w:pos="9072"/>
-      </w:tabs>
-      <w:spacing w:after="0" w:line="240" w:lineRule="auto"/>
-    </w:pPr>
-  </w:style>
-  <w:style w:type="character" w:customStyle="1" w:styleId="KoptekstChar">
-    <w:name w:val="Koptekst Char"/>
-    <w:basedOn w:val="Standaardalinea-lettertype"/>
-    <w:link w:val="Koptekst"/>
-    <w:uiPriority w:val="99"/>
-    <w:rsid w:val="005A6492"/>
-  </w:style>
-  <w:style w:type="paragraph" w:styleId="Voettekst">
-    <w:name w:val="footer"/>
-    <w:basedOn w:val="Standaard"/>
-    <w:link w:val="VoettekstChar"/>
-    <w:uiPriority w:val="99"/>
-    <w:unhideWhenUsed/>
-    <w:rsid w:val="005A6492"/>
-    <w:pPr>
-      <w:tabs>
-        <w:tab w:val="center" w:pos="4536"/>
-        <w:tab w:val="right" w:pos="9072"/>
-      </w:tabs>
-      <w:spacing w:after="0" w:line="240" w:lineRule="auto"/>
-    </w:pPr>
-  </w:style>
-  <w:style w:type="character" w:customStyle="1" w:styleId="VoettekstChar">
-    <w:name w:val="Voettekst Char"/>
-    <w:basedOn w:val="Standaardalinea-lettertype"/>
-    <w:link w:val="Voettekst"/>
-    <w:uiPriority w:val="99"/>
-    <w:rsid w:val="005A6492"/>
-  </w:style>
-  <w:style w:type="character" w:customStyle="1" w:styleId="Kop1Char">
-    <w:name w:val="Kop 1 Char"/>
-    <w:basedOn w:val="Standaardalinea-lettertype"/>
-    <w:link w:val="Kop1"/>
-    <w:uiPriority w:val="9"/>
-    <w:rsid w:val="005A6492"/>
-    <w:rPr>
-      <w:rFonts w:asciiTheme="majorHAnsi" w:eastAsiaTheme="majorEastAsia" w:hAnsiTheme="majorHAnsi" w:cstheme="majorBidi"/>
-      <w:color w:val="2E74B5" w:themeColor="accent1" w:themeShade="BF"/>
-      <w:sz w:val="32"/>
-      <w:szCs w:val="32"/>
-    </w:rPr>
-  </w:style>
-  <w:style w:type="paragraph" w:styleId="Kopvaninhoudsopgave">
-    <w:name w:val="TOC Heading"/>
-    <w:basedOn w:val="Kop1"/>
-    <w:next w:val="Standaard"/>
-    <w:uiPriority w:val="39"/>
-    <w:unhideWhenUsed/>
-    <w:qFormat/>
-    <w:rsid w:val="005A6492"/>
-    <w:pPr>
-      <w:outlineLvl w:val="9"/>
-    </w:pPr>
-    <w:rPr>
-      <w:lang w:eastAsia="nl-NL"/>
-    </w:rPr>
-  </w:style>
-  <w:style w:type="paragraph" w:styleId="Inhopg1">
-    <w:name w:val="toc 1"/>
-    <w:basedOn w:val="Standaard"/>
-    <w:next w:val="Standaard"/>
-    <w:autoRedefine/>
-    <w:uiPriority w:val="39"/>
-    <w:unhideWhenUsed/>
-    <w:rsid w:val="005A6492"/>
-    <w:pPr>
-      <w:spacing w:after="100"/>
-    </w:pPr>
-  </w:style>
-  <w:style w:type="character" w:styleId="Hyperlink">
-    <w:name w:val="Hyperlink"/>
-    <w:basedOn w:val="Standaardalinea-lettertype"/>
-    <w:uiPriority w:val="99"/>
-    <w:unhideWhenUsed/>
-    <w:rsid w:val="005A6492"/>
-    <w:rPr>
-      <w:color w:val="0563C1" w:themeColor="hyperlink"/>
-      <w:u w:val="single"/>
-    </w:rPr>
-  </w:style>
-  <w:style w:type="table" w:customStyle="1" w:styleId="GridTable4Accent5">
-    <w:name w:val="Grid Table 4 Accent 5"/>
-    <w:basedOn w:val="Standaardtabel"/>
-    <w:uiPriority w:val="49"/>
-    <w:rsid w:val="005B59C2"/>
-    <w:pPr>
-      <w:spacing w:after="0" w:line="240" w:lineRule="auto"/>
-    </w:pPr>
-    <w:tblPr>
-      <w:tblStyleRowBandSize w:val="1"/>
-      <w:tblStyleColBandSize w:val="1"/>
-      <w:tblBorders>
-        <w:top w:val="single" w:sz="4" w:space="0" w:color="8EAADB" w:themeColor="accent5" w:themeTint="99"/>
-        <w:left w:val="single" w:sz="4" w:space="0" w:color="8EAADB" w:themeColor="accent5" w:themeTint="99"/>
-        <w:bottom w:val="single" w:sz="4" w:space="0" w:color="8EAADB" w:themeColor="accent5" w:themeTint="99"/>
-        <w:right w:val="single" w:sz="4" w:space="0" w:color="8EAADB" w:themeColor="accent5" w:themeTint="99"/>
-        <w:insideH w:val="single" w:sz="4" w:space="0" w:color="8EAADB" w:themeColor="accent5" w:themeTint="99"/>
-        <w:insideV w:val="single" w:sz="4" w:space="0" w:color="8EAADB" w:themeColor="accent5" w:themeTint="99"/>
-      </w:tblBorders>
-    </w:tblPr>
-    <w:tblStylePr w:type="firstRow">
-      <w:rPr>
-        <w:b/>
-        <w:bCs/>
-        <w:color w:val="FFFFFF" w:themeColor="background1"/>
-      </w:rPr>
-      <w:tblPr/>
-      <w:tcPr>
-        <w:tcBorders>
-          <w:top w:val="single" w:sz="4" w:space="0" w:color="4472C4" w:themeColor="accent5"/>
-          <w:left w:val="single" w:sz="4" w:space="0" w:color="4472C4" w:themeColor="accent5"/>
-          <w:bottom w:val="single" w:sz="4" w:space="0" w:color="4472C4" w:themeColor="accent5"/>
-          <w:right w:val="single" w:sz="4" w:space="0" w:color="4472C4" w:themeColor="accent5"/>
-          <w:insideH w:val="nil"/>
-          <w:insideV w:val="nil"/>
-        </w:tcBorders>
-        <w:shd w:val="clear" w:color="auto" w:fill="4472C4" w:themeFill="accent5"/>
-      </w:tcPr>
-    </w:tblStylePr>
-    <w:tblStylePr w:type="lastRow">
-      <w:rPr>
-        <w:b/>
-        <w:bCs/>
-      </w:rPr>
-      <w:tblPr/>
-      <w:tcPr>
-        <w:tcBorders>
-          <w:top w:val="double" w:sz="4" w:space="0" w:color="4472C4" w:themeColor="accent5"/>
-        </w:tcBorders>
-      </w:tcPr>
-    </w:tblStylePr>
-    <w:tblStylePr w:type="firstCol">
-      <w:rPr>
-        <w:b/>
-        <w:bCs/>
-      </w:rPr>
-    </w:tblStylePr>
-    <w:tblStylePr w:type="lastCol">
-      <w:rPr>
-        <w:b/>
-        <w:bCs/>
-      </w:rPr>
-    </w:tblStylePr>
-    <w:tblStylePr w:type="band1Vert">
-      <w:tblPr/>
-      <w:tcPr>
-        <w:shd w:val="clear" w:color="auto" w:fill="D9E2F3" w:themeFill="accent5" w:themeFillTint="33"/>
-      </w:tcPr>
-    </w:tblStylePr>
-    <w:tblStylePr w:type="band1Horz">
-      <w:tblPr/>
-      <w:tcPr>
-        <w:shd w:val="clear" w:color="auto" w:fill="D9E2F3" w:themeFill="accent5" w:themeFillTint="33"/>
-      </w:tcPr>
-    </w:tblStylePr>
-  </w:style>
-  <w:style w:type="character" w:customStyle="1" w:styleId="Kop2Char">
-    <w:name w:val="Kop 2 Char"/>
-    <w:basedOn w:val="Standaardalinea-lettertype"/>
-    <w:link w:val="Kop2"/>
-    <w:uiPriority w:val="9"/>
-    <w:rsid w:val="00010A82"/>
-    <w:rPr>
-      <w:rFonts w:asciiTheme="majorHAnsi" w:eastAsiaTheme="majorEastAsia" w:hAnsiTheme="majorHAnsi" w:cstheme="majorBidi"/>
-      <w:color w:val="2E74B5" w:themeColor="accent1" w:themeShade="BF"/>
-      <w:sz w:val="26"/>
-      <w:szCs w:val="26"/>
-      <w:lang w:eastAsia="ja-JP"/>
-    </w:rPr>
-  </w:style>
-  <w:style w:type="character" w:customStyle="1" w:styleId="Kop3Char">
-    <w:name w:val="Kop 3 Char"/>
-    <w:basedOn w:val="Standaardalinea-lettertype"/>
-    <w:link w:val="Kop3"/>
-    <w:uiPriority w:val="9"/>
-    <w:rsid w:val="00010A82"/>
-    <w:rPr>
-      <w:rFonts w:asciiTheme="majorHAnsi" w:eastAsiaTheme="majorEastAsia" w:hAnsiTheme="majorHAnsi" w:cstheme="majorBidi"/>
-      <w:color w:val="1F4D78" w:themeColor="accent1" w:themeShade="7F"/>
-      <w:sz w:val="24"/>
-      <w:szCs w:val="24"/>
-      <w:lang w:eastAsia="ja-JP"/>
-    </w:rPr>
-  </w:style>
-  <w:style w:type="table" w:styleId="Tabelraster">
-    <w:name w:val="Table Grid"/>
-    <w:basedOn w:val="Standaardtabel"/>
-    <w:uiPriority w:val="39"/>
-    <w:rsid w:val="00010A82"/>
-    <w:pPr>
-      <w:spacing w:after="0" w:line="240" w:lineRule="auto"/>
-    </w:pPr>
-    <w:rPr>
-      <w:rFonts w:eastAsiaTheme="minorEastAsia"/>
-      <w:lang w:eastAsia="ja-JP"/>
-    </w:rPr>
-    <w:tblPr>
-      <w:tblBorders>
-        <w:top w:val="single" w:sz="4" w:space="0" w:color="auto"/>
-        <w:left w:val="single" w:sz="4" w:space="0" w:color="auto"/>
-        <w:bottom w:val="single" w:sz="4" w:space="0" w:color="auto"/>
-        <w:right w:val="single" w:sz="4" w:space="0" w:color="auto"/>
-        <w:insideH w:val="single" w:sz="4" w:space="0" w:color="auto"/>
-        <w:insideV w:val="single" w:sz="4" w:space="0" w:color="auto"/>
-      </w:tblBorders>
-    </w:tblPr>
-  </w:style>
-  <w:style w:type="paragraph" w:styleId="Inhopg2">
-    <w:name w:val="toc 2"/>
-    <w:basedOn w:val="Standaard"/>
-    <w:next w:val="Standaard"/>
-    <w:autoRedefine/>
-    <w:uiPriority w:val="39"/>
-    <w:unhideWhenUsed/>
-    <w:rsid w:val="0061357E"/>
-    <w:pPr>
-      <w:spacing w:after="100"/>
-      <w:ind w:left="220"/>
-    </w:pPr>
-  </w:style>
-  <w:style w:type="paragraph" w:styleId="Ballontekst">
-    <w:name w:val="Balloon Text"/>
-    <w:basedOn w:val="Standaard"/>
-    <w:link w:val="BallontekstChar"/>
-    <w:uiPriority w:val="99"/>
-    <w:semiHidden/>
-    <w:unhideWhenUsed/>
-    <w:rsid w:val="00F24538"/>
-    <w:pPr>
-      <w:spacing w:after="0" w:line="240" w:lineRule="auto"/>
-    </w:pPr>
-    <w:rPr>
-      <w:rFonts w:ascii="Tahoma" w:hAnsi="Tahoma" w:cs="Tahoma"/>
-      <w:sz w:val="16"/>
-      <w:szCs w:val="16"/>
-    </w:rPr>
-  </w:style>
-  <w:style w:type="character" w:customStyle="1" w:styleId="BallontekstChar">
-    <w:name w:val="Ballontekst Char"/>
-    <w:basedOn w:val="Standaardalinea-lettertype"/>
-    <w:link w:val="Ballontekst"/>
+  <w:style w:type="character" w:customStyle="1" w:styleId="BalloonTextChar">
+    <w:name w:val="Balloon Text Char"/>
+    <w:basedOn w:val="DefaultParagraphFont"/>
+    <w:link w:val="BalloonText"/>
     <w:uiPriority w:val="99"/>
     <w:semiHidden/>
     <w:rsid w:val="00F24538"/>
@@ -6780,7 +6577,7 @@
   <a:extraClrSchemeLst/>
   <a:extLst>
     <a:ext uri="{05A4C25C-085E-4340-85A3-A5531E510DB2}">
-      <thm15:themeFamily xmlns:thm15="http://schemas.microsoft.com/office/thememl/2012/main" xmlns="" name="Office Theme" id="{62F939B6-93AF-4DB8-9C6B-D6C7DFDC589F}" vid="{4A3C46E8-61CC-4603-A589-7422A47A8E4A}"/>
+      <thm15:themeFamily xmlns:thm15="http://schemas.microsoft.com/office/thememl/2012/main" name="Office Theme" id="{62F939B6-93AF-4DB8-9C6B-D6C7DFDC589F}" vid="{4A3C46E8-61CC-4603-A589-7422A47A8E4A}"/>
     </a:ext>
   </a:extLst>
 </a:theme>
@@ -6810,7 +6607,7 @@
 </file>
 
 <file path=customXml/itemProps2.xml><?xml version="1.0" encoding="utf-8"?>
-<ds:datastoreItem xmlns:ds="http://schemas.openxmlformats.org/officeDocument/2006/customXml" ds:itemID="{55BA2F08-EEE4-45C5-A667-CB9E41AF8D42}">
+<ds:datastoreItem xmlns:ds="http://schemas.openxmlformats.org/officeDocument/2006/customXml" ds:itemID="{019D82CB-F081-4708-B56F-20766CF765F5}">
   <ds:schemaRefs>
     <ds:schemaRef ds:uri="http://schemas.openxmlformats.org/officeDocument/2006/bibliography"/>
   </ds:schemaRefs>

--- a/Documentatie/KT1/ad.4.3_Prototype_gebaseerd_op_Interview.docx
+++ b/Documentatie/KT1/ad.4.3_Prototype_gebaseerd_op_Interview.docx
@@ -4110,7 +4110,7 @@
           <w:r>
             <w:fldChar w:fldCharType="separate"/>
           </w:r>
-          <w:hyperlink w:anchor="_Toc481499639" w:history="1">
+          <w:hyperlink w:anchor="_Toc481570603" w:history="1">
             <w:r>
               <w:rPr>
                 <w:rStyle w:val="Hyperlink"/>
@@ -4137,7 +4137,7 @@
                 <w:noProof/>
                 <w:webHidden/>
               </w:rPr>
-              <w:instrText xml:space="preserve"> PAGEREF _Toc481499639 \h </w:instrText>
+              <w:instrText xml:space="preserve"> PAGEREF _Toc481570603 \h </w:instrText>
             </w:r>
             <w:r>
               <w:rPr>
@@ -4180,7 +4180,7 @@
               <w:lang w:eastAsia="nl-NL"/>
             </w:rPr>
           </w:pPr>
-          <w:hyperlink w:anchor="_Toc481499640" w:history="1">
+          <w:hyperlink w:anchor="_Toc481570604" w:history="1">
             <w:r>
               <w:rPr>
                 <w:rStyle w:val="Hyperlink"/>
@@ -4207,7 +4207,7 @@
                 <w:noProof/>
                 <w:webHidden/>
               </w:rPr>
-              <w:instrText xml:space="preserve"> PAGEREF _Toc481499640 \h </w:instrText>
+              <w:instrText xml:space="preserve"> PAGEREF _Toc481570604 \h </w:instrText>
             </w:r>
             <w:r>
               <w:rPr>
@@ -4228,6 +4228,694 @@
                 <w:webHidden/>
               </w:rPr>
               <w:t>2</w:t>
+            </w:r>
+            <w:r>
+              <w:rPr>
+                <w:noProof/>
+                <w:webHidden/>
+              </w:rPr>
+              <w:fldChar w:fldCharType="end"/>
+            </w:r>
+          </w:hyperlink>
+        </w:p>
+        <w:p>
+          <w:pPr>
+            <w:pStyle w:val="TOC2"/>
+            <w:tabs>
+              <w:tab w:val="left" w:pos="660"/>
+              <w:tab w:val="right" w:leader="dot" w:pos="9062"/>
+            </w:tabs>
+            <w:rPr>
+              <w:rFonts w:eastAsiaTheme="minorEastAsia"/>
+              <w:noProof/>
+              <w:lang w:eastAsia="nl-NL"/>
+            </w:rPr>
+          </w:pPr>
+          <w:hyperlink w:anchor="_Toc481570605" w:history="1">
+            <w:r>
+              <w:rPr>
+                <w:rStyle w:val="Hyperlink"/>
+                <w:noProof/>
+              </w:rPr>
+              <w:t>1.</w:t>
+            </w:r>
+            <w:r>
+              <w:rPr>
+                <w:rFonts w:eastAsiaTheme="minorEastAsia"/>
+                <w:noProof/>
+                <w:lang w:eastAsia="nl-NL"/>
+              </w:rPr>
+              <w:tab/>
+            </w:r>
+            <w:r>
+              <w:rPr>
+                <w:rStyle w:val="Hyperlink"/>
+                <w:noProof/>
+              </w:rPr>
+              <w:t>Inlogscherm</w:t>
+            </w:r>
+            <w:r>
+              <w:rPr>
+                <w:noProof/>
+                <w:webHidden/>
+              </w:rPr>
+              <w:tab/>
+            </w:r>
+            <w:r>
+              <w:rPr>
+                <w:noProof/>
+                <w:webHidden/>
+              </w:rPr>
+              <w:fldChar w:fldCharType="begin"/>
+            </w:r>
+            <w:r>
+              <w:rPr>
+                <w:noProof/>
+                <w:webHidden/>
+              </w:rPr>
+              <w:instrText xml:space="preserve"> PAGEREF _Toc481570605 \h </w:instrText>
+            </w:r>
+            <w:r>
+              <w:rPr>
+                <w:noProof/>
+                <w:webHidden/>
+              </w:rPr>
+            </w:r>
+            <w:r>
+              <w:rPr>
+                <w:noProof/>
+                <w:webHidden/>
+              </w:rPr>
+              <w:fldChar w:fldCharType="separate"/>
+            </w:r>
+            <w:r>
+              <w:rPr>
+                <w:noProof/>
+                <w:webHidden/>
+              </w:rPr>
+              <w:t>2</w:t>
+            </w:r>
+            <w:r>
+              <w:rPr>
+                <w:noProof/>
+                <w:webHidden/>
+              </w:rPr>
+              <w:fldChar w:fldCharType="end"/>
+            </w:r>
+          </w:hyperlink>
+        </w:p>
+        <w:p>
+          <w:pPr>
+            <w:pStyle w:val="TOC2"/>
+            <w:tabs>
+              <w:tab w:val="left" w:pos="660"/>
+              <w:tab w:val="right" w:leader="dot" w:pos="9062"/>
+            </w:tabs>
+            <w:rPr>
+              <w:rFonts w:eastAsiaTheme="minorEastAsia"/>
+              <w:noProof/>
+              <w:lang w:eastAsia="nl-NL"/>
+            </w:rPr>
+          </w:pPr>
+          <w:hyperlink w:anchor="_Toc481570606" w:history="1">
+            <w:r>
+              <w:rPr>
+                <w:rStyle w:val="Hyperlink"/>
+                <w:noProof/>
+              </w:rPr>
+              <w:t>2.</w:t>
+            </w:r>
+            <w:r>
+              <w:rPr>
+                <w:rFonts w:eastAsiaTheme="minorEastAsia"/>
+                <w:noProof/>
+                <w:lang w:eastAsia="nl-NL"/>
+              </w:rPr>
+              <w:tab/>
+            </w:r>
+            <w:r>
+              <w:rPr>
+                <w:rStyle w:val="Hyperlink"/>
+                <w:noProof/>
+              </w:rPr>
+              <w:t>Registratiescherm</w:t>
+            </w:r>
+            <w:r>
+              <w:rPr>
+                <w:noProof/>
+                <w:webHidden/>
+              </w:rPr>
+              <w:tab/>
+            </w:r>
+            <w:r>
+              <w:rPr>
+                <w:noProof/>
+                <w:webHidden/>
+              </w:rPr>
+              <w:fldChar w:fldCharType="begin"/>
+            </w:r>
+            <w:r>
+              <w:rPr>
+                <w:noProof/>
+                <w:webHidden/>
+              </w:rPr>
+              <w:instrText xml:space="preserve"> PAGEREF _Toc481570606 \h </w:instrText>
+            </w:r>
+            <w:r>
+              <w:rPr>
+                <w:noProof/>
+                <w:webHidden/>
+              </w:rPr>
+            </w:r>
+            <w:r>
+              <w:rPr>
+                <w:noProof/>
+                <w:webHidden/>
+              </w:rPr>
+              <w:fldChar w:fldCharType="separate"/>
+            </w:r>
+            <w:r>
+              <w:rPr>
+                <w:noProof/>
+                <w:webHidden/>
+              </w:rPr>
+              <w:t>3</w:t>
+            </w:r>
+            <w:r>
+              <w:rPr>
+                <w:noProof/>
+                <w:webHidden/>
+              </w:rPr>
+              <w:fldChar w:fldCharType="end"/>
+            </w:r>
+          </w:hyperlink>
+        </w:p>
+        <w:p>
+          <w:pPr>
+            <w:pStyle w:val="TOC2"/>
+            <w:tabs>
+              <w:tab w:val="left" w:pos="660"/>
+              <w:tab w:val="right" w:leader="dot" w:pos="9062"/>
+            </w:tabs>
+            <w:rPr>
+              <w:rFonts w:eastAsiaTheme="minorEastAsia"/>
+              <w:noProof/>
+              <w:lang w:eastAsia="nl-NL"/>
+            </w:rPr>
+          </w:pPr>
+          <w:hyperlink w:anchor="_Toc481570607" w:history="1">
+            <w:r>
+              <w:rPr>
+                <w:rStyle w:val="Hyperlink"/>
+                <w:noProof/>
+              </w:rPr>
+              <w:t>3.</w:t>
+            </w:r>
+            <w:r>
+              <w:rPr>
+                <w:rFonts w:eastAsiaTheme="minorEastAsia"/>
+                <w:noProof/>
+                <w:lang w:eastAsia="nl-NL"/>
+              </w:rPr>
+              <w:tab/>
+            </w:r>
+            <w:r>
+              <w:rPr>
+                <w:rStyle w:val="Hyperlink"/>
+                <w:noProof/>
+              </w:rPr>
+              <w:t>Tabblad roosterscherm</w:t>
+            </w:r>
+            <w:r>
+              <w:rPr>
+                <w:noProof/>
+                <w:webHidden/>
+              </w:rPr>
+              <w:tab/>
+            </w:r>
+            <w:r>
+              <w:rPr>
+                <w:noProof/>
+                <w:webHidden/>
+              </w:rPr>
+              <w:fldChar w:fldCharType="begin"/>
+            </w:r>
+            <w:r>
+              <w:rPr>
+                <w:noProof/>
+                <w:webHidden/>
+              </w:rPr>
+              <w:instrText xml:space="preserve"> PAGEREF _Toc481570607 \h </w:instrText>
+            </w:r>
+            <w:r>
+              <w:rPr>
+                <w:noProof/>
+                <w:webHidden/>
+              </w:rPr>
+            </w:r>
+            <w:r>
+              <w:rPr>
+                <w:noProof/>
+                <w:webHidden/>
+              </w:rPr>
+              <w:fldChar w:fldCharType="separate"/>
+            </w:r>
+            <w:r>
+              <w:rPr>
+                <w:noProof/>
+                <w:webHidden/>
+              </w:rPr>
+              <w:t>4</w:t>
+            </w:r>
+            <w:r>
+              <w:rPr>
+                <w:noProof/>
+                <w:webHidden/>
+              </w:rPr>
+              <w:fldChar w:fldCharType="end"/>
+            </w:r>
+          </w:hyperlink>
+        </w:p>
+        <w:p>
+          <w:pPr>
+            <w:pStyle w:val="TOC2"/>
+            <w:tabs>
+              <w:tab w:val="left" w:pos="660"/>
+              <w:tab w:val="right" w:leader="dot" w:pos="9062"/>
+            </w:tabs>
+            <w:rPr>
+              <w:rFonts w:eastAsiaTheme="minorEastAsia"/>
+              <w:noProof/>
+              <w:lang w:eastAsia="nl-NL"/>
+            </w:rPr>
+          </w:pPr>
+          <w:hyperlink w:anchor="_Toc481570608" w:history="1">
+            <w:r>
+              <w:rPr>
+                <w:rStyle w:val="Hyperlink"/>
+                <w:noProof/>
+              </w:rPr>
+              <w:t>4.</w:t>
+            </w:r>
+            <w:r>
+              <w:rPr>
+                <w:rFonts w:eastAsiaTheme="minorEastAsia"/>
+                <w:noProof/>
+                <w:lang w:eastAsia="nl-NL"/>
+              </w:rPr>
+              <w:tab/>
+            </w:r>
+            <w:r>
+              <w:rPr>
+                <w:rStyle w:val="Hyperlink"/>
+                <w:noProof/>
+              </w:rPr>
+              <w:t>Gebruikers inzien scherm</w:t>
+            </w:r>
+            <w:r>
+              <w:rPr>
+                <w:noProof/>
+                <w:webHidden/>
+              </w:rPr>
+              <w:tab/>
+            </w:r>
+            <w:r>
+              <w:rPr>
+                <w:noProof/>
+                <w:webHidden/>
+              </w:rPr>
+              <w:fldChar w:fldCharType="begin"/>
+            </w:r>
+            <w:r>
+              <w:rPr>
+                <w:noProof/>
+                <w:webHidden/>
+              </w:rPr>
+              <w:instrText xml:space="preserve"> PAGEREF _Toc481570608 \h </w:instrText>
+            </w:r>
+            <w:r>
+              <w:rPr>
+                <w:noProof/>
+                <w:webHidden/>
+              </w:rPr>
+            </w:r>
+            <w:r>
+              <w:rPr>
+                <w:noProof/>
+                <w:webHidden/>
+              </w:rPr>
+              <w:fldChar w:fldCharType="separate"/>
+            </w:r>
+            <w:r>
+              <w:rPr>
+                <w:noProof/>
+                <w:webHidden/>
+              </w:rPr>
+              <w:t>5</w:t>
+            </w:r>
+            <w:r>
+              <w:rPr>
+                <w:noProof/>
+                <w:webHidden/>
+              </w:rPr>
+              <w:fldChar w:fldCharType="end"/>
+            </w:r>
+          </w:hyperlink>
+        </w:p>
+        <w:p>
+          <w:pPr>
+            <w:pStyle w:val="TOC2"/>
+            <w:tabs>
+              <w:tab w:val="left" w:pos="660"/>
+              <w:tab w:val="right" w:leader="dot" w:pos="9062"/>
+            </w:tabs>
+            <w:rPr>
+              <w:rFonts w:eastAsiaTheme="minorEastAsia"/>
+              <w:noProof/>
+              <w:lang w:eastAsia="nl-NL"/>
+            </w:rPr>
+          </w:pPr>
+          <w:hyperlink w:anchor="_Toc481570609" w:history="1">
+            <w:r>
+              <w:rPr>
+                <w:rStyle w:val="Hyperlink"/>
+                <w:noProof/>
+              </w:rPr>
+              <w:t>5.</w:t>
+            </w:r>
+            <w:r>
+              <w:rPr>
+                <w:rFonts w:eastAsiaTheme="minorEastAsia"/>
+                <w:noProof/>
+                <w:lang w:eastAsia="nl-NL"/>
+              </w:rPr>
+              <w:tab/>
+            </w:r>
+            <w:r>
+              <w:rPr>
+                <w:rStyle w:val="Hyperlink"/>
+                <w:noProof/>
+              </w:rPr>
+              <w:t>Taak toevoegen scherm</w:t>
+            </w:r>
+            <w:r>
+              <w:rPr>
+                <w:noProof/>
+                <w:webHidden/>
+              </w:rPr>
+              <w:tab/>
+            </w:r>
+            <w:r>
+              <w:rPr>
+                <w:noProof/>
+                <w:webHidden/>
+              </w:rPr>
+              <w:fldChar w:fldCharType="begin"/>
+            </w:r>
+            <w:r>
+              <w:rPr>
+                <w:noProof/>
+                <w:webHidden/>
+              </w:rPr>
+              <w:instrText xml:space="preserve"> PAGEREF _Toc481570609 \h </w:instrText>
+            </w:r>
+            <w:r>
+              <w:rPr>
+                <w:noProof/>
+                <w:webHidden/>
+              </w:rPr>
+            </w:r>
+            <w:r>
+              <w:rPr>
+                <w:noProof/>
+                <w:webHidden/>
+              </w:rPr>
+              <w:fldChar w:fldCharType="separate"/>
+            </w:r>
+            <w:r>
+              <w:rPr>
+                <w:noProof/>
+                <w:webHidden/>
+              </w:rPr>
+              <w:t>6</w:t>
+            </w:r>
+            <w:r>
+              <w:rPr>
+                <w:noProof/>
+                <w:webHidden/>
+              </w:rPr>
+              <w:fldChar w:fldCharType="end"/>
+            </w:r>
+          </w:hyperlink>
+        </w:p>
+        <w:p>
+          <w:pPr>
+            <w:pStyle w:val="TOC2"/>
+            <w:tabs>
+              <w:tab w:val="left" w:pos="660"/>
+              <w:tab w:val="right" w:leader="dot" w:pos="9062"/>
+            </w:tabs>
+            <w:rPr>
+              <w:rFonts w:eastAsiaTheme="minorEastAsia"/>
+              <w:noProof/>
+              <w:lang w:eastAsia="nl-NL"/>
+            </w:rPr>
+          </w:pPr>
+          <w:hyperlink w:anchor="_Toc481570610" w:history="1">
+            <w:r>
+              <w:rPr>
+                <w:rStyle w:val="Hyperlink"/>
+                <w:noProof/>
+              </w:rPr>
+              <w:t>6.</w:t>
+            </w:r>
+            <w:r>
+              <w:rPr>
+                <w:rFonts w:eastAsiaTheme="minorEastAsia"/>
+                <w:noProof/>
+                <w:lang w:eastAsia="nl-NL"/>
+              </w:rPr>
+              <w:tab/>
+            </w:r>
+            <w:r>
+              <w:rPr>
+                <w:rStyle w:val="Hyperlink"/>
+                <w:noProof/>
+              </w:rPr>
+              <w:t>Taak wijzigen scherm</w:t>
+            </w:r>
+            <w:r>
+              <w:rPr>
+                <w:noProof/>
+                <w:webHidden/>
+              </w:rPr>
+              <w:tab/>
+            </w:r>
+            <w:r>
+              <w:rPr>
+                <w:noProof/>
+                <w:webHidden/>
+              </w:rPr>
+              <w:fldChar w:fldCharType="begin"/>
+            </w:r>
+            <w:r>
+              <w:rPr>
+                <w:noProof/>
+                <w:webHidden/>
+              </w:rPr>
+              <w:instrText xml:space="preserve"> PAGEREF _Toc481570610 \h </w:instrText>
+            </w:r>
+            <w:r>
+              <w:rPr>
+                <w:noProof/>
+                <w:webHidden/>
+              </w:rPr>
+            </w:r>
+            <w:r>
+              <w:rPr>
+                <w:noProof/>
+                <w:webHidden/>
+              </w:rPr>
+              <w:fldChar w:fldCharType="separate"/>
+            </w:r>
+            <w:r>
+              <w:rPr>
+                <w:noProof/>
+                <w:webHidden/>
+              </w:rPr>
+              <w:t>7</w:t>
+            </w:r>
+            <w:r>
+              <w:rPr>
+                <w:noProof/>
+                <w:webHidden/>
+              </w:rPr>
+              <w:fldChar w:fldCharType="end"/>
+            </w:r>
+          </w:hyperlink>
+        </w:p>
+        <w:p>
+          <w:pPr>
+            <w:pStyle w:val="TOC2"/>
+            <w:tabs>
+              <w:tab w:val="left" w:pos="660"/>
+              <w:tab w:val="right" w:leader="dot" w:pos="9062"/>
+            </w:tabs>
+            <w:rPr>
+              <w:rFonts w:eastAsiaTheme="minorEastAsia"/>
+              <w:noProof/>
+              <w:lang w:eastAsia="nl-NL"/>
+            </w:rPr>
+          </w:pPr>
+          <w:hyperlink w:anchor="_Toc481570611" w:history="1">
+            <w:r>
+              <w:rPr>
+                <w:rStyle w:val="Hyperlink"/>
+                <w:noProof/>
+              </w:rPr>
+              <w:t>7.</w:t>
+            </w:r>
+            <w:r>
+              <w:rPr>
+                <w:rFonts w:eastAsiaTheme="minorEastAsia"/>
+                <w:noProof/>
+                <w:lang w:eastAsia="nl-NL"/>
+              </w:rPr>
+              <w:tab/>
+            </w:r>
+            <w:r>
+              <w:rPr>
+                <w:rStyle w:val="Hyperlink"/>
+                <w:noProof/>
+              </w:rPr>
+              <w:t>Tabblad (school)cijfers scherm</w:t>
+            </w:r>
+            <w:r>
+              <w:rPr>
+                <w:noProof/>
+                <w:webHidden/>
+              </w:rPr>
+              <w:tab/>
+            </w:r>
+            <w:r>
+              <w:rPr>
+                <w:noProof/>
+                <w:webHidden/>
+              </w:rPr>
+              <w:fldChar w:fldCharType="begin"/>
+            </w:r>
+            <w:r>
+              <w:rPr>
+                <w:noProof/>
+                <w:webHidden/>
+              </w:rPr>
+              <w:instrText xml:space="preserve"> PAGEREF _Toc481570611 \h </w:instrText>
+            </w:r>
+            <w:r>
+              <w:rPr>
+                <w:noProof/>
+                <w:webHidden/>
+              </w:rPr>
+            </w:r>
+            <w:r>
+              <w:rPr>
+                <w:noProof/>
+                <w:webHidden/>
+              </w:rPr>
+              <w:fldChar w:fldCharType="separate"/>
+            </w:r>
+            <w:r>
+              <w:rPr>
+                <w:noProof/>
+                <w:webHidden/>
+              </w:rPr>
+              <w:t>8</w:t>
+            </w:r>
+            <w:r>
+              <w:rPr>
+                <w:noProof/>
+                <w:webHidden/>
+              </w:rPr>
+              <w:fldChar w:fldCharType="end"/>
+            </w:r>
+          </w:hyperlink>
+        </w:p>
+        <w:p>
+          <w:pPr>
+            <w:pStyle w:val="TOC2"/>
+            <w:tabs>
+              <w:tab w:val="left" w:pos="660"/>
+              <w:tab w:val="right" w:leader="dot" w:pos="9062"/>
+            </w:tabs>
+            <w:rPr>
+              <w:rFonts w:eastAsiaTheme="minorEastAsia"/>
+              <w:noProof/>
+              <w:lang w:eastAsia="nl-NL"/>
+            </w:rPr>
+          </w:pPr>
+          <w:hyperlink w:anchor="_Toc481570612" w:history="1">
+            <w:r>
+              <w:rPr>
+                <w:rStyle w:val="Hyperlink"/>
+                <w:noProof/>
+              </w:rPr>
+              <w:t>8.</w:t>
+            </w:r>
+            <w:r>
+              <w:rPr>
+                <w:rFonts w:eastAsiaTheme="minorEastAsia"/>
+                <w:noProof/>
+                <w:lang w:eastAsia="nl-NL"/>
+              </w:rPr>
+              <w:tab/>
+            </w:r>
+            <w:r>
+              <w:rPr>
+                <w:rStyle w:val="Hyperlink"/>
+                <w:noProof/>
+              </w:rPr>
+              <w:t>Tabblad belangrijke afspraken scherm</w:t>
+            </w:r>
+            <w:r>
+              <w:rPr>
+                <w:noProof/>
+                <w:webHidden/>
+              </w:rPr>
+              <w:tab/>
+            </w:r>
+            <w:r>
+              <w:rPr>
+                <w:noProof/>
+                <w:webHidden/>
+              </w:rPr>
+              <w:fldChar w:fldCharType="begin"/>
+            </w:r>
+            <w:r>
+              <w:rPr>
+                <w:noProof/>
+                <w:webHidden/>
+              </w:rPr>
+              <w:instrText xml:space="preserve"> PAGEREF _Toc481570612 \h </w:instrText>
+            </w:r>
+            <w:r>
+              <w:rPr>
+                <w:noProof/>
+                <w:webHidden/>
+              </w:rPr>
+            </w:r>
+            <w:r>
+              <w:rPr>
+                <w:noProof/>
+                <w:webHidden/>
+              </w:rPr>
+              <w:fldChar w:fldCharType="separate"/>
+            </w:r>
+            <w:r>
+              <w:rPr>
+                <w:noProof/>
+                <w:webHidden/>
+              </w:rPr>
+              <w:t>9</w:t>
             </w:r>
             <w:r>
               <w:rPr>
@@ -4250,7 +4938,7 @@
               <w:lang w:eastAsia="nl-NL"/>
             </w:rPr>
           </w:pPr>
-          <w:hyperlink w:anchor="_Toc481499641" w:history="1">
+          <w:hyperlink w:anchor="_Toc481570613" w:history="1">
             <w:r>
               <w:rPr>
                 <w:rStyle w:val="Hyperlink"/>
@@ -4277,7 +4965,7 @@
                 <w:noProof/>
                 <w:webHidden/>
               </w:rPr>
-              <w:instrText xml:space="preserve"> PAGEREF _Toc481499641 \h </w:instrText>
+              <w:instrText xml:space="preserve"> PAGEREF _Toc481570613 \h </w:instrText>
             </w:r>
             <w:r>
               <w:rPr>
@@ -4320,7 +5008,7 @@
               <w:lang w:eastAsia="nl-NL"/>
             </w:rPr>
           </w:pPr>
-          <w:hyperlink w:anchor="_Toc481499642" w:history="1">
+          <w:hyperlink w:anchor="_Toc481570614" w:history="1">
             <w:r>
               <w:rPr>
                 <w:rStyle w:val="Hyperlink"/>
@@ -4347,7 +5035,7 @@
                 <w:noProof/>
                 <w:webHidden/>
               </w:rPr>
-              <w:instrText xml:space="preserve"> PAGEREF _Toc481499642 \h </w:instrText>
+              <w:instrText xml:space="preserve"> PAGEREF _Toc481570614 \h </w:instrText>
             </w:r>
             <w:r>
               <w:rPr>
@@ -4396,21 +5084,19 @@
       <w:r>
         <w:br w:type="page"/>
       </w:r>
-      <w:bookmarkStart w:id="0" w:name="_GoBack"/>
-      <w:bookmarkEnd w:id="0"/>
     </w:p>
     <w:p>
       <w:pPr>
         <w:pStyle w:val="Heading1"/>
       </w:pPr>
-      <w:bookmarkStart w:id="1" w:name="_Toc475556353"/>
-      <w:bookmarkStart w:id="2" w:name="_Toc481499639"/>
+      <w:bookmarkStart w:id="0" w:name="_Toc475556353"/>
+      <w:bookmarkStart w:id="1" w:name="_Toc481570603"/>
       <w:r>
         <w:lastRenderedPageBreak/>
         <w:t>Inleiding</w:t>
       </w:r>
+      <w:bookmarkEnd w:id="0"/>
       <w:bookmarkEnd w:id="1"/>
-      <w:bookmarkEnd w:id="2"/>
     </w:p>
     <w:p>
       <w:pPr>
@@ -4440,18 +5126,35 @@
       <w:pPr>
         <w:pStyle w:val="Heading1"/>
       </w:pPr>
-      <w:bookmarkStart w:id="3" w:name="_Toc475556354"/>
-      <w:bookmarkStart w:id="4" w:name="_Toc481499640"/>
+      <w:bookmarkStart w:id="2" w:name="_Toc475556399"/>
+      <w:bookmarkStart w:id="3" w:name="_Toc481520466"/>
+      <w:bookmarkStart w:id="4" w:name="_Toc481570604"/>
       <w:r>
         <w:t>Prototypes</w:t>
       </w:r>
+      <w:bookmarkEnd w:id="2"/>
       <w:bookmarkEnd w:id="3"/>
       <w:bookmarkEnd w:id="4"/>
     </w:p>
     <w:p>
       <w:pPr>
-        <w:spacing w:after="0"/>
-        <w:ind w:left="-1440" w:right="15418"/>
+        <w:pStyle w:val="Heading2"/>
+        <w:numPr>
+          <w:ilvl w:val="0"/>
+          <w:numId w:val="1"/>
+        </w:numPr>
+      </w:pPr>
+      <w:bookmarkStart w:id="5" w:name="_Toc481520467"/>
+      <w:bookmarkStart w:id="6" w:name="_Toc481570605"/>
+      <w:r>
+        <w:t>Inlogscherm</w:t>
+      </w:r>
+      <w:bookmarkEnd w:id="5"/>
+      <w:bookmarkEnd w:id="6"/>
+    </w:p>
+    <w:p>
+      <w:pPr>
+        <w:pStyle w:val="NoSpacing"/>
       </w:pPr>
       <w:r>
         <w:rPr>
@@ -4459,36 +5162,44 @@
           <w:lang w:eastAsia="nl-NL"/>
         </w:rPr>
         <w:drawing>
-          <wp:anchor distT="0" distB="0" distL="114300" distR="114300" simplePos="0" relativeHeight="251663360" behindDoc="1" locked="0" layoutInCell="1" allowOverlap="0" wp14:anchorId="0884A595" wp14:editId="63D0F156">
+          <wp:anchor distT="0" distB="0" distL="114300" distR="114300" simplePos="0" relativeHeight="251647488" behindDoc="1" locked="0" layoutInCell="1" allowOverlap="1" wp14:anchorId="475AB768" wp14:editId="7E3AF63B">
             <wp:simplePos x="0" y="0"/>
-            <wp:positionH relativeFrom="page">
-              <wp:align>right</wp:align>
+            <wp:positionH relativeFrom="margin">
+              <wp:align>center</wp:align>
             </wp:positionH>
-            <wp:positionV relativeFrom="page">
-              <wp:posOffset>3462368</wp:posOffset>
+            <wp:positionV relativeFrom="margin">
+              <wp:align>center</wp:align>
             </wp:positionV>
-            <wp:extent cx="10706100" cy="7556500"/>
-            <wp:effectExtent l="0" t="6350" r="0" b="0"/>
-            <wp:wrapNone/>
-            <wp:docPr id="40" name="Picture 40"/>
-            <wp:cNvGraphicFramePr/>
+            <wp:extent cx="4694400" cy="3556800"/>
+            <wp:effectExtent l="0" t="2858" r="8573" b="8572"/>
+            <wp:wrapSquare wrapText="bothSides"/>
+            <wp:docPr id="44" name="Afbeelding 44"/>
+            <wp:cNvGraphicFramePr>
+              <a:graphicFrameLocks xmlns:a="http://schemas.openxmlformats.org/drawingml/2006/main" noChangeAspect="1"/>
+            </wp:cNvGraphicFramePr>
             <a:graphic xmlns:a="http://schemas.openxmlformats.org/drawingml/2006/main">
               <a:graphicData uri="http://schemas.openxmlformats.org/drawingml/2006/picture">
                 <pic:pic xmlns:pic="http://schemas.openxmlformats.org/drawingml/2006/picture">
                   <pic:nvPicPr>
-                    <pic:cNvPr id="7" name="Picture 7"/>
+                    <pic:cNvPr id="0" name=""/>
                     <pic:cNvPicPr/>
                   </pic:nvPicPr>
                   <pic:blipFill>
-                    <a:blip r:embed="rId8"/>
+                    <a:blip r:embed="rId9">
+                      <a:extLst>
+                        <a:ext uri="{28A0092B-C50C-407E-A947-70E740481C1C}">
+                          <a14:useLocalDpi xmlns:a14="http://schemas.microsoft.com/office/drawing/2010/main" val="0"/>
+                        </a:ext>
+                      </a:extLst>
+                    </a:blip>
                     <a:stretch>
                       <a:fillRect/>
                     </a:stretch>
                   </pic:blipFill>
                   <pic:spPr>
-                    <a:xfrm rot="5400000">
+                    <a:xfrm rot="16200000">
                       <a:off x="0" y="0"/>
-                      <a:ext cx="10706100" cy="7556500"/>
+                      <a:ext cx="4694400" cy="3556800"/>
                     </a:xfrm>
                     <a:prstGeom prst="rect">
                       <a:avLst/>
@@ -4497,6 +5208,98 @@
                 </pic:pic>
               </a:graphicData>
             </a:graphic>
+            <wp14:sizeRelH relativeFrom="page">
+              <wp14:pctWidth>0</wp14:pctWidth>
+            </wp14:sizeRelH>
+            <wp14:sizeRelV relativeFrom="page">
+              <wp14:pctHeight>0</wp14:pctHeight>
+            </wp14:sizeRelV>
+          </wp:anchor>
+        </w:drawing>
+      </w:r>
+      <w:bookmarkStart w:id="7" w:name="_Toc481520468"/>
+      <w:r>
+        <w:br w:type="page"/>
+      </w:r>
+    </w:p>
+    <w:p>
+      <w:pPr>
+        <w:pStyle w:val="Heading2"/>
+        <w:numPr>
+          <w:ilvl w:val="0"/>
+          <w:numId w:val="1"/>
+        </w:numPr>
+      </w:pPr>
+      <w:bookmarkStart w:id="8" w:name="_Toc481570606"/>
+      <w:r>
+        <w:lastRenderedPageBreak/>
+        <w:t>Registratiescherm</w:t>
+      </w:r>
+      <w:bookmarkEnd w:id="7"/>
+      <w:bookmarkEnd w:id="8"/>
+    </w:p>
+    <w:p>
+      <w:pPr>
+        <w:pStyle w:val="NoSpacing"/>
+      </w:pPr>
+      <w:r>
+        <w:rPr>
+          <w:noProof/>
+          <w:lang w:eastAsia="nl-NL"/>
+        </w:rPr>
+        <w:drawing>
+          <wp:anchor distT="0" distB="0" distL="114300" distR="114300" simplePos="0" relativeHeight="251650560" behindDoc="1" locked="0" layoutInCell="1" allowOverlap="1" wp14:anchorId="37053364" wp14:editId="5D9143D7">
+            <wp:simplePos x="616788" y="2419710"/>
+            <wp:positionH relativeFrom="margin">
+              <wp:align>center</wp:align>
+            </wp:positionH>
+            <wp:positionV relativeFrom="margin">
+              <wp:align>center</wp:align>
+            </wp:positionV>
+            <wp:extent cx="5668010" cy="3743325"/>
+            <wp:effectExtent l="0" t="9208" r="0" b="0"/>
+            <wp:wrapSquare wrapText="bothSides"/>
+            <wp:docPr id="43" name="Afbeelding 43"/>
+            <wp:cNvGraphicFramePr>
+              <a:graphicFrameLocks xmlns:a="http://schemas.openxmlformats.org/drawingml/2006/main" noChangeAspect="1"/>
+            </wp:cNvGraphicFramePr>
+            <a:graphic xmlns:a="http://schemas.openxmlformats.org/drawingml/2006/main">
+              <a:graphicData uri="http://schemas.openxmlformats.org/drawingml/2006/picture">
+                <pic:pic xmlns:pic="http://schemas.openxmlformats.org/drawingml/2006/picture">
+                  <pic:nvPicPr>
+                    <pic:cNvPr id="0" name=""/>
+                    <pic:cNvPicPr/>
+                  </pic:nvPicPr>
+                  <pic:blipFill>
+                    <a:blip r:embed="rId10">
+                      <a:extLst>
+                        <a:ext uri="{28A0092B-C50C-407E-A947-70E740481C1C}">
+                          <a14:useLocalDpi xmlns:a14="http://schemas.microsoft.com/office/drawing/2010/main" val="0"/>
+                        </a:ext>
+                      </a:extLst>
+                    </a:blip>
+                    <a:stretch>
+                      <a:fillRect/>
+                    </a:stretch>
+                  </pic:blipFill>
+                  <pic:spPr>
+                    <a:xfrm rot="16200000">
+                      <a:off x="0" y="0"/>
+                      <a:ext cx="5668010" cy="3743325"/>
+                    </a:xfrm>
+                    <a:prstGeom prst="rect">
+                      <a:avLst/>
+                    </a:prstGeom>
+                  </pic:spPr>
+                </pic:pic>
+              </a:graphicData>
+            </a:graphic>
+            <wp14:sizeRelH relativeFrom="page">
+              <wp14:pctWidth>0</wp14:pctWidth>
+            </wp14:sizeRelH>
+            <wp14:sizeRelV relativeFrom="page">
+              <wp14:pctHeight>0</wp14:pctHeight>
+            </wp14:sizeRelV>
           </wp:anchor>
         </w:drawing>
       </w:r>
@@ -4506,46 +5309,69 @@
     </w:p>
     <w:p>
       <w:pPr>
-        <w:spacing w:after="0"/>
-        <w:ind w:left="-1440" w:right="15418"/>
+        <w:pStyle w:val="Heading2"/>
+        <w:numPr>
+          <w:ilvl w:val="0"/>
+          <w:numId w:val="1"/>
+        </w:numPr>
+      </w:pPr>
+      <w:bookmarkStart w:id="9" w:name="_Toc481520469"/>
+      <w:bookmarkStart w:id="10" w:name="_Toc481570607"/>
+      <w:r>
+        <w:lastRenderedPageBreak/>
+        <w:t>Tabblad roosterscherm</w:t>
+      </w:r>
+      <w:bookmarkEnd w:id="9"/>
+      <w:bookmarkEnd w:id="10"/>
+    </w:p>
+    <w:p>
+      <w:pPr>
+        <w:pStyle w:val="NoSpacing"/>
       </w:pPr>
       <w:r>
         <w:rPr>
           <w:noProof/>
           <w:lang w:eastAsia="nl-NL"/>
         </w:rPr>
-        <w:lastRenderedPageBreak/>
         <w:drawing>
-          <wp:anchor distT="0" distB="0" distL="114300" distR="114300" simplePos="0" relativeHeight="251664384" behindDoc="0" locked="0" layoutInCell="1" allowOverlap="0" wp14:anchorId="61C75086" wp14:editId="36690E2E">
-            <wp:simplePos x="0" y="0"/>
-            <wp:positionH relativeFrom="page">
-              <wp:align>right</wp:align>
+          <wp:anchor distT="0" distB="0" distL="114300" distR="114300" simplePos="0" relativeHeight="251653632" behindDoc="1" locked="0" layoutInCell="1" allowOverlap="1" wp14:anchorId="28E47802" wp14:editId="5FDCA397">
+            <wp:simplePos x="1048110" y="1427672"/>
+            <wp:positionH relativeFrom="margin">
+              <wp:align>center</wp:align>
             </wp:positionH>
-            <wp:positionV relativeFrom="page">
-              <wp:posOffset>1503045</wp:posOffset>
+            <wp:positionV relativeFrom="margin">
+              <wp:align>center</wp:align>
             </wp:positionV>
-            <wp:extent cx="10706100" cy="7556500"/>
-            <wp:effectExtent l="0" t="6350" r="0" b="0"/>
-            <wp:wrapTopAndBottom/>
-            <wp:docPr id="11" name="Picture 11"/>
-            <wp:cNvGraphicFramePr/>
+            <wp:extent cx="5437505" cy="7348220"/>
+            <wp:effectExtent l="0" t="2857" r="7937" b="7938"/>
+            <wp:wrapSquare wrapText="bothSides"/>
+            <wp:docPr id="45" name="Afbeelding 45"/>
+            <wp:cNvGraphicFramePr>
+              <a:graphicFrameLocks xmlns:a="http://schemas.openxmlformats.org/drawingml/2006/main" noChangeAspect="1"/>
+            </wp:cNvGraphicFramePr>
             <a:graphic xmlns:a="http://schemas.openxmlformats.org/drawingml/2006/main">
               <a:graphicData uri="http://schemas.openxmlformats.org/drawingml/2006/picture">
                 <pic:pic xmlns:pic="http://schemas.openxmlformats.org/drawingml/2006/picture">
                   <pic:nvPicPr>
-                    <pic:cNvPr id="11" name="Picture 11"/>
+                    <pic:cNvPr id="0" name=""/>
                     <pic:cNvPicPr/>
                   </pic:nvPicPr>
                   <pic:blipFill>
-                    <a:blip r:embed="rId9"/>
+                    <a:blip r:embed="rId11">
+                      <a:extLst>
+                        <a:ext uri="{28A0092B-C50C-407E-A947-70E740481C1C}">
+                          <a14:useLocalDpi xmlns:a14="http://schemas.microsoft.com/office/drawing/2010/main" val="0"/>
+                        </a:ext>
+                      </a:extLst>
+                    </a:blip>
                     <a:stretch>
                       <a:fillRect/>
                     </a:stretch>
                   </pic:blipFill>
                   <pic:spPr>
-                    <a:xfrm rot="5400000">
+                    <a:xfrm rot="16200000">
                       <a:off x="0" y="0"/>
-                      <a:ext cx="10706100" cy="7556500"/>
+                      <a:ext cx="5437505" cy="7348220"/>
                     </a:xfrm>
                     <a:prstGeom prst="rect">
                       <a:avLst/>
@@ -4554,6 +5380,266 @@
                 </pic:pic>
               </a:graphicData>
             </a:graphic>
+            <wp14:sizeRelH relativeFrom="page">
+              <wp14:pctWidth>0</wp14:pctWidth>
+            </wp14:sizeRelH>
+            <wp14:sizeRelV relativeFrom="page">
+              <wp14:pctHeight>0</wp14:pctHeight>
+            </wp14:sizeRelV>
+          </wp:anchor>
+        </w:drawing>
+      </w:r>
+      <w:bookmarkStart w:id="11" w:name="_Toc481520470"/>
+      <w:r>
+        <w:br w:type="page"/>
+      </w:r>
+    </w:p>
+    <w:p>
+      <w:pPr>
+        <w:pStyle w:val="Heading2"/>
+        <w:numPr>
+          <w:ilvl w:val="0"/>
+          <w:numId w:val="1"/>
+        </w:numPr>
+      </w:pPr>
+      <w:bookmarkStart w:id="12" w:name="_Toc481570608"/>
+      <w:r>
+        <w:lastRenderedPageBreak/>
+        <w:drawing>
+          <wp:anchor distT="0" distB="0" distL="114300" distR="114300" simplePos="0" relativeHeight="251656704" behindDoc="1" locked="0" layoutInCell="1" allowOverlap="1" wp14:anchorId="2E7CC0E8" wp14:editId="03015116">
+            <wp:simplePos x="1285336" y="638354"/>
+            <wp:positionH relativeFrom="margin">
+              <wp:align>center</wp:align>
+            </wp:positionH>
+            <wp:positionV relativeFrom="margin">
+              <wp:align>center</wp:align>
+            </wp:positionV>
+            <wp:extent cx="5063490" cy="7169150"/>
+            <wp:effectExtent l="0" t="5080" r="0" b="0"/>
+            <wp:wrapSquare wrapText="bothSides"/>
+            <wp:docPr id="46" name="Afbeelding 46"/>
+            <wp:cNvGraphicFramePr>
+              <a:graphicFrameLocks xmlns:a="http://schemas.openxmlformats.org/drawingml/2006/main" noChangeAspect="1"/>
+            </wp:cNvGraphicFramePr>
+            <a:graphic xmlns:a="http://schemas.openxmlformats.org/drawingml/2006/main">
+              <a:graphicData uri="http://schemas.openxmlformats.org/drawingml/2006/picture">
+                <pic:pic xmlns:pic="http://schemas.openxmlformats.org/drawingml/2006/picture">
+                  <pic:nvPicPr>
+                    <pic:cNvPr id="0" name=""/>
+                    <pic:cNvPicPr/>
+                  </pic:nvPicPr>
+                  <pic:blipFill>
+                    <a:blip r:embed="rId12">
+                      <a:extLst>
+                        <a:ext uri="{28A0092B-C50C-407E-A947-70E740481C1C}">
+                          <a14:useLocalDpi xmlns:a14="http://schemas.microsoft.com/office/drawing/2010/main" val="0"/>
+                        </a:ext>
+                      </a:extLst>
+                    </a:blip>
+                    <a:stretch>
+                      <a:fillRect/>
+                    </a:stretch>
+                  </pic:blipFill>
+                  <pic:spPr>
+                    <a:xfrm rot="16200000">
+                      <a:off x="0" y="0"/>
+                      <a:ext cx="5063490" cy="7169150"/>
+                    </a:xfrm>
+                    <a:prstGeom prst="rect">
+                      <a:avLst/>
+                    </a:prstGeom>
+                  </pic:spPr>
+                </pic:pic>
+              </a:graphicData>
+            </a:graphic>
+            <wp14:sizeRelH relativeFrom="page">
+              <wp14:pctWidth>0</wp14:pctWidth>
+            </wp14:sizeRelH>
+            <wp14:sizeRelV relativeFrom="page">
+              <wp14:pctHeight>0</wp14:pctHeight>
+            </wp14:sizeRelV>
+          </wp:anchor>
+        </w:drawing>
+      </w:r>
+      <w:r>
+        <w:t>Gebruikers inzien scherm</w:t>
+      </w:r>
+      <w:bookmarkEnd w:id="11"/>
+      <w:bookmarkEnd w:id="12"/>
+    </w:p>
+    <w:p>
+      <w:bookmarkStart w:id="13" w:name="_Toc481520471"/>
+      <w:r>
+        <w:br w:type="page"/>
+      </w:r>
+    </w:p>
+    <w:p>
+      <w:pPr>
+        <w:pStyle w:val="Heading2"/>
+        <w:numPr>
+          <w:ilvl w:val="0"/>
+          <w:numId w:val="1"/>
+        </w:numPr>
+      </w:pPr>
+      <w:bookmarkStart w:id="14" w:name="_Toc481570609"/>
+      <w:r>
+        <w:lastRenderedPageBreak/>
+        <w:t>Taak toevoegen scherm</w:t>
+      </w:r>
+      <w:bookmarkEnd w:id="13"/>
+      <w:bookmarkEnd w:id="14"/>
+    </w:p>
+    <w:p>
+      <w:pPr>
+        <w:pStyle w:val="NoSpacing"/>
+        <w:tabs>
+          <w:tab w:val="left" w:pos="3152"/>
+        </w:tabs>
+      </w:pPr>
+      <w:r>
+        <w:rPr>
+          <w:noProof/>
+          <w:lang w:eastAsia="nl-NL"/>
+        </w:rPr>
+        <w:drawing>
+          <wp:anchor distT="0" distB="0" distL="114300" distR="114300" simplePos="0" relativeHeight="251659776" behindDoc="1" locked="0" layoutInCell="1" allowOverlap="1" wp14:anchorId="6490736F" wp14:editId="14A95D3E">
+            <wp:simplePos x="241540" y="1302589"/>
+            <wp:positionH relativeFrom="margin">
+              <wp:align>center</wp:align>
+            </wp:positionH>
+            <wp:positionV relativeFrom="margin">
+              <wp:align>center</wp:align>
+            </wp:positionV>
+            <wp:extent cx="4753610" cy="2838450"/>
+            <wp:effectExtent l="5080" t="0" r="0" b="0"/>
+            <wp:wrapSquare wrapText="bothSides"/>
+            <wp:docPr id="47" name="Afbeelding 47"/>
+            <wp:cNvGraphicFramePr>
+              <a:graphicFrameLocks xmlns:a="http://schemas.openxmlformats.org/drawingml/2006/main" noChangeAspect="1"/>
+            </wp:cNvGraphicFramePr>
+            <a:graphic xmlns:a="http://schemas.openxmlformats.org/drawingml/2006/main">
+              <a:graphicData uri="http://schemas.openxmlformats.org/drawingml/2006/picture">
+                <pic:pic xmlns:pic="http://schemas.openxmlformats.org/drawingml/2006/picture">
+                  <pic:nvPicPr>
+                    <pic:cNvPr id="0" name=""/>
+                    <pic:cNvPicPr/>
+                  </pic:nvPicPr>
+                  <pic:blipFill>
+                    <a:blip r:embed="rId13">
+                      <a:extLst>
+                        <a:ext uri="{28A0092B-C50C-407E-A947-70E740481C1C}">
+                          <a14:useLocalDpi xmlns:a14="http://schemas.microsoft.com/office/drawing/2010/main" val="0"/>
+                        </a:ext>
+                      </a:extLst>
+                    </a:blip>
+                    <a:stretch>
+                      <a:fillRect/>
+                    </a:stretch>
+                  </pic:blipFill>
+                  <pic:spPr>
+                    <a:xfrm rot="16200000">
+                      <a:off x="0" y="0"/>
+                      <a:ext cx="4753610" cy="2838450"/>
+                    </a:xfrm>
+                    <a:prstGeom prst="rect">
+                      <a:avLst/>
+                    </a:prstGeom>
+                  </pic:spPr>
+                </pic:pic>
+              </a:graphicData>
+            </a:graphic>
+            <wp14:sizeRelH relativeFrom="page">
+              <wp14:pctWidth>0</wp14:pctWidth>
+            </wp14:sizeRelH>
+            <wp14:sizeRelV relativeFrom="page">
+              <wp14:pctHeight>0</wp14:pctHeight>
+            </wp14:sizeRelV>
+          </wp:anchor>
+        </w:drawing>
+      </w:r>
+      <w:bookmarkStart w:id="15" w:name="_Toc481520472"/>
+      <w:r>
+        <w:br w:type="page"/>
+      </w:r>
+    </w:p>
+    <w:p>
+      <w:pPr>
+        <w:pStyle w:val="Heading2"/>
+        <w:numPr>
+          <w:ilvl w:val="0"/>
+          <w:numId w:val="1"/>
+        </w:numPr>
+      </w:pPr>
+      <w:bookmarkStart w:id="16" w:name="_Toc481570610"/>
+      <w:r>
+        <w:lastRenderedPageBreak/>
+        <w:t>Taak wijzigen scherm</w:t>
+      </w:r>
+      <w:bookmarkEnd w:id="15"/>
+      <w:bookmarkEnd w:id="16"/>
+    </w:p>
+    <w:p>
+      <w:pPr>
+        <w:pStyle w:val="NoSpacing"/>
+      </w:pPr>
+      <w:r>
+        <w:rPr>
+          <w:noProof/>
+          <w:lang w:eastAsia="nl-NL"/>
+        </w:rPr>
+        <w:drawing>
+          <wp:anchor distT="0" distB="0" distL="114300" distR="114300" simplePos="0" relativeHeight="251662848" behindDoc="1" locked="0" layoutInCell="1" allowOverlap="1" wp14:anchorId="406ADDED" wp14:editId="5ED0B519">
+            <wp:simplePos x="163902" y="1699404"/>
+            <wp:positionH relativeFrom="margin">
+              <wp:align>center</wp:align>
+            </wp:positionH>
+            <wp:positionV relativeFrom="margin">
+              <wp:align>center</wp:align>
+            </wp:positionV>
+            <wp:extent cx="4610735" cy="2867025"/>
+            <wp:effectExtent l="0" t="4445" r="0" b="0"/>
+            <wp:wrapSquare wrapText="bothSides"/>
+            <wp:docPr id="48" name="Afbeelding 48"/>
+            <wp:cNvGraphicFramePr>
+              <a:graphicFrameLocks xmlns:a="http://schemas.openxmlformats.org/drawingml/2006/main" noChangeAspect="1"/>
+            </wp:cNvGraphicFramePr>
+            <a:graphic xmlns:a="http://schemas.openxmlformats.org/drawingml/2006/main">
+              <a:graphicData uri="http://schemas.openxmlformats.org/drawingml/2006/picture">
+                <pic:pic xmlns:pic="http://schemas.openxmlformats.org/drawingml/2006/picture">
+                  <pic:nvPicPr>
+                    <pic:cNvPr id="0" name=""/>
+                    <pic:cNvPicPr/>
+                  </pic:nvPicPr>
+                  <pic:blipFill>
+                    <a:blip r:embed="rId14">
+                      <a:extLst>
+                        <a:ext uri="{28A0092B-C50C-407E-A947-70E740481C1C}">
+                          <a14:useLocalDpi xmlns:a14="http://schemas.microsoft.com/office/drawing/2010/main" val="0"/>
+                        </a:ext>
+                      </a:extLst>
+                    </a:blip>
+                    <a:stretch>
+                      <a:fillRect/>
+                    </a:stretch>
+                  </pic:blipFill>
+                  <pic:spPr>
+                    <a:xfrm rot="16200000">
+                      <a:off x="0" y="0"/>
+                      <a:ext cx="4610735" cy="2867025"/>
+                    </a:xfrm>
+                    <a:prstGeom prst="rect">
+                      <a:avLst/>
+                    </a:prstGeom>
+                  </pic:spPr>
+                </pic:pic>
+              </a:graphicData>
+            </a:graphic>
+            <wp14:sizeRelH relativeFrom="page">
+              <wp14:pctWidth>0</wp14:pctWidth>
+            </wp14:sizeRelH>
+            <wp14:sizeRelV relativeFrom="page">
+              <wp14:pctHeight>0</wp14:pctHeight>
+            </wp14:sizeRelV>
           </wp:anchor>
         </w:drawing>
       </w:r>
@@ -4563,9 +5649,13 @@
     </w:p>
     <w:p>
       <w:pPr>
-        <w:spacing w:after="0"/>
-        <w:ind w:left="-1440" w:right="15418"/>
+        <w:pStyle w:val="Heading2"/>
+        <w:numPr>
+          <w:ilvl w:val="0"/>
+          <w:numId w:val="1"/>
+        </w:numPr>
       </w:pPr>
+      <w:bookmarkStart w:id="17" w:name="_Toc481570611"/>
       <w:r>
         <w:rPr>
           <w:noProof/>
@@ -4573,36 +5663,44 @@
         </w:rPr>
         <w:lastRenderedPageBreak/>
         <w:drawing>
-          <wp:anchor distT="0" distB="0" distL="114300" distR="114300" simplePos="0" relativeHeight="251665408" behindDoc="0" locked="0" layoutInCell="1" allowOverlap="0" wp14:anchorId="7751CAF5" wp14:editId="17E40773">
-            <wp:simplePos x="0" y="0"/>
-            <wp:positionH relativeFrom="page">
-              <wp:align>right</wp:align>
+          <wp:anchor distT="0" distB="0" distL="114300" distR="114300" simplePos="0" relativeHeight="251665920" behindDoc="1" locked="0" layoutInCell="1" allowOverlap="1" wp14:anchorId="07C05E6C" wp14:editId="79F2FCA5">
+            <wp:simplePos x="1388912" y="457141"/>
+            <wp:positionH relativeFrom="margin">
+              <wp:align>center</wp:align>
             </wp:positionH>
-            <wp:positionV relativeFrom="page">
-              <wp:align>top</wp:align>
+            <wp:positionV relativeFrom="margin">
+              <wp:align>center</wp:align>
             </wp:positionV>
-            <wp:extent cx="10706100" cy="7556500"/>
-            <wp:effectExtent l="0" t="6350" r="0" b="0"/>
-            <wp:wrapTopAndBottom/>
-            <wp:docPr id="41" name="Picture 41"/>
-            <wp:cNvGraphicFramePr/>
+            <wp:extent cx="4924741" cy="6960033"/>
+            <wp:effectExtent l="0" t="7937" r="1587" b="1588"/>
+            <wp:wrapSquare wrapText="bothSides"/>
+            <wp:docPr id="49" name="Afbeelding 49"/>
+            <wp:cNvGraphicFramePr>
+              <a:graphicFrameLocks xmlns:a="http://schemas.openxmlformats.org/drawingml/2006/main" noChangeAspect="1"/>
+            </wp:cNvGraphicFramePr>
             <a:graphic xmlns:a="http://schemas.openxmlformats.org/drawingml/2006/main">
               <a:graphicData uri="http://schemas.openxmlformats.org/drawingml/2006/picture">
                 <pic:pic xmlns:pic="http://schemas.openxmlformats.org/drawingml/2006/picture">
                   <pic:nvPicPr>
-                    <pic:cNvPr id="15" name="Picture 15"/>
+                    <pic:cNvPr id="0" name=""/>
                     <pic:cNvPicPr/>
                   </pic:nvPicPr>
                   <pic:blipFill>
-                    <a:blip r:embed="rId10"/>
+                    <a:blip r:embed="rId15">
+                      <a:extLst>
+                        <a:ext uri="{28A0092B-C50C-407E-A947-70E740481C1C}">
+                          <a14:useLocalDpi xmlns:a14="http://schemas.microsoft.com/office/drawing/2010/main" val="0"/>
+                        </a:ext>
+                      </a:extLst>
+                    </a:blip>
                     <a:stretch>
                       <a:fillRect/>
                     </a:stretch>
                   </pic:blipFill>
                   <pic:spPr>
-                    <a:xfrm rot="5400000">
+                    <a:xfrm rot="16200000">
                       <a:off x="0" y="0"/>
-                      <a:ext cx="10706100" cy="7556500"/>
+                      <a:ext cx="4924741" cy="6960033"/>
                     </a:xfrm>
                     <a:prstGeom prst="rect">
                       <a:avLst/>
@@ -4611,18 +5709,37 @@
                 </pic:pic>
               </a:graphicData>
             </a:graphic>
+            <wp14:sizeRelH relativeFrom="page">
+              <wp14:pctWidth>0</wp14:pctWidth>
+            </wp14:sizeRelH>
+            <wp14:sizeRelV relativeFrom="page">
+              <wp14:pctHeight>0</wp14:pctHeight>
+            </wp14:sizeRelV>
           </wp:anchor>
         </w:drawing>
       </w:r>
+      <w:bookmarkStart w:id="18" w:name="_Toc481520473"/>
+      <w:r>
+        <w:t>Tabblad (school)cijfers scherm</w:t>
+      </w:r>
+      <w:bookmarkEnd w:id="17"/>
+      <w:bookmarkEnd w:id="18"/>
+    </w:p>
+    <w:p>
+      <w:bookmarkStart w:id="19" w:name="_Toc481520474"/>
       <w:r>
         <w:br w:type="page"/>
       </w:r>
     </w:p>
     <w:p>
       <w:pPr>
-        <w:spacing w:after="0"/>
-        <w:ind w:left="-1440" w:right="15418"/>
+        <w:pStyle w:val="Heading2"/>
+        <w:numPr>
+          <w:ilvl w:val="0"/>
+          <w:numId w:val="1"/>
+        </w:numPr>
       </w:pPr>
+      <w:bookmarkStart w:id="20" w:name="_Toc481570612"/>
       <w:r>
         <w:rPr>
           <w:noProof/>
@@ -4630,36 +5747,44 @@
         </w:rPr>
         <w:lastRenderedPageBreak/>
         <w:drawing>
-          <wp:anchor distT="0" distB="0" distL="114300" distR="114300" simplePos="0" relativeHeight="251666432" behindDoc="0" locked="0" layoutInCell="1" allowOverlap="0" wp14:anchorId="21FE9694" wp14:editId="3EE37066">
-            <wp:simplePos x="0" y="0"/>
-            <wp:positionH relativeFrom="page">
-              <wp:align>right</wp:align>
+          <wp:anchor distT="0" distB="0" distL="114300" distR="114300" simplePos="0" relativeHeight="251668992" behindDoc="1" locked="0" layoutInCell="1" allowOverlap="1" wp14:anchorId="79D3349B" wp14:editId="36962974">
+            <wp:simplePos x="1535525" y="396792"/>
+            <wp:positionH relativeFrom="margin">
+              <wp:align>center</wp:align>
             </wp:positionH>
-            <wp:positionV relativeFrom="page">
-              <wp:align>top</wp:align>
+            <wp:positionV relativeFrom="margin">
+              <wp:align>center</wp:align>
             </wp:positionV>
-            <wp:extent cx="10706100" cy="7556500"/>
-            <wp:effectExtent l="0" t="6350" r="0" b="0"/>
-            <wp:wrapTopAndBottom/>
-            <wp:docPr id="42" name="Picture 42"/>
-            <wp:cNvGraphicFramePr/>
+            <wp:extent cx="4739990" cy="6721872"/>
+            <wp:effectExtent l="0" t="318" r="3493" b="3492"/>
+            <wp:wrapSquare wrapText="bothSides"/>
+            <wp:docPr id="50" name="Afbeelding 50"/>
+            <wp:cNvGraphicFramePr>
+              <a:graphicFrameLocks xmlns:a="http://schemas.openxmlformats.org/drawingml/2006/main" noChangeAspect="1"/>
+            </wp:cNvGraphicFramePr>
             <a:graphic xmlns:a="http://schemas.openxmlformats.org/drawingml/2006/main">
               <a:graphicData uri="http://schemas.openxmlformats.org/drawingml/2006/picture">
                 <pic:pic xmlns:pic="http://schemas.openxmlformats.org/drawingml/2006/picture">
                   <pic:nvPicPr>
-                    <pic:cNvPr id="19" name="Picture 19"/>
+                    <pic:cNvPr id="0" name=""/>
                     <pic:cNvPicPr/>
                   </pic:nvPicPr>
                   <pic:blipFill>
-                    <a:blip r:embed="rId11"/>
+                    <a:blip r:embed="rId16">
+                      <a:extLst>
+                        <a:ext uri="{28A0092B-C50C-407E-A947-70E740481C1C}">
+                          <a14:useLocalDpi xmlns:a14="http://schemas.microsoft.com/office/drawing/2010/main" val="0"/>
+                        </a:ext>
+                      </a:extLst>
+                    </a:blip>
                     <a:stretch>
                       <a:fillRect/>
                     </a:stretch>
                   </pic:blipFill>
                   <pic:spPr>
-                    <a:xfrm rot="5400000">
+                    <a:xfrm rot="16200000">
                       <a:off x="0" y="0"/>
-                      <a:ext cx="10706100" cy="7556500"/>
+                      <a:ext cx="4739990" cy="6721872"/>
                     </a:xfrm>
                     <a:prstGeom prst="rect">
                       <a:avLst/>
@@ -4668,236 +5793,24 @@
                 </pic:pic>
               </a:graphicData>
             </a:graphic>
+            <wp14:sizeRelH relativeFrom="page">
+              <wp14:pctWidth>0</wp14:pctWidth>
+            </wp14:sizeRelH>
+            <wp14:sizeRelV relativeFrom="page">
+              <wp14:pctHeight>0</wp14:pctHeight>
+            </wp14:sizeRelV>
           </wp:anchor>
         </w:drawing>
       </w:r>
       <w:r>
-        <w:br w:type="page"/>
+        <w:t>Tabblad belangrijke afspraken scherm</w:t>
       </w:r>
+      <w:bookmarkEnd w:id="19"/>
+      <w:bookmarkEnd w:id="20"/>
     </w:p>
     <w:p>
-      <w:pPr>
-        <w:spacing w:after="0"/>
-        <w:ind w:left="-1440" w:right="15418"/>
-      </w:pPr>
-      <w:r>
-        <w:rPr>
-          <w:noProof/>
-          <w:lang w:eastAsia="nl-NL"/>
-        </w:rPr>
-        <w:lastRenderedPageBreak/>
-        <w:drawing>
-          <wp:anchor distT="0" distB="0" distL="114300" distR="114300" simplePos="0" relativeHeight="251667456" behindDoc="0" locked="0" layoutInCell="1" allowOverlap="0" wp14:anchorId="365BE195" wp14:editId="7DE9D383">
-            <wp:simplePos x="0" y="0"/>
-            <wp:positionH relativeFrom="page">
-              <wp:align>right</wp:align>
-            </wp:positionH>
-            <wp:positionV relativeFrom="page">
-              <wp:align>top</wp:align>
-            </wp:positionV>
-            <wp:extent cx="10706100" cy="7556500"/>
-            <wp:effectExtent l="0" t="6350" r="0" b="0"/>
-            <wp:wrapTopAndBottom/>
-            <wp:docPr id="43" name="Picture 43"/>
-            <wp:cNvGraphicFramePr/>
-            <a:graphic xmlns:a="http://schemas.openxmlformats.org/drawingml/2006/main">
-              <a:graphicData uri="http://schemas.openxmlformats.org/drawingml/2006/picture">
-                <pic:pic xmlns:pic="http://schemas.openxmlformats.org/drawingml/2006/picture">
-                  <pic:nvPicPr>
-                    <pic:cNvPr id="23" name="Picture 23"/>
-                    <pic:cNvPicPr/>
-                  </pic:nvPicPr>
-                  <pic:blipFill>
-                    <a:blip r:embed="rId12"/>
-                    <a:stretch>
-                      <a:fillRect/>
-                    </a:stretch>
-                  </pic:blipFill>
-                  <pic:spPr>
-                    <a:xfrm rot="5400000">
-                      <a:off x="0" y="0"/>
-                      <a:ext cx="10706100" cy="7556500"/>
-                    </a:xfrm>
-                    <a:prstGeom prst="rect">
-                      <a:avLst/>
-                    </a:prstGeom>
-                  </pic:spPr>
-                </pic:pic>
-              </a:graphicData>
-            </a:graphic>
-          </wp:anchor>
-        </w:drawing>
-      </w:r>
       <w:r>
         <w:br w:type="page"/>
-      </w:r>
-    </w:p>
-    <w:p>
-      <w:pPr>
-        <w:spacing w:after="0"/>
-        <w:ind w:left="-1440" w:right="15418"/>
-      </w:pPr>
-      <w:r>
-        <w:rPr>
-          <w:noProof/>
-          <w:lang w:eastAsia="nl-NL"/>
-        </w:rPr>
-        <w:lastRenderedPageBreak/>
-        <w:drawing>
-          <wp:anchor distT="0" distB="0" distL="114300" distR="114300" simplePos="0" relativeHeight="251668480" behindDoc="0" locked="0" layoutInCell="1" allowOverlap="0" wp14:anchorId="0E64463F" wp14:editId="37E7A9E4">
-            <wp:simplePos x="0" y="0"/>
-            <wp:positionH relativeFrom="page">
-              <wp:align>right</wp:align>
-            </wp:positionH>
-            <wp:positionV relativeFrom="page">
-              <wp:align>top</wp:align>
-            </wp:positionV>
-            <wp:extent cx="10706100" cy="7556500"/>
-            <wp:effectExtent l="0" t="6350" r="0" b="0"/>
-            <wp:wrapTopAndBottom/>
-            <wp:docPr id="44" name="Picture 44"/>
-            <wp:cNvGraphicFramePr/>
-            <a:graphic xmlns:a="http://schemas.openxmlformats.org/drawingml/2006/main">
-              <a:graphicData uri="http://schemas.openxmlformats.org/drawingml/2006/picture">
-                <pic:pic xmlns:pic="http://schemas.openxmlformats.org/drawingml/2006/picture">
-                  <pic:nvPicPr>
-                    <pic:cNvPr id="27" name="Picture 27"/>
-                    <pic:cNvPicPr/>
-                  </pic:nvPicPr>
-                  <pic:blipFill>
-                    <a:blip r:embed="rId13"/>
-                    <a:stretch>
-                      <a:fillRect/>
-                    </a:stretch>
-                  </pic:blipFill>
-                  <pic:spPr>
-                    <a:xfrm rot="5400000">
-                      <a:off x="0" y="0"/>
-                      <a:ext cx="10706100" cy="7556500"/>
-                    </a:xfrm>
-                    <a:prstGeom prst="rect">
-                      <a:avLst/>
-                    </a:prstGeom>
-                  </pic:spPr>
-                </pic:pic>
-              </a:graphicData>
-            </a:graphic>
-          </wp:anchor>
-        </w:drawing>
-      </w:r>
-      <w:r>
-        <w:br w:type="page"/>
-      </w:r>
-    </w:p>
-    <w:p>
-      <w:pPr>
-        <w:spacing w:after="0"/>
-        <w:ind w:left="-1440" w:right="15418"/>
-      </w:pPr>
-      <w:r>
-        <w:rPr>
-          <w:noProof/>
-          <w:lang w:eastAsia="nl-NL"/>
-        </w:rPr>
-        <w:lastRenderedPageBreak/>
-        <w:drawing>
-          <wp:anchor distT="0" distB="0" distL="114300" distR="114300" simplePos="0" relativeHeight="251669504" behindDoc="0" locked="0" layoutInCell="1" allowOverlap="0" wp14:anchorId="4D6D62D9" wp14:editId="7876028F">
-            <wp:simplePos x="0" y="0"/>
-            <wp:positionH relativeFrom="page">
-              <wp:align>right</wp:align>
-            </wp:positionH>
-            <wp:positionV relativeFrom="page">
-              <wp:align>top</wp:align>
-            </wp:positionV>
-            <wp:extent cx="10706100" cy="7556500"/>
-            <wp:effectExtent l="0" t="6350" r="0" b="0"/>
-            <wp:wrapTopAndBottom/>
-            <wp:docPr id="45" name="Picture 45"/>
-            <wp:cNvGraphicFramePr/>
-            <a:graphic xmlns:a="http://schemas.openxmlformats.org/drawingml/2006/main">
-              <a:graphicData uri="http://schemas.openxmlformats.org/drawingml/2006/picture">
-                <pic:pic xmlns:pic="http://schemas.openxmlformats.org/drawingml/2006/picture">
-                  <pic:nvPicPr>
-                    <pic:cNvPr id="31" name="Picture 31"/>
-                    <pic:cNvPicPr/>
-                  </pic:nvPicPr>
-                  <pic:blipFill>
-                    <a:blip r:embed="rId14"/>
-                    <a:stretch>
-                      <a:fillRect/>
-                    </a:stretch>
-                  </pic:blipFill>
-                  <pic:spPr>
-                    <a:xfrm rot="5400000">
-                      <a:off x="0" y="0"/>
-                      <a:ext cx="10706100" cy="7556500"/>
-                    </a:xfrm>
-                    <a:prstGeom prst="rect">
-                      <a:avLst/>
-                    </a:prstGeom>
-                  </pic:spPr>
-                </pic:pic>
-              </a:graphicData>
-            </a:graphic>
-          </wp:anchor>
-        </w:drawing>
-      </w:r>
-      <w:r>
-        <w:br w:type="page"/>
-      </w:r>
-    </w:p>
-    <w:p>
-      <w:pPr>
-        <w:spacing w:after="0"/>
-        <w:ind w:left="-1440" w:right="15418"/>
-      </w:pPr>
-      <w:r>
-        <w:rPr>
-          <w:noProof/>
-          <w:lang w:eastAsia="nl-NL"/>
-        </w:rPr>
-        <w:lastRenderedPageBreak/>
-        <w:drawing>
-          <wp:anchor distT="0" distB="0" distL="114300" distR="114300" simplePos="0" relativeHeight="251670528" behindDoc="0" locked="0" layoutInCell="1" allowOverlap="0" wp14:anchorId="624D1F15" wp14:editId="43AE617D">
-            <wp:simplePos x="0" y="0"/>
-            <wp:positionH relativeFrom="page">
-              <wp:align>right</wp:align>
-            </wp:positionH>
-            <wp:positionV relativeFrom="page">
-              <wp:align>top</wp:align>
-            </wp:positionV>
-            <wp:extent cx="10706100" cy="7556500"/>
-            <wp:effectExtent l="0" t="6350" r="0" b="0"/>
-            <wp:wrapTopAndBottom/>
-            <wp:docPr id="35" name="Picture 35"/>
-            <wp:cNvGraphicFramePr/>
-            <a:graphic xmlns:a="http://schemas.openxmlformats.org/drawingml/2006/main">
-              <a:graphicData uri="http://schemas.openxmlformats.org/drawingml/2006/picture">
-                <pic:pic xmlns:pic="http://schemas.openxmlformats.org/drawingml/2006/picture">
-                  <pic:nvPicPr>
-                    <pic:cNvPr id="35" name="Picture 35"/>
-                    <pic:cNvPicPr/>
-                  </pic:nvPicPr>
-                  <pic:blipFill>
-                    <a:blip r:embed="rId15"/>
-                    <a:stretch>
-                      <a:fillRect/>
-                    </a:stretch>
-                  </pic:blipFill>
-                  <pic:spPr>
-                    <a:xfrm rot="5400000">
-                      <a:off x="0" y="0"/>
-                      <a:ext cx="10706100" cy="7556500"/>
-                    </a:xfrm>
-                    <a:prstGeom prst="rect">
-                      <a:avLst/>
-                    </a:prstGeom>
-                  </pic:spPr>
-                </pic:pic>
-              </a:graphicData>
-            </a:graphic>
-          </wp:anchor>
-        </w:drawing>
       </w:r>
     </w:p>
     <w:p>
@@ -4914,11 +5827,11 @@
       <w:pPr>
         <w:pStyle w:val="Heading1"/>
       </w:pPr>
-      <w:bookmarkStart w:id="5" w:name="_Toc481499641"/>
+      <w:bookmarkStart w:id="21" w:name="_Toc481570613"/>
       <w:r>
         <w:t>Afsluiting</w:t>
       </w:r>
-      <w:bookmarkEnd w:id="5"/>
+      <w:bookmarkEnd w:id="21"/>
     </w:p>
     <w:p>
       <w:pPr>
@@ -5047,18 +5960,18 @@
       <w:pPr>
         <w:pStyle w:val="Heading1"/>
       </w:pPr>
-      <w:bookmarkStart w:id="6" w:name="_Toc475434523"/>
-      <w:bookmarkStart w:id="7" w:name="_Toc475436311"/>
-      <w:bookmarkStart w:id="8" w:name="_Toc479241091"/>
-      <w:bookmarkStart w:id="9" w:name="_Toc481499642"/>
+      <w:bookmarkStart w:id="22" w:name="_Toc475434523"/>
+      <w:bookmarkStart w:id="23" w:name="_Toc475436311"/>
+      <w:bookmarkStart w:id="24" w:name="_Toc479241091"/>
+      <w:bookmarkStart w:id="25" w:name="_Toc481570614"/>
       <w:r>
         <w:lastRenderedPageBreak/>
         <w:t>Revisies</w:t>
       </w:r>
-      <w:bookmarkEnd w:id="6"/>
-      <w:bookmarkEnd w:id="7"/>
-      <w:bookmarkEnd w:id="8"/>
-      <w:bookmarkEnd w:id="9"/>
+      <w:bookmarkEnd w:id="22"/>
+      <w:bookmarkEnd w:id="23"/>
+      <w:bookmarkEnd w:id="24"/>
+      <w:bookmarkEnd w:id="25"/>
     </w:p>
     <w:tbl>
       <w:tblPr>
@@ -5229,13 +6142,7 @@
               <w:cnfStyle w:val="000000100000" w:firstRow="0" w:lastRow="0" w:firstColumn="0" w:lastColumn="0" w:oddVBand="0" w:evenVBand="0" w:oddHBand="1" w:evenHBand="0" w:firstRowFirstColumn="0" w:firstRowLastColumn="0" w:lastRowFirstColumn="0" w:lastRowLastColumn="0"/>
             </w:pPr>
             <w:r>
-              <w:t>0</w:t>
-            </w:r>
-            <w:r>
-              <w:t>.0.</w:t>
-            </w:r>
-            <w:r>
-              <w:t>2</w:t>
+              <w:t>0.0.2</w:t>
             </w:r>
           </w:p>
         </w:tc>
@@ -5330,6 +6237,101 @@
           </w:p>
         </w:tc>
       </w:tr>
+      <w:tr>
+        <w:trPr>
+          <w:cnfStyle w:val="000000100000" w:firstRow="0" w:lastRow="0" w:firstColumn="0" w:lastColumn="0" w:oddVBand="0" w:evenVBand="0" w:oddHBand="1" w:evenHBand="0" w:firstRowFirstColumn="0" w:firstRowLastColumn="0" w:lastRowFirstColumn="0" w:lastRowLastColumn="0"/>
+        </w:trPr>
+        <w:tc>
+          <w:tcPr>
+            <w:cnfStyle w:val="001000000000" w:firstRow="0" w:lastRow="0" w:firstColumn="1" w:lastColumn="0" w:oddVBand="0" w:evenVBand="0" w:oddHBand="0" w:evenHBand="0" w:firstRowFirstColumn="0" w:firstRowLastColumn="0" w:lastRowFirstColumn="0" w:lastRowLastColumn="0"/>
+            <w:tcW w:w="1384" w:type="dxa"/>
+            <w:tcBorders>
+              <w:top w:val="single" w:sz="4" w:space="0" w:color="8EAADB" w:themeColor="accent5" w:themeTint="99"/>
+              <w:left w:val="single" w:sz="4" w:space="0" w:color="8EAADB" w:themeColor="accent5" w:themeTint="99"/>
+              <w:bottom w:val="single" w:sz="4" w:space="0" w:color="8EAADB" w:themeColor="accent5" w:themeTint="99"/>
+              <w:right w:val="single" w:sz="4" w:space="0" w:color="8EAADB" w:themeColor="accent5" w:themeTint="99"/>
+            </w:tcBorders>
+          </w:tcPr>
+          <w:p>
+            <w:pPr>
+              <w:pStyle w:val="NoSpacing"/>
+            </w:pPr>
+            <w:bookmarkStart w:id="26" w:name="_GoBack" w:colFirst="2" w:colLast="2"/>
+            <w:r>
+              <w:t>03-05-2017</w:t>
+            </w:r>
+          </w:p>
+          <w:p>
+            <w:pPr>
+              <w:pStyle w:val="NoSpacing"/>
+            </w:pPr>
+            <w:r>
+              <w:t>10:28 CEST</w:t>
+            </w:r>
+          </w:p>
+        </w:tc>
+        <w:tc>
+          <w:tcPr>
+            <w:tcW w:w="5812" w:type="dxa"/>
+            <w:tcBorders>
+              <w:top w:val="single" w:sz="4" w:space="0" w:color="8EAADB" w:themeColor="accent5" w:themeTint="99"/>
+              <w:left w:val="single" w:sz="4" w:space="0" w:color="8EAADB" w:themeColor="accent5" w:themeTint="99"/>
+              <w:bottom w:val="single" w:sz="4" w:space="0" w:color="8EAADB" w:themeColor="accent5" w:themeTint="99"/>
+              <w:right w:val="single" w:sz="4" w:space="0" w:color="8EAADB" w:themeColor="accent5" w:themeTint="99"/>
+            </w:tcBorders>
+          </w:tcPr>
+          <w:p>
+            <w:pPr>
+              <w:pStyle w:val="NoSpacing"/>
+              <w:cnfStyle w:val="000000100000" w:firstRow="0" w:lastRow="0" w:firstColumn="0" w:lastColumn="0" w:oddVBand="0" w:evenVBand="0" w:oddHBand="1" w:evenHBand="0" w:firstRowFirstColumn="0" w:firstRowLastColumn="0" w:lastRowFirstColumn="0" w:lastRowLastColumn="0"/>
+            </w:pPr>
+            <w:r>
+              <w:t>Koppen voor alle schermen toegevoegd.</w:t>
+            </w:r>
+          </w:p>
+        </w:tc>
+        <w:tc>
+          <w:tcPr>
+            <w:tcW w:w="1243" w:type="dxa"/>
+            <w:tcBorders>
+              <w:top w:val="single" w:sz="4" w:space="0" w:color="8EAADB" w:themeColor="accent5" w:themeTint="99"/>
+              <w:left w:val="single" w:sz="4" w:space="0" w:color="8EAADB" w:themeColor="accent5" w:themeTint="99"/>
+              <w:bottom w:val="single" w:sz="4" w:space="0" w:color="8EAADB" w:themeColor="accent5" w:themeTint="99"/>
+              <w:right w:val="single" w:sz="4" w:space="0" w:color="8EAADB" w:themeColor="accent5" w:themeTint="99"/>
+            </w:tcBorders>
+          </w:tcPr>
+          <w:p>
+            <w:pPr>
+              <w:pStyle w:val="NoSpacing"/>
+              <w:cnfStyle w:val="000000100000" w:firstRow="0" w:lastRow="0" w:firstColumn="0" w:lastColumn="0" w:oddVBand="0" w:evenVBand="0" w:oddHBand="1" w:evenHBand="0" w:firstRowFirstColumn="0" w:firstRowLastColumn="0" w:lastRowFirstColumn="0" w:lastRowLastColumn="0"/>
+            </w:pPr>
+            <w:r>
+              <w:t>Patrick van Batenburg</w:t>
+            </w:r>
+          </w:p>
+        </w:tc>
+        <w:tc>
+          <w:tcPr>
+            <w:tcW w:w="788" w:type="dxa"/>
+            <w:tcBorders>
+              <w:top w:val="single" w:sz="4" w:space="0" w:color="8EAADB" w:themeColor="accent5" w:themeTint="99"/>
+              <w:left w:val="single" w:sz="4" w:space="0" w:color="8EAADB" w:themeColor="accent5" w:themeTint="99"/>
+              <w:bottom w:val="single" w:sz="4" w:space="0" w:color="8EAADB" w:themeColor="accent5" w:themeTint="99"/>
+              <w:right w:val="single" w:sz="4" w:space="0" w:color="8EAADB" w:themeColor="accent5" w:themeTint="99"/>
+            </w:tcBorders>
+          </w:tcPr>
+          <w:p>
+            <w:pPr>
+              <w:pStyle w:val="NoSpacing"/>
+              <w:cnfStyle w:val="000000100000" w:firstRow="0" w:lastRow="0" w:firstColumn="0" w:lastColumn="0" w:oddVBand="0" w:evenVBand="0" w:oddHBand="1" w:evenHBand="0" w:firstRowFirstColumn="0" w:firstRowLastColumn="0" w:lastRowFirstColumn="0" w:lastRowLastColumn="0"/>
+            </w:pPr>
+            <w:r>
+              <w:t>1.1.0</w:t>
+            </w:r>
+          </w:p>
+        </w:tc>
+      </w:tr>
+      <w:bookmarkEnd w:id="26"/>
     </w:tbl>
     <w:p>
       <w:pPr>
@@ -5337,7 +6339,7 @@
       </w:pPr>
     </w:p>
     <w:sectPr>
-      <w:footerReference w:type="default" r:id="rId16"/>
+      <w:footerReference w:type="default" r:id="rId17"/>
       <w:pgSz w:w="11906" w:h="16838"/>
       <w:pgMar w:top="1417" w:right="1417" w:bottom="1417" w:left="1417" w:header="708" w:footer="708" w:gutter="0"/>
       <w:pgNumType w:start="0"/>
@@ -5547,6 +6549,103 @@
     </w:p>
   </w:footnote>
 </w:footnotes>
+</file>
+
+<file path=word/numbering.xml><?xml version="1.0" encoding="utf-8"?>
+<w:numbering xmlns:wpc="http://schemas.microsoft.com/office/word/2010/wordprocessingCanvas" xmlns:mc="http://schemas.openxmlformats.org/markup-compatibility/2006" xmlns:o="urn:schemas-microsoft-com:office:office" xmlns:r="http://schemas.openxmlformats.org/officeDocument/2006/relationships" xmlns:m="http://schemas.openxmlformats.org/officeDocument/2006/math" xmlns:v="urn:schemas-microsoft-com:vml" xmlns:wp14="http://schemas.microsoft.com/office/word/2010/wordprocessingDrawing" xmlns:wp="http://schemas.openxmlformats.org/drawingml/2006/wordprocessingDrawing" xmlns:w10="urn:schemas-microsoft-com:office:word" xmlns:w="http://schemas.openxmlformats.org/wordprocessingml/2006/main" xmlns:w14="http://schemas.microsoft.com/office/word/2010/wordml" xmlns:w15="http://schemas.microsoft.com/office/word/2012/wordml" xmlns:wpg="http://schemas.microsoft.com/office/word/2010/wordprocessingGroup" xmlns:wpi="http://schemas.microsoft.com/office/word/2010/wordprocessingInk" xmlns:wne="http://schemas.microsoft.com/office/word/2006/wordml" xmlns:wps="http://schemas.microsoft.com/office/word/2010/wordprocessingShape" mc:Ignorable="w14 w15 wp14">
+  <w:abstractNum w:abstractNumId="0" w15:restartNumberingAfterBreak="0">
+    <w:nsid w:val="1ABA0906"/>
+    <w:multiLevelType w:val="hybridMultilevel"/>
+    <w:tmpl w:val="75106F70"/>
+    <w:lvl w:ilvl="0" w:tplc="0413000F">
+      <w:start w:val="1"/>
+      <w:numFmt w:val="decimal"/>
+      <w:lvlText w:val="%1."/>
+      <w:lvlJc w:val="left"/>
+      <w:pPr>
+        <w:ind w:left="360" w:hanging="360"/>
+      </w:pPr>
+      <w:rPr>
+        <w:rFonts w:hint="default"/>
+      </w:rPr>
+    </w:lvl>
+    <w:lvl w:ilvl="1" w:tplc="04130019" w:tentative="1">
+      <w:start w:val="1"/>
+      <w:numFmt w:val="lowerLetter"/>
+      <w:lvlText w:val="%2."/>
+      <w:lvlJc w:val="left"/>
+      <w:pPr>
+        <w:ind w:left="1080" w:hanging="360"/>
+      </w:pPr>
+    </w:lvl>
+    <w:lvl w:ilvl="2" w:tplc="0413001B" w:tentative="1">
+      <w:start w:val="1"/>
+      <w:numFmt w:val="lowerRoman"/>
+      <w:lvlText w:val="%3."/>
+      <w:lvlJc w:val="right"/>
+      <w:pPr>
+        <w:ind w:left="1800" w:hanging="180"/>
+      </w:pPr>
+    </w:lvl>
+    <w:lvl w:ilvl="3" w:tplc="0413000F" w:tentative="1">
+      <w:start w:val="1"/>
+      <w:numFmt w:val="decimal"/>
+      <w:lvlText w:val="%4."/>
+      <w:lvlJc w:val="left"/>
+      <w:pPr>
+        <w:ind w:left="2520" w:hanging="360"/>
+      </w:pPr>
+    </w:lvl>
+    <w:lvl w:ilvl="4" w:tplc="04130019" w:tentative="1">
+      <w:start w:val="1"/>
+      <w:numFmt w:val="lowerLetter"/>
+      <w:lvlText w:val="%5."/>
+      <w:lvlJc w:val="left"/>
+      <w:pPr>
+        <w:ind w:left="3240" w:hanging="360"/>
+      </w:pPr>
+    </w:lvl>
+    <w:lvl w:ilvl="5" w:tplc="0413001B" w:tentative="1">
+      <w:start w:val="1"/>
+      <w:numFmt w:val="lowerRoman"/>
+      <w:lvlText w:val="%6."/>
+      <w:lvlJc w:val="right"/>
+      <w:pPr>
+        <w:ind w:left="3960" w:hanging="180"/>
+      </w:pPr>
+    </w:lvl>
+    <w:lvl w:ilvl="6" w:tplc="0413000F" w:tentative="1">
+      <w:start w:val="1"/>
+      <w:numFmt w:val="decimal"/>
+      <w:lvlText w:val="%7."/>
+      <w:lvlJc w:val="left"/>
+      <w:pPr>
+        <w:ind w:left="4680" w:hanging="360"/>
+      </w:pPr>
+    </w:lvl>
+    <w:lvl w:ilvl="7" w:tplc="04130019" w:tentative="1">
+      <w:start w:val="1"/>
+      <w:numFmt w:val="lowerLetter"/>
+      <w:lvlText w:val="%8."/>
+      <w:lvlJc w:val="left"/>
+      <w:pPr>
+        <w:ind w:left="5400" w:hanging="360"/>
+      </w:pPr>
+    </w:lvl>
+    <w:lvl w:ilvl="8" w:tplc="0413001B" w:tentative="1">
+      <w:start w:val="1"/>
+      <w:numFmt w:val="lowerRoman"/>
+      <w:lvlText w:val="%9."/>
+      <w:lvlJc w:val="right"/>
+      <w:pPr>
+        <w:ind w:left="6120" w:hanging="180"/>
+      </w:pPr>
+    </w:lvl>
+  </w:abstractNum>
+  <w:num w:numId="1">
+    <w:abstractNumId w:val="0"/>
+  </w:num>
+</w:numbering>
 </file>
 
 <file path=word/styles.xml><?xml version="1.0" encoding="utf-8"?>
@@ -6607,7 +7706,7 @@
 </file>
 
 <file path=customXml/itemProps2.xml><?xml version="1.0" encoding="utf-8"?>
-<ds:datastoreItem xmlns:ds="http://schemas.openxmlformats.org/officeDocument/2006/customXml" ds:itemID="{019D82CB-F081-4708-B56F-20766CF765F5}">
+<ds:datastoreItem xmlns:ds="http://schemas.openxmlformats.org/officeDocument/2006/customXml" ds:itemID="{AAA97EC5-643B-4C9C-B88B-0A4AC4B86784}">
   <ds:schemaRefs>
     <ds:schemaRef ds:uri="http://schemas.openxmlformats.org/officeDocument/2006/bibliography"/>
   </ds:schemaRefs>

--- a/Documentatie/KT1/ad.4.3_Prototype_gebaseerd_op_Interview.docx
+++ b/Documentatie/KT1/ad.4.3_Prototype_gebaseerd_op_Interview.docx
@@ -1,7 +1,9 @@
 
 <file path=word/document.xml><?xml version="1.0" encoding="utf-8"?>
-<w:document xmlns:wpc="http://schemas.microsoft.com/office/word/2010/wordprocessingCanvas" xmlns:mc="http://schemas.openxmlformats.org/markup-compatibility/2006" xmlns:o="urn:schemas-microsoft-com:office:office" xmlns:r="http://schemas.openxmlformats.org/officeDocument/2006/relationships" xmlns:m="http://schemas.openxmlformats.org/officeDocument/2006/math" xmlns:v="urn:schemas-microsoft-com:vml" xmlns:wp14="http://schemas.microsoft.com/office/word/2010/wordprocessingDrawing" xmlns:wp="http://schemas.openxmlformats.org/drawingml/2006/wordprocessingDrawing" xmlns:w10="urn:schemas-microsoft-com:office:word" xmlns:w="http://schemas.openxmlformats.org/wordprocessingml/2006/main" xmlns:w14="http://schemas.microsoft.com/office/word/2010/wordml" xmlns:w15="http://schemas.microsoft.com/office/word/2012/wordml" xmlns:wpg="http://schemas.microsoft.com/office/word/2010/wordprocessingGroup" xmlns:wpi="http://schemas.microsoft.com/office/word/2010/wordprocessingInk" xmlns:wne="http://schemas.microsoft.com/office/word/2006/wordml" xmlns:wps="http://schemas.microsoft.com/office/word/2010/wordprocessingShape" mc:Ignorable="w14 w15 wp14">
+<w:document xmlns:wpc="http://schemas.microsoft.com/office/word/2010/wordprocessingCanvas" xmlns:mc="http://schemas.openxmlformats.org/markup-compatibility/2006" xmlns:o="urn:schemas-microsoft-com:office:office" xmlns:r="http://schemas.openxmlformats.org/officeDocument/2006/relationships" xmlns:m="http://schemas.openxmlformats.org/officeDocument/2006/math" xmlns:v="urn:schemas-microsoft-com:vml" xmlns:wp14="http://schemas.microsoft.com/office/word/2010/wordprocessingDrawing" xmlns:wp="http://schemas.openxmlformats.org/drawingml/2006/wordprocessingDrawing" xmlns:w10="urn:schemas-microsoft-com:office:word" xmlns:w="http://schemas.openxmlformats.org/wordprocessingml/2006/main" xmlns:w14="http://schemas.microsoft.com/office/word/2010/wordml" xmlns:wpg="http://schemas.microsoft.com/office/word/2010/wordprocessingGroup" xmlns:wpi="http://schemas.microsoft.com/office/word/2010/wordprocessingInk" xmlns:wne="http://schemas.microsoft.com/office/word/2006/wordml" xmlns:wps="http://schemas.microsoft.com/office/word/2010/wordprocessingShape" mc:Ignorable="w14 wp14">
   <w:body>
+    <w:bookmarkStart w:id="0" w:name="_GoBack" w:displacedByCustomXml="next"/>
+    <w:bookmarkEnd w:id="0" w:displacedByCustomXml="next"/>
     <w:sdt>
       <w:sdtPr>
         <w:id w:val="1037394611"/>
@@ -14,7 +16,7 @@
       <w:sdtContent>
         <w:p>
           <w:pPr>
-            <w:pStyle w:val="NoSpacing"/>
+            <w:pStyle w:val="Geenafstand"/>
           </w:pPr>
           <w:r>
             <w:rPr>
@@ -154,7 +156,7 @@
                                   <w:sdtContent>
                                     <w:p>
                                       <w:pPr>
-                                        <w:pStyle w:val="NoSpacing"/>
+                                        <w:pStyle w:val="Geenafstand"/>
                                         <w:jc w:val="right"/>
                                         <w:rPr>
                                           <w:color w:val="FFFFFF" w:themeColor="background1"/>
@@ -3427,7 +3429,7 @@
                   </wp:anchor>
                 </w:drawing>
               </mc:Choice>
-              <mc:Fallback>
+              <mc:Fallback xmlns:w15="http://schemas.microsoft.com/office/word/2012/wordml">
                 <w:pict>
                   <v:group w14:anchorId="3AA79B76" id="Groep 2" o:spid="_x0000_s1026" style="position:absolute;margin-left:0;margin-top:0;width:172.8pt;height:718.55pt;z-index:-251657216;mso-width-percent:330;mso-height-percent:950;mso-left-percent:40;mso-position-horizontal-relative:page;mso-position-vertical:center;mso-position-vertical-relative:page;mso-width-percent:330;mso-height-percent:950;mso-left-percent:40" coordsize="21945,91257" o:gfxdata="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">
                     <v:rect id="Rechthoek 3" o:spid="_x0000_s1027" style="position:absolute;width:1945;height:91257;visibility:visible;mso-wrap-style:square;v-text-anchor:middle" o:gfxdata="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" fillcolor="#44546a [3215]" stroked="f" strokeweight="1pt"/>
@@ -3669,7 +3671,7 @@
                             <w:txbxContent>
                               <w:p>
                                 <w:pPr>
-                                  <w:pStyle w:val="NoSpacing"/>
+                                  <w:pStyle w:val="Geenafstand"/>
                                   <w:rPr>
                                     <w:color w:val="5B9BD5" w:themeColor="accent1"/>
                                     <w:sz w:val="26"/>
@@ -3704,7 +3706,7 @@
                               </w:p>
                               <w:p>
                                 <w:pPr>
-                                  <w:pStyle w:val="NoSpacing"/>
+                                  <w:pStyle w:val="Geenafstand"/>
                                   <w:rPr>
                                     <w:color w:val="5B9BD5" w:themeColor="accent1"/>
                                     <w:sz w:val="26"/>
@@ -3740,7 +3742,7 @@
                   </wp:anchor>
                 </w:drawing>
               </mc:Choice>
-              <mc:Fallback>
+              <mc:Fallback xmlns:w15="http://schemas.microsoft.com/office/word/2012/wordml">
                 <w:pict>
                   <v:shapetype w14:anchorId="69FBF484" id="_x0000_t202" coordsize="21600,21600" o:spt="202" path="m,l,21600r21600,l21600,xe">
                     <v:stroke joinstyle="miter"/>
@@ -3878,7 +3880,7 @@
                             <w:txbxContent>
                               <w:p>
                                 <w:pPr>
-                                  <w:pStyle w:val="NoSpacing"/>
+                                  <w:pStyle w:val="Geenafstand"/>
                                   <w:rPr>
                                     <w:rFonts w:asciiTheme="majorHAnsi" w:eastAsiaTheme="majorEastAsia" w:hAnsiTheme="majorHAnsi" w:cstheme="majorBidi"/>
                                     <w:color w:val="262626" w:themeColor="text1" w:themeTint="D9"/>
@@ -3968,7 +3970,7 @@
                   </wp:anchor>
                 </w:drawing>
               </mc:Choice>
-              <mc:Fallback>
+              <mc:Fallback xmlns:w15="http://schemas.microsoft.com/office/word/2012/wordml">
                 <w:pict>
                   <v:shape w14:anchorId="158BBB48" id="Tekstvak 1" o:spid="_x0000_s1056" type="#_x0000_t202" style="position:absolute;margin-left:293.05pt;margin-top:0;width:344.25pt;height:213pt;z-index:251660288;visibility:visible;mso-wrap-style:square;mso-width-percent:0;mso-height-percent:0;mso-top-percent:175;mso-wrap-distance-left:9pt;mso-wrap-distance-top:0;mso-wrap-distance-right:9pt;mso-wrap-distance-bottom:0;mso-position-horizontal:right;mso-position-horizontal-relative:page;mso-position-vertical-relative:page;mso-width-percent:0;mso-height-percent:0;mso-top-percent:175;mso-width-relative:page;mso-height-relative:margin;v-text-anchor:top" o:gfxdata="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" filled="f" stroked="f" strokeweight=".5pt">
                     <v:textbox inset="0,0,0,0">
@@ -4083,7 +4085,7 @@
       <w:sdtContent>
         <w:p>
           <w:pPr>
-            <w:pStyle w:val="TOCHeading"/>
+            <w:pStyle w:val="Kopvaninhoudsopgave"/>
           </w:pPr>
           <w:r>
             <w:t>Inhoudsopgave</w:t>
@@ -4091,7 +4093,7 @@
         </w:p>
         <w:p>
           <w:pPr>
-            <w:pStyle w:val="TOC1"/>
+            <w:pStyle w:val="Inhopg1"/>
             <w:tabs>
               <w:tab w:val="right" w:leader="dot" w:pos="9062"/>
             </w:tabs>
@@ -4170,7 +4172,7 @@
         </w:p>
         <w:p>
           <w:pPr>
-            <w:pStyle w:val="TOC1"/>
+            <w:pStyle w:val="Inhopg1"/>
             <w:tabs>
               <w:tab w:val="right" w:leader="dot" w:pos="9062"/>
             </w:tabs>
@@ -4240,7 +4242,7 @@
         </w:p>
         <w:p>
           <w:pPr>
-            <w:pStyle w:val="TOC2"/>
+            <w:pStyle w:val="Inhopg2"/>
             <w:tabs>
               <w:tab w:val="left" w:pos="660"/>
               <w:tab w:val="right" w:leader="dot" w:pos="9062"/>
@@ -4326,7 +4328,7 @@
         </w:p>
         <w:p>
           <w:pPr>
-            <w:pStyle w:val="TOC2"/>
+            <w:pStyle w:val="Inhopg2"/>
             <w:tabs>
               <w:tab w:val="left" w:pos="660"/>
               <w:tab w:val="right" w:leader="dot" w:pos="9062"/>
@@ -4412,7 +4414,7 @@
         </w:p>
         <w:p>
           <w:pPr>
-            <w:pStyle w:val="TOC2"/>
+            <w:pStyle w:val="Inhopg2"/>
             <w:tabs>
               <w:tab w:val="left" w:pos="660"/>
               <w:tab w:val="right" w:leader="dot" w:pos="9062"/>
@@ -4498,7 +4500,7 @@
         </w:p>
         <w:p>
           <w:pPr>
-            <w:pStyle w:val="TOC2"/>
+            <w:pStyle w:val="Inhopg2"/>
             <w:tabs>
               <w:tab w:val="left" w:pos="660"/>
               <w:tab w:val="right" w:leader="dot" w:pos="9062"/>
@@ -4584,7 +4586,7 @@
         </w:p>
         <w:p>
           <w:pPr>
-            <w:pStyle w:val="TOC2"/>
+            <w:pStyle w:val="Inhopg2"/>
             <w:tabs>
               <w:tab w:val="left" w:pos="660"/>
               <w:tab w:val="right" w:leader="dot" w:pos="9062"/>
@@ -4670,7 +4672,7 @@
         </w:p>
         <w:p>
           <w:pPr>
-            <w:pStyle w:val="TOC2"/>
+            <w:pStyle w:val="Inhopg2"/>
             <w:tabs>
               <w:tab w:val="left" w:pos="660"/>
               <w:tab w:val="right" w:leader="dot" w:pos="9062"/>
@@ -4756,7 +4758,7 @@
         </w:p>
         <w:p>
           <w:pPr>
-            <w:pStyle w:val="TOC2"/>
+            <w:pStyle w:val="Inhopg2"/>
             <w:tabs>
               <w:tab w:val="left" w:pos="660"/>
               <w:tab w:val="right" w:leader="dot" w:pos="9062"/>
@@ -4842,7 +4844,7 @@
         </w:p>
         <w:p>
           <w:pPr>
-            <w:pStyle w:val="TOC2"/>
+            <w:pStyle w:val="Inhopg2"/>
             <w:tabs>
               <w:tab w:val="left" w:pos="660"/>
               <w:tab w:val="right" w:leader="dot" w:pos="9062"/>
@@ -4928,7 +4930,7 @@
         </w:p>
         <w:p>
           <w:pPr>
-            <w:pStyle w:val="TOC1"/>
+            <w:pStyle w:val="Inhopg1"/>
             <w:tabs>
               <w:tab w:val="right" w:leader="dot" w:pos="9062"/>
             </w:tabs>
@@ -4998,7 +5000,7 @@
         </w:p>
         <w:p>
           <w:pPr>
-            <w:pStyle w:val="TOC1"/>
+            <w:pStyle w:val="Inhopg1"/>
             <w:tabs>
               <w:tab w:val="right" w:leader="dot" w:pos="9062"/>
             </w:tabs>
@@ -5079,7 +5081,7 @@
     </w:sdt>
     <w:p>
       <w:pPr>
-        <w:pStyle w:val="NoSpacing"/>
+        <w:pStyle w:val="Geenafstand"/>
       </w:pPr>
       <w:r>
         <w:br w:type="page"/>
@@ -5087,20 +5089,20 @@
     </w:p>
     <w:p>
       <w:pPr>
-        <w:pStyle w:val="Heading1"/>
+        <w:pStyle w:val="Kop1"/>
       </w:pPr>
-      <w:bookmarkStart w:id="0" w:name="_Toc475556353"/>
-      <w:bookmarkStart w:id="1" w:name="_Toc481570603"/>
+      <w:bookmarkStart w:id="1" w:name="_Toc475556353"/>
+      <w:bookmarkStart w:id="2" w:name="_Toc481570603"/>
       <w:r>
         <w:lastRenderedPageBreak/>
         <w:t>Inleiding</w:t>
       </w:r>
-      <w:bookmarkEnd w:id="0"/>
       <w:bookmarkEnd w:id="1"/>
+      <w:bookmarkEnd w:id="2"/>
     </w:p>
     <w:p>
       <w:pPr>
-        <w:pStyle w:val="NoSpacing"/>
+        <w:pStyle w:val="Geenafstand"/>
       </w:pPr>
       <w:r>
         <w:t>Het doel van dit document is om</w:t>
@@ -5114,47 +5116,47 @@
     </w:p>
     <w:p>
       <w:pPr>
-        <w:pStyle w:val="NoSpacing"/>
+        <w:pStyle w:val="Geenafstand"/>
       </w:pPr>
     </w:p>
     <w:p>
       <w:pPr>
-        <w:pStyle w:val="NoSpacing"/>
+        <w:pStyle w:val="Geenafstand"/>
       </w:pPr>
     </w:p>
     <w:p>
       <w:pPr>
-        <w:pStyle w:val="Heading1"/>
+        <w:pStyle w:val="Kop1"/>
       </w:pPr>
-      <w:bookmarkStart w:id="2" w:name="_Toc475556399"/>
-      <w:bookmarkStart w:id="3" w:name="_Toc481520466"/>
-      <w:bookmarkStart w:id="4" w:name="_Toc481570604"/>
+      <w:bookmarkStart w:id="3" w:name="_Toc475556399"/>
+      <w:bookmarkStart w:id="4" w:name="_Toc481520466"/>
+      <w:bookmarkStart w:id="5" w:name="_Toc481570604"/>
       <w:r>
         <w:t>Prototypes</w:t>
       </w:r>
-      <w:bookmarkEnd w:id="2"/>
       <w:bookmarkEnd w:id="3"/>
       <w:bookmarkEnd w:id="4"/>
+      <w:bookmarkEnd w:id="5"/>
     </w:p>
     <w:p>
       <w:pPr>
-        <w:pStyle w:val="Heading2"/>
+        <w:pStyle w:val="Kop2"/>
         <w:numPr>
           <w:ilvl w:val="0"/>
           <w:numId w:val="1"/>
         </w:numPr>
       </w:pPr>
-      <w:bookmarkStart w:id="5" w:name="_Toc481520467"/>
-      <w:bookmarkStart w:id="6" w:name="_Toc481570605"/>
+      <w:bookmarkStart w:id="6" w:name="_Toc481520467"/>
+      <w:bookmarkStart w:id="7" w:name="_Toc481570605"/>
       <w:r>
         <w:t>Inlogscherm</w:t>
       </w:r>
-      <w:bookmarkEnd w:id="5"/>
       <w:bookmarkEnd w:id="6"/>
+      <w:bookmarkEnd w:id="7"/>
     </w:p>
     <w:p>
       <w:pPr>
-        <w:pStyle w:val="NoSpacing"/>
+        <w:pStyle w:val="Geenafstand"/>
       </w:pPr>
       <w:r>
         <w:rPr>
@@ -5185,7 +5187,7 @@
                     <pic:cNvPicPr/>
                   </pic:nvPicPr>
                   <pic:blipFill>
-                    <a:blip r:embed="rId9">
+                    <a:blip r:embed="rId10">
                       <a:extLst>
                         <a:ext uri="{28A0092B-C50C-407E-A947-70E740481C1C}">
                           <a14:useLocalDpi xmlns:a14="http://schemas.microsoft.com/office/drawing/2010/main" val="0"/>
@@ -5217,30 +5219,30 @@
           </wp:anchor>
         </w:drawing>
       </w:r>
-      <w:bookmarkStart w:id="7" w:name="_Toc481520468"/>
+      <w:bookmarkStart w:id="8" w:name="_Toc481520468"/>
       <w:r>
         <w:br w:type="page"/>
       </w:r>
     </w:p>
     <w:p>
       <w:pPr>
-        <w:pStyle w:val="Heading2"/>
+        <w:pStyle w:val="Kop2"/>
         <w:numPr>
           <w:ilvl w:val="0"/>
           <w:numId w:val="1"/>
         </w:numPr>
       </w:pPr>
-      <w:bookmarkStart w:id="8" w:name="_Toc481570606"/>
+      <w:bookmarkStart w:id="9" w:name="_Toc481570606"/>
       <w:r>
         <w:lastRenderedPageBreak/>
         <w:t>Registratiescherm</w:t>
       </w:r>
-      <w:bookmarkEnd w:id="7"/>
       <w:bookmarkEnd w:id="8"/>
+      <w:bookmarkEnd w:id="9"/>
     </w:p>
     <w:p>
       <w:pPr>
-        <w:pStyle w:val="NoSpacing"/>
+        <w:pStyle w:val="Geenafstand"/>
       </w:pPr>
       <w:r>
         <w:rPr>
@@ -5271,7 +5273,7 @@
                     <pic:cNvPicPr/>
                   </pic:nvPicPr>
                   <pic:blipFill>
-                    <a:blip r:embed="rId10">
+                    <a:blip r:embed="rId11">
                       <a:extLst>
                         <a:ext uri="{28A0092B-C50C-407E-A947-70E740481C1C}">
                           <a14:useLocalDpi xmlns:a14="http://schemas.microsoft.com/office/drawing/2010/main" val="0"/>
@@ -5309,24 +5311,24 @@
     </w:p>
     <w:p>
       <w:pPr>
-        <w:pStyle w:val="Heading2"/>
+        <w:pStyle w:val="Kop2"/>
         <w:numPr>
           <w:ilvl w:val="0"/>
           <w:numId w:val="1"/>
         </w:numPr>
       </w:pPr>
-      <w:bookmarkStart w:id="9" w:name="_Toc481520469"/>
-      <w:bookmarkStart w:id="10" w:name="_Toc481570607"/>
+      <w:bookmarkStart w:id="10" w:name="_Toc481520469"/>
+      <w:bookmarkStart w:id="11" w:name="_Toc481570607"/>
       <w:r>
         <w:lastRenderedPageBreak/>
         <w:t>Tabblad roosterscherm</w:t>
       </w:r>
-      <w:bookmarkEnd w:id="9"/>
       <w:bookmarkEnd w:id="10"/>
+      <w:bookmarkEnd w:id="11"/>
     </w:p>
     <w:p>
       <w:pPr>
-        <w:pStyle w:val="NoSpacing"/>
+        <w:pStyle w:val="Geenafstand"/>
       </w:pPr>
       <w:r>
         <w:rPr>
@@ -5357,7 +5359,7 @@
                     <pic:cNvPicPr/>
                   </pic:nvPicPr>
                   <pic:blipFill>
-                    <a:blip r:embed="rId11">
+                    <a:blip r:embed="rId12">
                       <a:extLst>
                         <a:ext uri="{28A0092B-C50C-407E-A947-70E740481C1C}">
                           <a14:useLocalDpi xmlns:a14="http://schemas.microsoft.com/office/drawing/2010/main" val="0"/>
@@ -5389,21 +5391,25 @@
           </wp:anchor>
         </w:drawing>
       </w:r>
-      <w:bookmarkStart w:id="11" w:name="_Toc481520470"/>
+      <w:bookmarkStart w:id="12" w:name="_Toc481520470"/>
       <w:r>
         <w:br w:type="page"/>
       </w:r>
     </w:p>
     <w:p>
       <w:pPr>
-        <w:pStyle w:val="Heading2"/>
+        <w:pStyle w:val="Kop2"/>
         <w:numPr>
           <w:ilvl w:val="0"/>
           <w:numId w:val="1"/>
         </w:numPr>
       </w:pPr>
-      <w:bookmarkStart w:id="12" w:name="_Toc481570608"/>
+      <w:bookmarkStart w:id="13" w:name="_Toc481570608"/>
       <w:r>
+        <w:rPr>
+          <w:noProof/>
+          <w:lang w:eastAsia="nl-NL"/>
+        </w:rPr>
         <w:lastRenderedPageBreak/>
         <w:drawing>
           <wp:anchor distT="0" distB="0" distL="114300" distR="114300" simplePos="0" relativeHeight="251656704" behindDoc="1" locked="0" layoutInCell="1" allowOverlap="1" wp14:anchorId="2E7CC0E8" wp14:editId="03015116">
@@ -5429,7 +5435,7 @@
                     <pic:cNvPicPr/>
                   </pic:nvPicPr>
                   <pic:blipFill>
-                    <a:blip r:embed="rId12">
+                    <a:blip r:embed="rId13">
                       <a:extLst>
                         <a:ext uri="{28A0092B-C50C-407E-A947-70E740481C1C}">
                           <a14:useLocalDpi xmlns:a14="http://schemas.microsoft.com/office/drawing/2010/main" val="0"/>
@@ -5464,34 +5470,34 @@
       <w:r>
         <w:t>Gebruikers inzien scherm</w:t>
       </w:r>
-      <w:bookmarkEnd w:id="11"/>
       <w:bookmarkEnd w:id="12"/>
+      <w:bookmarkEnd w:id="13"/>
     </w:p>
     <w:p>
-      <w:bookmarkStart w:id="13" w:name="_Toc481520471"/>
+      <w:bookmarkStart w:id="14" w:name="_Toc481520471"/>
       <w:r>
         <w:br w:type="page"/>
       </w:r>
     </w:p>
     <w:p>
       <w:pPr>
-        <w:pStyle w:val="Heading2"/>
+        <w:pStyle w:val="Kop2"/>
         <w:numPr>
           <w:ilvl w:val="0"/>
           <w:numId w:val="1"/>
         </w:numPr>
       </w:pPr>
-      <w:bookmarkStart w:id="14" w:name="_Toc481570609"/>
+      <w:bookmarkStart w:id="15" w:name="_Toc481570609"/>
       <w:r>
         <w:lastRenderedPageBreak/>
         <w:t>Taak toevoegen scherm</w:t>
       </w:r>
-      <w:bookmarkEnd w:id="13"/>
       <w:bookmarkEnd w:id="14"/>
+      <w:bookmarkEnd w:id="15"/>
     </w:p>
     <w:p>
       <w:pPr>
-        <w:pStyle w:val="NoSpacing"/>
+        <w:pStyle w:val="Geenafstand"/>
         <w:tabs>
           <w:tab w:val="left" w:pos="3152"/>
         </w:tabs>
@@ -5525,7 +5531,7 @@
                     <pic:cNvPicPr/>
                   </pic:nvPicPr>
                   <pic:blipFill>
-                    <a:blip r:embed="rId13">
+                    <a:blip r:embed="rId14">
                       <a:extLst>
                         <a:ext uri="{28A0092B-C50C-407E-A947-70E740481C1C}">
                           <a14:useLocalDpi xmlns:a14="http://schemas.microsoft.com/office/drawing/2010/main" val="0"/>
@@ -5557,30 +5563,30 @@
           </wp:anchor>
         </w:drawing>
       </w:r>
-      <w:bookmarkStart w:id="15" w:name="_Toc481520472"/>
+      <w:bookmarkStart w:id="16" w:name="_Toc481520472"/>
       <w:r>
         <w:br w:type="page"/>
       </w:r>
     </w:p>
     <w:p>
       <w:pPr>
-        <w:pStyle w:val="Heading2"/>
+        <w:pStyle w:val="Kop2"/>
         <w:numPr>
           <w:ilvl w:val="0"/>
           <w:numId w:val="1"/>
         </w:numPr>
       </w:pPr>
-      <w:bookmarkStart w:id="16" w:name="_Toc481570610"/>
+      <w:bookmarkStart w:id="17" w:name="_Toc481570610"/>
       <w:r>
         <w:lastRenderedPageBreak/>
         <w:t>Taak wijzigen scherm</w:t>
       </w:r>
-      <w:bookmarkEnd w:id="15"/>
       <w:bookmarkEnd w:id="16"/>
+      <w:bookmarkEnd w:id="17"/>
     </w:p>
     <w:p>
       <w:pPr>
-        <w:pStyle w:val="NoSpacing"/>
+        <w:pStyle w:val="Geenafstand"/>
       </w:pPr>
       <w:r>
         <w:rPr>
@@ -5611,7 +5617,7 @@
                     <pic:cNvPicPr/>
                   </pic:nvPicPr>
                   <pic:blipFill>
-                    <a:blip r:embed="rId14">
+                    <a:blip r:embed="rId15">
                       <a:extLst>
                         <a:ext uri="{28A0092B-C50C-407E-A947-70E740481C1C}">
                           <a14:useLocalDpi xmlns:a14="http://schemas.microsoft.com/office/drawing/2010/main" val="0"/>
@@ -5649,13 +5655,13 @@
     </w:p>
     <w:p>
       <w:pPr>
-        <w:pStyle w:val="Heading2"/>
+        <w:pStyle w:val="Kop2"/>
         <w:numPr>
           <w:ilvl w:val="0"/>
           <w:numId w:val="1"/>
         </w:numPr>
       </w:pPr>
-      <w:bookmarkStart w:id="17" w:name="_Toc481570611"/>
+      <w:bookmarkStart w:id="18" w:name="_Toc481570611"/>
       <w:r>
         <w:rPr>
           <w:noProof/>
@@ -5686,7 +5692,7 @@
                     <pic:cNvPicPr/>
                   </pic:nvPicPr>
                   <pic:blipFill>
-                    <a:blip r:embed="rId15">
+                    <a:blip r:embed="rId16">
                       <a:extLst>
                         <a:ext uri="{28A0092B-C50C-407E-A947-70E740481C1C}">
                           <a14:useLocalDpi xmlns:a14="http://schemas.microsoft.com/office/drawing/2010/main" val="0"/>
@@ -5718,28 +5724,28 @@
           </wp:anchor>
         </w:drawing>
       </w:r>
-      <w:bookmarkStart w:id="18" w:name="_Toc481520473"/>
+      <w:bookmarkStart w:id="19" w:name="_Toc481520473"/>
       <w:r>
         <w:t>Tabblad (school)cijfers scherm</w:t>
       </w:r>
-      <w:bookmarkEnd w:id="17"/>
       <w:bookmarkEnd w:id="18"/>
+      <w:bookmarkEnd w:id="19"/>
     </w:p>
     <w:p>
-      <w:bookmarkStart w:id="19" w:name="_Toc481520474"/>
+      <w:bookmarkStart w:id="20" w:name="_Toc481520474"/>
       <w:r>
         <w:br w:type="page"/>
       </w:r>
     </w:p>
     <w:p>
       <w:pPr>
-        <w:pStyle w:val="Heading2"/>
+        <w:pStyle w:val="Kop2"/>
         <w:numPr>
           <w:ilvl w:val="0"/>
           <w:numId w:val="1"/>
         </w:numPr>
       </w:pPr>
-      <w:bookmarkStart w:id="20" w:name="_Toc481570612"/>
+      <w:bookmarkStart w:id="21" w:name="_Toc481570612"/>
       <w:r>
         <w:rPr>
           <w:noProof/>
@@ -5770,7 +5776,7 @@
                     <pic:cNvPicPr/>
                   </pic:nvPicPr>
                   <pic:blipFill>
-                    <a:blip r:embed="rId16">
+                    <a:blip r:embed="rId17">
                       <a:extLst>
                         <a:ext uri="{28A0092B-C50C-407E-A947-70E740481C1C}">
                           <a14:useLocalDpi xmlns:a14="http://schemas.microsoft.com/office/drawing/2010/main" val="0"/>
@@ -5805,8 +5811,8 @@
       <w:r>
         <w:t>Tabblad belangrijke afspraken scherm</w:t>
       </w:r>
-      <w:bookmarkEnd w:id="19"/>
       <w:bookmarkEnd w:id="20"/>
+      <w:bookmarkEnd w:id="21"/>
     </w:p>
     <w:p>
       <w:r>
@@ -5815,27 +5821,18 @@
     </w:p>
     <w:p>
       <w:pPr>
-        <w:pStyle w:val="NoSpacing"/>
+        <w:pStyle w:val="Kop1"/>
       </w:pPr>
+      <w:bookmarkStart w:id="22" w:name="_Toc481570613"/>
+      <w:r>
+        <w:lastRenderedPageBreak/>
+        <w:t>Afsluiting</w:t>
+      </w:r>
+      <w:bookmarkEnd w:id="22"/>
     </w:p>
     <w:p>
       <w:pPr>
-        <w:pStyle w:val="NoSpacing"/>
-      </w:pPr>
-    </w:p>
-    <w:p>
-      <w:pPr>
-        <w:pStyle w:val="Heading1"/>
-      </w:pPr>
-      <w:bookmarkStart w:id="21" w:name="_Toc481570613"/>
-      <w:r>
-        <w:t>Afsluiting</w:t>
-      </w:r>
-      <w:bookmarkEnd w:id="21"/>
-    </w:p>
-    <w:p>
-      <w:pPr>
-        <w:pStyle w:val="NoSpacing"/>
+        <w:pStyle w:val="Geenafstand"/>
       </w:pPr>
       <w:r>
         <w:t xml:space="preserve">Mocht u akkoord willen gaan met </w:t>
@@ -5849,12 +5846,12 @@
     </w:p>
     <w:p>
       <w:pPr>
-        <w:pStyle w:val="NoSpacing"/>
+        <w:pStyle w:val="Geenafstand"/>
       </w:pPr>
     </w:p>
     <w:tbl>
       <w:tblPr>
-        <w:tblStyle w:val="TableGrid"/>
+        <w:tblStyle w:val="Tabelraster"/>
         <w:tblW w:w="0" w:type="auto"/>
         <w:tblBorders>
           <w:top w:val="none" w:sz="0" w:space="0" w:color="auto"/>
@@ -5877,7 +5874,7 @@
           </w:tcPr>
           <w:p>
             <w:pPr>
-              <w:pStyle w:val="NoSpacing"/>
+              <w:pStyle w:val="Geenafstand"/>
               <w:rPr>
                 <w:b/>
               </w:rPr>
@@ -5896,7 +5893,7 @@
           </w:tcPr>
           <w:p>
             <w:pPr>
-              <w:pStyle w:val="NoSpacing"/>
+              <w:pStyle w:val="Geenafstand"/>
               <w:rPr>
                 <w:b/>
               </w:rPr>
@@ -5917,17 +5914,17 @@
           </w:tcPr>
           <w:p>
             <w:pPr>
-              <w:pStyle w:val="NoSpacing"/>
+              <w:pStyle w:val="Geenafstand"/>
             </w:pPr>
           </w:p>
           <w:p>
             <w:pPr>
-              <w:pStyle w:val="NoSpacing"/>
+              <w:pStyle w:val="Geenafstand"/>
             </w:pPr>
           </w:p>
           <w:p>
             <w:pPr>
-              <w:pStyle w:val="NoSpacing"/>
+              <w:pStyle w:val="Geenafstand"/>
             </w:pPr>
             <w:r>
               <w:t>____________________________________________</w:t>
@@ -5940,7 +5937,7 @@
           </w:tcPr>
           <w:p>
             <w:pPr>
-              <w:pStyle w:val="NoSpacing"/>
+              <w:pStyle w:val="Geenafstand"/>
             </w:pPr>
           </w:p>
         </w:tc>
@@ -5948,7 +5945,7 @@
     </w:tbl>
     <w:p>
       <w:pPr>
-        <w:pStyle w:val="NoSpacing"/>
+        <w:pStyle w:val="Geenafstand"/>
       </w:pPr>
     </w:p>
     <w:p>
@@ -5958,20 +5955,20 @@
     </w:p>
     <w:p>
       <w:pPr>
-        <w:pStyle w:val="Heading1"/>
+        <w:pStyle w:val="Kop1"/>
       </w:pPr>
-      <w:bookmarkStart w:id="22" w:name="_Toc475434523"/>
-      <w:bookmarkStart w:id="23" w:name="_Toc475436311"/>
-      <w:bookmarkStart w:id="24" w:name="_Toc479241091"/>
-      <w:bookmarkStart w:id="25" w:name="_Toc481570614"/>
+      <w:bookmarkStart w:id="23" w:name="_Toc475434523"/>
+      <w:bookmarkStart w:id="24" w:name="_Toc475436311"/>
+      <w:bookmarkStart w:id="25" w:name="_Toc479241091"/>
+      <w:bookmarkStart w:id="26" w:name="_Toc481570614"/>
       <w:r>
         <w:lastRenderedPageBreak/>
         <w:t>Revisies</w:t>
       </w:r>
-      <w:bookmarkEnd w:id="22"/>
       <w:bookmarkEnd w:id="23"/>
       <w:bookmarkEnd w:id="24"/>
       <w:bookmarkEnd w:id="25"/>
+      <w:bookmarkEnd w:id="26"/>
     </w:p>
     <w:tbl>
       <w:tblPr>
@@ -5997,7 +5994,7 @@
           </w:tcPr>
           <w:p>
             <w:pPr>
-              <w:pStyle w:val="NoSpacing"/>
+              <w:pStyle w:val="Geenafstand"/>
             </w:pPr>
             <w:r>
               <w:t>Datum</w:t>
@@ -6011,7 +6008,7 @@
           </w:tcPr>
           <w:p>
             <w:pPr>
-              <w:pStyle w:val="NoSpacing"/>
+              <w:pStyle w:val="Geenafstand"/>
               <w:cnfStyle w:val="100000000000" w:firstRow="1" w:lastRow="0" w:firstColumn="0" w:lastColumn="0" w:oddVBand="0" w:evenVBand="0" w:oddHBand="0" w:evenHBand="0" w:firstRowFirstColumn="0" w:firstRowLastColumn="0" w:lastRowFirstColumn="0" w:lastRowLastColumn="0"/>
             </w:pPr>
             <w:r>
@@ -6026,7 +6023,7 @@
           </w:tcPr>
           <w:p>
             <w:pPr>
-              <w:pStyle w:val="NoSpacing"/>
+              <w:pStyle w:val="Geenafstand"/>
               <w:cnfStyle w:val="100000000000" w:firstRow="1" w:lastRow="0" w:firstColumn="0" w:lastColumn="0" w:oddVBand="0" w:evenVBand="0" w:oddHBand="0" w:evenHBand="0" w:firstRowFirstColumn="0" w:firstRowLastColumn="0" w:lastRowFirstColumn="0" w:lastRowLastColumn="0"/>
             </w:pPr>
             <w:r>
@@ -6041,7 +6038,7 @@
           </w:tcPr>
           <w:p>
             <w:pPr>
-              <w:pStyle w:val="NoSpacing"/>
+              <w:pStyle w:val="Geenafstand"/>
               <w:cnfStyle w:val="100000000000" w:firstRow="1" w:lastRow="0" w:firstColumn="0" w:lastColumn="0" w:oddVBand="0" w:evenVBand="0" w:oddHBand="0" w:evenHBand="0" w:firstRowFirstColumn="0" w:firstRowLastColumn="0" w:lastRowFirstColumn="0" w:lastRowLastColumn="0"/>
             </w:pPr>
             <w:r>
@@ -6068,7 +6065,7 @@
           </w:tcPr>
           <w:p>
             <w:pPr>
-              <w:pStyle w:val="NoSpacing"/>
+              <w:pStyle w:val="Geenafstand"/>
             </w:pPr>
             <w:r>
               <w:t>24-04-2017</w:t>
@@ -6076,7 +6073,7 @@
           </w:p>
           <w:p>
             <w:pPr>
-              <w:pStyle w:val="NoSpacing"/>
+              <w:pStyle w:val="Geenafstand"/>
             </w:pPr>
             <w:r>
               <w:t>10:04 CEST</w:t>
@@ -6096,7 +6093,7 @@
           </w:tcPr>
           <w:p>
             <w:pPr>
-              <w:pStyle w:val="NoSpacing"/>
+              <w:pStyle w:val="Geenafstand"/>
               <w:cnfStyle w:val="000000100000" w:firstRow="0" w:lastRow="0" w:firstColumn="0" w:lastColumn="0" w:oddVBand="0" w:evenVBand="0" w:oddHBand="1" w:evenHBand="0" w:firstRowFirstColumn="0" w:firstRowLastColumn="0" w:lastRowFirstColumn="0" w:lastRowLastColumn="0"/>
             </w:pPr>
             <w:r>
@@ -6117,7 +6114,7 @@
           </w:tcPr>
           <w:p>
             <w:pPr>
-              <w:pStyle w:val="NoSpacing"/>
+              <w:pStyle w:val="Geenafstand"/>
               <w:cnfStyle w:val="000000100000" w:firstRow="0" w:lastRow="0" w:firstColumn="0" w:lastColumn="0" w:oddVBand="0" w:evenVBand="0" w:oddHBand="1" w:evenHBand="0" w:firstRowFirstColumn="0" w:firstRowLastColumn="0" w:lastRowFirstColumn="0" w:lastRowLastColumn="0"/>
             </w:pPr>
             <w:r>
@@ -6138,7 +6135,7 @@
           </w:tcPr>
           <w:p>
             <w:pPr>
-              <w:pStyle w:val="NoSpacing"/>
+              <w:pStyle w:val="Geenafstand"/>
               <w:cnfStyle w:val="000000100000" w:firstRow="0" w:lastRow="0" w:firstColumn="0" w:lastColumn="0" w:oddVBand="0" w:evenVBand="0" w:oddHBand="1" w:evenHBand="0" w:firstRowFirstColumn="0" w:firstRowLastColumn="0" w:lastRowFirstColumn="0" w:lastRowLastColumn="0"/>
             </w:pPr>
             <w:r>
@@ -6161,7 +6158,7 @@
           </w:tcPr>
           <w:p>
             <w:pPr>
-              <w:pStyle w:val="NoSpacing"/>
+              <w:pStyle w:val="Geenafstand"/>
             </w:pPr>
             <w:r>
               <w:t>01-05-2017</w:t>
@@ -6169,7 +6166,7 @@
           </w:p>
           <w:p>
             <w:pPr>
-              <w:pStyle w:val="NoSpacing"/>
+              <w:pStyle w:val="Geenafstand"/>
             </w:pPr>
             <w:r>
               <w:t>12:10 CEST</w:t>
@@ -6188,7 +6185,7 @@
           </w:tcPr>
           <w:p>
             <w:pPr>
-              <w:pStyle w:val="NoSpacing"/>
+              <w:pStyle w:val="Geenafstand"/>
               <w:cnfStyle w:val="000000000000" w:firstRow="0" w:lastRow="0" w:firstColumn="0" w:lastColumn="0" w:oddVBand="0" w:evenVBand="0" w:oddHBand="0" w:evenHBand="0" w:firstRowFirstColumn="0" w:firstRowLastColumn="0" w:lastRowFirstColumn="0" w:lastRowLastColumn="0"/>
             </w:pPr>
             <w:r>
@@ -6208,7 +6205,7 @@
           </w:tcPr>
           <w:p>
             <w:pPr>
-              <w:pStyle w:val="NoSpacing"/>
+              <w:pStyle w:val="Geenafstand"/>
               <w:cnfStyle w:val="000000000000" w:firstRow="0" w:lastRow="0" w:firstColumn="0" w:lastColumn="0" w:oddVBand="0" w:evenVBand="0" w:oddHBand="0" w:evenHBand="0" w:firstRowFirstColumn="0" w:firstRowLastColumn="0" w:lastRowFirstColumn="0" w:lastRowLastColumn="0"/>
             </w:pPr>
             <w:r>
@@ -6228,7 +6225,7 @@
           </w:tcPr>
           <w:p>
             <w:pPr>
-              <w:pStyle w:val="NoSpacing"/>
+              <w:pStyle w:val="Geenafstand"/>
               <w:cnfStyle w:val="000000000000" w:firstRow="0" w:lastRow="0" w:firstColumn="0" w:lastColumn="0" w:oddVBand="0" w:evenVBand="0" w:oddHBand="0" w:evenHBand="0" w:firstRowFirstColumn="0" w:firstRowLastColumn="0" w:lastRowFirstColumn="0" w:lastRowLastColumn="0"/>
             </w:pPr>
             <w:r>
@@ -6254,16 +6251,15 @@
           </w:tcPr>
           <w:p>
             <w:pPr>
-              <w:pStyle w:val="NoSpacing"/>
+              <w:pStyle w:val="Geenafstand"/>
             </w:pPr>
-            <w:bookmarkStart w:id="26" w:name="_GoBack" w:colFirst="2" w:colLast="2"/>
             <w:r>
               <w:t>03-05-2017</w:t>
             </w:r>
           </w:p>
           <w:p>
             <w:pPr>
-              <w:pStyle w:val="NoSpacing"/>
+              <w:pStyle w:val="Geenafstand"/>
             </w:pPr>
             <w:r>
               <w:t>10:28 CEST</w:t>
@@ -6282,7 +6278,7 @@
           </w:tcPr>
           <w:p>
             <w:pPr>
-              <w:pStyle w:val="NoSpacing"/>
+              <w:pStyle w:val="Geenafstand"/>
               <w:cnfStyle w:val="000000100000" w:firstRow="0" w:lastRow="0" w:firstColumn="0" w:lastColumn="0" w:oddVBand="0" w:evenVBand="0" w:oddHBand="1" w:evenHBand="0" w:firstRowFirstColumn="0" w:firstRowLastColumn="0" w:lastRowFirstColumn="0" w:lastRowLastColumn="0"/>
             </w:pPr>
             <w:r>
@@ -6302,7 +6298,7 @@
           </w:tcPr>
           <w:p>
             <w:pPr>
-              <w:pStyle w:val="NoSpacing"/>
+              <w:pStyle w:val="Geenafstand"/>
               <w:cnfStyle w:val="000000100000" w:firstRow="0" w:lastRow="0" w:firstColumn="0" w:lastColumn="0" w:oddVBand="0" w:evenVBand="0" w:oddHBand="1" w:evenHBand="0" w:firstRowFirstColumn="0" w:firstRowLastColumn="0" w:lastRowFirstColumn="0" w:lastRowLastColumn="0"/>
             </w:pPr>
             <w:r>
@@ -6322,7 +6318,7 @@
           </w:tcPr>
           <w:p>
             <w:pPr>
-              <w:pStyle w:val="NoSpacing"/>
+              <w:pStyle w:val="Geenafstand"/>
               <w:cnfStyle w:val="000000100000" w:firstRow="0" w:lastRow="0" w:firstColumn="0" w:lastColumn="0" w:oddVBand="0" w:evenVBand="0" w:oddHBand="1" w:evenHBand="0" w:firstRowFirstColumn="0" w:firstRowLastColumn="0" w:lastRowFirstColumn="0" w:lastRowLastColumn="0"/>
             </w:pPr>
             <w:r>
@@ -6331,15 +6327,14 @@
           </w:p>
         </w:tc>
       </w:tr>
-      <w:bookmarkEnd w:id="26"/>
     </w:tbl>
     <w:p>
       <w:pPr>
-        <w:pStyle w:val="NoSpacing"/>
+        <w:pStyle w:val="Geenafstand"/>
       </w:pPr>
     </w:p>
     <w:sectPr>
-      <w:footerReference w:type="default" r:id="rId17"/>
+      <w:footerReference w:type="default" r:id="rId18"/>
       <w:pgSz w:w="11906" w:h="16838"/>
       <w:pgMar w:top="1417" w:right="1417" w:bottom="1417" w:left="1417" w:header="708" w:footer="708" w:gutter="0"/>
       <w:pgNumType w:start="0"/>
@@ -6352,7 +6347,7 @@
 </file>
 
 <file path=word/endnotes.xml><?xml version="1.0" encoding="utf-8"?>
-<w:endnotes xmlns:wpc="http://schemas.microsoft.com/office/word/2010/wordprocessingCanvas" xmlns:mc="http://schemas.openxmlformats.org/markup-compatibility/2006" xmlns:o="urn:schemas-microsoft-com:office:office" xmlns:r="http://schemas.openxmlformats.org/officeDocument/2006/relationships" xmlns:m="http://schemas.openxmlformats.org/officeDocument/2006/math" xmlns:v="urn:schemas-microsoft-com:vml" xmlns:wp14="http://schemas.microsoft.com/office/word/2010/wordprocessingDrawing" xmlns:wp="http://schemas.openxmlformats.org/drawingml/2006/wordprocessingDrawing" xmlns:w10="urn:schemas-microsoft-com:office:word" xmlns:w="http://schemas.openxmlformats.org/wordprocessingml/2006/main" xmlns:w14="http://schemas.microsoft.com/office/word/2010/wordml" xmlns:w15="http://schemas.microsoft.com/office/word/2012/wordml" xmlns:wpg="http://schemas.microsoft.com/office/word/2010/wordprocessingGroup" xmlns:wpi="http://schemas.microsoft.com/office/word/2010/wordprocessingInk" xmlns:wne="http://schemas.microsoft.com/office/word/2006/wordml" xmlns:wps="http://schemas.microsoft.com/office/word/2010/wordprocessingShape" mc:Ignorable="w14 w15 wp14">
+<w:endnotes xmlns:wpc="http://schemas.microsoft.com/office/word/2010/wordprocessingCanvas" xmlns:mc="http://schemas.openxmlformats.org/markup-compatibility/2006" xmlns:o="urn:schemas-microsoft-com:office:office" xmlns:r="http://schemas.openxmlformats.org/officeDocument/2006/relationships" xmlns:m="http://schemas.openxmlformats.org/officeDocument/2006/math" xmlns:v="urn:schemas-microsoft-com:vml" xmlns:wp14="http://schemas.microsoft.com/office/word/2010/wordprocessingDrawing" xmlns:wp="http://schemas.openxmlformats.org/drawingml/2006/wordprocessingDrawing" xmlns:w10="urn:schemas-microsoft-com:office:word" xmlns:w="http://schemas.openxmlformats.org/wordprocessingml/2006/main" xmlns:w14="http://schemas.microsoft.com/office/word/2010/wordml" xmlns:wpg="http://schemas.microsoft.com/office/word/2010/wordprocessingGroup" xmlns:wpi="http://schemas.microsoft.com/office/word/2010/wordprocessingInk" xmlns:wne="http://schemas.microsoft.com/office/word/2006/wordml" xmlns:wps="http://schemas.microsoft.com/office/word/2010/wordprocessingShape" mc:Ignorable="w14 wp14">
   <w:endnote w:type="separator" w:id="-1">
     <w:p>
       <w:pPr>
@@ -6377,7 +6372,7 @@
 </file>
 
 <file path=word/footer1.xml><?xml version="1.0" encoding="utf-8"?>
-<w:ftr xmlns:wpc="http://schemas.microsoft.com/office/word/2010/wordprocessingCanvas" xmlns:mc="http://schemas.openxmlformats.org/markup-compatibility/2006" xmlns:o="urn:schemas-microsoft-com:office:office" xmlns:r="http://schemas.openxmlformats.org/officeDocument/2006/relationships" xmlns:m="http://schemas.openxmlformats.org/officeDocument/2006/math" xmlns:v="urn:schemas-microsoft-com:vml" xmlns:wp14="http://schemas.microsoft.com/office/word/2010/wordprocessingDrawing" xmlns:wp="http://schemas.openxmlformats.org/drawingml/2006/wordprocessingDrawing" xmlns:w10="urn:schemas-microsoft-com:office:word" xmlns:w="http://schemas.openxmlformats.org/wordprocessingml/2006/main" xmlns:w14="http://schemas.microsoft.com/office/word/2010/wordml" xmlns:w15="http://schemas.microsoft.com/office/word/2012/wordml" xmlns:wpg="http://schemas.microsoft.com/office/word/2010/wordprocessingGroup" xmlns:wpi="http://schemas.microsoft.com/office/word/2010/wordprocessingInk" xmlns:wne="http://schemas.microsoft.com/office/word/2006/wordml" xmlns:wps="http://schemas.microsoft.com/office/word/2010/wordprocessingShape" mc:Ignorable="w14 w15 wp14">
+<w:ftr xmlns:wpc="http://schemas.microsoft.com/office/word/2010/wordprocessingCanvas" xmlns:mc="http://schemas.openxmlformats.org/markup-compatibility/2006" xmlns:o="urn:schemas-microsoft-com:office:office" xmlns:r="http://schemas.openxmlformats.org/officeDocument/2006/relationships" xmlns:m="http://schemas.openxmlformats.org/officeDocument/2006/math" xmlns:v="urn:schemas-microsoft-com:vml" xmlns:wp14="http://schemas.microsoft.com/office/word/2010/wordprocessingDrawing" xmlns:wp="http://schemas.openxmlformats.org/drawingml/2006/wordprocessingDrawing" xmlns:w10="urn:schemas-microsoft-com:office:word" xmlns:w="http://schemas.openxmlformats.org/wordprocessingml/2006/main" xmlns:w14="http://schemas.microsoft.com/office/word/2010/wordml" xmlns:wpg="http://schemas.microsoft.com/office/word/2010/wordprocessingGroup" xmlns:wpi="http://schemas.microsoft.com/office/word/2010/wordprocessingInk" xmlns:wne="http://schemas.microsoft.com/office/word/2006/wordml" xmlns:wps="http://schemas.microsoft.com/office/word/2010/wordprocessingShape" mc:Ignorable="w14 wp14">
   <w:sdt>
     <w:sdtPr>
       <w:id w:val="829867845"/>
@@ -6400,7 +6395,7 @@
         <w:sdtContent>
           <w:p>
             <w:pPr>
-              <w:pStyle w:val="Footer"/>
+              <w:pStyle w:val="Voettekst"/>
             </w:pPr>
             <w:r>
               <w:t>ad.4.3_Prototype_gebaseerd_op_Interview.docx</w:t>
@@ -6408,7 +6403,7 @@
           </w:p>
           <w:p>
             <w:pPr>
-              <w:pStyle w:val="Footer"/>
+              <w:pStyle w:val="Voettekst"/>
             </w:pPr>
             <w:r>
               <w:t xml:space="preserve">Casusnummer: </w:t>
@@ -6419,7 +6414,7 @@
           </w:p>
           <w:p>
             <w:pPr>
-              <w:pStyle w:val="Footer"/>
+              <w:pStyle w:val="Voettekst"/>
             </w:pPr>
             <w:r>
               <w:t>Patrick van Batenburg, Steven Logghe</w:t>
@@ -6527,7 +6522,7 @@
 </file>
 
 <file path=word/footnotes.xml><?xml version="1.0" encoding="utf-8"?>
-<w:footnotes xmlns:wpc="http://schemas.microsoft.com/office/word/2010/wordprocessingCanvas" xmlns:mc="http://schemas.openxmlformats.org/markup-compatibility/2006" xmlns:o="urn:schemas-microsoft-com:office:office" xmlns:r="http://schemas.openxmlformats.org/officeDocument/2006/relationships" xmlns:m="http://schemas.openxmlformats.org/officeDocument/2006/math" xmlns:v="urn:schemas-microsoft-com:vml" xmlns:wp14="http://schemas.microsoft.com/office/word/2010/wordprocessingDrawing" xmlns:wp="http://schemas.openxmlformats.org/drawingml/2006/wordprocessingDrawing" xmlns:w10="urn:schemas-microsoft-com:office:word" xmlns:w="http://schemas.openxmlformats.org/wordprocessingml/2006/main" xmlns:w14="http://schemas.microsoft.com/office/word/2010/wordml" xmlns:w15="http://schemas.microsoft.com/office/word/2012/wordml" xmlns:wpg="http://schemas.microsoft.com/office/word/2010/wordprocessingGroup" xmlns:wpi="http://schemas.microsoft.com/office/word/2010/wordprocessingInk" xmlns:wne="http://schemas.microsoft.com/office/word/2006/wordml" xmlns:wps="http://schemas.microsoft.com/office/word/2010/wordprocessingShape" mc:Ignorable="w14 w15 wp14">
+<w:footnotes xmlns:wpc="http://schemas.microsoft.com/office/word/2010/wordprocessingCanvas" xmlns:mc="http://schemas.openxmlformats.org/markup-compatibility/2006" xmlns:o="urn:schemas-microsoft-com:office:office" xmlns:r="http://schemas.openxmlformats.org/officeDocument/2006/relationships" xmlns:m="http://schemas.openxmlformats.org/officeDocument/2006/math" xmlns:v="urn:schemas-microsoft-com:vml" xmlns:wp14="http://schemas.microsoft.com/office/word/2010/wordprocessingDrawing" xmlns:wp="http://schemas.openxmlformats.org/drawingml/2006/wordprocessingDrawing" xmlns:w10="urn:schemas-microsoft-com:office:word" xmlns:w="http://schemas.openxmlformats.org/wordprocessingml/2006/main" xmlns:w14="http://schemas.microsoft.com/office/word/2010/wordml" xmlns:wpg="http://schemas.microsoft.com/office/word/2010/wordprocessingGroup" xmlns:wpi="http://schemas.microsoft.com/office/word/2010/wordprocessingInk" xmlns:wne="http://schemas.microsoft.com/office/word/2006/wordml" xmlns:wps="http://schemas.microsoft.com/office/word/2010/wordprocessingShape" mc:Ignorable="w14 wp14">
   <w:footnote w:type="separator" w:id="-1">
     <w:p>
       <w:pPr>
@@ -6552,8 +6547,8 @@
 </file>
 
 <file path=word/numbering.xml><?xml version="1.0" encoding="utf-8"?>
-<w:numbering xmlns:wpc="http://schemas.microsoft.com/office/word/2010/wordprocessingCanvas" xmlns:mc="http://schemas.openxmlformats.org/markup-compatibility/2006" xmlns:o="urn:schemas-microsoft-com:office:office" xmlns:r="http://schemas.openxmlformats.org/officeDocument/2006/relationships" xmlns:m="http://schemas.openxmlformats.org/officeDocument/2006/math" xmlns:v="urn:schemas-microsoft-com:vml" xmlns:wp14="http://schemas.microsoft.com/office/word/2010/wordprocessingDrawing" xmlns:wp="http://schemas.openxmlformats.org/drawingml/2006/wordprocessingDrawing" xmlns:w10="urn:schemas-microsoft-com:office:word" xmlns:w="http://schemas.openxmlformats.org/wordprocessingml/2006/main" xmlns:w14="http://schemas.microsoft.com/office/word/2010/wordml" xmlns:w15="http://schemas.microsoft.com/office/word/2012/wordml" xmlns:wpg="http://schemas.microsoft.com/office/word/2010/wordprocessingGroup" xmlns:wpi="http://schemas.microsoft.com/office/word/2010/wordprocessingInk" xmlns:wne="http://schemas.microsoft.com/office/word/2006/wordml" xmlns:wps="http://schemas.microsoft.com/office/word/2010/wordprocessingShape" mc:Ignorable="w14 w15 wp14">
-  <w:abstractNum w:abstractNumId="0" w15:restartNumberingAfterBreak="0">
+<w:numbering xmlns:wpc="http://schemas.microsoft.com/office/word/2010/wordprocessingCanvas" xmlns:mc="http://schemas.openxmlformats.org/markup-compatibility/2006" xmlns:o="urn:schemas-microsoft-com:office:office" xmlns:r="http://schemas.openxmlformats.org/officeDocument/2006/relationships" xmlns:m="http://schemas.openxmlformats.org/officeDocument/2006/math" xmlns:v="urn:schemas-microsoft-com:vml" xmlns:wp14="http://schemas.microsoft.com/office/word/2010/wordprocessingDrawing" xmlns:wp="http://schemas.openxmlformats.org/drawingml/2006/wordprocessingDrawing" xmlns:w10="urn:schemas-microsoft-com:office:word" xmlns:w="http://schemas.openxmlformats.org/wordprocessingml/2006/main" xmlns:w14="http://schemas.microsoft.com/office/word/2010/wordml" xmlns:wpg="http://schemas.microsoft.com/office/word/2010/wordprocessingGroup" xmlns:wpi="http://schemas.microsoft.com/office/word/2010/wordprocessingInk" xmlns:wne="http://schemas.microsoft.com/office/word/2006/wordml" xmlns:wps="http://schemas.microsoft.com/office/word/2010/wordprocessingShape" mc:Ignorable="w14 wp14">
+  <w:abstractNum w:abstractNumId="0">
     <w:nsid w:val="1ABA0906"/>
     <w:multiLevelType w:val="hybridMultilevel"/>
     <w:tmpl w:val="75106F70"/>
@@ -6649,7 +6644,7 @@
 </file>
 
 <file path=word/styles.xml><?xml version="1.0" encoding="utf-8"?>
-<w:styles xmlns:mc="http://schemas.openxmlformats.org/markup-compatibility/2006" xmlns:r="http://schemas.openxmlformats.org/officeDocument/2006/relationships" xmlns:w="http://schemas.openxmlformats.org/wordprocessingml/2006/main" xmlns:w14="http://schemas.microsoft.com/office/word/2010/wordml" xmlns:w15="http://schemas.microsoft.com/office/word/2012/wordml" mc:Ignorable="w14 w15">
+<w:styles xmlns:mc="http://schemas.openxmlformats.org/markup-compatibility/2006" xmlns:r="http://schemas.openxmlformats.org/officeDocument/2006/relationships" xmlns:w="http://schemas.openxmlformats.org/wordprocessingml/2006/main" xmlns:w14="http://schemas.microsoft.com/office/word/2010/wordml" mc:Ignorable="w14">
   <w:docDefaults>
     <w:rPrDefault>
       <w:rPr>
@@ -6665,388 +6660,154 @@
       </w:pPr>
     </w:pPrDefault>
   </w:docDefaults>
-  <w:latentStyles w:defLockedState="0" w:defUIPriority="99" w:defSemiHidden="0" w:defUnhideWhenUsed="0" w:defQFormat="0" w:count="371">
-    <w:lsdException w:name="Normal" w:uiPriority="0" w:qFormat="1"/>
-    <w:lsdException w:name="heading 1" w:uiPriority="9" w:qFormat="1"/>
-    <w:lsdException w:name="heading 2" w:semiHidden="1" w:uiPriority="9" w:unhideWhenUsed="1" w:qFormat="1"/>
-    <w:lsdException w:name="heading 3" w:semiHidden="1" w:uiPriority="9" w:unhideWhenUsed="1" w:qFormat="1"/>
-    <w:lsdException w:name="heading 4" w:semiHidden="1" w:uiPriority="9" w:unhideWhenUsed="1" w:qFormat="1"/>
-    <w:lsdException w:name="heading 5" w:semiHidden="1" w:uiPriority="9" w:unhideWhenUsed="1" w:qFormat="1"/>
-    <w:lsdException w:name="heading 6" w:semiHidden="1" w:uiPriority="9" w:unhideWhenUsed="1" w:qFormat="1"/>
-    <w:lsdException w:name="heading 7" w:semiHidden="1" w:uiPriority="9" w:unhideWhenUsed="1" w:qFormat="1"/>
-    <w:lsdException w:name="heading 8" w:semiHidden="1" w:uiPriority="9" w:unhideWhenUsed="1" w:qFormat="1"/>
-    <w:lsdException w:name="heading 9" w:semiHidden="1" w:uiPriority="9" w:unhideWhenUsed="1" w:qFormat="1"/>
-    <w:lsdException w:name="index 1" w:semiHidden="1" w:unhideWhenUsed="1"/>
-    <w:lsdException w:name="index 2" w:semiHidden="1" w:unhideWhenUsed="1"/>
-    <w:lsdException w:name="index 3" w:semiHidden="1" w:unhideWhenUsed="1"/>
-    <w:lsdException w:name="index 4" w:semiHidden="1" w:unhideWhenUsed="1"/>
-    <w:lsdException w:name="index 5" w:semiHidden="1" w:unhideWhenUsed="1"/>
-    <w:lsdException w:name="index 6" w:semiHidden="1" w:unhideWhenUsed="1"/>
-    <w:lsdException w:name="index 7" w:semiHidden="1" w:unhideWhenUsed="1"/>
-    <w:lsdException w:name="index 8" w:semiHidden="1" w:unhideWhenUsed="1"/>
-    <w:lsdException w:name="index 9" w:semiHidden="1" w:unhideWhenUsed="1"/>
-    <w:lsdException w:name="toc 1" w:semiHidden="1" w:uiPriority="39" w:unhideWhenUsed="1"/>
-    <w:lsdException w:name="toc 2" w:semiHidden="1" w:uiPriority="39" w:unhideWhenUsed="1"/>
-    <w:lsdException w:name="toc 3" w:semiHidden="1" w:uiPriority="39" w:unhideWhenUsed="1"/>
-    <w:lsdException w:name="toc 4" w:semiHidden="1" w:uiPriority="39" w:unhideWhenUsed="1"/>
-    <w:lsdException w:name="toc 5" w:semiHidden="1" w:uiPriority="39" w:unhideWhenUsed="1"/>
-    <w:lsdException w:name="toc 6" w:semiHidden="1" w:uiPriority="39" w:unhideWhenUsed="1"/>
-    <w:lsdException w:name="toc 7" w:semiHidden="1" w:uiPriority="39" w:unhideWhenUsed="1"/>
-    <w:lsdException w:name="toc 8" w:semiHidden="1" w:uiPriority="39" w:unhideWhenUsed="1"/>
-    <w:lsdException w:name="toc 9" w:semiHidden="1" w:uiPriority="39" w:unhideWhenUsed="1"/>
-    <w:lsdException w:name="Normal Indent" w:semiHidden="1" w:unhideWhenUsed="1"/>
-    <w:lsdException w:name="footnote text" w:semiHidden="1" w:unhideWhenUsed="1"/>
-    <w:lsdException w:name="annotation text" w:semiHidden="1" w:unhideWhenUsed="1"/>
-    <w:lsdException w:name="header" w:semiHidden="1" w:unhideWhenUsed="1"/>
-    <w:lsdException w:name="footer" w:semiHidden="1" w:unhideWhenUsed="1"/>
-    <w:lsdException w:name="index heading" w:semiHidden="1" w:unhideWhenUsed="1"/>
-    <w:lsdException w:name="caption" w:semiHidden="1" w:uiPriority="35" w:unhideWhenUsed="1" w:qFormat="1"/>
-    <w:lsdException w:name="table of figures" w:semiHidden="1" w:unhideWhenUsed="1"/>
-    <w:lsdException w:name="envelope address" w:semiHidden="1" w:unhideWhenUsed="1"/>
-    <w:lsdException w:name="envelope return" w:semiHidden="1" w:unhideWhenUsed="1"/>
-    <w:lsdException w:name="footnote reference" w:semiHidden="1" w:unhideWhenUsed="1"/>
-    <w:lsdException w:name="annotation reference" w:semiHidden="1" w:unhideWhenUsed="1"/>
-    <w:lsdException w:name="line number" w:semiHidden="1" w:unhideWhenUsed="1"/>
-    <w:lsdException w:name="page number" w:semiHidden="1" w:unhideWhenUsed="1"/>
-    <w:lsdException w:name="endnote reference" w:semiHidden="1" w:unhideWhenUsed="1"/>
-    <w:lsdException w:name="endnote text" w:semiHidden="1" w:unhideWhenUsed="1"/>
-    <w:lsdException w:name="table of authorities" w:semiHidden="1" w:unhideWhenUsed="1"/>
-    <w:lsdException w:name="macro" w:semiHidden="1" w:unhideWhenUsed="1"/>
-    <w:lsdException w:name="toa heading" w:semiHidden="1" w:unhideWhenUsed="1"/>
-    <w:lsdException w:name="List" w:semiHidden="1" w:unhideWhenUsed="1"/>
-    <w:lsdException w:name="List Bullet" w:semiHidden="1" w:unhideWhenUsed="1"/>
-    <w:lsdException w:name="List Number" w:semiHidden="1" w:unhideWhenUsed="1"/>
-    <w:lsdException w:name="List 2" w:semiHidden="1" w:unhideWhenUsed="1"/>
-    <w:lsdException w:name="List 3" w:semiHidden="1" w:unhideWhenUsed="1"/>
-    <w:lsdException w:name="List 4" w:semiHidden="1" w:unhideWhenUsed="1"/>
-    <w:lsdException w:name="List 5" w:semiHidden="1" w:unhideWhenUsed="1"/>
-    <w:lsdException w:name="List Bullet 2" w:semiHidden="1" w:unhideWhenUsed="1"/>
-    <w:lsdException w:name="List Bullet 3" w:semiHidden="1" w:unhideWhenUsed="1"/>
-    <w:lsdException w:name="List Bullet 4" w:semiHidden="1" w:unhideWhenUsed="1"/>
-    <w:lsdException w:name="List Bullet 5" w:semiHidden="1" w:unhideWhenUsed="1"/>
-    <w:lsdException w:name="List Number 2" w:semiHidden="1" w:unhideWhenUsed="1"/>
-    <w:lsdException w:name="List Number 3" w:semiHidden="1" w:unhideWhenUsed="1"/>
-    <w:lsdException w:name="List Number 4" w:semiHidden="1" w:unhideWhenUsed="1"/>
-    <w:lsdException w:name="List Number 5" w:semiHidden="1" w:unhideWhenUsed="1"/>
-    <w:lsdException w:name="Title" w:uiPriority="10" w:qFormat="1"/>
-    <w:lsdException w:name="Closing" w:semiHidden="1" w:unhideWhenUsed="1"/>
-    <w:lsdException w:name="Signature" w:semiHidden="1" w:unhideWhenUsed="1"/>
-    <w:lsdException w:name="Default Paragraph Font" w:semiHidden="1" w:uiPriority="1" w:unhideWhenUsed="1"/>
-    <w:lsdException w:name="Body Text" w:semiHidden="1" w:unhideWhenUsed="1"/>
-    <w:lsdException w:name="Body Text Indent" w:semiHidden="1" w:unhideWhenUsed="1"/>
-    <w:lsdException w:name="List Continue" w:semiHidden="1" w:unhideWhenUsed="1"/>
-    <w:lsdException w:name="List Continue 2" w:semiHidden="1" w:unhideWhenUsed="1"/>
-    <w:lsdException w:name="List Continue 3" w:semiHidden="1" w:unhideWhenUsed="1"/>
-    <w:lsdException w:name="List Continue 4" w:semiHidden="1" w:unhideWhenUsed="1"/>
-    <w:lsdException w:name="List Continue 5" w:semiHidden="1" w:unhideWhenUsed="1"/>
-    <w:lsdException w:name="Message Header" w:semiHidden="1" w:unhideWhenUsed="1"/>
-    <w:lsdException w:name="Subtitle" w:uiPriority="11" w:qFormat="1"/>
-    <w:lsdException w:name="Salutation" w:semiHidden="1" w:unhideWhenUsed="1"/>
-    <w:lsdException w:name="Date" w:semiHidden="1" w:unhideWhenUsed="1"/>
-    <w:lsdException w:name="Body Text First Indent" w:semiHidden="1" w:unhideWhenUsed="1"/>
-    <w:lsdException w:name="Body Text First Indent 2" w:semiHidden="1" w:unhideWhenUsed="1"/>
-    <w:lsdException w:name="Note Heading" w:semiHidden="1" w:unhideWhenUsed="1"/>
-    <w:lsdException w:name="Body Text 2" w:semiHidden="1" w:unhideWhenUsed="1"/>
-    <w:lsdException w:name="Body Text 3" w:semiHidden="1" w:unhideWhenUsed="1"/>
-    <w:lsdException w:name="Body Text Indent 2" w:semiHidden="1" w:unhideWhenUsed="1"/>
-    <w:lsdException w:name="Body Text Indent 3" w:semiHidden="1" w:unhideWhenUsed="1"/>
-    <w:lsdException w:name="Block Text" w:semiHidden="1" w:unhideWhenUsed="1"/>
-    <w:lsdException w:name="Hyperlink" w:semiHidden="1" w:unhideWhenUsed="1"/>
-    <w:lsdException w:name="FollowedHyperlink" w:semiHidden="1" w:unhideWhenUsed="1"/>
-    <w:lsdException w:name="Strong" w:uiPriority="22" w:qFormat="1"/>
-    <w:lsdException w:name="Emphasis" w:uiPriority="20" w:qFormat="1"/>
-    <w:lsdException w:name="Document Map" w:semiHidden="1" w:unhideWhenUsed="1"/>
-    <w:lsdException w:name="Plain Text" w:semiHidden="1" w:unhideWhenUsed="1"/>
-    <w:lsdException w:name="E-mail Signature" w:semiHidden="1" w:unhideWhenUsed="1"/>
-    <w:lsdException w:name="HTML Top of Form" w:semiHidden="1" w:unhideWhenUsed="1"/>
-    <w:lsdException w:name="HTML Bottom of Form" w:semiHidden="1" w:unhideWhenUsed="1"/>
-    <w:lsdException w:name="Normal (Web)" w:semiHidden="1" w:unhideWhenUsed="1"/>
-    <w:lsdException w:name="HTML Acronym" w:semiHidden="1" w:unhideWhenUsed="1"/>
-    <w:lsdException w:name="HTML Address" w:semiHidden="1" w:unhideWhenUsed="1"/>
-    <w:lsdException w:name="HTML Cite" w:semiHidden="1" w:unhideWhenUsed="1"/>
-    <w:lsdException w:name="HTML Code" w:semiHidden="1" w:unhideWhenUsed="1"/>
-    <w:lsdException w:name="HTML Definition" w:semiHidden="1" w:unhideWhenUsed="1"/>
-    <w:lsdException w:name="HTML Keyboard" w:semiHidden="1" w:unhideWhenUsed="1"/>
-    <w:lsdException w:name="HTML Preformatted" w:semiHidden="1" w:unhideWhenUsed="1"/>
-    <w:lsdException w:name="HTML Sample" w:semiHidden="1" w:unhideWhenUsed="1"/>
-    <w:lsdException w:name="HTML Typewriter" w:semiHidden="1" w:unhideWhenUsed="1"/>
-    <w:lsdException w:name="HTML Variable" w:semiHidden="1" w:unhideWhenUsed="1"/>
-    <w:lsdException w:name="Normal Table" w:semiHidden="1" w:unhideWhenUsed="1"/>
-    <w:lsdException w:name="annotation subject" w:semiHidden="1" w:unhideWhenUsed="1"/>
-    <w:lsdException w:name="No List" w:semiHidden="1" w:unhideWhenUsed="1"/>
-    <w:lsdException w:name="Outline List 1" w:semiHidden="1" w:unhideWhenUsed="1"/>
-    <w:lsdException w:name="Outline List 2" w:semiHidden="1" w:unhideWhenUsed="1"/>
-    <w:lsdException w:name="Outline List 3" w:semiHidden="1" w:unhideWhenUsed="1"/>
-    <w:lsdException w:name="Table Simple 1" w:semiHidden="1" w:unhideWhenUsed="1"/>
-    <w:lsdException w:name="Table Simple 2" w:semiHidden="1" w:unhideWhenUsed="1"/>
-    <w:lsdException w:name="Table Simple 3" w:semiHidden="1" w:unhideWhenUsed="1"/>
-    <w:lsdException w:name="Table Classic 1" w:semiHidden="1" w:unhideWhenUsed="1"/>
-    <w:lsdException w:name="Table Classic 2" w:semiHidden="1" w:unhideWhenUsed="1"/>
-    <w:lsdException w:name="Table Classic 3" w:semiHidden="1" w:unhideWhenUsed="1"/>
-    <w:lsdException w:name="Table Classic 4" w:semiHidden="1" w:unhideWhenUsed="1"/>
-    <w:lsdException w:name="Table Colorful 1" w:semiHidden="1" w:unhideWhenUsed="1"/>
-    <w:lsdException w:name="Table Colorful 2" w:semiHidden="1" w:unhideWhenUsed="1"/>
-    <w:lsdException w:name="Table Colorful 3" w:semiHidden="1" w:unhideWhenUsed="1"/>
-    <w:lsdException w:name="Table Columns 1" w:semiHidden="1" w:unhideWhenUsed="1"/>
-    <w:lsdException w:name="Table Columns 2" w:semiHidden="1" w:unhideWhenUsed="1"/>
-    <w:lsdException w:name="Table Columns 3" w:semiHidden="1" w:unhideWhenUsed="1"/>
-    <w:lsdException w:name="Table Columns 4" w:semiHidden="1" w:unhideWhenUsed="1"/>
-    <w:lsdException w:name="Table Columns 5" w:semiHidden="1" w:unhideWhenUsed="1"/>
-    <w:lsdException w:name="Table Grid 1" w:semiHidden="1" w:unhideWhenUsed="1"/>
-    <w:lsdException w:name="Table Grid 2" w:semiHidden="1" w:unhideWhenUsed="1"/>
-    <w:lsdException w:name="Table Grid 3" w:semiHidden="1" w:unhideWhenUsed="1"/>
-    <w:lsdException w:name="Table Grid 4" w:semiHidden="1" w:unhideWhenUsed="1"/>
-    <w:lsdException w:name="Table Grid 5" w:semiHidden="1" w:unhideWhenUsed="1"/>
-    <w:lsdException w:name="Table Grid 6" w:semiHidden="1" w:unhideWhenUsed="1"/>
-    <w:lsdException w:name="Table Grid 7" w:semiHidden="1" w:unhideWhenUsed="1"/>
-    <w:lsdException w:name="Table Grid 8" w:semiHidden="1" w:unhideWhenUsed="1"/>
-    <w:lsdException w:name="Table List 1" w:semiHidden="1" w:unhideWhenUsed="1"/>
-    <w:lsdException w:name="Table List 2" w:semiHidden="1" w:unhideWhenUsed="1"/>
-    <w:lsdException w:name="Table List 3" w:semiHidden="1" w:unhideWhenUsed="1"/>
-    <w:lsdException w:name="Table List 4" w:semiHidden="1" w:unhideWhenUsed="1"/>
-    <w:lsdException w:name="Table List 5" w:semiHidden="1" w:unhideWhenUsed="1"/>
-    <w:lsdException w:name="Table List 6" w:semiHidden="1" w:unhideWhenUsed="1"/>
-    <w:lsdException w:name="Table List 7" w:semiHidden="1" w:unhideWhenUsed="1"/>
-    <w:lsdException w:name="Table List 8" w:semiHidden="1" w:unhideWhenUsed="1"/>
-    <w:lsdException w:name="Table 3D effects 1" w:semiHidden="1" w:unhideWhenUsed="1"/>
-    <w:lsdException w:name="Table 3D effects 2" w:semiHidden="1" w:unhideWhenUsed="1"/>
-    <w:lsdException w:name="Table 3D effects 3" w:semiHidden="1" w:unhideWhenUsed="1"/>
-    <w:lsdException w:name="Table Contemporary" w:semiHidden="1" w:unhideWhenUsed="1"/>
-    <w:lsdException w:name="Table Elegant" w:semiHidden="1" w:unhideWhenUsed="1"/>
-    <w:lsdException w:name="Table Professional" w:semiHidden="1" w:unhideWhenUsed="1"/>
-    <w:lsdException w:name="Table Subtle 1" w:semiHidden="1" w:unhideWhenUsed="1"/>
-    <w:lsdException w:name="Table Subtle 2" w:semiHidden="1" w:unhideWhenUsed="1"/>
-    <w:lsdException w:name="Table Web 1" w:semiHidden="1" w:unhideWhenUsed="1"/>
-    <w:lsdException w:name="Table Web 2" w:semiHidden="1" w:unhideWhenUsed="1"/>
-    <w:lsdException w:name="Table Web 3" w:semiHidden="1" w:unhideWhenUsed="1"/>
-    <w:lsdException w:name="Balloon Text" w:semiHidden="1" w:unhideWhenUsed="1"/>
-    <w:lsdException w:name="Table Grid" w:uiPriority="39"/>
-    <w:lsdException w:name="Table Theme" w:semiHidden="1" w:unhideWhenUsed="1"/>
-    <w:lsdException w:name="Placeholder Text" w:semiHidden="1"/>
-    <w:lsdException w:name="No Spacing" w:uiPriority="1" w:qFormat="1"/>
-    <w:lsdException w:name="Light Shading" w:uiPriority="60"/>
-    <w:lsdException w:name="Light List" w:uiPriority="61"/>
-    <w:lsdException w:name="Light Grid" w:uiPriority="62"/>
-    <w:lsdException w:name="Medium Shading 1" w:uiPriority="63"/>
-    <w:lsdException w:name="Medium Shading 2" w:uiPriority="64"/>
-    <w:lsdException w:name="Medium List 1" w:uiPriority="65"/>
-    <w:lsdException w:name="Medium List 2" w:uiPriority="66"/>
-    <w:lsdException w:name="Medium Grid 1" w:uiPriority="67"/>
-    <w:lsdException w:name="Medium Grid 2" w:uiPriority="68"/>
-    <w:lsdException w:name="Medium Grid 3" w:uiPriority="69"/>
-    <w:lsdException w:name="Dark List" w:uiPriority="70"/>
-    <w:lsdException w:name="Colorful Shading" w:uiPriority="71"/>
-    <w:lsdException w:name="Colorful List" w:uiPriority="72"/>
-    <w:lsdException w:name="Colorful Grid" w:uiPriority="73"/>
-    <w:lsdException w:name="Light Shading Accent 1" w:uiPriority="60"/>
-    <w:lsdException w:name="Light List Accent 1" w:uiPriority="61"/>
-    <w:lsdException w:name="Light Grid Accent 1" w:uiPriority="62"/>
-    <w:lsdException w:name="Medium Shading 1 Accent 1" w:uiPriority="63"/>
-    <w:lsdException w:name="Medium Shading 2 Accent 1" w:uiPriority="64"/>
-    <w:lsdException w:name="Medium List 1 Accent 1" w:uiPriority="65"/>
-    <w:lsdException w:name="Revision" w:semiHidden="1"/>
-    <w:lsdException w:name="List Paragraph" w:uiPriority="34" w:qFormat="1"/>
-    <w:lsdException w:name="Quote" w:uiPriority="29" w:qFormat="1"/>
-    <w:lsdException w:name="Intense Quote" w:uiPriority="30" w:qFormat="1"/>
-    <w:lsdException w:name="Medium List 2 Accent 1" w:uiPriority="66"/>
-    <w:lsdException w:name="Medium Grid 1 Accent 1" w:uiPriority="67"/>
-    <w:lsdException w:name="Medium Grid 2 Accent 1" w:uiPriority="68"/>
-    <w:lsdException w:name="Medium Grid 3 Accent 1" w:uiPriority="69"/>
-    <w:lsdException w:name="Dark List Accent 1" w:uiPriority="70"/>
-    <w:lsdException w:name="Colorful Shading Accent 1" w:uiPriority="71"/>
-    <w:lsdException w:name="Colorful List Accent 1" w:uiPriority="72"/>
-    <w:lsdException w:name="Colorful Grid Accent 1" w:uiPriority="73"/>
-    <w:lsdException w:name="Light Shading Accent 2" w:uiPriority="60"/>
-    <w:lsdException w:name="Light List Accent 2" w:uiPriority="61"/>
-    <w:lsdException w:name="Light Grid Accent 2" w:uiPriority="62"/>
-    <w:lsdException w:name="Medium Shading 1 Accent 2" w:uiPriority="63"/>
-    <w:lsdException w:name="Medium Shading 2 Accent 2" w:uiPriority="64"/>
-    <w:lsdException w:name="Medium List 1 Accent 2" w:uiPriority="65"/>
-    <w:lsdException w:name="Medium List 2 Accent 2" w:uiPriority="66"/>
-    <w:lsdException w:name="Medium Grid 1 Accent 2" w:uiPriority="67"/>
-    <w:lsdException w:name="Medium Grid 2 Accent 2" w:uiPriority="68"/>
-    <w:lsdException w:name="Medium Grid 3 Accent 2" w:uiPriority="69"/>
-    <w:lsdException w:name="Dark List Accent 2" w:uiPriority="70"/>
-    <w:lsdException w:name="Colorful Shading Accent 2" w:uiPriority="71"/>
-    <w:lsdException w:name="Colorful List Accent 2" w:uiPriority="72"/>
-    <w:lsdException w:name="Colorful Grid Accent 2" w:uiPriority="73"/>
-    <w:lsdException w:name="Light Shading Accent 3" w:uiPriority="60"/>
-    <w:lsdException w:name="Light List Accent 3" w:uiPriority="61"/>
-    <w:lsdException w:name="Light Grid Accent 3" w:uiPriority="62"/>
-    <w:lsdException w:name="Medium Shading 1 Accent 3" w:uiPriority="63"/>
-    <w:lsdException w:name="Medium Shading 2 Accent 3" w:uiPriority="64"/>
-    <w:lsdException w:name="Medium List 1 Accent 3" w:uiPriority="65"/>
-    <w:lsdException w:name="Medium List 2 Accent 3" w:uiPriority="66"/>
-    <w:lsdException w:name="Medium Grid 1 Accent 3" w:uiPriority="67"/>
-    <w:lsdException w:name="Medium Grid 2 Accent 3" w:uiPriority="68"/>
-    <w:lsdException w:name="Medium Grid 3 Accent 3" w:uiPriority="69"/>
-    <w:lsdException w:name="Dark List Accent 3" w:uiPriority="70"/>
-    <w:lsdException w:name="Colorful Shading Accent 3" w:uiPriority="71"/>
-    <w:lsdException w:name="Colorful List Accent 3" w:uiPriority="72"/>
-    <w:lsdException w:name="Colorful Grid Accent 3" w:uiPriority="73"/>
-    <w:lsdException w:name="Light Shading Accent 4" w:uiPriority="60"/>
-    <w:lsdException w:name="Light List Accent 4" w:uiPriority="61"/>
-    <w:lsdException w:name="Light Grid Accent 4" w:uiPriority="62"/>
-    <w:lsdException w:name="Medium Shading 1 Accent 4" w:uiPriority="63"/>
-    <w:lsdException w:name="Medium Shading 2 Accent 4" w:uiPriority="64"/>
-    <w:lsdException w:name="Medium List 1 Accent 4" w:uiPriority="65"/>
-    <w:lsdException w:name="Medium List 2 Accent 4" w:uiPriority="66"/>
-    <w:lsdException w:name="Medium Grid 1 Accent 4" w:uiPriority="67"/>
-    <w:lsdException w:name="Medium Grid 2 Accent 4" w:uiPriority="68"/>
-    <w:lsdException w:name="Medium Grid 3 Accent 4" w:uiPriority="69"/>
-    <w:lsdException w:name="Dark List Accent 4" w:uiPriority="70"/>
-    <w:lsdException w:name="Colorful Shading Accent 4" w:uiPriority="71"/>
-    <w:lsdException w:name="Colorful List Accent 4" w:uiPriority="72"/>
-    <w:lsdException w:name="Colorful Grid Accent 4" w:uiPriority="73"/>
-    <w:lsdException w:name="Light Shading Accent 5" w:uiPriority="60"/>
-    <w:lsdException w:name="Light List Accent 5" w:uiPriority="61"/>
-    <w:lsdException w:name="Light Grid Accent 5" w:uiPriority="62"/>
-    <w:lsdException w:name="Medium Shading 1 Accent 5" w:uiPriority="63"/>
-    <w:lsdException w:name="Medium Shading 2 Accent 5" w:uiPriority="64"/>
-    <w:lsdException w:name="Medium List 1 Accent 5" w:uiPriority="65"/>
-    <w:lsdException w:name="Medium List 2 Accent 5" w:uiPriority="66"/>
-    <w:lsdException w:name="Medium Grid 1 Accent 5" w:uiPriority="67"/>
-    <w:lsdException w:name="Medium Grid 2 Accent 5" w:uiPriority="68"/>
-    <w:lsdException w:name="Medium Grid 3 Accent 5" w:uiPriority="69"/>
-    <w:lsdException w:name="Dark List Accent 5" w:uiPriority="70"/>
-    <w:lsdException w:name="Colorful Shading Accent 5" w:uiPriority="71"/>
-    <w:lsdException w:name="Colorful List Accent 5" w:uiPriority="72"/>
-    <w:lsdException w:name="Colorful Grid Accent 5" w:uiPriority="73"/>
-    <w:lsdException w:name="Light Shading Accent 6" w:uiPriority="60"/>
-    <w:lsdException w:name="Light List Accent 6" w:uiPriority="61"/>
-    <w:lsdException w:name="Light Grid Accent 6" w:uiPriority="62"/>
-    <w:lsdException w:name="Medium Shading 1 Accent 6" w:uiPriority="63"/>
-    <w:lsdException w:name="Medium Shading 2 Accent 6" w:uiPriority="64"/>
-    <w:lsdException w:name="Medium List 1 Accent 6" w:uiPriority="65"/>
-    <w:lsdException w:name="Medium List 2 Accent 6" w:uiPriority="66"/>
-    <w:lsdException w:name="Medium Grid 1 Accent 6" w:uiPriority="67"/>
-    <w:lsdException w:name="Medium Grid 2 Accent 6" w:uiPriority="68"/>
-    <w:lsdException w:name="Medium Grid 3 Accent 6" w:uiPriority="69"/>
-    <w:lsdException w:name="Dark List Accent 6" w:uiPriority="70"/>
-    <w:lsdException w:name="Colorful Shading Accent 6" w:uiPriority="71"/>
-    <w:lsdException w:name="Colorful List Accent 6" w:uiPriority="72"/>
-    <w:lsdException w:name="Colorful Grid Accent 6" w:uiPriority="73"/>
-    <w:lsdException w:name="Subtle Emphasis" w:uiPriority="19" w:qFormat="1"/>
-    <w:lsdException w:name="Intense Emphasis" w:uiPriority="21" w:qFormat="1"/>
-    <w:lsdException w:name="Subtle Reference" w:uiPriority="31" w:qFormat="1"/>
-    <w:lsdException w:name="Intense Reference" w:uiPriority="32" w:qFormat="1"/>
-    <w:lsdException w:name="Book Title" w:uiPriority="33" w:qFormat="1"/>
-    <w:lsdException w:name="Bibliography" w:semiHidden="1" w:uiPriority="37" w:unhideWhenUsed="1"/>
-    <w:lsdException w:name="TOC Heading" w:semiHidden="1" w:uiPriority="39" w:unhideWhenUsed="1" w:qFormat="1"/>
-    <w:lsdException w:name="Plain Table 1" w:uiPriority="41"/>
-    <w:lsdException w:name="Plain Table 2" w:uiPriority="42"/>
-    <w:lsdException w:name="Plain Table 3" w:uiPriority="43"/>
-    <w:lsdException w:name="Plain Table 4" w:uiPriority="44"/>
-    <w:lsdException w:name="Plain Table 5" w:uiPriority="45"/>
-    <w:lsdException w:name="Grid Table Light" w:uiPriority="40"/>
-    <w:lsdException w:name="Grid Table 1 Light" w:uiPriority="46"/>
-    <w:lsdException w:name="Grid Table 2" w:uiPriority="47"/>
-    <w:lsdException w:name="Grid Table 3" w:uiPriority="48"/>
-    <w:lsdException w:name="Grid Table 4" w:uiPriority="49"/>
-    <w:lsdException w:name="Grid Table 5 Dark" w:uiPriority="50"/>
-    <w:lsdException w:name="Grid Table 6 Colorful" w:uiPriority="51"/>
-    <w:lsdException w:name="Grid Table 7 Colorful" w:uiPriority="52"/>
-    <w:lsdException w:name="Grid Table 1 Light Accent 1" w:uiPriority="46"/>
-    <w:lsdException w:name="Grid Table 2 Accent 1" w:uiPriority="47"/>
-    <w:lsdException w:name="Grid Table 3 Accent 1" w:uiPriority="48"/>
-    <w:lsdException w:name="Grid Table 4 Accent 1" w:uiPriority="49"/>
-    <w:lsdException w:name="Grid Table 5 Dark Accent 1" w:uiPriority="50"/>
-    <w:lsdException w:name="Grid Table 6 Colorful Accent 1" w:uiPriority="51"/>
-    <w:lsdException w:name="Grid Table 7 Colorful Accent 1" w:uiPriority="52"/>
-    <w:lsdException w:name="Grid Table 1 Light Accent 2" w:uiPriority="46"/>
-    <w:lsdException w:name="Grid Table 2 Accent 2" w:uiPriority="47"/>
-    <w:lsdException w:name="Grid Table 3 Accent 2" w:uiPriority="48"/>
-    <w:lsdException w:name="Grid Table 4 Accent 2" w:uiPriority="49"/>
-    <w:lsdException w:name="Grid Table 5 Dark Accent 2" w:uiPriority="50"/>
-    <w:lsdException w:name="Grid Table 6 Colorful Accent 2" w:uiPriority="51"/>
-    <w:lsdException w:name="Grid Table 7 Colorful Accent 2" w:uiPriority="52"/>
-    <w:lsdException w:name="Grid Table 1 Light Accent 3" w:uiPriority="46"/>
-    <w:lsdException w:name="Grid Table 2 Accent 3" w:uiPriority="47"/>
-    <w:lsdException w:name="Grid Table 3 Accent 3" w:uiPriority="48"/>
-    <w:lsdException w:name="Grid Table 4 Accent 3" w:uiPriority="49"/>
-    <w:lsdException w:name="Grid Table 5 Dark Accent 3" w:uiPriority="50"/>
-    <w:lsdException w:name="Grid Table 6 Colorful Accent 3" w:uiPriority="51"/>
-    <w:lsdException w:name="Grid Table 7 Colorful Accent 3" w:uiPriority="52"/>
-    <w:lsdException w:name="Grid Table 1 Light Accent 4" w:uiPriority="46"/>
-    <w:lsdException w:name="Grid Table 2 Accent 4" w:uiPriority="47"/>
-    <w:lsdException w:name="Grid Table 3 Accent 4" w:uiPriority="48"/>
-    <w:lsdException w:name="Grid Table 4 Accent 4" w:uiPriority="49"/>
-    <w:lsdException w:name="Grid Table 5 Dark Accent 4" w:uiPriority="50"/>
-    <w:lsdException w:name="Grid Table 6 Colorful Accent 4" w:uiPriority="51"/>
-    <w:lsdException w:name="Grid Table 7 Colorful Accent 4" w:uiPriority="52"/>
-    <w:lsdException w:name="Grid Table 1 Light Accent 5" w:uiPriority="46"/>
-    <w:lsdException w:name="Grid Table 2 Accent 5" w:uiPriority="47"/>
-    <w:lsdException w:name="Grid Table 3 Accent 5" w:uiPriority="48"/>
-    <w:lsdException w:name="Grid Table 4 Accent 5" w:uiPriority="49"/>
-    <w:lsdException w:name="Grid Table 5 Dark Accent 5" w:uiPriority="50"/>
-    <w:lsdException w:name="Grid Table 6 Colorful Accent 5" w:uiPriority="51"/>
-    <w:lsdException w:name="Grid Table 7 Colorful Accent 5" w:uiPriority="52"/>
-    <w:lsdException w:name="Grid Table 1 Light Accent 6" w:uiPriority="46"/>
-    <w:lsdException w:name="Grid Table 2 Accent 6" w:uiPriority="47"/>
-    <w:lsdException w:name="Grid Table 3 Accent 6" w:uiPriority="48"/>
-    <w:lsdException w:name="Grid Table 4 Accent 6" w:uiPriority="49"/>
-    <w:lsdException w:name="Grid Table 5 Dark Accent 6" w:uiPriority="50"/>
-    <w:lsdException w:name="Grid Table 6 Colorful Accent 6" w:uiPriority="51"/>
-    <w:lsdException w:name="Grid Table 7 Colorful Accent 6" w:uiPriority="52"/>
-    <w:lsdException w:name="List Table 1 Light" w:uiPriority="46"/>
-    <w:lsdException w:name="List Table 2" w:uiPriority="47"/>
-    <w:lsdException w:name="List Table 3" w:uiPriority="48"/>
-    <w:lsdException w:name="List Table 4" w:uiPriority="49"/>
-    <w:lsdException w:name="List Table 5 Dark" w:uiPriority="50"/>
-    <w:lsdException w:name="List Table 6 Colorful" w:uiPriority="51"/>
-    <w:lsdException w:name="List Table 7 Colorful" w:uiPriority="52"/>
-    <w:lsdException w:name="List Table 1 Light Accent 1" w:uiPriority="46"/>
-    <w:lsdException w:name="List Table 2 Accent 1" w:uiPriority="47"/>
-    <w:lsdException w:name="List Table 3 Accent 1" w:uiPriority="48"/>
-    <w:lsdException w:name="List Table 4 Accent 1" w:uiPriority="49"/>
-    <w:lsdException w:name="List Table 5 Dark Accent 1" w:uiPriority="50"/>
-    <w:lsdException w:name="List Table 6 Colorful Accent 1" w:uiPriority="51"/>
-    <w:lsdException w:name="List Table 7 Colorful Accent 1" w:uiPriority="52"/>
-    <w:lsdException w:name="List Table 1 Light Accent 2" w:uiPriority="46"/>
-    <w:lsdException w:name="List Table 2 Accent 2" w:uiPriority="47"/>
-    <w:lsdException w:name="List Table 3 Accent 2" w:uiPriority="48"/>
-    <w:lsdException w:name="List Table 4 Accent 2" w:uiPriority="49"/>
-    <w:lsdException w:name="List Table 5 Dark Accent 2" w:uiPriority="50"/>
-    <w:lsdException w:name="List Table 6 Colorful Accent 2" w:uiPriority="51"/>
-    <w:lsdException w:name="List Table 7 Colorful Accent 2" w:uiPriority="52"/>
-    <w:lsdException w:name="List Table 1 Light Accent 3" w:uiPriority="46"/>
-    <w:lsdException w:name="List Table 2 Accent 3" w:uiPriority="47"/>
-    <w:lsdException w:name="List Table 3 Accent 3" w:uiPriority="48"/>
-    <w:lsdException w:name="List Table 4 Accent 3" w:uiPriority="49"/>
-    <w:lsdException w:name="List Table 5 Dark Accent 3" w:uiPriority="50"/>
-    <w:lsdException w:name="List Table 6 Colorful Accent 3" w:uiPriority="51"/>
-    <w:lsdException w:name="List Table 7 Colorful Accent 3" w:uiPriority="52"/>
-    <w:lsdException w:name="List Table 1 Light Accent 4" w:uiPriority="46"/>
-    <w:lsdException w:name="List Table 2 Accent 4" w:uiPriority="47"/>
-    <w:lsdException w:name="List Table 3 Accent 4" w:uiPriority="48"/>
-    <w:lsdException w:name="List Table 4 Accent 4" w:uiPriority="49"/>
-    <w:lsdException w:name="List Table 5 Dark Accent 4" w:uiPriority="50"/>
-    <w:lsdException w:name="List Table 6 Colorful Accent 4" w:uiPriority="51"/>
-    <w:lsdException w:name="List Table 7 Colorful Accent 4" w:uiPriority="52"/>
-    <w:lsdException w:name="List Table 1 Light Accent 5" w:uiPriority="46"/>
-    <w:lsdException w:name="List Table 2 Accent 5" w:uiPriority="47"/>
-    <w:lsdException w:name="List Table 3 Accent 5" w:uiPriority="48"/>
-    <w:lsdException w:name="List Table 4 Accent 5" w:uiPriority="49"/>
-    <w:lsdException w:name="List Table 5 Dark Accent 5" w:uiPriority="50"/>
-    <w:lsdException w:name="List Table 6 Colorful Accent 5" w:uiPriority="51"/>
-    <w:lsdException w:name="List Table 7 Colorful Accent 5" w:uiPriority="52"/>
-    <w:lsdException w:name="List Table 1 Light Accent 6" w:uiPriority="46"/>
-    <w:lsdException w:name="List Table 2 Accent 6" w:uiPriority="47"/>
-    <w:lsdException w:name="List Table 3 Accent 6" w:uiPriority="48"/>
-    <w:lsdException w:name="List Table 4 Accent 6" w:uiPriority="49"/>
-    <w:lsdException w:name="List Table 5 Dark Accent 6" w:uiPriority="50"/>
-    <w:lsdException w:name="List Table 6 Colorful Accent 6" w:uiPriority="51"/>
-    <w:lsdException w:name="List Table 7 Colorful Accent 6" w:uiPriority="52"/>
+  <w:latentStyles w:defLockedState="0" w:defUIPriority="99" w:defSemiHidden="1" w:defUnhideWhenUsed="1" w:defQFormat="0" w:count="267">
+    <w:lsdException w:name="Normal" w:semiHidden="0" w:uiPriority="0" w:unhideWhenUsed="0" w:qFormat="1"/>
+    <w:lsdException w:name="heading 1" w:semiHidden="0" w:uiPriority="9" w:unhideWhenUsed="0" w:qFormat="1"/>
+    <w:lsdException w:name="heading 2" w:uiPriority="9" w:qFormat="1"/>
+    <w:lsdException w:name="heading 3" w:uiPriority="9" w:qFormat="1"/>
+    <w:lsdException w:name="heading 4" w:uiPriority="9" w:qFormat="1"/>
+    <w:lsdException w:name="heading 5" w:uiPriority="9" w:qFormat="1"/>
+    <w:lsdException w:name="heading 6" w:uiPriority="9" w:qFormat="1"/>
+    <w:lsdException w:name="heading 7" w:uiPriority="9" w:qFormat="1"/>
+    <w:lsdException w:name="heading 8" w:uiPriority="9" w:qFormat="1"/>
+    <w:lsdException w:name="heading 9" w:uiPriority="9" w:qFormat="1"/>
+    <w:lsdException w:name="toc 1" w:uiPriority="39"/>
+    <w:lsdException w:name="toc 2" w:uiPriority="39"/>
+    <w:lsdException w:name="toc 3" w:uiPriority="39"/>
+    <w:lsdException w:name="toc 4" w:uiPriority="39"/>
+    <w:lsdException w:name="toc 5" w:uiPriority="39"/>
+    <w:lsdException w:name="toc 6" w:uiPriority="39"/>
+    <w:lsdException w:name="toc 7" w:uiPriority="39"/>
+    <w:lsdException w:name="toc 8" w:uiPriority="39"/>
+    <w:lsdException w:name="toc 9" w:uiPriority="39"/>
+    <w:lsdException w:name="caption" w:uiPriority="35" w:qFormat="1"/>
+    <w:lsdException w:name="Title" w:semiHidden="0" w:uiPriority="10" w:unhideWhenUsed="0" w:qFormat="1"/>
+    <w:lsdException w:name="Default Paragraph Font" w:uiPriority="1"/>
+    <w:lsdException w:name="Subtitle" w:semiHidden="0" w:uiPriority="11" w:unhideWhenUsed="0" w:qFormat="1"/>
+    <w:lsdException w:name="Strong" w:semiHidden="0" w:uiPriority="22" w:unhideWhenUsed="0" w:qFormat="1"/>
+    <w:lsdException w:name="Emphasis" w:semiHidden="0" w:uiPriority="20" w:unhideWhenUsed="0" w:qFormat="1"/>
+    <w:lsdException w:name="Table Grid" w:semiHidden="0" w:uiPriority="39" w:unhideWhenUsed="0"/>
+    <w:lsdException w:name="Placeholder Text" w:unhideWhenUsed="0"/>
+    <w:lsdException w:name="No Spacing" w:semiHidden="0" w:uiPriority="1" w:unhideWhenUsed="0" w:qFormat="1"/>
+    <w:lsdException w:name="Light Shading" w:semiHidden="0" w:uiPriority="60" w:unhideWhenUsed="0"/>
+    <w:lsdException w:name="Light List" w:semiHidden="0" w:uiPriority="61" w:unhideWhenUsed="0"/>
+    <w:lsdException w:name="Light Grid" w:semiHidden="0" w:uiPriority="62" w:unhideWhenUsed="0"/>
+    <w:lsdException w:name="Medium Shading 1" w:semiHidden="0" w:uiPriority="63" w:unhideWhenUsed="0"/>
+    <w:lsdException w:name="Medium Shading 2" w:semiHidden="0" w:uiPriority="64" w:unhideWhenUsed="0"/>
+    <w:lsdException w:name="Medium List 1" w:semiHidden="0" w:uiPriority="65" w:unhideWhenUsed="0"/>
+    <w:lsdException w:name="Medium List 2" w:semiHidden="0" w:uiPriority="66" w:unhideWhenUsed="0"/>
+    <w:lsdException w:name="Medium Grid 1" w:semiHidden="0" w:uiPriority="67" w:unhideWhenUsed="0"/>
+    <w:lsdException w:name="Medium Grid 2" w:semiHidden="0" w:uiPriority="68" w:unhideWhenUsed="0"/>
+    <w:lsdException w:name="Medium Grid 3" w:semiHidden="0" w:uiPriority="69" w:unhideWhenUsed="0"/>
+    <w:lsdException w:name="Dark List" w:semiHidden="0" w:uiPriority="70" w:unhideWhenUsed="0"/>
+    <w:lsdException w:name="Colorful Shading" w:semiHidden="0" w:uiPriority="71" w:unhideWhenUsed="0"/>
+    <w:lsdException w:name="Colorful List" w:semiHidden="0" w:uiPriority="72" w:unhideWhenUsed="0"/>
+    <w:lsdException w:name="Colorful Grid" w:semiHidden="0" w:uiPriority="73" w:unhideWhenUsed="0"/>
+    <w:lsdException w:name="Light Shading Accent 1" w:semiHidden="0" w:uiPriority="60" w:unhideWhenUsed="0"/>
+    <w:lsdException w:name="Light List Accent 1" w:semiHidden="0" w:uiPriority="61" w:unhideWhenUsed="0"/>
+    <w:lsdException w:name="Light Grid Accent 1" w:semiHidden="0" w:uiPriority="62" w:unhideWhenUsed="0"/>
+    <w:lsdException w:name="Medium Shading 1 Accent 1" w:semiHidden="0" w:uiPriority="63" w:unhideWhenUsed="0"/>
+    <w:lsdException w:name="Medium Shading 2 Accent 1" w:semiHidden="0" w:uiPriority="64" w:unhideWhenUsed="0"/>
+    <w:lsdException w:name="Medium List 1 Accent 1" w:semiHidden="0" w:uiPriority="65" w:unhideWhenUsed="0"/>
+    <w:lsdException w:name="Revision" w:unhideWhenUsed="0"/>
+    <w:lsdException w:name="List Paragraph" w:semiHidden="0" w:uiPriority="34" w:unhideWhenUsed="0" w:qFormat="1"/>
+    <w:lsdException w:name="Quote" w:semiHidden="0" w:uiPriority="29" w:unhideWhenUsed="0" w:qFormat="1"/>
+    <w:lsdException w:name="Intense Quote" w:semiHidden="0" w:uiPriority="30" w:unhideWhenUsed="0" w:qFormat="1"/>
+    <w:lsdException w:name="Medium List 2 Accent 1" w:semiHidden="0" w:uiPriority="66" w:unhideWhenUsed="0"/>
+    <w:lsdException w:name="Medium Grid 1 Accent 1" w:semiHidden="0" w:uiPriority="67" w:unhideWhenUsed="0"/>
+    <w:lsdException w:name="Medium Grid 2 Accent 1" w:semiHidden="0" w:uiPriority="68" w:unhideWhenUsed="0"/>
+    <w:lsdException w:name="Medium Grid 3 Accent 1" w:semiHidden="0" w:uiPriority="69" w:unhideWhenUsed="0"/>
+    <w:lsdException w:name="Dark List Accent 1" w:semiHidden="0" w:uiPriority="70" w:unhideWhenUsed="0"/>
+    <w:lsdException w:name="Colorful Shading Accent 1" w:semiHidden="0" w:uiPriority="71" w:unhideWhenUsed="0"/>
+    <w:lsdException w:name="Colorful List Accent 1" w:semiHidden="0" w:uiPriority="72" w:unhideWhenUsed="0"/>
+    <w:lsdException w:name="Colorful Grid Accent 1" w:semiHidden="0" w:uiPriority="73" w:unhideWhenUsed="0"/>
+    <w:lsdException w:name="Light Shading Accent 2" w:semiHidden="0" w:uiPriority="60" w:unhideWhenUsed="0"/>
+    <w:lsdException w:name="Light List Accent 2" w:semiHidden="0" w:uiPriority="61" w:unhideWhenUsed="0"/>
+    <w:lsdException w:name="Light Grid Accent 2" w:semiHidden="0" w:uiPriority="62" w:unhideWhenUsed="0"/>
+    <w:lsdException w:name="Medium Shading 1 Accent 2" w:semiHidden="0" w:uiPriority="63" w:unhideWhenUsed="0"/>
+    <w:lsdException w:name="Medium Shading 2 Accent 2" w:semiHidden="0" w:uiPriority="64" w:unhideWhenUsed="0"/>
+    <w:lsdException w:name="Medium List 1 Accent 2" w:semiHidden="0" w:uiPriority="65" w:unhideWhenUsed="0"/>
+    <w:lsdException w:name="Medium List 2 Accent 2" w:semiHidden="0" w:uiPriority="66" w:unhideWhenUsed="0"/>
+    <w:lsdException w:name="Medium Grid 1 Accent 2" w:semiHidden="0" w:uiPriority="67" w:unhideWhenUsed="0"/>
+    <w:lsdException w:name="Medium Grid 2 Accent 2" w:semiHidden="0" w:uiPriority="68" w:unhideWhenUsed="0"/>
+    <w:lsdException w:name="Medium Grid 3 Accent 2" w:semiHidden="0" w:uiPriority="69" w:unhideWhenUsed="0"/>
+    <w:lsdException w:name="Dark List Accent 2" w:semiHidden="0" w:uiPriority="70" w:unhideWhenUsed="0"/>
+    <w:lsdException w:name="Colorful Shading Accent 2" w:semiHidden="0" w:uiPriority="71" w:unhideWhenUsed="0"/>
+    <w:lsdException w:name="Colorful List Accent 2" w:semiHidden="0" w:uiPriority="72" w:unhideWhenUsed="0"/>
+    <w:lsdException w:name="Colorful Grid Accent 2" w:semiHidden="0" w:uiPriority="73" w:unhideWhenUsed="0"/>
+    <w:lsdException w:name="Light Shading Accent 3" w:semiHidden="0" w:uiPriority="60" w:unhideWhenUsed="0"/>
+    <w:lsdException w:name="Light List Accent 3" w:semiHidden="0" w:uiPriority="61" w:unhideWhenUsed="0"/>
+    <w:lsdException w:name="Light Grid Accent 3" w:semiHidden="0" w:uiPriority="62" w:unhideWhenUsed="0"/>
+    <w:lsdException w:name="Medium Shading 1 Accent 3" w:semiHidden="0" w:uiPriority="63" w:unhideWhenUsed="0"/>
+    <w:lsdException w:name="Medium Shading 2 Accent 3" w:semiHidden="0" w:uiPriority="64" w:unhideWhenUsed="0"/>
+    <w:lsdException w:name="Medium List 1 Accent 3" w:semiHidden="0" w:uiPriority="65" w:unhideWhenUsed="0"/>
+    <w:lsdException w:name="Medium List 2 Accent 3" w:semiHidden="0" w:uiPriority="66" w:unhideWhenUsed="0"/>
+    <w:lsdException w:name="Medium Grid 1 Accent 3" w:semiHidden="0" w:uiPriority="67" w:unhideWhenUsed="0"/>
+    <w:lsdException w:name="Medium Grid 2 Accent 3" w:semiHidden="0" w:uiPriority="68" w:unhideWhenUsed="0"/>
+    <w:lsdException w:name="Medium Grid 3 Accent 3" w:semiHidden="0" w:uiPriority="69" w:unhideWhenUsed="0"/>
+    <w:lsdException w:name="Dark List Accent 3" w:semiHidden="0" w:uiPriority="70" w:unhideWhenUsed="0"/>
+    <w:lsdException w:name="Colorful Shading Accent 3" w:semiHidden="0" w:uiPriority="71" w:unhideWhenUsed="0"/>
+    <w:lsdException w:name="Colorful List Accent 3" w:semiHidden="0" w:uiPriority="72" w:unhideWhenUsed="0"/>
+    <w:lsdException w:name="Colorful Grid Accent 3" w:semiHidden="0" w:uiPriority="73" w:unhideWhenUsed="0"/>
+    <w:lsdException w:name="Light Shading Accent 4" w:semiHidden="0" w:uiPriority="60" w:unhideWhenUsed="0"/>
+    <w:lsdException w:name="Light List Accent 4" w:semiHidden="0" w:uiPriority="61" w:unhideWhenUsed="0"/>
+    <w:lsdException w:name="Light Grid Accent 4" w:semiHidden="0" w:uiPriority="62" w:unhideWhenUsed="0"/>
+    <w:lsdException w:name="Medium Shading 1 Accent 4" w:semiHidden="0" w:uiPriority="63" w:unhideWhenUsed="0"/>
+    <w:lsdException w:name="Medium Shading 2 Accent 4" w:semiHidden="0" w:uiPriority="64" w:unhideWhenUsed="0"/>
+    <w:lsdException w:name="Medium List 1 Accent 4" w:semiHidden="0" w:uiPriority="65" w:unhideWhenUsed="0"/>
+    <w:lsdException w:name="Medium List 2 Accent 4" w:semiHidden="0" w:uiPriority="66" w:unhideWhenUsed="0"/>
+    <w:lsdException w:name="Medium Grid 1 Accent 4" w:semiHidden="0" w:uiPriority="67" w:unhideWhenUsed="0"/>
+    <w:lsdException w:name="Medium Grid 2 Accent 4" w:semiHidden="0" w:uiPriority="68" w:unhideWhenUsed="0"/>
+    <w:lsdException w:name="Medium Grid 3 Accent 4" w:semiHidden="0" w:uiPriority="69" w:unhideWhenUsed="0"/>
+    <w:lsdException w:name="Dark List Accent 4" w:semiHidden="0" w:uiPriority="70" w:unhideWhenUsed="0"/>
+    <w:lsdException w:name="Colorful Shading Accent 4" w:semiHidden="0" w:uiPriority="71" w:unhideWhenUsed="0"/>
+    <w:lsdException w:name="Colorful List Accent 4" w:semiHidden="0" w:uiPriority="72" w:unhideWhenUsed="0"/>
+    <w:lsdException w:name="Colorful Grid Accent 4" w:semiHidden="0" w:uiPriority="73" w:unhideWhenUsed="0"/>
+    <w:lsdException w:name="Light Shading Accent 5" w:semiHidden="0" w:uiPriority="60" w:unhideWhenUsed="0"/>
+    <w:lsdException w:name="Light List Accent 5" w:semiHidden="0" w:uiPriority="61" w:unhideWhenUsed="0"/>
+    <w:lsdException w:name="Light Grid Accent 5" w:semiHidden="0" w:uiPriority="62" w:unhideWhenUsed="0"/>
+    <w:lsdException w:name="Medium Shading 1 Accent 5" w:semiHidden="0" w:uiPriority="63" w:unhideWhenUsed="0"/>
+    <w:lsdException w:name="Medium Shading 2 Accent 5" w:semiHidden="0" w:uiPriority="64" w:unhideWhenUsed="0"/>
+    <w:lsdException w:name="Medium List 1 Accent 5" w:semiHidden="0" w:uiPriority="65" w:unhideWhenUsed="0"/>
+    <w:lsdException w:name="Medium List 2 Accent 5" w:semiHidden="0" w:uiPriority="66" w:unhideWhenUsed="0"/>
+    <w:lsdException w:name="Medium Grid 1 Accent 5" w:semiHidden="0" w:uiPriority="67" w:unhideWhenUsed="0"/>
+    <w:lsdException w:name="Medium Grid 2 Accent 5" w:semiHidden="0" w:uiPriority="68" w:unhideWhenUsed="0"/>
+    <w:lsdException w:name="Medium Grid 3 Accent 5" w:semiHidden="0" w:uiPriority="69" w:unhideWhenUsed="0"/>
+    <w:lsdException w:name="Dark List Accent 5" w:semiHidden="0" w:uiPriority="70" w:unhideWhenUsed="0"/>
+    <w:lsdException w:name="Colorful Shading Accent 5" w:semiHidden="0" w:uiPriority="71" w:unhideWhenUsed="0"/>
+    <w:lsdException w:name="Colorful List Accent 5" w:semiHidden="0" w:uiPriority="72" w:unhideWhenUsed="0"/>
+    <w:lsdException w:name="Colorful Grid Accent 5" w:semiHidden="0" w:uiPriority="73" w:unhideWhenUsed="0"/>
+    <w:lsdException w:name="Light Shading Accent 6" w:semiHidden="0" w:uiPriority="60" w:unhideWhenUsed="0"/>
+    <w:lsdException w:name="Light List Accent 6" w:semiHidden="0" w:uiPriority="61" w:unhideWhenUsed="0"/>
+    <w:lsdException w:name="Light Grid Accent 6" w:semiHidden="0" w:uiPriority="62" w:unhideWhenUsed="0"/>
+    <w:lsdException w:name="Medium Shading 1 Accent 6" w:semiHidden="0" w:uiPriority="63" w:unhideWhenUsed="0"/>
+    <w:lsdException w:name="Medium Shading 2 Accent 6" w:semiHidden="0" w:uiPriority="64" w:unhideWhenUsed="0"/>
+    <w:lsdException w:name="Medium List 1 Accent 6" w:semiHidden="0" w:uiPriority="65" w:unhideWhenUsed="0"/>
+    <w:lsdException w:name="Medium List 2 Accent 6" w:semiHidden="0" w:uiPriority="66" w:unhideWhenUsed="0"/>
+    <w:lsdException w:name="Medium Grid 1 Accent 6" w:semiHidden="0" w:uiPriority="67" w:unhideWhenUsed="0"/>
+    <w:lsdException w:name="Medium Grid 2 Accent 6" w:semiHidden="0" w:uiPriority="68" w:unhideWhenUsed="0"/>
+    <w:lsdException w:name="Medium Grid 3 Accent 6" w:semiHidden="0" w:uiPriority="69" w:unhideWhenUsed="0"/>
+    <w:lsdException w:name="Dark List Accent 6" w:semiHidden="0" w:uiPriority="70" w:unhideWhenUsed="0"/>
+    <w:lsdException w:name="Colorful Shading Accent 6" w:semiHidden="0" w:uiPriority="71" w:unhideWhenUsed="0"/>
+    <w:lsdException w:name="Colorful List Accent 6" w:semiHidden="0" w:uiPriority="72" w:unhideWhenUsed="0"/>
+    <w:lsdException w:name="Colorful Grid Accent 6" w:semiHidden="0" w:uiPriority="73" w:unhideWhenUsed="0"/>
+    <w:lsdException w:name="Subtle Emphasis" w:semiHidden="0" w:uiPriority="19" w:unhideWhenUsed="0" w:qFormat="1"/>
+    <w:lsdException w:name="Intense Emphasis" w:semiHidden="0" w:uiPriority="21" w:unhideWhenUsed="0" w:qFormat="1"/>
+    <w:lsdException w:name="Subtle Reference" w:semiHidden="0" w:uiPriority="31" w:unhideWhenUsed="0" w:qFormat="1"/>
+    <w:lsdException w:name="Intense Reference" w:semiHidden="0" w:uiPriority="32" w:unhideWhenUsed="0" w:qFormat="1"/>
+    <w:lsdException w:name="Book Title" w:semiHidden="0" w:uiPriority="33" w:unhideWhenUsed="0" w:qFormat="1"/>
+    <w:lsdException w:name="Bibliography" w:uiPriority="37"/>
+    <w:lsdException w:name="TOC Heading" w:uiPriority="39" w:qFormat="1"/>
   </w:latentStyles>
-  <w:style w:type="paragraph" w:default="1" w:styleId="Normal">
+  <w:style w:type="paragraph" w:default="1" w:styleId="Standaard">
     <w:name w:val="Normal"/>
     <w:qFormat/>
   </w:style>
-  <w:style w:type="paragraph" w:styleId="Heading1">
+  <w:style w:type="paragraph" w:styleId="Kop1">
     <w:name w:val="heading 1"/>
-    <w:basedOn w:val="Normal"/>
-    <w:next w:val="Normal"/>
-    <w:link w:val="Heading1Char"/>
+    <w:basedOn w:val="Standaard"/>
+    <w:next w:val="Standaard"/>
+    <w:link w:val="Kop1Char"/>
     <w:uiPriority w:val="9"/>
     <w:qFormat/>
     <w:rsid w:val="005A6492"/>
@@ -7063,11 +6824,11 @@
       <w:szCs w:val="32"/>
     </w:rPr>
   </w:style>
-  <w:style w:type="paragraph" w:styleId="Heading2">
+  <w:style w:type="paragraph" w:styleId="Kop2">
     <w:name w:val="heading 2"/>
-    <w:basedOn w:val="Normal"/>
-    <w:next w:val="Normal"/>
-    <w:link w:val="Heading2Char"/>
+    <w:basedOn w:val="Standaard"/>
+    <w:next w:val="Standaard"/>
+    <w:link w:val="Kop2Char"/>
     <w:uiPriority w:val="9"/>
     <w:unhideWhenUsed/>
     <w:qFormat/>
@@ -7086,11 +6847,11 @@
       <w:lang w:eastAsia="ja-JP"/>
     </w:rPr>
   </w:style>
-  <w:style w:type="paragraph" w:styleId="Heading3">
+  <w:style w:type="paragraph" w:styleId="Kop3">
     <w:name w:val="heading 3"/>
-    <w:basedOn w:val="Normal"/>
-    <w:next w:val="Normal"/>
-    <w:link w:val="Heading3Char"/>
+    <w:basedOn w:val="Standaard"/>
+    <w:next w:val="Standaard"/>
+    <w:link w:val="Kop3Char"/>
     <w:uiPriority w:val="9"/>
     <w:unhideWhenUsed/>
     <w:qFormat/>
@@ -7109,13 +6870,13 @@
       <w:lang w:eastAsia="ja-JP"/>
     </w:rPr>
   </w:style>
-  <w:style w:type="character" w:default="1" w:styleId="DefaultParagraphFont">
+  <w:style w:type="character" w:default="1" w:styleId="Standaardalinea-lettertype">
     <w:name w:val="Default Paragraph Font"/>
     <w:uiPriority w:val="1"/>
     <w:semiHidden/>
     <w:unhideWhenUsed/>
   </w:style>
-  <w:style w:type="table" w:default="1" w:styleId="TableNormal">
+  <w:style w:type="table" w:default="1" w:styleId="Standaardtabel">
     <w:name w:val="Normal Table"/>
     <w:uiPriority w:val="99"/>
     <w:semiHidden/>
@@ -7130,15 +6891,15 @@
       </w:tblCellMar>
     </w:tblPr>
   </w:style>
-  <w:style w:type="numbering" w:default="1" w:styleId="NoList">
+  <w:style w:type="numbering" w:default="1" w:styleId="Geenlijst">
     <w:name w:val="No List"/>
     <w:uiPriority w:val="99"/>
     <w:semiHidden/>
     <w:unhideWhenUsed/>
   </w:style>
-  <w:style w:type="paragraph" w:styleId="NoSpacing">
+  <w:style w:type="paragraph" w:styleId="Geenafstand">
     <w:name w:val="No Spacing"/>
-    <w:link w:val="NoSpacingChar"/>
+    <w:link w:val="GeenafstandChar"/>
     <w:uiPriority w:val="1"/>
     <w:qFormat/>
     <w:rsid w:val="005A6492"/>
@@ -7146,17 +6907,17 @@
       <w:spacing w:after="0" w:line="240" w:lineRule="auto"/>
     </w:pPr>
   </w:style>
-  <w:style w:type="character" w:customStyle="1" w:styleId="NoSpacingChar">
-    <w:name w:val="No Spacing Char"/>
-    <w:basedOn w:val="DefaultParagraphFont"/>
-    <w:link w:val="NoSpacing"/>
+  <w:style w:type="character" w:customStyle="1" w:styleId="GeenafstandChar">
+    <w:name w:val="Geen afstand Char"/>
+    <w:basedOn w:val="Standaardalinea-lettertype"/>
+    <w:link w:val="Geenafstand"/>
     <w:uiPriority w:val="1"/>
     <w:rsid w:val="005A6492"/>
   </w:style>
-  <w:style w:type="paragraph" w:styleId="Header">
+  <w:style w:type="paragraph" w:styleId="Koptekst">
     <w:name w:val="header"/>
-    <w:basedOn w:val="Normal"/>
-    <w:link w:val="HeaderChar"/>
+    <w:basedOn w:val="Standaard"/>
+    <w:link w:val="KoptekstChar"/>
     <w:uiPriority w:val="99"/>
     <w:unhideWhenUsed/>
     <w:rsid w:val="005A6492"/>
@@ -7168,17 +6929,17 @@
       <w:spacing w:after="0" w:line="240" w:lineRule="auto"/>
     </w:pPr>
   </w:style>
-  <w:style w:type="character" w:customStyle="1" w:styleId="HeaderChar">
-    <w:name w:val="Header Char"/>
-    <w:basedOn w:val="DefaultParagraphFont"/>
-    <w:link w:val="Header"/>
+  <w:style w:type="character" w:customStyle="1" w:styleId="KoptekstChar">
+    <w:name w:val="Koptekst Char"/>
+    <w:basedOn w:val="Standaardalinea-lettertype"/>
+    <w:link w:val="Koptekst"/>
     <w:uiPriority w:val="99"/>
     <w:rsid w:val="005A6492"/>
   </w:style>
-  <w:style w:type="paragraph" w:styleId="Footer">
+  <w:style w:type="paragraph" w:styleId="Voettekst">
     <w:name w:val="footer"/>
-    <w:basedOn w:val="Normal"/>
-    <w:link w:val="FooterChar"/>
+    <w:basedOn w:val="Standaard"/>
+    <w:link w:val="VoettekstChar"/>
     <w:uiPriority w:val="99"/>
     <w:unhideWhenUsed/>
     <w:rsid w:val="005A6492"/>
@@ -7190,17 +6951,17 @@
       <w:spacing w:after="0" w:line="240" w:lineRule="auto"/>
     </w:pPr>
   </w:style>
-  <w:style w:type="character" w:customStyle="1" w:styleId="FooterChar">
-    <w:name w:val="Footer Char"/>
-    <w:basedOn w:val="DefaultParagraphFont"/>
-    <w:link w:val="Footer"/>
+  <w:style w:type="character" w:customStyle="1" w:styleId="VoettekstChar">
+    <w:name w:val="Voettekst Char"/>
+    <w:basedOn w:val="Standaardalinea-lettertype"/>
+    <w:link w:val="Voettekst"/>
     <w:uiPriority w:val="99"/>
     <w:rsid w:val="005A6492"/>
   </w:style>
-  <w:style w:type="character" w:customStyle="1" w:styleId="Heading1Char">
-    <w:name w:val="Heading 1 Char"/>
-    <w:basedOn w:val="DefaultParagraphFont"/>
-    <w:link w:val="Heading1"/>
+  <w:style w:type="character" w:customStyle="1" w:styleId="Kop1Char">
+    <w:name w:val="Kop 1 Char"/>
+    <w:basedOn w:val="Standaardalinea-lettertype"/>
+    <w:link w:val="Kop1"/>
     <w:uiPriority w:val="9"/>
     <w:rsid w:val="005A6492"/>
     <w:rPr>
@@ -7210,10 +6971,10 @@
       <w:szCs w:val="32"/>
     </w:rPr>
   </w:style>
-  <w:style w:type="paragraph" w:styleId="TOCHeading">
+  <w:style w:type="paragraph" w:styleId="Kopvaninhoudsopgave">
     <w:name w:val="TOC Heading"/>
-    <w:basedOn w:val="Heading1"/>
-    <w:next w:val="Normal"/>
+    <w:basedOn w:val="Kop1"/>
+    <w:next w:val="Standaard"/>
     <w:uiPriority w:val="39"/>
     <w:unhideWhenUsed/>
     <w:qFormat/>
@@ -7225,10 +6986,10 @@
       <w:lang w:eastAsia="nl-NL"/>
     </w:rPr>
   </w:style>
-  <w:style w:type="paragraph" w:styleId="TOC1">
+  <w:style w:type="paragraph" w:styleId="Inhopg1">
     <w:name w:val="toc 1"/>
-    <w:basedOn w:val="Normal"/>
-    <w:next w:val="Normal"/>
+    <w:basedOn w:val="Standaard"/>
+    <w:next w:val="Standaard"/>
     <w:autoRedefine/>
     <w:uiPriority w:val="39"/>
     <w:unhideWhenUsed/>
@@ -7239,7 +7000,7 @@
   </w:style>
   <w:style w:type="character" w:styleId="Hyperlink">
     <w:name w:val="Hyperlink"/>
-    <w:basedOn w:val="DefaultParagraphFont"/>
+    <w:basedOn w:val="Standaardalinea-lettertype"/>
     <w:uiPriority w:val="99"/>
     <w:unhideWhenUsed/>
     <w:rsid w:val="005A6492"/>
@@ -7250,7 +7011,7 @@
   </w:style>
   <w:style w:type="table" w:customStyle="1" w:styleId="GridTable4-Accent51">
     <w:name w:val="Grid Table 4 - Accent 51"/>
-    <w:basedOn w:val="TableNormal"/>
+    <w:basedOn w:val="Standaardtabel"/>
     <w:uiPriority w:val="49"/>
     <w:rsid w:val="005B59C2"/>
     <w:pPr>
@@ -7324,10 +7085,10 @@
       </w:tcPr>
     </w:tblStylePr>
   </w:style>
-  <w:style w:type="character" w:customStyle="1" w:styleId="Heading2Char">
-    <w:name w:val="Heading 2 Char"/>
-    <w:basedOn w:val="DefaultParagraphFont"/>
-    <w:link w:val="Heading2"/>
+  <w:style w:type="character" w:customStyle="1" w:styleId="Kop2Char">
+    <w:name w:val="Kop 2 Char"/>
+    <w:basedOn w:val="Standaardalinea-lettertype"/>
+    <w:link w:val="Kop2"/>
     <w:uiPriority w:val="9"/>
     <w:rsid w:val="00010A82"/>
     <w:rPr>
@@ -7338,10 +7099,10 @@
       <w:lang w:eastAsia="ja-JP"/>
     </w:rPr>
   </w:style>
-  <w:style w:type="character" w:customStyle="1" w:styleId="Heading3Char">
-    <w:name w:val="Heading 3 Char"/>
-    <w:basedOn w:val="DefaultParagraphFont"/>
-    <w:link w:val="Heading3"/>
+  <w:style w:type="character" w:customStyle="1" w:styleId="Kop3Char">
+    <w:name w:val="Kop 3 Char"/>
+    <w:basedOn w:val="Standaardalinea-lettertype"/>
+    <w:link w:val="Kop3"/>
     <w:uiPriority w:val="9"/>
     <w:rsid w:val="00010A82"/>
     <w:rPr>
@@ -7352,9 +7113,9 @@
       <w:lang w:eastAsia="ja-JP"/>
     </w:rPr>
   </w:style>
-  <w:style w:type="table" w:styleId="TableGrid">
+  <w:style w:type="table" w:styleId="Tabelraster">
     <w:name w:val="Table Grid"/>
-    <w:basedOn w:val="TableNormal"/>
+    <w:basedOn w:val="Standaardtabel"/>
     <w:uiPriority w:val="39"/>
     <w:rsid w:val="00010A82"/>
     <w:pPr>
@@ -7375,10 +7136,10 @@
       </w:tblBorders>
     </w:tblPr>
   </w:style>
-  <w:style w:type="paragraph" w:styleId="TOC2">
+  <w:style w:type="paragraph" w:styleId="Inhopg2">
     <w:name w:val="toc 2"/>
-    <w:basedOn w:val="Normal"/>
-    <w:next w:val="Normal"/>
+    <w:basedOn w:val="Standaard"/>
+    <w:next w:val="Standaard"/>
     <w:autoRedefine/>
     <w:uiPriority w:val="39"/>
     <w:unhideWhenUsed/>
@@ -7388,10 +7149,10 @@
       <w:ind w:left="220"/>
     </w:pPr>
   </w:style>
-  <w:style w:type="paragraph" w:styleId="BalloonText">
+  <w:style w:type="paragraph" w:styleId="Ballontekst">
     <w:name w:val="Balloon Text"/>
-    <w:basedOn w:val="Normal"/>
-    <w:link w:val="BalloonTextChar"/>
+    <w:basedOn w:val="Standaard"/>
+    <w:link w:val="BallontekstChar"/>
     <w:uiPriority w:val="99"/>
     <w:semiHidden/>
     <w:unhideWhenUsed/>
@@ -7405,10 +7166,549 @@
       <w:szCs w:val="16"/>
     </w:rPr>
   </w:style>
-  <w:style w:type="character" w:customStyle="1" w:styleId="BalloonTextChar">
-    <w:name w:val="Balloon Text Char"/>
-    <w:basedOn w:val="DefaultParagraphFont"/>
-    <w:link w:val="BalloonText"/>
+  <w:style w:type="character" w:customStyle="1" w:styleId="BallontekstChar">
+    <w:name w:val="Ballontekst Char"/>
+    <w:basedOn w:val="Standaardalinea-lettertype"/>
+    <w:link w:val="Ballontekst"/>
+    <w:uiPriority w:val="99"/>
+    <w:semiHidden/>
+    <w:rsid w:val="00F24538"/>
+    <w:rPr>
+      <w:rFonts w:ascii="Tahoma" w:hAnsi="Tahoma" w:cs="Tahoma"/>
+      <w:sz w:val="16"/>
+      <w:szCs w:val="16"/>
+    </w:rPr>
+  </w:style>
+</w:styles>
+</file>
+
+<file path=word/stylesWithEffects.xml><?xml version="1.0" encoding="utf-8"?>
+<w:styles xmlns:wpc="http://schemas.microsoft.com/office/word/2010/wordprocessingCanvas" xmlns:mc="http://schemas.openxmlformats.org/markup-compatibility/2006" xmlns:o="urn:schemas-microsoft-com:office:office" xmlns:r="http://schemas.openxmlformats.org/officeDocument/2006/relationships" xmlns:m="http://schemas.openxmlformats.org/officeDocument/2006/math" xmlns:v="urn:schemas-microsoft-com:vml" xmlns:wp14="http://schemas.microsoft.com/office/word/2010/wordprocessingDrawing" xmlns:wp="http://schemas.openxmlformats.org/drawingml/2006/wordprocessingDrawing" xmlns:w10="urn:schemas-microsoft-com:office:word" xmlns:w="http://schemas.openxmlformats.org/wordprocessingml/2006/main" xmlns:w14="http://schemas.microsoft.com/office/word/2010/wordml" xmlns:wpg="http://schemas.microsoft.com/office/word/2010/wordprocessingGroup" xmlns:wpi="http://schemas.microsoft.com/office/word/2010/wordprocessingInk" xmlns:wne="http://schemas.microsoft.com/office/word/2006/wordml" xmlns:wps="http://schemas.microsoft.com/office/word/2010/wordprocessingShape" mc:Ignorable="w14 wp14">
+  <w:docDefaults>
+    <w:rPrDefault>
+      <w:rPr>
+        <w:rFonts w:asciiTheme="minorHAnsi" w:eastAsiaTheme="minorHAnsi" w:hAnsiTheme="minorHAnsi" w:cstheme="minorBidi"/>
+        <w:sz w:val="22"/>
+        <w:szCs w:val="22"/>
+        <w:lang w:val="nl-NL" w:eastAsia="en-US" w:bidi="ar-SA"/>
+      </w:rPr>
+    </w:rPrDefault>
+    <w:pPrDefault>
+      <w:pPr>
+        <w:spacing w:after="160" w:line="259" w:lineRule="auto"/>
+      </w:pPr>
+    </w:pPrDefault>
+  </w:docDefaults>
+  <w:latentStyles w:defLockedState="0" w:defUIPriority="99" w:defSemiHidden="1" w:defUnhideWhenUsed="1" w:defQFormat="0" w:count="267">
+    <w:lsdException w:name="Normal" w:semiHidden="0" w:uiPriority="0" w:unhideWhenUsed="0" w:qFormat="1"/>
+    <w:lsdException w:name="heading 1" w:semiHidden="0" w:uiPriority="9" w:unhideWhenUsed="0" w:qFormat="1"/>
+    <w:lsdException w:name="heading 2" w:uiPriority="9" w:qFormat="1"/>
+    <w:lsdException w:name="heading 3" w:uiPriority="9" w:qFormat="1"/>
+    <w:lsdException w:name="heading 4" w:uiPriority="9" w:qFormat="1"/>
+    <w:lsdException w:name="heading 5" w:uiPriority="9" w:qFormat="1"/>
+    <w:lsdException w:name="heading 6" w:uiPriority="9" w:qFormat="1"/>
+    <w:lsdException w:name="heading 7" w:uiPriority="9" w:qFormat="1"/>
+    <w:lsdException w:name="heading 8" w:uiPriority="9" w:qFormat="1"/>
+    <w:lsdException w:name="heading 9" w:uiPriority="9" w:qFormat="1"/>
+    <w:lsdException w:name="toc 1" w:uiPriority="39"/>
+    <w:lsdException w:name="toc 2" w:uiPriority="39"/>
+    <w:lsdException w:name="toc 3" w:uiPriority="39"/>
+    <w:lsdException w:name="toc 4" w:uiPriority="39"/>
+    <w:lsdException w:name="toc 5" w:uiPriority="39"/>
+    <w:lsdException w:name="toc 6" w:uiPriority="39"/>
+    <w:lsdException w:name="toc 7" w:uiPriority="39"/>
+    <w:lsdException w:name="toc 8" w:uiPriority="39"/>
+    <w:lsdException w:name="toc 9" w:uiPriority="39"/>
+    <w:lsdException w:name="caption" w:uiPriority="35" w:qFormat="1"/>
+    <w:lsdException w:name="Title" w:semiHidden="0" w:uiPriority="10" w:unhideWhenUsed="0" w:qFormat="1"/>
+    <w:lsdException w:name="Default Paragraph Font" w:uiPriority="1"/>
+    <w:lsdException w:name="Subtitle" w:semiHidden="0" w:uiPriority="11" w:unhideWhenUsed="0" w:qFormat="1"/>
+    <w:lsdException w:name="Strong" w:semiHidden="0" w:uiPriority="22" w:unhideWhenUsed="0" w:qFormat="1"/>
+    <w:lsdException w:name="Emphasis" w:semiHidden="0" w:uiPriority="20" w:unhideWhenUsed="0" w:qFormat="1"/>
+    <w:lsdException w:name="Table Grid" w:semiHidden="0" w:uiPriority="39" w:unhideWhenUsed="0"/>
+    <w:lsdException w:name="Placeholder Text" w:unhideWhenUsed="0"/>
+    <w:lsdException w:name="No Spacing" w:semiHidden="0" w:uiPriority="1" w:unhideWhenUsed="0" w:qFormat="1"/>
+    <w:lsdException w:name="Light Shading" w:semiHidden="0" w:uiPriority="60" w:unhideWhenUsed="0"/>
+    <w:lsdException w:name="Light List" w:semiHidden="0" w:uiPriority="61" w:unhideWhenUsed="0"/>
+    <w:lsdException w:name="Light Grid" w:semiHidden="0" w:uiPriority="62" w:unhideWhenUsed="0"/>
+    <w:lsdException w:name="Medium Shading 1" w:semiHidden="0" w:uiPriority="63" w:unhideWhenUsed="0"/>
+    <w:lsdException w:name="Medium Shading 2" w:semiHidden="0" w:uiPriority="64" w:unhideWhenUsed="0"/>
+    <w:lsdException w:name="Medium List 1" w:semiHidden="0" w:uiPriority="65" w:unhideWhenUsed="0"/>
+    <w:lsdException w:name="Medium List 2" w:semiHidden="0" w:uiPriority="66" w:unhideWhenUsed="0"/>
+    <w:lsdException w:name="Medium Grid 1" w:semiHidden="0" w:uiPriority="67" w:unhideWhenUsed="0"/>
+    <w:lsdException w:name="Medium Grid 2" w:semiHidden="0" w:uiPriority="68" w:unhideWhenUsed="0"/>
+    <w:lsdException w:name="Medium Grid 3" w:semiHidden="0" w:uiPriority="69" w:unhideWhenUsed="0"/>
+    <w:lsdException w:name="Dark List" w:semiHidden="0" w:uiPriority="70" w:unhideWhenUsed="0"/>
+    <w:lsdException w:name="Colorful Shading" w:semiHidden="0" w:uiPriority="71" w:unhideWhenUsed="0"/>
+    <w:lsdException w:name="Colorful List" w:semiHidden="0" w:uiPriority="72" w:unhideWhenUsed="0"/>
+    <w:lsdException w:name="Colorful Grid" w:semiHidden="0" w:uiPriority="73" w:unhideWhenUsed="0"/>
+    <w:lsdException w:name="Light Shading Accent 1" w:semiHidden="0" w:uiPriority="60" w:unhideWhenUsed="0"/>
+    <w:lsdException w:name="Light List Accent 1" w:semiHidden="0" w:uiPriority="61" w:unhideWhenUsed="0"/>
+    <w:lsdException w:name="Light Grid Accent 1" w:semiHidden="0" w:uiPriority="62" w:unhideWhenUsed="0"/>
+    <w:lsdException w:name="Medium Shading 1 Accent 1" w:semiHidden="0" w:uiPriority="63" w:unhideWhenUsed="0"/>
+    <w:lsdException w:name="Medium Shading 2 Accent 1" w:semiHidden="0" w:uiPriority="64" w:unhideWhenUsed="0"/>
+    <w:lsdException w:name="Medium List 1 Accent 1" w:semiHidden="0" w:uiPriority="65" w:unhideWhenUsed="0"/>
+    <w:lsdException w:name="Revision" w:unhideWhenUsed="0"/>
+    <w:lsdException w:name="List Paragraph" w:semiHidden="0" w:uiPriority="34" w:unhideWhenUsed="0" w:qFormat="1"/>
+    <w:lsdException w:name="Quote" w:semiHidden="0" w:uiPriority="29" w:unhideWhenUsed="0" w:qFormat="1"/>
+    <w:lsdException w:name="Intense Quote" w:semiHidden="0" w:uiPriority="30" w:unhideWhenUsed="0" w:qFormat="1"/>
+    <w:lsdException w:name="Medium List 2 Accent 1" w:semiHidden="0" w:uiPriority="66" w:unhideWhenUsed="0"/>
+    <w:lsdException w:name="Medium Grid 1 Accent 1" w:semiHidden="0" w:uiPriority="67" w:unhideWhenUsed="0"/>
+    <w:lsdException w:name="Medium Grid 2 Accent 1" w:semiHidden="0" w:uiPriority="68" w:unhideWhenUsed="0"/>
+    <w:lsdException w:name="Medium Grid 3 Accent 1" w:semiHidden="0" w:uiPriority="69" w:unhideWhenUsed="0"/>
+    <w:lsdException w:name="Dark List Accent 1" w:semiHidden="0" w:uiPriority="70" w:unhideWhenUsed="0"/>
+    <w:lsdException w:name="Colorful Shading Accent 1" w:semiHidden="0" w:uiPriority="71" w:unhideWhenUsed="0"/>
+    <w:lsdException w:name="Colorful List Accent 1" w:semiHidden="0" w:uiPriority="72" w:unhideWhenUsed="0"/>
+    <w:lsdException w:name="Colorful Grid Accent 1" w:semiHidden="0" w:uiPriority="73" w:unhideWhenUsed="0"/>
+    <w:lsdException w:name="Light Shading Accent 2" w:semiHidden="0" w:uiPriority="60" w:unhideWhenUsed="0"/>
+    <w:lsdException w:name="Light List Accent 2" w:semiHidden="0" w:uiPriority="61" w:unhideWhenUsed="0"/>
+    <w:lsdException w:name="Light Grid Accent 2" w:semiHidden="0" w:uiPriority="62" w:unhideWhenUsed="0"/>
+    <w:lsdException w:name="Medium Shading 1 Accent 2" w:semiHidden="0" w:uiPriority="63" w:unhideWhenUsed="0"/>
+    <w:lsdException w:name="Medium Shading 2 Accent 2" w:semiHidden="0" w:uiPriority="64" w:unhideWhenUsed="0"/>
+    <w:lsdException w:name="Medium List 1 Accent 2" w:semiHidden="0" w:uiPriority="65" w:unhideWhenUsed="0"/>
+    <w:lsdException w:name="Medium List 2 Accent 2" w:semiHidden="0" w:uiPriority="66" w:unhideWhenUsed="0"/>
+    <w:lsdException w:name="Medium Grid 1 Accent 2" w:semiHidden="0" w:uiPriority="67" w:unhideWhenUsed="0"/>
+    <w:lsdException w:name="Medium Grid 2 Accent 2" w:semiHidden="0" w:uiPriority="68" w:unhideWhenUsed="0"/>
+    <w:lsdException w:name="Medium Grid 3 Accent 2" w:semiHidden="0" w:uiPriority="69" w:unhideWhenUsed="0"/>
+    <w:lsdException w:name="Dark List Accent 2" w:semiHidden="0" w:uiPriority="70" w:unhideWhenUsed="0"/>
+    <w:lsdException w:name="Colorful Shading Accent 2" w:semiHidden="0" w:uiPriority="71" w:unhideWhenUsed="0"/>
+    <w:lsdException w:name="Colorful List Accent 2" w:semiHidden="0" w:uiPriority="72" w:unhideWhenUsed="0"/>
+    <w:lsdException w:name="Colorful Grid Accent 2" w:semiHidden="0" w:uiPriority="73" w:unhideWhenUsed="0"/>
+    <w:lsdException w:name="Light Shading Accent 3" w:semiHidden="0" w:uiPriority="60" w:unhideWhenUsed="0"/>
+    <w:lsdException w:name="Light List Accent 3" w:semiHidden="0" w:uiPriority="61" w:unhideWhenUsed="0"/>
+    <w:lsdException w:name="Light Grid Accent 3" w:semiHidden="0" w:uiPriority="62" w:unhideWhenUsed="0"/>
+    <w:lsdException w:name="Medium Shading 1 Accent 3" w:semiHidden="0" w:uiPriority="63" w:unhideWhenUsed="0"/>
+    <w:lsdException w:name="Medium Shading 2 Accent 3" w:semiHidden="0" w:uiPriority="64" w:unhideWhenUsed="0"/>
+    <w:lsdException w:name="Medium List 1 Accent 3" w:semiHidden="0" w:uiPriority="65" w:unhideWhenUsed="0"/>
+    <w:lsdException w:name="Medium List 2 Accent 3" w:semiHidden="0" w:uiPriority="66" w:unhideWhenUsed="0"/>
+    <w:lsdException w:name="Medium Grid 1 Accent 3" w:semiHidden="0" w:uiPriority="67" w:unhideWhenUsed="0"/>
+    <w:lsdException w:name="Medium Grid 2 Accent 3" w:semiHidden="0" w:uiPriority="68" w:unhideWhenUsed="0"/>
+    <w:lsdException w:name="Medium Grid 3 Accent 3" w:semiHidden="0" w:uiPriority="69" w:unhideWhenUsed="0"/>
+    <w:lsdException w:name="Dark List Accent 3" w:semiHidden="0" w:uiPriority="70" w:unhideWhenUsed="0"/>
+    <w:lsdException w:name="Colorful Shading Accent 3" w:semiHidden="0" w:uiPriority="71" w:unhideWhenUsed="0"/>
+    <w:lsdException w:name="Colorful List Accent 3" w:semiHidden="0" w:uiPriority="72" w:unhideWhenUsed="0"/>
+    <w:lsdException w:name="Colorful Grid Accent 3" w:semiHidden="0" w:uiPriority="73" w:unhideWhenUsed="0"/>
+    <w:lsdException w:name="Light Shading Accent 4" w:semiHidden="0" w:uiPriority="60" w:unhideWhenUsed="0"/>
+    <w:lsdException w:name="Light List Accent 4" w:semiHidden="0" w:uiPriority="61" w:unhideWhenUsed="0"/>
+    <w:lsdException w:name="Light Grid Accent 4" w:semiHidden="0" w:uiPriority="62" w:unhideWhenUsed="0"/>
+    <w:lsdException w:name="Medium Shading 1 Accent 4" w:semiHidden="0" w:uiPriority="63" w:unhideWhenUsed="0"/>
+    <w:lsdException w:name="Medium Shading 2 Accent 4" w:semiHidden="0" w:uiPriority="64" w:unhideWhenUsed="0"/>
+    <w:lsdException w:name="Medium List 1 Accent 4" w:semiHidden="0" w:uiPriority="65" w:unhideWhenUsed="0"/>
+    <w:lsdException w:name="Medium List 2 Accent 4" w:semiHidden="0" w:uiPriority="66" w:unhideWhenUsed="0"/>
+    <w:lsdException w:name="Medium Grid 1 Accent 4" w:semiHidden="0" w:uiPriority="67" w:unhideWhenUsed="0"/>
+    <w:lsdException w:name="Medium Grid 2 Accent 4" w:semiHidden="0" w:uiPriority="68" w:unhideWhenUsed="0"/>
+    <w:lsdException w:name="Medium Grid 3 Accent 4" w:semiHidden="0" w:uiPriority="69" w:unhideWhenUsed="0"/>
+    <w:lsdException w:name="Dark List Accent 4" w:semiHidden="0" w:uiPriority="70" w:unhideWhenUsed="0"/>
+    <w:lsdException w:name="Colorful Shading Accent 4" w:semiHidden="0" w:uiPriority="71" w:unhideWhenUsed="0"/>
+    <w:lsdException w:name="Colorful List Accent 4" w:semiHidden="0" w:uiPriority="72" w:unhideWhenUsed="0"/>
+    <w:lsdException w:name="Colorful Grid Accent 4" w:semiHidden="0" w:uiPriority="73" w:unhideWhenUsed="0"/>
+    <w:lsdException w:name="Light Shading Accent 5" w:semiHidden="0" w:uiPriority="60" w:unhideWhenUsed="0"/>
+    <w:lsdException w:name="Light List Accent 5" w:semiHidden="0" w:uiPriority="61" w:unhideWhenUsed="0"/>
+    <w:lsdException w:name="Light Grid Accent 5" w:semiHidden="0" w:uiPriority="62" w:unhideWhenUsed="0"/>
+    <w:lsdException w:name="Medium Shading 1 Accent 5" w:semiHidden="0" w:uiPriority="63" w:unhideWhenUsed="0"/>
+    <w:lsdException w:name="Medium Shading 2 Accent 5" w:semiHidden="0" w:uiPriority="64" w:unhideWhenUsed="0"/>
+    <w:lsdException w:name="Medium List 1 Accent 5" w:semiHidden="0" w:uiPriority="65" w:unhideWhenUsed="0"/>
+    <w:lsdException w:name="Medium List 2 Accent 5" w:semiHidden="0" w:uiPriority="66" w:unhideWhenUsed="0"/>
+    <w:lsdException w:name="Medium Grid 1 Accent 5" w:semiHidden="0" w:uiPriority="67" w:unhideWhenUsed="0"/>
+    <w:lsdException w:name="Medium Grid 2 Accent 5" w:semiHidden="0" w:uiPriority="68" w:unhideWhenUsed="0"/>
+    <w:lsdException w:name="Medium Grid 3 Accent 5" w:semiHidden="0" w:uiPriority="69" w:unhideWhenUsed="0"/>
+    <w:lsdException w:name="Dark List Accent 5" w:semiHidden="0" w:uiPriority="70" w:unhideWhenUsed="0"/>
+    <w:lsdException w:name="Colorful Shading Accent 5" w:semiHidden="0" w:uiPriority="71" w:unhideWhenUsed="0"/>
+    <w:lsdException w:name="Colorful List Accent 5" w:semiHidden="0" w:uiPriority="72" w:unhideWhenUsed="0"/>
+    <w:lsdException w:name="Colorful Grid Accent 5" w:semiHidden="0" w:uiPriority="73" w:unhideWhenUsed="0"/>
+    <w:lsdException w:name="Light Shading Accent 6" w:semiHidden="0" w:uiPriority="60" w:unhideWhenUsed="0"/>
+    <w:lsdException w:name="Light List Accent 6" w:semiHidden="0" w:uiPriority="61" w:unhideWhenUsed="0"/>
+    <w:lsdException w:name="Light Grid Accent 6" w:semiHidden="0" w:uiPriority="62" w:unhideWhenUsed="0"/>
+    <w:lsdException w:name="Medium Shading 1 Accent 6" w:semiHidden="0" w:uiPriority="63" w:unhideWhenUsed="0"/>
+    <w:lsdException w:name="Medium Shading 2 Accent 6" w:semiHidden="0" w:uiPriority="64" w:unhideWhenUsed="0"/>
+    <w:lsdException w:name="Medium List 1 Accent 6" w:semiHidden="0" w:uiPriority="65" w:unhideWhenUsed="0"/>
+    <w:lsdException w:name="Medium List 2 Accent 6" w:semiHidden="0" w:uiPriority="66" w:unhideWhenUsed="0"/>
+    <w:lsdException w:name="Medium Grid 1 Accent 6" w:semiHidden="0" w:uiPriority="67" w:unhideWhenUsed="0"/>
+    <w:lsdException w:name="Medium Grid 2 Accent 6" w:semiHidden="0" w:uiPriority="68" w:unhideWhenUsed="0"/>
+    <w:lsdException w:name="Medium Grid 3 Accent 6" w:semiHidden="0" w:uiPriority="69" w:unhideWhenUsed="0"/>
+    <w:lsdException w:name="Dark List Accent 6" w:semiHidden="0" w:uiPriority="70" w:unhideWhenUsed="0"/>
+    <w:lsdException w:name="Colorful Shading Accent 6" w:semiHidden="0" w:uiPriority="71" w:unhideWhenUsed="0"/>
+    <w:lsdException w:name="Colorful List Accent 6" w:semiHidden="0" w:uiPriority="72" w:unhideWhenUsed="0"/>
+    <w:lsdException w:name="Colorful Grid Accent 6" w:semiHidden="0" w:uiPriority="73" w:unhideWhenUsed="0"/>
+    <w:lsdException w:name="Subtle Emphasis" w:semiHidden="0" w:uiPriority="19" w:unhideWhenUsed="0" w:qFormat="1"/>
+    <w:lsdException w:name="Intense Emphasis" w:semiHidden="0" w:uiPriority="21" w:unhideWhenUsed="0" w:qFormat="1"/>
+    <w:lsdException w:name="Subtle Reference" w:semiHidden="0" w:uiPriority="31" w:unhideWhenUsed="0" w:qFormat="1"/>
+    <w:lsdException w:name="Intense Reference" w:semiHidden="0" w:uiPriority="32" w:unhideWhenUsed="0" w:qFormat="1"/>
+    <w:lsdException w:name="Book Title" w:semiHidden="0" w:uiPriority="33" w:unhideWhenUsed="0" w:qFormat="1"/>
+    <w:lsdException w:name="Bibliography" w:uiPriority="37"/>
+    <w:lsdException w:name="TOC Heading" w:uiPriority="39" w:qFormat="1"/>
+  </w:latentStyles>
+  <w:style w:type="paragraph" w:default="1" w:styleId="Standaard">
+    <w:name w:val="Normal"/>
+    <w:qFormat/>
+  </w:style>
+  <w:style w:type="paragraph" w:styleId="Kop1">
+    <w:name w:val="heading 1"/>
+    <w:basedOn w:val="Standaard"/>
+    <w:next w:val="Standaard"/>
+    <w:link w:val="Kop1Char"/>
+    <w:uiPriority w:val="9"/>
+    <w:qFormat/>
+    <w:rsid w:val="005A6492"/>
+    <w:pPr>
+      <w:keepNext/>
+      <w:keepLines/>
+      <w:spacing w:before="240" w:after="0"/>
+      <w:outlineLvl w:val="0"/>
+    </w:pPr>
+    <w:rPr>
+      <w:rFonts w:asciiTheme="majorHAnsi" w:eastAsiaTheme="majorEastAsia" w:hAnsiTheme="majorHAnsi" w:cstheme="majorBidi"/>
+      <w:color w:val="2E74B5" w:themeColor="accent1" w:themeShade="BF"/>
+      <w:sz w:val="32"/>
+      <w:szCs w:val="32"/>
+    </w:rPr>
+  </w:style>
+  <w:style w:type="paragraph" w:styleId="Kop2">
+    <w:name w:val="heading 2"/>
+    <w:basedOn w:val="Standaard"/>
+    <w:next w:val="Standaard"/>
+    <w:link w:val="Kop2Char"/>
+    <w:uiPriority w:val="9"/>
+    <w:unhideWhenUsed/>
+    <w:qFormat/>
+    <w:rsid w:val="00010A82"/>
+    <w:pPr>
+      <w:keepNext/>
+      <w:keepLines/>
+      <w:spacing w:before="40" w:after="0"/>
+      <w:outlineLvl w:val="1"/>
+    </w:pPr>
+    <w:rPr>
+      <w:rFonts w:asciiTheme="majorHAnsi" w:eastAsiaTheme="majorEastAsia" w:hAnsiTheme="majorHAnsi" w:cstheme="majorBidi"/>
+      <w:color w:val="2E74B5" w:themeColor="accent1" w:themeShade="BF"/>
+      <w:sz w:val="26"/>
+      <w:szCs w:val="26"/>
+      <w:lang w:eastAsia="ja-JP"/>
+    </w:rPr>
+  </w:style>
+  <w:style w:type="paragraph" w:styleId="Kop3">
+    <w:name w:val="heading 3"/>
+    <w:basedOn w:val="Standaard"/>
+    <w:next w:val="Standaard"/>
+    <w:link w:val="Kop3Char"/>
+    <w:uiPriority w:val="9"/>
+    <w:unhideWhenUsed/>
+    <w:qFormat/>
+    <w:rsid w:val="00010A82"/>
+    <w:pPr>
+      <w:keepNext/>
+      <w:keepLines/>
+      <w:spacing w:before="40" w:after="0"/>
+      <w:outlineLvl w:val="2"/>
+    </w:pPr>
+    <w:rPr>
+      <w:rFonts w:asciiTheme="majorHAnsi" w:eastAsiaTheme="majorEastAsia" w:hAnsiTheme="majorHAnsi" w:cstheme="majorBidi"/>
+      <w:color w:val="1F4D78" w:themeColor="accent1" w:themeShade="7F"/>
+      <w:sz w:val="24"/>
+      <w:szCs w:val="24"/>
+      <w:lang w:eastAsia="ja-JP"/>
+    </w:rPr>
+  </w:style>
+  <w:style w:type="character" w:default="1" w:styleId="Standaardalinea-lettertype">
+    <w:name w:val="Default Paragraph Font"/>
+    <w:uiPriority w:val="1"/>
+    <w:semiHidden/>
+    <w:unhideWhenUsed/>
+  </w:style>
+  <w:style w:type="table" w:default="1" w:styleId="Standaardtabel">
+    <w:name w:val="Normal Table"/>
+    <w:uiPriority w:val="99"/>
+    <w:semiHidden/>
+    <w:unhideWhenUsed/>
+    <w:tblPr>
+      <w:tblInd w:w="0" w:type="dxa"/>
+      <w:tblCellMar>
+        <w:top w:w="0" w:type="dxa"/>
+        <w:left w:w="108" w:type="dxa"/>
+        <w:bottom w:w="0" w:type="dxa"/>
+        <w:right w:w="108" w:type="dxa"/>
+      </w:tblCellMar>
+    </w:tblPr>
+  </w:style>
+  <w:style w:type="numbering" w:default="1" w:styleId="Geenlijst">
+    <w:name w:val="No List"/>
+    <w:uiPriority w:val="99"/>
+    <w:semiHidden/>
+    <w:unhideWhenUsed/>
+  </w:style>
+  <w:style w:type="paragraph" w:styleId="Geenafstand">
+    <w:name w:val="No Spacing"/>
+    <w:link w:val="GeenafstandChar"/>
+    <w:uiPriority w:val="1"/>
+    <w:qFormat/>
+    <w:rsid w:val="005A6492"/>
+    <w:pPr>
+      <w:spacing w:after="0" w:line="240" w:lineRule="auto"/>
+    </w:pPr>
+  </w:style>
+  <w:style w:type="character" w:customStyle="1" w:styleId="GeenafstandChar">
+    <w:name w:val="Geen afstand Char"/>
+    <w:basedOn w:val="Standaardalinea-lettertype"/>
+    <w:link w:val="Geenafstand"/>
+    <w:uiPriority w:val="1"/>
+    <w:rsid w:val="005A6492"/>
+  </w:style>
+  <w:style w:type="paragraph" w:styleId="Koptekst">
+    <w:name w:val="header"/>
+    <w:basedOn w:val="Standaard"/>
+    <w:link w:val="KoptekstChar"/>
+    <w:uiPriority w:val="99"/>
+    <w:unhideWhenUsed/>
+    <w:rsid w:val="005A6492"/>
+    <w:pPr>
+      <w:tabs>
+        <w:tab w:val="center" w:pos="4536"/>
+        <w:tab w:val="right" w:pos="9072"/>
+      </w:tabs>
+      <w:spacing w:after="0" w:line="240" w:lineRule="auto"/>
+    </w:pPr>
+  </w:style>
+  <w:style w:type="character" w:customStyle="1" w:styleId="KoptekstChar">
+    <w:name w:val="Koptekst Char"/>
+    <w:basedOn w:val="Standaardalinea-lettertype"/>
+    <w:link w:val="Koptekst"/>
+    <w:uiPriority w:val="99"/>
+    <w:rsid w:val="005A6492"/>
+  </w:style>
+  <w:style w:type="paragraph" w:styleId="Voettekst">
+    <w:name w:val="footer"/>
+    <w:basedOn w:val="Standaard"/>
+    <w:link w:val="VoettekstChar"/>
+    <w:uiPriority w:val="99"/>
+    <w:unhideWhenUsed/>
+    <w:rsid w:val="005A6492"/>
+    <w:pPr>
+      <w:tabs>
+        <w:tab w:val="center" w:pos="4536"/>
+        <w:tab w:val="right" w:pos="9072"/>
+      </w:tabs>
+      <w:spacing w:after="0" w:line="240" w:lineRule="auto"/>
+    </w:pPr>
+  </w:style>
+  <w:style w:type="character" w:customStyle="1" w:styleId="VoettekstChar">
+    <w:name w:val="Voettekst Char"/>
+    <w:basedOn w:val="Standaardalinea-lettertype"/>
+    <w:link w:val="Voettekst"/>
+    <w:uiPriority w:val="99"/>
+    <w:rsid w:val="005A6492"/>
+  </w:style>
+  <w:style w:type="character" w:customStyle="1" w:styleId="Kop1Char">
+    <w:name w:val="Kop 1 Char"/>
+    <w:basedOn w:val="Standaardalinea-lettertype"/>
+    <w:link w:val="Kop1"/>
+    <w:uiPriority w:val="9"/>
+    <w:rsid w:val="005A6492"/>
+    <w:rPr>
+      <w:rFonts w:asciiTheme="majorHAnsi" w:eastAsiaTheme="majorEastAsia" w:hAnsiTheme="majorHAnsi" w:cstheme="majorBidi"/>
+      <w:color w:val="2E74B5" w:themeColor="accent1" w:themeShade="BF"/>
+      <w:sz w:val="32"/>
+      <w:szCs w:val="32"/>
+    </w:rPr>
+  </w:style>
+  <w:style w:type="paragraph" w:styleId="Kopvaninhoudsopgave">
+    <w:name w:val="TOC Heading"/>
+    <w:basedOn w:val="Kop1"/>
+    <w:next w:val="Standaard"/>
+    <w:uiPriority w:val="39"/>
+    <w:unhideWhenUsed/>
+    <w:qFormat/>
+    <w:rsid w:val="005A6492"/>
+    <w:pPr>
+      <w:outlineLvl w:val="9"/>
+    </w:pPr>
+    <w:rPr>
+      <w:lang w:eastAsia="nl-NL"/>
+    </w:rPr>
+  </w:style>
+  <w:style w:type="paragraph" w:styleId="Inhopg1">
+    <w:name w:val="toc 1"/>
+    <w:basedOn w:val="Standaard"/>
+    <w:next w:val="Standaard"/>
+    <w:autoRedefine/>
+    <w:uiPriority w:val="39"/>
+    <w:unhideWhenUsed/>
+    <w:rsid w:val="005A6492"/>
+    <w:pPr>
+      <w:spacing w:after="100"/>
+    </w:pPr>
+  </w:style>
+  <w:style w:type="character" w:styleId="Hyperlink">
+    <w:name w:val="Hyperlink"/>
+    <w:basedOn w:val="Standaardalinea-lettertype"/>
+    <w:uiPriority w:val="99"/>
+    <w:unhideWhenUsed/>
+    <w:rsid w:val="005A6492"/>
+    <w:rPr>
+      <w:color w:val="0563C1" w:themeColor="hyperlink"/>
+      <w:u w:val="single"/>
+    </w:rPr>
+  </w:style>
+  <w:style w:type="table" w:customStyle="1" w:styleId="GridTable4-Accent51">
+    <w:name w:val="Grid Table 4 - Accent 51"/>
+    <w:basedOn w:val="Standaardtabel"/>
+    <w:uiPriority w:val="49"/>
+    <w:rsid w:val="005B59C2"/>
+    <w:pPr>
+      <w:spacing w:after="0" w:line="240" w:lineRule="auto"/>
+    </w:pPr>
+    <w:tblPr>
+      <w:tblStyleRowBandSize w:val="1"/>
+      <w:tblStyleColBandSize w:val="1"/>
+      <w:tblBorders>
+        <w:top w:val="single" w:sz="4" w:space="0" w:color="8EAADB" w:themeColor="accent5" w:themeTint="99"/>
+        <w:left w:val="single" w:sz="4" w:space="0" w:color="8EAADB" w:themeColor="accent5" w:themeTint="99"/>
+        <w:bottom w:val="single" w:sz="4" w:space="0" w:color="8EAADB" w:themeColor="accent5" w:themeTint="99"/>
+        <w:right w:val="single" w:sz="4" w:space="0" w:color="8EAADB" w:themeColor="accent5" w:themeTint="99"/>
+        <w:insideH w:val="single" w:sz="4" w:space="0" w:color="8EAADB" w:themeColor="accent5" w:themeTint="99"/>
+        <w:insideV w:val="single" w:sz="4" w:space="0" w:color="8EAADB" w:themeColor="accent5" w:themeTint="99"/>
+      </w:tblBorders>
+    </w:tblPr>
+    <w:tblStylePr w:type="firstRow">
+      <w:rPr>
+        <w:b/>
+        <w:bCs/>
+        <w:color w:val="FFFFFF" w:themeColor="background1"/>
+      </w:rPr>
+      <w:tblPr/>
+      <w:tcPr>
+        <w:tcBorders>
+          <w:top w:val="single" w:sz="4" w:space="0" w:color="4472C4" w:themeColor="accent5"/>
+          <w:left w:val="single" w:sz="4" w:space="0" w:color="4472C4" w:themeColor="accent5"/>
+          <w:bottom w:val="single" w:sz="4" w:space="0" w:color="4472C4" w:themeColor="accent5"/>
+          <w:right w:val="single" w:sz="4" w:space="0" w:color="4472C4" w:themeColor="accent5"/>
+          <w:insideH w:val="nil"/>
+          <w:insideV w:val="nil"/>
+        </w:tcBorders>
+        <w:shd w:val="clear" w:color="auto" w:fill="4472C4" w:themeFill="accent5"/>
+      </w:tcPr>
+    </w:tblStylePr>
+    <w:tblStylePr w:type="lastRow">
+      <w:rPr>
+        <w:b/>
+        <w:bCs/>
+      </w:rPr>
+      <w:tblPr/>
+      <w:tcPr>
+        <w:tcBorders>
+          <w:top w:val="double" w:sz="4" w:space="0" w:color="4472C4" w:themeColor="accent5"/>
+        </w:tcBorders>
+      </w:tcPr>
+    </w:tblStylePr>
+    <w:tblStylePr w:type="firstCol">
+      <w:rPr>
+        <w:b/>
+        <w:bCs/>
+      </w:rPr>
+    </w:tblStylePr>
+    <w:tblStylePr w:type="lastCol">
+      <w:rPr>
+        <w:b/>
+        <w:bCs/>
+      </w:rPr>
+    </w:tblStylePr>
+    <w:tblStylePr w:type="band1Vert">
+      <w:tblPr/>
+      <w:tcPr>
+        <w:shd w:val="clear" w:color="auto" w:fill="D9E2F3" w:themeFill="accent5" w:themeFillTint="33"/>
+      </w:tcPr>
+    </w:tblStylePr>
+    <w:tblStylePr w:type="band1Horz">
+      <w:tblPr/>
+      <w:tcPr>
+        <w:shd w:val="clear" w:color="auto" w:fill="D9E2F3" w:themeFill="accent5" w:themeFillTint="33"/>
+      </w:tcPr>
+    </w:tblStylePr>
+  </w:style>
+  <w:style w:type="character" w:customStyle="1" w:styleId="Kop2Char">
+    <w:name w:val="Kop 2 Char"/>
+    <w:basedOn w:val="Standaardalinea-lettertype"/>
+    <w:link w:val="Kop2"/>
+    <w:uiPriority w:val="9"/>
+    <w:rsid w:val="00010A82"/>
+    <w:rPr>
+      <w:rFonts w:asciiTheme="majorHAnsi" w:eastAsiaTheme="majorEastAsia" w:hAnsiTheme="majorHAnsi" w:cstheme="majorBidi"/>
+      <w:color w:val="2E74B5" w:themeColor="accent1" w:themeShade="BF"/>
+      <w:sz w:val="26"/>
+      <w:szCs w:val="26"/>
+      <w:lang w:eastAsia="ja-JP"/>
+    </w:rPr>
+  </w:style>
+  <w:style w:type="character" w:customStyle="1" w:styleId="Kop3Char">
+    <w:name w:val="Kop 3 Char"/>
+    <w:basedOn w:val="Standaardalinea-lettertype"/>
+    <w:link w:val="Kop3"/>
+    <w:uiPriority w:val="9"/>
+    <w:rsid w:val="00010A82"/>
+    <w:rPr>
+      <w:rFonts w:asciiTheme="majorHAnsi" w:eastAsiaTheme="majorEastAsia" w:hAnsiTheme="majorHAnsi" w:cstheme="majorBidi"/>
+      <w:color w:val="1F4D78" w:themeColor="accent1" w:themeShade="7F"/>
+      <w:sz w:val="24"/>
+      <w:szCs w:val="24"/>
+      <w:lang w:eastAsia="ja-JP"/>
+    </w:rPr>
+  </w:style>
+  <w:style w:type="table" w:styleId="Tabelraster">
+    <w:name w:val="Table Grid"/>
+    <w:basedOn w:val="Standaardtabel"/>
+    <w:uiPriority w:val="39"/>
+    <w:rsid w:val="00010A82"/>
+    <w:pPr>
+      <w:spacing w:after="0" w:line="240" w:lineRule="auto"/>
+    </w:pPr>
+    <w:rPr>
+      <w:rFonts w:eastAsiaTheme="minorEastAsia"/>
+      <w:lang w:eastAsia="ja-JP"/>
+    </w:rPr>
+    <w:tblPr>
+      <w:tblBorders>
+        <w:top w:val="single" w:sz="4" w:space="0" w:color="auto"/>
+        <w:left w:val="single" w:sz="4" w:space="0" w:color="auto"/>
+        <w:bottom w:val="single" w:sz="4" w:space="0" w:color="auto"/>
+        <w:right w:val="single" w:sz="4" w:space="0" w:color="auto"/>
+        <w:insideH w:val="single" w:sz="4" w:space="0" w:color="auto"/>
+        <w:insideV w:val="single" w:sz="4" w:space="0" w:color="auto"/>
+      </w:tblBorders>
+    </w:tblPr>
+  </w:style>
+  <w:style w:type="paragraph" w:styleId="Inhopg2">
+    <w:name w:val="toc 2"/>
+    <w:basedOn w:val="Standaard"/>
+    <w:next w:val="Standaard"/>
+    <w:autoRedefine/>
+    <w:uiPriority w:val="39"/>
+    <w:unhideWhenUsed/>
+    <w:rsid w:val="0061357E"/>
+    <w:pPr>
+      <w:spacing w:after="100"/>
+      <w:ind w:left="220"/>
+    </w:pPr>
+  </w:style>
+  <w:style w:type="paragraph" w:styleId="Ballontekst">
+    <w:name w:val="Balloon Text"/>
+    <w:basedOn w:val="Standaard"/>
+    <w:link w:val="BallontekstChar"/>
+    <w:uiPriority w:val="99"/>
+    <w:semiHidden/>
+    <w:unhideWhenUsed/>
+    <w:rsid w:val="00F24538"/>
+    <w:pPr>
+      <w:spacing w:after="0" w:line="240" w:lineRule="auto"/>
+    </w:pPr>
+    <w:rPr>
+      <w:rFonts w:ascii="Tahoma" w:hAnsi="Tahoma" w:cs="Tahoma"/>
+      <w:sz w:val="16"/>
+      <w:szCs w:val="16"/>
+    </w:rPr>
+  </w:style>
+  <w:style w:type="character" w:customStyle="1" w:styleId="BallontekstChar">
+    <w:name w:val="Ballontekst Char"/>
+    <w:basedOn w:val="Standaardalinea-lettertype"/>
+    <w:link w:val="Ballontekst"/>
     <w:uiPriority w:val="99"/>
     <w:semiHidden/>
     <w:rsid w:val="00F24538"/>
@@ -7676,7 +7976,7 @@
   <a:extraClrSchemeLst/>
   <a:extLst>
     <a:ext uri="{05A4C25C-085E-4340-85A3-A5531E510DB2}">
-      <thm15:themeFamily xmlns:thm15="http://schemas.microsoft.com/office/thememl/2012/main" name="Office Theme" id="{62F939B6-93AF-4DB8-9C6B-D6C7DFDC589F}" vid="{4A3C46E8-61CC-4603-A589-7422A47A8E4A}"/>
+      <thm15:themeFamily xmlns="" xmlns:thm15="http://schemas.microsoft.com/office/thememl/2012/main" name="Office Theme" id="{62F939B6-93AF-4DB8-9C6B-D6C7DFDC589F}" vid="{4A3C46E8-61CC-4603-A589-7422A47A8E4A}"/>
     </a:ext>
   </a:extLst>
 </a:theme>
@@ -7706,7 +8006,7 @@
 </file>
 
 <file path=customXml/itemProps2.xml><?xml version="1.0" encoding="utf-8"?>
-<ds:datastoreItem xmlns:ds="http://schemas.openxmlformats.org/officeDocument/2006/customXml" ds:itemID="{AAA97EC5-643B-4C9C-B88B-0A4AC4B86784}">
+<ds:datastoreItem xmlns:ds="http://schemas.openxmlformats.org/officeDocument/2006/customXml" ds:itemID="{A2CDAACF-FB07-46FC-96A5-CA2C9CE14060}">
   <ds:schemaRefs>
     <ds:schemaRef ds:uri="http://schemas.openxmlformats.org/officeDocument/2006/bibliography"/>
   </ds:schemaRefs>
